--- a/SE360 Project Report.docx
+++ b/SE360 Project Report.docx
@@ -185,7 +185,7 @@
                     </pic:cNvPicPr>
                   </pic:nvPicPr>
                   <pic:blipFill>
-                    <a:blip r:embed="rId6">
+                    <a:blip r:embed="rId7">
                       <a:extLst>
                         <a:ext uri="{28A0092B-C50C-407E-A947-70E740481C1C}">
                           <a14:useLocalDpi xmlns:a14="http://schemas.microsoft.com/office/drawing/2010/main" val="0"/>
@@ -278,35 +278,7 @@
           <w:lang w:eastAsia="en-GB"/>
           <w14:ligatures w14:val="none"/>
         </w:rPr>
-        <w:t xml:space="preserve">SE </w:t>
-      </w:r>
-      <w:r>
-        <w:rPr>
-          <w:rFonts w:ascii="Times New Roman" w:eastAsia="Times New Roman" w:hAnsi="Times New Roman"/>
-          <w:b/>
-          <w:bCs/>
-          <w:color w:val="000000"/>
-          <w:kern w:val="0"/>
-          <w:sz w:val="32"/>
-          <w:szCs w:val="32"/>
-          <w:lang w:eastAsia="en-GB"/>
-          <w14:ligatures w14:val="none"/>
-        </w:rPr>
-        <w:t>360</w:t>
-      </w:r>
-      <w:r>
-        <w:rPr>
-          <w:rFonts w:ascii="Times New Roman" w:eastAsia="Times New Roman" w:hAnsi="Times New Roman"/>
-          <w:b/>
-          <w:bCs/>
-          <w:color w:val="000000"/>
-          <w:kern w:val="0"/>
-          <w:sz w:val="32"/>
-          <w:szCs w:val="32"/>
-          <w:lang w:eastAsia="en-GB"/>
-          <w14:ligatures w14:val="none"/>
-        </w:rPr>
-        <w:t xml:space="preserve"> Project Report</w:t>
+        <w:t>SE 360 Project Report</w:t>
       </w:r>
     </w:p>
     <w:p>
@@ -452,35 +424,7 @@
           <w:lang w:eastAsia="en-GB"/>
           <w14:ligatures w14:val="none"/>
         </w:rPr>
-        <w:t xml:space="preserve">Hüseyin Yontar </w:t>
-      </w:r>
-      <w:r>
-        <w:rPr>
-          <w:rFonts w:ascii="Times New Roman" w:eastAsia="Times New Roman" w:hAnsi="Times New Roman"/>
-          <w:b/>
-          <w:bCs/>
-          <w:color w:val="000000"/>
-          <w:kern w:val="0"/>
-          <w:sz w:val="24"/>
-          <w:szCs w:val="24"/>
-          <w:lang w:eastAsia="en-GB"/>
-          <w14:ligatures w14:val="none"/>
-        </w:rPr>
-        <w:t>-</w:t>
-      </w:r>
-      <w:r>
-        <w:rPr>
-          <w:rFonts w:ascii="Times New Roman" w:eastAsia="Times New Roman" w:hAnsi="Times New Roman"/>
-          <w:b/>
-          <w:bCs/>
-          <w:color w:val="000000"/>
-          <w:kern w:val="0"/>
-          <w:sz w:val="24"/>
-          <w:szCs w:val="24"/>
-          <w:lang w:eastAsia="en-GB"/>
-          <w14:ligatures w14:val="none"/>
-        </w:rPr>
-        <w:t xml:space="preserve"> 20210601067</w:t>
+        <w:t>Hüseyin Yontar - 20210601067</w:t>
       </w:r>
     </w:p>
     <w:p>
@@ -555,9 +499,194 @@
         </w:rPr>
       </w:pPr>
     </w:p>
+    <w:p>
+      <w:pPr>
+        <w:pStyle w:val="Heading1"/>
+        <w:numPr>
+          <w:ilvl w:val="0"/>
+          <w:numId w:val="1"/>
+        </w:numPr>
+        <w:rPr>
+          <w:rFonts w:ascii="Times New Roman" w:hAnsi="Times New Roman" w:cs="Times New Roman"/>
+          <w:color w:val="auto"/>
+          <w:sz w:val="28"/>
+          <w:szCs w:val="28"/>
+        </w:rPr>
+      </w:pPr>
+      <w:r>
+        <w:rPr>
+          <w:rFonts w:ascii="Times New Roman" w:hAnsi="Times New Roman" w:cs="Times New Roman"/>
+          <w:color w:val="auto"/>
+          <w:sz w:val="28"/>
+          <w:szCs w:val="28"/>
+        </w:rPr>
+        <w:lastRenderedPageBreak/>
+        <w:t>INTRODUCTION</w:t>
+      </w:r>
+    </w:p>
     <w:p/>
+    <w:p>
+      <w:pPr>
+        <w:ind w:left="720" w:firstLine="360"/>
+        <w:rPr>
+          <w:rFonts w:ascii="Times New Roman" w:hAnsi="Times New Roman"/>
+        </w:rPr>
+      </w:pPr>
+      <w:r>
+        <w:rPr>
+          <w:rFonts w:ascii="Times New Roman" w:hAnsi="Times New Roman"/>
+        </w:rPr>
+        <w:t>This project provides a desktop application to ease</w:t>
+      </w:r>
+      <w:r>
+        <w:rPr>
+          <w:rFonts w:ascii="Times New Roman" w:hAnsi="Times New Roman"/>
+        </w:rPr>
+        <w:t xml:space="preserve"> the process for university lecturers to</w:t>
+      </w:r>
+      <w:r>
+        <w:rPr>
+          <w:rFonts w:ascii="Times New Roman" w:hAnsi="Times New Roman"/>
+        </w:rPr>
+        <w:t xml:space="preserve"> </w:t>
+      </w:r>
+      <w:r>
+        <w:rPr>
+          <w:rFonts w:ascii="Times New Roman" w:hAnsi="Times New Roman"/>
+        </w:rPr>
+        <w:t>prepare exams and monitor students' performanc</w:t>
+      </w:r>
+      <w:r>
+        <w:rPr>
+          <w:rFonts w:ascii="Times New Roman" w:hAnsi="Times New Roman"/>
+        </w:rPr>
+        <w:t>e</w:t>
+      </w:r>
+      <w:r>
+        <w:rPr>
+          <w:rFonts w:ascii="Times New Roman" w:hAnsi="Times New Roman"/>
+        </w:rPr>
+        <w:t>.</w:t>
+      </w:r>
+      <w:r>
+        <w:rPr>
+          <w:rFonts w:ascii="Times New Roman" w:hAnsi="Times New Roman"/>
+        </w:rPr>
+        <w:t xml:space="preserve"> </w:t>
+      </w:r>
+    </w:p>
+    <w:p>
+      <w:pPr>
+        <w:ind w:left="720" w:firstLine="360"/>
+        <w:rPr>
+          <w:rFonts w:ascii="Times New Roman" w:hAnsi="Times New Roman"/>
+        </w:rPr>
+      </w:pPr>
+      <w:r>
+        <w:rPr>
+          <w:rFonts w:ascii="Times New Roman" w:hAnsi="Times New Roman"/>
+        </w:rPr>
+        <w:t xml:space="preserve">The application provides tools for creating question banks with specific learning outcomes, generating exams tailored to these outcomes, and tracking students' success in the course material. By automating these tasks, the system saves time </w:t>
+      </w:r>
+      <w:r>
+        <w:rPr>
+          <w:rFonts w:ascii="Times New Roman" w:hAnsi="Times New Roman"/>
+        </w:rPr>
+        <w:t>and</w:t>
+      </w:r>
+      <w:r>
+        <w:rPr>
+          <w:rFonts w:ascii="Times New Roman" w:hAnsi="Times New Roman"/>
+        </w:rPr>
+        <w:t xml:space="preserve"> enhances the accuracy and relevance of assessments.</w:t>
+      </w:r>
+    </w:p>
+    <w:p>
+      <w:pPr>
+        <w:ind w:left="720" w:firstLine="360"/>
+        <w:rPr>
+          <w:rFonts w:ascii="Times New Roman" w:hAnsi="Times New Roman"/>
+        </w:rPr>
+      </w:pPr>
+      <w:r>
+        <w:rPr>
+          <w:rFonts w:ascii="Times New Roman" w:hAnsi="Times New Roman"/>
+        </w:rPr>
+        <w:t>With this application, lecturers can make decisions to improve</w:t>
+      </w:r>
+      <w:r>
+        <w:rPr>
+          <w:rFonts w:ascii="Times New Roman" w:hAnsi="Times New Roman"/>
+        </w:rPr>
+        <w:t xml:space="preserve"> their</w:t>
+      </w:r>
+      <w:r>
+        <w:rPr>
+          <w:rFonts w:ascii="Times New Roman" w:hAnsi="Times New Roman"/>
+        </w:rPr>
+        <w:t xml:space="preserve"> teaching strategies and ensure </w:t>
+      </w:r>
+      <w:r>
+        <w:rPr>
+          <w:rFonts w:ascii="Times New Roman" w:hAnsi="Times New Roman"/>
+        </w:rPr>
+        <w:t xml:space="preserve">that </w:t>
+      </w:r>
+      <w:r>
+        <w:rPr>
+          <w:rFonts w:ascii="Times New Roman" w:hAnsi="Times New Roman"/>
+        </w:rPr>
+        <w:t>students achieve the intended learning outcomes</w:t>
+      </w:r>
+      <w:r>
+        <w:rPr>
+          <w:rFonts w:ascii="Times New Roman" w:hAnsi="Times New Roman"/>
+        </w:rPr>
+        <w:t>.</w:t>
+      </w:r>
+    </w:p>
+    <w:p>
+      <w:pPr>
+        <w:pStyle w:val="Heading1"/>
+        <w:numPr>
+          <w:ilvl w:val="0"/>
+          <w:numId w:val="1"/>
+        </w:numPr>
+        <w:rPr>
+          <w:rFonts w:ascii="Times New Roman" w:hAnsi="Times New Roman" w:cs="Times New Roman"/>
+          <w:color w:val="auto"/>
+          <w:sz w:val="28"/>
+          <w:szCs w:val="28"/>
+        </w:rPr>
+      </w:pPr>
+      <w:proofErr w:type="spellStart"/>
+      <w:r>
+        <w:rPr>
+          <w:rFonts w:ascii="Times New Roman" w:hAnsi="Times New Roman" w:cs="Times New Roman"/>
+          <w:color w:val="auto"/>
+          <w:sz w:val="28"/>
+          <w:szCs w:val="28"/>
+        </w:rPr>
+        <w:t>Slm</w:t>
+      </w:r>
+      <w:proofErr w:type="spellEnd"/>
+    </w:p>
+    <w:p/>
+    <w:p>
+      <w:pPr>
+        <w:ind w:left="1080"/>
+        <w:rPr>
+          <w:rFonts w:ascii="Times New Roman" w:hAnsi="Times New Roman"/>
+        </w:rPr>
+      </w:pPr>
+    </w:p>
+    <w:p>
+      <w:pPr>
+        <w:ind w:left="360"/>
+      </w:pPr>
+    </w:p>
     <w:sectPr>
-      <w:headerReference w:type="default" r:id="rId7"/>
+      <w:headerReference w:type="default" r:id="rId8"/>
       <w:pgSz w:w="11906" w:h="16838"/>
       <w:pgMar w:top="1417" w:right="1417" w:bottom="1417" w:left="1417" w:header="708" w:footer="708" w:gutter="0"/>
       <w:cols w:space="708"/>
@@ -683,6 +812,103 @@
     </w:pPr>
   </w:p>
 </w:hdr>
+</file>
+
+<file path=word/numbering.xml><?xml version="1.0" encoding="utf-8"?>
+<w:numbering xmlns:wpc="http://schemas.microsoft.com/office/word/2010/wordprocessingCanvas" xmlns:cx="http://schemas.microsoft.com/office/drawing/2014/chartex" xmlns:cx1="http://schemas.microsoft.com/office/drawing/2015/9/8/chartex" xmlns:cx2="http://schemas.microsoft.com/office/drawing/2015/10/21/chartex" xmlns:cx3="http://schemas.microsoft.com/office/drawing/2016/5/9/chartex" xmlns:cx4="http://schemas.microsoft.com/office/drawing/2016/5/10/chartex" xmlns:cx5="http://schemas.microsoft.com/office/drawing/2016/5/11/chartex" xmlns:cx6="http://schemas.microsoft.com/office/drawing/2016/5/12/chartex" xmlns:cx7="http://schemas.microsoft.com/office/drawing/2016/5/13/chartex" xmlns:cx8="http://schemas.microsoft.com/office/drawing/2016/5/14/chartex" xmlns:mc="http://schemas.openxmlformats.org/markup-compatibility/2006" xmlns:aink="http://schemas.microsoft.com/office/drawing/2016/ink" xmlns:am3d="http://schemas.microsoft.com/office/drawing/2017/model3d" xmlns:o="urn:schemas-microsoft-com:office:office" xmlns:oel="http://schemas.microsoft.com/office/2019/extlst" xmlns:r="http://schemas.openxmlformats.org/officeDocument/2006/relationships" xmlns:m="http://schemas.openxmlformats.org/officeDocument/2006/math" xmlns:v="urn:schemas-microsoft-com:vml" xmlns:wp14="http://schemas.microsoft.com/office/word/2010/wordprocessingDrawing" xmlns:wp="http://schemas.openxmlformats.org/drawingml/2006/wordprocessingDrawing" xmlns:w10="urn:schemas-microsoft-com:office:word" xmlns:w="http://schemas.openxmlformats.org/wordprocessingml/2006/main" xmlns:w14="http://schemas.microsoft.com/office/word/2010/wordml" xmlns:w15="http://schemas.microsoft.com/office/word/2012/wordml" xmlns:w16cex="http://schemas.microsoft.com/office/word/2018/wordml/cex" xmlns:w16cid="http://schemas.microsoft.com/office/word/2016/wordml/cid" xmlns:w16="http://schemas.microsoft.com/office/word/2018/wordml" xmlns:w16du="http://schemas.microsoft.com/office/word/2023/wordml/word16du" xmlns:w16sdtdh="http://schemas.microsoft.com/office/word/2020/wordml/sdtdatahash" xmlns:w16sdtfl="http://schemas.microsoft.com/office/word/2024/wordml/sdtformatlock" xmlns:w16se="http://schemas.microsoft.com/office/word/2015/wordml/symex" xmlns:wpg="http://schemas.microsoft.com/office/word/2010/wordprocessingGroup" xmlns:wpi="http://schemas.microsoft.com/office/word/2010/wordprocessingInk" xmlns:wne="http://schemas.microsoft.com/office/word/2006/wordml" xmlns:wps="http://schemas.microsoft.com/office/word/2010/wordprocessingShape" mc:Ignorable="w14 w15 w16se w16cid w16 w16cex w16sdtdh w16sdtfl w16du wp14">
+  <w:abstractNum w:abstractNumId="0" w15:restartNumberingAfterBreak="0">
+    <w:nsid w:val="25777AB5"/>
+    <w:multiLevelType w:val="hybridMultilevel"/>
+    <w:tmpl w:val="A7C82D46"/>
+    <w:lvl w:ilvl="0" w:tplc="CEFE9F9C">
+      <w:start w:val="1"/>
+      <w:numFmt w:val="decimal"/>
+      <w:lvlText w:val="%1"/>
+      <w:lvlJc w:val="left"/>
+      <w:pPr>
+        <w:ind w:left="1080" w:hanging="720"/>
+      </w:pPr>
+      <w:rPr>
+        <w:rFonts w:hint="default"/>
+      </w:rPr>
+    </w:lvl>
+    <w:lvl w:ilvl="1" w:tplc="08090019" w:tentative="1">
+      <w:start w:val="1"/>
+      <w:numFmt w:val="lowerLetter"/>
+      <w:lvlText w:val="%2."/>
+      <w:lvlJc w:val="left"/>
+      <w:pPr>
+        <w:ind w:left="1440" w:hanging="360"/>
+      </w:pPr>
+    </w:lvl>
+    <w:lvl w:ilvl="2" w:tplc="0809001B" w:tentative="1">
+      <w:start w:val="1"/>
+      <w:numFmt w:val="lowerRoman"/>
+      <w:lvlText w:val="%3."/>
+      <w:lvlJc w:val="right"/>
+      <w:pPr>
+        <w:ind w:left="2160" w:hanging="180"/>
+      </w:pPr>
+    </w:lvl>
+    <w:lvl w:ilvl="3" w:tplc="0809000F" w:tentative="1">
+      <w:start w:val="1"/>
+      <w:numFmt w:val="decimal"/>
+      <w:lvlText w:val="%4."/>
+      <w:lvlJc w:val="left"/>
+      <w:pPr>
+        <w:ind w:left="2880" w:hanging="360"/>
+      </w:pPr>
+    </w:lvl>
+    <w:lvl w:ilvl="4" w:tplc="08090019" w:tentative="1">
+      <w:start w:val="1"/>
+      <w:numFmt w:val="lowerLetter"/>
+      <w:lvlText w:val="%5."/>
+      <w:lvlJc w:val="left"/>
+      <w:pPr>
+        <w:ind w:left="3600" w:hanging="360"/>
+      </w:pPr>
+    </w:lvl>
+    <w:lvl w:ilvl="5" w:tplc="0809001B" w:tentative="1">
+      <w:start w:val="1"/>
+      <w:numFmt w:val="lowerRoman"/>
+      <w:lvlText w:val="%6."/>
+      <w:lvlJc w:val="right"/>
+      <w:pPr>
+        <w:ind w:left="4320" w:hanging="180"/>
+      </w:pPr>
+    </w:lvl>
+    <w:lvl w:ilvl="6" w:tplc="0809000F" w:tentative="1">
+      <w:start w:val="1"/>
+      <w:numFmt w:val="decimal"/>
+      <w:lvlText w:val="%7."/>
+      <w:lvlJc w:val="left"/>
+      <w:pPr>
+        <w:ind w:left="5040" w:hanging="360"/>
+      </w:pPr>
+    </w:lvl>
+    <w:lvl w:ilvl="7" w:tplc="08090019" w:tentative="1">
+      <w:start w:val="1"/>
+      <w:numFmt w:val="lowerLetter"/>
+      <w:lvlText w:val="%8."/>
+      <w:lvlJc w:val="left"/>
+      <w:pPr>
+        <w:ind w:left="5760" w:hanging="360"/>
+      </w:pPr>
+    </w:lvl>
+    <w:lvl w:ilvl="8" w:tplc="0809001B" w:tentative="1">
+      <w:start w:val="1"/>
+      <w:numFmt w:val="lowerRoman"/>
+      <w:lvlText w:val="%9."/>
+      <w:lvlJc w:val="right"/>
+      <w:pPr>
+        <w:ind w:left="6480" w:hanging="180"/>
+      </w:pPr>
+    </w:lvl>
+  </w:abstractNum>
+  <w:num w:numId="1" w16cid:durableId="1073159191">
+    <w:abstractNumId w:val="0"/>
+  </w:num>
+</w:numbering>
 </file>
 
 <file path=word/styles.xml><?xml version="1.0" encoding="utf-8"?>

--- a/SE360 Project Report.docx
+++ b/SE360 Project Report.docx
@@ -1,6 +1,6 @@
 
 <file path=word/document.xml><?xml version="1.0" encoding="utf-8"?>
-<w:document xmlns:wpc="http://schemas.microsoft.com/office/word/2010/wordprocessingCanvas" xmlns:cx="http://schemas.microsoft.com/office/drawing/2014/chartex" xmlns:cx1="http://schemas.microsoft.com/office/drawing/2015/9/8/chartex" xmlns:cx2="http://schemas.microsoft.com/office/drawing/2015/10/21/chartex" xmlns:cx3="http://schemas.microsoft.com/office/drawing/2016/5/9/chartex" xmlns:cx4="http://schemas.microsoft.com/office/drawing/2016/5/10/chartex" xmlns:cx5="http://schemas.microsoft.com/office/drawing/2016/5/11/chartex" xmlns:cx6="http://schemas.microsoft.com/office/drawing/2016/5/12/chartex" xmlns:cx7="http://schemas.microsoft.com/office/drawing/2016/5/13/chartex" xmlns:cx8="http://schemas.microsoft.com/office/drawing/2016/5/14/chartex" xmlns:mc="http://schemas.openxmlformats.org/markup-compatibility/2006" xmlns:aink="http://schemas.microsoft.com/office/drawing/2016/ink" xmlns:am3d="http://schemas.microsoft.com/office/drawing/2017/model3d" xmlns:o="urn:schemas-microsoft-com:office:office" xmlns:oel="http://schemas.microsoft.com/office/2019/extlst" xmlns:r="http://schemas.openxmlformats.org/officeDocument/2006/relationships" xmlns:m="http://schemas.openxmlformats.org/officeDocument/2006/math" xmlns:v="urn:schemas-microsoft-com:vml" xmlns:wp14="http://schemas.microsoft.com/office/word/2010/wordprocessingDrawing" xmlns:wp="http://schemas.openxmlformats.org/drawingml/2006/wordprocessingDrawing" xmlns:w10="urn:schemas-microsoft-com:office:word" xmlns:w="http://schemas.openxmlformats.org/wordprocessingml/2006/main" xmlns:w14="http://schemas.microsoft.com/office/word/2010/wordml" xmlns:w15="http://schemas.microsoft.com/office/word/2012/wordml" xmlns:w16cex="http://schemas.microsoft.com/office/word/2018/wordml/cex" xmlns:w16cid="http://schemas.microsoft.com/office/word/2016/wordml/cid" xmlns:w16="http://schemas.microsoft.com/office/word/2018/wordml" xmlns:w16du="http://schemas.microsoft.com/office/word/2023/wordml/word16du" xmlns:w16sdtdh="http://schemas.microsoft.com/office/word/2020/wordml/sdtdatahash" xmlns:w16sdtfl="http://schemas.microsoft.com/office/word/2024/wordml/sdtformatlock" xmlns:w16se="http://schemas.microsoft.com/office/word/2015/wordml/symex" xmlns:wpg="http://schemas.microsoft.com/office/word/2010/wordprocessingGroup" xmlns:wpi="http://schemas.microsoft.com/office/word/2010/wordprocessingInk" xmlns:wne="http://schemas.microsoft.com/office/word/2006/wordml" xmlns:wps="http://schemas.microsoft.com/office/word/2010/wordprocessingShape" mc:Ignorable="w14 w15 w16se w16cid w16 w16cex w16sdtdh w16sdtfl w16du wp14">
+<w:document xmlns:wpc="http://schemas.microsoft.com/office/word/2010/wordprocessingCanvas" xmlns:cx="http://schemas.microsoft.com/office/drawing/2014/chartex" xmlns:cx1="http://schemas.microsoft.com/office/drawing/2015/9/8/chartex" xmlns:cx2="http://schemas.microsoft.com/office/drawing/2015/10/21/chartex" xmlns:cx3="http://schemas.microsoft.com/office/drawing/2016/5/9/chartex" xmlns:cx4="http://schemas.microsoft.com/office/drawing/2016/5/10/chartex" xmlns:cx5="http://schemas.microsoft.com/office/drawing/2016/5/11/chartex" xmlns:cx6="http://schemas.microsoft.com/office/drawing/2016/5/12/chartex" xmlns:cx7="http://schemas.microsoft.com/office/drawing/2016/5/13/chartex" xmlns:cx8="http://schemas.microsoft.com/office/drawing/2016/5/14/chartex" xmlns:mc="http://schemas.openxmlformats.org/markup-compatibility/2006" xmlns:aink="http://schemas.microsoft.com/office/drawing/2016/ink" xmlns:am3d="http://schemas.microsoft.com/office/drawing/2017/model3d" xmlns:o="urn:schemas-microsoft-com:office:office" xmlns:oel="http://schemas.microsoft.com/office/2019/extlst" xmlns:r="http://schemas.openxmlformats.org/officeDocument/2006/relationships" xmlns:m="http://schemas.openxmlformats.org/officeDocument/2006/math" xmlns:v="urn:schemas-microsoft-com:vml" xmlns:wp14="http://schemas.microsoft.com/office/word/2010/wordprocessingDrawing" xmlns:wp="http://schemas.openxmlformats.org/drawingml/2006/wordprocessingDrawing" xmlns:w10="urn:schemas-microsoft-com:office:word" xmlns:w="http://schemas.openxmlformats.org/wordprocessingml/2006/main" xmlns:w14="http://schemas.microsoft.com/office/word/2010/wordml" xmlns:w15="http://schemas.microsoft.com/office/word/2012/wordml" xmlns:w16cex="http://schemas.microsoft.com/office/word/2018/wordml/cex" xmlns:w16cid="http://schemas.microsoft.com/office/word/2016/wordml/cid" xmlns:w16="http://schemas.microsoft.com/office/word/2018/wordml" xmlns:w16du="http://schemas.microsoft.com/office/word/2023/wordml/word16du" xmlns:w16sdtdh="http://schemas.microsoft.com/office/word/2020/wordml/sdtdatahash" xmlns:w16se="http://schemas.microsoft.com/office/word/2015/wordml/symex" xmlns:wpg="http://schemas.microsoft.com/office/word/2010/wordprocessingGroup" xmlns:wpi="http://schemas.microsoft.com/office/word/2010/wordprocessingInk" xmlns:wne="http://schemas.microsoft.com/office/word/2006/wordml" xmlns:wps="http://schemas.microsoft.com/office/word/2010/wordprocessingShape" mc:Ignorable="w14 w15 w16se w16cid w16 w16cex w16sdtdh w16du wp14">
   <w:body>
     <w:p>
       <w:pPr>
@@ -501,7 +501,7 @@
     </w:p>
     <w:p>
       <w:pPr>
-        <w:pStyle w:val="Heading1"/>
+        <w:pStyle w:val="Balk1"/>
         <w:numPr>
           <w:ilvl w:val="0"/>
           <w:numId w:val="1"/>
@@ -647,7 +647,15 @@
     </w:p>
     <w:p>
       <w:pPr>
-        <w:pStyle w:val="Heading1"/>
+        <w:ind w:left="720" w:firstLine="360"/>
+        <w:rPr>
+          <w:rFonts w:ascii="Times New Roman" w:hAnsi="Times New Roman"/>
+        </w:rPr>
+      </w:pPr>
+    </w:p>
+    <w:p>
+      <w:pPr>
+        <w:pStyle w:val="Balk1"/>
         <w:numPr>
           <w:ilvl w:val="0"/>
           <w:numId w:val="1"/>
@@ -659,7 +667,6 @@
           <w:szCs w:val="28"/>
         </w:rPr>
       </w:pPr>
-      <w:proofErr w:type="spellStart"/>
       <w:r>
         <w:rPr>
           <w:rFonts w:ascii="Times New Roman" w:hAnsi="Times New Roman" w:cs="Times New Roman"/>
@@ -667,13 +674,164 @@
           <w:sz w:val="28"/>
           <w:szCs w:val="28"/>
         </w:rPr>
-        <w:t>Slm</w:t>
-      </w:r>
-      <w:proofErr w:type="spellEnd"/>
+        <w:t>TECHNICAL DETAILS</w:t>
+      </w:r>
     </w:p>
     <w:p/>
     <w:p>
       <w:pPr>
+        <w:ind w:left="720" w:firstLine="360"/>
+        <w:rPr>
+          <w:rFonts w:ascii="Times New Roman" w:hAnsi="Times New Roman"/>
+        </w:rPr>
+      </w:pPr>
+      <w:r>
+        <w:rPr>
+          <w:rFonts w:ascii="Times New Roman" w:hAnsi="Times New Roman"/>
+        </w:rPr>
+        <w:t xml:space="preserve">This application </w:t>
+      </w:r>
+      <w:r>
+        <w:rPr>
+          <w:rFonts w:ascii="Times New Roman" w:hAnsi="Times New Roman"/>
+        </w:rPr>
+        <w:t>wa</w:t>
+      </w:r>
+      <w:r>
+        <w:rPr>
+          <w:rFonts w:ascii="Times New Roman" w:hAnsi="Times New Roman"/>
+        </w:rPr>
+        <w:t>s develop</w:t>
+      </w:r>
+      <w:r>
+        <w:rPr>
+          <w:rFonts w:ascii="Times New Roman" w:hAnsi="Times New Roman"/>
+        </w:rPr>
+        <w:t>ed</w:t>
+      </w:r>
+      <w:r>
+        <w:rPr>
+          <w:rFonts w:ascii="Times New Roman" w:hAnsi="Times New Roman"/>
+        </w:rPr>
+        <w:t xml:space="preserve"> using Java Swing for the graphical user interface, providing an interactive </w:t>
+      </w:r>
+      <w:r>
+        <w:rPr>
+          <w:rFonts w:ascii="Times New Roman" w:hAnsi="Times New Roman"/>
+        </w:rPr>
+        <w:t>environment for users to manage exams and questions.</w:t>
+      </w:r>
+    </w:p>
+    <w:p>
+      <w:pPr>
+        <w:ind w:left="720" w:firstLine="360"/>
+        <w:rPr>
+          <w:rFonts w:ascii="Times New Roman" w:hAnsi="Times New Roman"/>
+        </w:rPr>
+      </w:pPr>
+      <w:r>
+        <w:rPr>
+          <w:rFonts w:ascii="Times New Roman" w:hAnsi="Times New Roman"/>
+        </w:rPr>
+        <w:t>Data</w:t>
+      </w:r>
+      <w:r>
+        <w:rPr>
+          <w:rFonts w:ascii="Times New Roman" w:hAnsi="Times New Roman"/>
+        </w:rPr>
+        <w:t xml:space="preserve"> wa</w:t>
+      </w:r>
+      <w:r>
+        <w:rPr>
+          <w:rFonts w:ascii="Times New Roman" w:hAnsi="Times New Roman"/>
+        </w:rPr>
+        <w:t>s handled using an SQLite database, which ensures storage and retrieval of exam-related information such as questions, learning outcomes, and exam details, as well as lecturers, students and their grade information. To facilitate updates for different client socket programming is used, enabling synchronization of data</w:t>
+      </w:r>
+      <w:r>
+        <w:rPr>
+          <w:rFonts w:ascii="Times New Roman" w:hAnsi="Times New Roman"/>
+        </w:rPr>
+        <w:t xml:space="preserve"> to </w:t>
+      </w:r>
+      <w:r>
+        <w:rPr>
+          <w:rFonts w:ascii="Times New Roman" w:hAnsi="Times New Roman"/>
+        </w:rPr>
+        <w:t>manage and display data dynamically in Swing components</w:t>
+      </w:r>
+      <w:r>
+        <w:rPr>
+          <w:rFonts w:ascii="Times New Roman" w:hAnsi="Times New Roman"/>
+        </w:rPr>
+        <w:t>.</w:t>
+      </w:r>
+    </w:p>
+    <w:p>
+      <w:pPr>
+        <w:ind w:left="720" w:firstLine="360"/>
+        <w:rPr>
+          <w:rFonts w:ascii="Times New Roman" w:hAnsi="Times New Roman"/>
+        </w:rPr>
+      </w:pPr>
+      <w:r>
+        <w:rPr>
+          <w:rFonts w:ascii="Times New Roman" w:hAnsi="Times New Roman"/>
+        </w:rPr>
+        <w:t>Data exchange between the server and client utilizes JSON for structured data serialization, ensuring compatibility. Also, the application uses Java’s standard I/O streams for data transfer over sockets. String operations and regular expressions help process text-based data.</w:t>
+      </w:r>
+    </w:p>
+    <w:p>
+      <w:pPr>
+        <w:rPr>
+          <w:rFonts w:ascii="Times New Roman" w:hAnsi="Times New Roman"/>
+        </w:rPr>
+      </w:pPr>
+    </w:p>
+    <w:p>
+      <w:pPr>
+        <w:pStyle w:val="Balk1"/>
+        <w:numPr>
+          <w:ilvl w:val="0"/>
+          <w:numId w:val="1"/>
+        </w:numPr>
+        <w:rPr>
+          <w:rFonts w:ascii="Times New Roman" w:hAnsi="Times New Roman" w:cs="Times New Roman"/>
+          <w:color w:val="auto"/>
+          <w:sz w:val="28"/>
+          <w:szCs w:val="28"/>
+        </w:rPr>
+      </w:pPr>
+      <w:r>
+        <w:rPr>
+          <w:rFonts w:ascii="Times New Roman" w:hAnsi="Times New Roman" w:cs="Times New Roman"/>
+          <w:color w:val="auto"/>
+          <w:sz w:val="28"/>
+          <w:szCs w:val="28"/>
+        </w:rPr>
+        <w:t>FUNCTIONALITY</w:t>
+      </w:r>
+    </w:p>
+    <w:p>
+      <w:pPr>
+        <w:ind w:left="360"/>
+      </w:pPr>
+    </w:p>
+    <w:p>
+      <w:pPr>
+        <w:ind w:left="720" w:firstLine="360"/>
+        <w:rPr>
+          <w:rFonts w:ascii="Times New Roman" w:hAnsi="Times New Roman"/>
+        </w:rPr>
+      </w:pPr>
+      <w:r>
+        <w:rPr>
+          <w:rFonts w:ascii="Times New Roman" w:hAnsi="Times New Roman"/>
+        </w:rPr>
+        <w:t>In this section, we will go over the core functionalities of the application, which include some panels.</w:t>
+      </w:r>
+    </w:p>
+    <w:p>
+      <w:pPr>
         <w:ind w:left="1080"/>
         <w:rPr>
           <w:rFonts w:ascii="Times New Roman" w:hAnsi="Times New Roman"/>
@@ -682,8 +840,279 @@
     </w:p>
     <w:p>
       <w:pPr>
-        <w:ind w:left="360"/>
-      </w:pPr>
+        <w:pStyle w:val="Balk2"/>
+        <w:numPr>
+          <w:ilvl w:val="1"/>
+          <w:numId w:val="1"/>
+        </w:numPr>
+        <w:rPr>
+          <w:rFonts w:ascii="Times New Roman" w:hAnsi="Times New Roman" w:cs="Times New Roman"/>
+          <w:color w:val="000000" w:themeColor="text1"/>
+          <w:sz w:val="24"/>
+          <w:szCs w:val="24"/>
+        </w:rPr>
+      </w:pPr>
+      <w:r>
+        <w:rPr>
+          <w:rFonts w:ascii="Times New Roman" w:hAnsi="Times New Roman" w:cs="Times New Roman"/>
+          <w:color w:val="000000" w:themeColor="text1"/>
+          <w:sz w:val="24"/>
+          <w:szCs w:val="24"/>
+        </w:rPr>
+        <w:t>Login</w:t>
+      </w:r>
+      <w:r>
+        <w:rPr>
+          <w:rFonts w:ascii="Times New Roman" w:hAnsi="Times New Roman" w:cs="Times New Roman"/>
+          <w:color w:val="000000" w:themeColor="text1"/>
+          <w:sz w:val="24"/>
+          <w:szCs w:val="24"/>
+        </w:rPr>
+        <w:t>/Sign-Up</w:t>
+      </w:r>
+      <w:r>
+        <w:rPr>
+          <w:rFonts w:ascii="Times New Roman" w:hAnsi="Times New Roman" w:cs="Times New Roman"/>
+          <w:color w:val="000000" w:themeColor="text1"/>
+          <w:sz w:val="24"/>
+          <w:szCs w:val="24"/>
+        </w:rPr>
+        <w:t xml:space="preserve"> Panel</w:t>
+      </w:r>
+    </w:p>
+    <w:p>
+      <w:pPr>
+        <w:ind w:left="1440"/>
+        <w:rPr>
+          <w:rFonts w:ascii="Times New Roman" w:hAnsi="Times New Roman"/>
+        </w:rPr>
+      </w:pPr>
+    </w:p>
+    <w:p>
+      <w:pPr>
+        <w:ind w:left="720" w:firstLine="720"/>
+        <w:rPr>
+          <w:rFonts w:ascii="Times New Roman" w:hAnsi="Times New Roman"/>
+        </w:rPr>
+      </w:pPr>
+      <w:r>
+        <w:rPr>
+          <w:rFonts w:ascii="Times New Roman" w:hAnsi="Times New Roman"/>
+        </w:rPr>
+        <w:t>This panel provides a user interface logging in and signing up, utilizing Java Swing’s Panel. Initially, the login screen is displayed, where users can enter their username and password to log in. If the inputs match an existing account in database, the user is authenticated, and their name and faculty are saved</w:t>
+      </w:r>
+      <w:r>
+        <w:rPr>
+          <w:rFonts w:ascii="Times New Roman" w:hAnsi="Times New Roman"/>
+        </w:rPr>
+        <w:t>.</w:t>
+      </w:r>
+    </w:p>
+    <w:p>
+      <w:pPr>
+        <w:ind w:left="720" w:firstLine="720"/>
+        <w:rPr>
+          <w:rFonts w:ascii="Times New Roman" w:hAnsi="Times New Roman"/>
+        </w:rPr>
+      </w:pPr>
+      <w:r>
+        <w:rPr>
+          <w:rFonts w:ascii="Times New Roman" w:hAnsi="Times New Roman"/>
+        </w:rPr>
+        <w:t xml:space="preserve">If login fails, an error message prompts to sign up. “Sign Up” button </w:t>
+      </w:r>
+      <w:r>
+        <w:rPr>
+          <w:rFonts w:ascii="Times New Roman" w:hAnsi="Times New Roman"/>
+        </w:rPr>
+        <w:t xml:space="preserve">switches to the sign-up screen, where users can create an account by entering a username, password, and </w:t>
+      </w:r>
+      <w:r>
+        <w:rPr>
+          <w:rFonts w:ascii="Times New Roman" w:hAnsi="Times New Roman"/>
+        </w:rPr>
+        <w:lastRenderedPageBreak/>
+        <w:t xml:space="preserve">selecting a faculty. The system validates the passwords and stores the new account in the database. </w:t>
+      </w:r>
+      <w:r>
+        <w:rPr>
+          <w:rFonts w:ascii="Times New Roman" w:hAnsi="Times New Roman"/>
+        </w:rPr>
+        <w:t>After successful sign-up, the user is prompted to log in again.</w:t>
+      </w:r>
+    </w:p>
+    <w:p>
+      <w:pPr>
+        <w:ind w:left="720" w:firstLine="720"/>
+        <w:rPr>
+          <w:rFonts w:ascii="Times New Roman" w:hAnsi="Times New Roman"/>
+        </w:rPr>
+      </w:pPr>
+    </w:p>
+    <w:p>
+      <w:pPr>
+        <w:pStyle w:val="Balk2"/>
+        <w:numPr>
+          <w:ilvl w:val="1"/>
+          <w:numId w:val="1"/>
+        </w:numPr>
+        <w:rPr>
+          <w:rFonts w:ascii="Times New Roman" w:hAnsi="Times New Roman" w:cs="Times New Roman"/>
+          <w:color w:val="000000" w:themeColor="text1"/>
+          <w:sz w:val="24"/>
+          <w:szCs w:val="24"/>
+        </w:rPr>
+      </w:pPr>
+      <w:r>
+        <w:rPr>
+          <w:rFonts w:ascii="Times New Roman" w:hAnsi="Times New Roman" w:cs="Times New Roman"/>
+          <w:color w:val="000000" w:themeColor="text1"/>
+          <w:sz w:val="24"/>
+          <w:szCs w:val="24"/>
+        </w:rPr>
+        <w:t>Right</w:t>
+      </w:r>
+      <w:r>
+        <w:rPr>
+          <w:rFonts w:ascii="Times New Roman" w:hAnsi="Times New Roman" w:cs="Times New Roman"/>
+          <w:color w:val="000000" w:themeColor="text1"/>
+          <w:sz w:val="24"/>
+          <w:szCs w:val="24"/>
+        </w:rPr>
+        <w:t xml:space="preserve"> Panel</w:t>
+      </w:r>
+    </w:p>
+    <w:p>
+      <w:pPr>
+        <w:pStyle w:val="ListeParagraf"/>
+        <w:ind w:left="1440"/>
+      </w:pPr>
+    </w:p>
+    <w:p>
+      <w:pPr>
+        <w:pStyle w:val="ListeParagraf"/>
+        <w:ind w:firstLine="720"/>
+        <w:rPr>
+          <w:rFonts w:ascii="Times New Roman" w:hAnsi="Times New Roman"/>
+        </w:rPr>
+      </w:pPr>
+      <w:r>
+        <w:rPr>
+          <w:rFonts w:ascii="Times New Roman" w:hAnsi="Times New Roman"/>
+        </w:rPr>
+        <w:t xml:space="preserve">The left panel includes </w:t>
+      </w:r>
+      <w:r>
+        <w:rPr>
+          <w:rFonts w:ascii="Times New Roman" w:hAnsi="Times New Roman"/>
+        </w:rPr>
+        <w:t>some</w:t>
+      </w:r>
+      <w:r>
+        <w:rPr>
+          <w:rFonts w:ascii="Times New Roman" w:hAnsi="Times New Roman"/>
+        </w:rPr>
+        <w:t xml:space="preserve"> elements for managing the user's profile and courses. It </w:t>
+      </w:r>
+      <w:r>
+        <w:rPr>
+          <w:rFonts w:ascii="Times New Roman" w:hAnsi="Times New Roman"/>
+        </w:rPr>
+        <w:t>shows</w:t>
+      </w:r>
+      <w:r>
+        <w:rPr>
+          <w:rFonts w:ascii="Times New Roman" w:hAnsi="Times New Roman"/>
+        </w:rPr>
+        <w:t xml:space="preserve"> user information such as name and faculty, along with a list of courses the user i</w:t>
+      </w:r>
+      <w:r>
+        <w:rPr>
+          <w:rFonts w:ascii="Times New Roman" w:hAnsi="Times New Roman"/>
+        </w:rPr>
+        <w:t xml:space="preserve">s </w:t>
+      </w:r>
+      <w:r>
+        <w:rPr>
+          <w:rFonts w:ascii="Times New Roman" w:hAnsi="Times New Roman"/>
+        </w:rPr>
+        <w:t xml:space="preserve">teaching. Additionally, the left panel provides options to add or </w:t>
+      </w:r>
+      <w:r>
+        <w:rPr>
+          <w:rFonts w:ascii="Times New Roman" w:hAnsi="Times New Roman"/>
+        </w:rPr>
+        <w:t>remove</w:t>
+      </w:r>
+      <w:r>
+        <w:rPr>
+          <w:rFonts w:ascii="Times New Roman" w:hAnsi="Times New Roman"/>
+        </w:rPr>
+        <w:t xml:space="preserve"> courses, allowing instructors to manage their course </w:t>
+      </w:r>
+      <w:r>
+        <w:rPr>
+          <w:rFonts w:ascii="Times New Roman" w:hAnsi="Times New Roman"/>
+        </w:rPr>
+        <w:t>list</w:t>
+      </w:r>
+      <w:r>
+        <w:rPr>
+          <w:rFonts w:ascii="Times New Roman" w:hAnsi="Times New Roman"/>
+        </w:rPr>
+        <w:t xml:space="preserve"> directly. </w:t>
+      </w:r>
+    </w:p>
+    <w:p>
+      <w:pPr>
+        <w:pStyle w:val="ListeParagraf"/>
+        <w:ind w:left="1440"/>
+      </w:pPr>
+    </w:p>
+    <w:p>
+      <w:pPr>
+        <w:ind w:left="1440"/>
+      </w:pPr>
+    </w:p>
+    <w:p>
+      <w:pPr>
+        <w:ind w:left="1440"/>
+        <w:rPr>
+          <w:rFonts w:ascii="Times New Roman" w:hAnsi="Times New Roman"/>
+          <w:sz w:val="24"/>
+          <w:szCs w:val="24"/>
+        </w:rPr>
+      </w:pPr>
+    </w:p>
+    <w:p>
+      <w:pPr>
+        <w:ind w:left="1440"/>
+        <w:rPr>
+          <w:rFonts w:ascii="Times New Roman" w:hAnsi="Times New Roman"/>
+          <w:sz w:val="24"/>
+          <w:szCs w:val="24"/>
+        </w:rPr>
+      </w:pPr>
+    </w:p>
+    <w:p>
+      <w:pPr>
+        <w:ind w:left="1440"/>
+        <w:rPr>
+          <w:rFonts w:ascii="Times New Roman" w:hAnsi="Times New Roman"/>
+        </w:rPr>
+      </w:pPr>
+    </w:p>
+    <w:p/>
+    <w:p>
+      <w:pPr>
+        <w:pStyle w:val="Balk2"/>
+        <w:rPr>
+          <w:rFonts w:cs="Times New Roman"/>
+        </w:rPr>
+      </w:pPr>
+      <w:r>
+        <w:t xml:space="preserve"> </w:t>
+      </w:r>
     </w:p>
     <w:sectPr>
       <w:headerReference w:type="default" r:id="rId8"/>
@@ -697,7 +1126,7 @@
 </file>
 
 <file path=word/endnotes.xml><?xml version="1.0" encoding="utf-8"?>
-<w:endnotes xmlns:wpc="http://schemas.microsoft.com/office/word/2010/wordprocessingCanvas" xmlns:cx="http://schemas.microsoft.com/office/drawing/2014/chartex" xmlns:cx1="http://schemas.microsoft.com/office/drawing/2015/9/8/chartex" xmlns:cx2="http://schemas.microsoft.com/office/drawing/2015/10/21/chartex" xmlns:cx3="http://schemas.microsoft.com/office/drawing/2016/5/9/chartex" xmlns:cx4="http://schemas.microsoft.com/office/drawing/2016/5/10/chartex" xmlns:cx5="http://schemas.microsoft.com/office/drawing/2016/5/11/chartex" xmlns:cx6="http://schemas.microsoft.com/office/drawing/2016/5/12/chartex" xmlns:cx7="http://schemas.microsoft.com/office/drawing/2016/5/13/chartex" xmlns:cx8="http://schemas.microsoft.com/office/drawing/2016/5/14/chartex" xmlns:mc="http://schemas.openxmlformats.org/markup-compatibility/2006" xmlns:aink="http://schemas.microsoft.com/office/drawing/2016/ink" xmlns:am3d="http://schemas.microsoft.com/office/drawing/2017/model3d" xmlns:o="urn:schemas-microsoft-com:office:office" xmlns:oel="http://schemas.microsoft.com/office/2019/extlst" xmlns:r="http://schemas.openxmlformats.org/officeDocument/2006/relationships" xmlns:m="http://schemas.openxmlformats.org/officeDocument/2006/math" xmlns:v="urn:schemas-microsoft-com:vml" xmlns:wp14="http://schemas.microsoft.com/office/word/2010/wordprocessingDrawing" xmlns:wp="http://schemas.openxmlformats.org/drawingml/2006/wordprocessingDrawing" xmlns:w10="urn:schemas-microsoft-com:office:word" xmlns:w="http://schemas.openxmlformats.org/wordprocessingml/2006/main" xmlns:w14="http://schemas.microsoft.com/office/word/2010/wordml" xmlns:w15="http://schemas.microsoft.com/office/word/2012/wordml" xmlns:w16cex="http://schemas.microsoft.com/office/word/2018/wordml/cex" xmlns:w16cid="http://schemas.microsoft.com/office/word/2016/wordml/cid" xmlns:w16="http://schemas.microsoft.com/office/word/2018/wordml" xmlns:w16du="http://schemas.microsoft.com/office/word/2023/wordml/word16du" xmlns:w16sdtdh="http://schemas.microsoft.com/office/word/2020/wordml/sdtdatahash" xmlns:w16sdtfl="http://schemas.microsoft.com/office/word/2024/wordml/sdtformatlock" xmlns:w16se="http://schemas.microsoft.com/office/word/2015/wordml/symex" xmlns:wpg="http://schemas.microsoft.com/office/word/2010/wordprocessingGroup" xmlns:wpi="http://schemas.microsoft.com/office/word/2010/wordprocessingInk" xmlns:wne="http://schemas.microsoft.com/office/word/2006/wordml" xmlns:wps="http://schemas.microsoft.com/office/word/2010/wordprocessingShape" mc:Ignorable="w14 w15 w16se w16cid w16 w16cex w16sdtdh w16sdtfl w16du wp14">
+<w:endnotes xmlns:wpc="http://schemas.microsoft.com/office/word/2010/wordprocessingCanvas" xmlns:cx="http://schemas.microsoft.com/office/drawing/2014/chartex" xmlns:cx1="http://schemas.microsoft.com/office/drawing/2015/9/8/chartex" xmlns:cx2="http://schemas.microsoft.com/office/drawing/2015/10/21/chartex" xmlns:cx3="http://schemas.microsoft.com/office/drawing/2016/5/9/chartex" xmlns:cx4="http://schemas.microsoft.com/office/drawing/2016/5/10/chartex" xmlns:cx5="http://schemas.microsoft.com/office/drawing/2016/5/11/chartex" xmlns:cx6="http://schemas.microsoft.com/office/drawing/2016/5/12/chartex" xmlns:cx7="http://schemas.microsoft.com/office/drawing/2016/5/13/chartex" xmlns:cx8="http://schemas.microsoft.com/office/drawing/2016/5/14/chartex" xmlns:mc="http://schemas.openxmlformats.org/markup-compatibility/2006" xmlns:aink="http://schemas.microsoft.com/office/drawing/2016/ink" xmlns:am3d="http://schemas.microsoft.com/office/drawing/2017/model3d" xmlns:o="urn:schemas-microsoft-com:office:office" xmlns:oel="http://schemas.microsoft.com/office/2019/extlst" xmlns:r="http://schemas.openxmlformats.org/officeDocument/2006/relationships" xmlns:m="http://schemas.openxmlformats.org/officeDocument/2006/math" xmlns:v="urn:schemas-microsoft-com:vml" xmlns:wp14="http://schemas.microsoft.com/office/word/2010/wordprocessingDrawing" xmlns:wp="http://schemas.openxmlformats.org/drawingml/2006/wordprocessingDrawing" xmlns:w10="urn:schemas-microsoft-com:office:word" xmlns:w="http://schemas.openxmlformats.org/wordprocessingml/2006/main" xmlns:w14="http://schemas.microsoft.com/office/word/2010/wordml" xmlns:w15="http://schemas.microsoft.com/office/word/2012/wordml" xmlns:w16cex="http://schemas.microsoft.com/office/word/2018/wordml/cex" xmlns:w16cid="http://schemas.microsoft.com/office/word/2016/wordml/cid" xmlns:w16="http://schemas.microsoft.com/office/word/2018/wordml" xmlns:w16du="http://schemas.microsoft.com/office/word/2023/wordml/word16du" xmlns:w16sdtdh="http://schemas.microsoft.com/office/word/2020/wordml/sdtdatahash" xmlns:w16se="http://schemas.microsoft.com/office/word/2015/wordml/symex" xmlns:wpg="http://schemas.microsoft.com/office/word/2010/wordprocessingGroup" xmlns:wpi="http://schemas.microsoft.com/office/word/2010/wordprocessingInk" xmlns:wne="http://schemas.microsoft.com/office/word/2006/wordml" xmlns:wps="http://schemas.microsoft.com/office/word/2010/wordprocessingShape" mc:Ignorable="w14 w15 w16se w16cid w16 w16cex w16sdtdh w16du wp14">
   <w:endnote w:type="separator" w:id="-1">
     <w:p>
       <w:pPr>
@@ -722,7 +1151,7 @@
 </file>
 
 <file path=word/footnotes.xml><?xml version="1.0" encoding="utf-8"?>
-<w:footnotes xmlns:wpc="http://schemas.microsoft.com/office/word/2010/wordprocessingCanvas" xmlns:cx="http://schemas.microsoft.com/office/drawing/2014/chartex" xmlns:cx1="http://schemas.microsoft.com/office/drawing/2015/9/8/chartex" xmlns:cx2="http://schemas.microsoft.com/office/drawing/2015/10/21/chartex" xmlns:cx3="http://schemas.microsoft.com/office/drawing/2016/5/9/chartex" xmlns:cx4="http://schemas.microsoft.com/office/drawing/2016/5/10/chartex" xmlns:cx5="http://schemas.microsoft.com/office/drawing/2016/5/11/chartex" xmlns:cx6="http://schemas.microsoft.com/office/drawing/2016/5/12/chartex" xmlns:cx7="http://schemas.microsoft.com/office/drawing/2016/5/13/chartex" xmlns:cx8="http://schemas.microsoft.com/office/drawing/2016/5/14/chartex" xmlns:mc="http://schemas.openxmlformats.org/markup-compatibility/2006" xmlns:aink="http://schemas.microsoft.com/office/drawing/2016/ink" xmlns:am3d="http://schemas.microsoft.com/office/drawing/2017/model3d" xmlns:o="urn:schemas-microsoft-com:office:office" xmlns:oel="http://schemas.microsoft.com/office/2019/extlst" xmlns:r="http://schemas.openxmlformats.org/officeDocument/2006/relationships" xmlns:m="http://schemas.openxmlformats.org/officeDocument/2006/math" xmlns:v="urn:schemas-microsoft-com:vml" xmlns:wp14="http://schemas.microsoft.com/office/word/2010/wordprocessingDrawing" xmlns:wp="http://schemas.openxmlformats.org/drawingml/2006/wordprocessingDrawing" xmlns:w10="urn:schemas-microsoft-com:office:word" xmlns:w="http://schemas.openxmlformats.org/wordprocessingml/2006/main" xmlns:w14="http://schemas.microsoft.com/office/word/2010/wordml" xmlns:w15="http://schemas.microsoft.com/office/word/2012/wordml" xmlns:w16cex="http://schemas.microsoft.com/office/word/2018/wordml/cex" xmlns:w16cid="http://schemas.microsoft.com/office/word/2016/wordml/cid" xmlns:w16="http://schemas.microsoft.com/office/word/2018/wordml" xmlns:w16du="http://schemas.microsoft.com/office/word/2023/wordml/word16du" xmlns:w16sdtdh="http://schemas.microsoft.com/office/word/2020/wordml/sdtdatahash" xmlns:w16sdtfl="http://schemas.microsoft.com/office/word/2024/wordml/sdtformatlock" xmlns:w16se="http://schemas.microsoft.com/office/word/2015/wordml/symex" xmlns:wpg="http://schemas.microsoft.com/office/word/2010/wordprocessingGroup" xmlns:wpi="http://schemas.microsoft.com/office/word/2010/wordprocessingInk" xmlns:wne="http://schemas.microsoft.com/office/word/2006/wordml" xmlns:wps="http://schemas.microsoft.com/office/word/2010/wordprocessingShape" mc:Ignorable="w14 w15 w16se w16cid w16 w16cex w16sdtdh w16sdtfl w16du wp14">
+<w:footnotes xmlns:wpc="http://schemas.microsoft.com/office/word/2010/wordprocessingCanvas" xmlns:cx="http://schemas.microsoft.com/office/drawing/2014/chartex" xmlns:cx1="http://schemas.microsoft.com/office/drawing/2015/9/8/chartex" xmlns:cx2="http://schemas.microsoft.com/office/drawing/2015/10/21/chartex" xmlns:cx3="http://schemas.microsoft.com/office/drawing/2016/5/9/chartex" xmlns:cx4="http://schemas.microsoft.com/office/drawing/2016/5/10/chartex" xmlns:cx5="http://schemas.microsoft.com/office/drawing/2016/5/11/chartex" xmlns:cx6="http://schemas.microsoft.com/office/drawing/2016/5/12/chartex" xmlns:cx7="http://schemas.microsoft.com/office/drawing/2016/5/13/chartex" xmlns:cx8="http://schemas.microsoft.com/office/drawing/2016/5/14/chartex" xmlns:mc="http://schemas.openxmlformats.org/markup-compatibility/2006" xmlns:aink="http://schemas.microsoft.com/office/drawing/2016/ink" xmlns:am3d="http://schemas.microsoft.com/office/drawing/2017/model3d" xmlns:o="urn:schemas-microsoft-com:office:office" xmlns:oel="http://schemas.microsoft.com/office/2019/extlst" xmlns:r="http://schemas.openxmlformats.org/officeDocument/2006/relationships" xmlns:m="http://schemas.openxmlformats.org/officeDocument/2006/math" xmlns:v="urn:schemas-microsoft-com:vml" xmlns:wp14="http://schemas.microsoft.com/office/word/2010/wordprocessingDrawing" xmlns:wp="http://schemas.openxmlformats.org/drawingml/2006/wordprocessingDrawing" xmlns:w10="urn:schemas-microsoft-com:office:word" xmlns:w="http://schemas.openxmlformats.org/wordprocessingml/2006/main" xmlns:w14="http://schemas.microsoft.com/office/word/2010/wordml" xmlns:w15="http://schemas.microsoft.com/office/word/2012/wordml" xmlns:w16cex="http://schemas.microsoft.com/office/word/2018/wordml/cex" xmlns:w16cid="http://schemas.microsoft.com/office/word/2016/wordml/cid" xmlns:w16="http://schemas.microsoft.com/office/word/2018/wordml" xmlns:w16du="http://schemas.microsoft.com/office/word/2023/wordml/word16du" xmlns:w16sdtdh="http://schemas.microsoft.com/office/word/2020/wordml/sdtdatahash" xmlns:w16se="http://schemas.microsoft.com/office/word/2015/wordml/symex" xmlns:wpg="http://schemas.microsoft.com/office/word/2010/wordprocessingGroup" xmlns:wpi="http://schemas.microsoft.com/office/word/2010/wordprocessingInk" xmlns:wne="http://schemas.microsoft.com/office/word/2006/wordml" xmlns:wps="http://schemas.microsoft.com/office/word/2010/wordprocessingShape" mc:Ignorable="w14 w15 w16se w16cid w16 w16cex w16sdtdh w16du wp14">
   <w:footnote w:type="separator" w:id="-1">
     <w:p>
       <w:pPr>
@@ -747,7 +1176,7 @@
 </file>
 
 <file path=word/header1.xml><?xml version="1.0" encoding="utf-8"?>
-<w:hdr xmlns:wpc="http://schemas.microsoft.com/office/word/2010/wordprocessingCanvas" xmlns:cx="http://schemas.microsoft.com/office/drawing/2014/chartex" xmlns:cx1="http://schemas.microsoft.com/office/drawing/2015/9/8/chartex" xmlns:cx2="http://schemas.microsoft.com/office/drawing/2015/10/21/chartex" xmlns:cx3="http://schemas.microsoft.com/office/drawing/2016/5/9/chartex" xmlns:cx4="http://schemas.microsoft.com/office/drawing/2016/5/10/chartex" xmlns:cx5="http://schemas.microsoft.com/office/drawing/2016/5/11/chartex" xmlns:cx6="http://schemas.microsoft.com/office/drawing/2016/5/12/chartex" xmlns:cx7="http://schemas.microsoft.com/office/drawing/2016/5/13/chartex" xmlns:cx8="http://schemas.microsoft.com/office/drawing/2016/5/14/chartex" xmlns:mc="http://schemas.openxmlformats.org/markup-compatibility/2006" xmlns:aink="http://schemas.microsoft.com/office/drawing/2016/ink" xmlns:am3d="http://schemas.microsoft.com/office/drawing/2017/model3d" xmlns:o="urn:schemas-microsoft-com:office:office" xmlns:oel="http://schemas.microsoft.com/office/2019/extlst" xmlns:r="http://schemas.openxmlformats.org/officeDocument/2006/relationships" xmlns:m="http://schemas.openxmlformats.org/officeDocument/2006/math" xmlns:v="urn:schemas-microsoft-com:vml" xmlns:wp14="http://schemas.microsoft.com/office/word/2010/wordprocessingDrawing" xmlns:wp="http://schemas.openxmlformats.org/drawingml/2006/wordprocessingDrawing" xmlns:w10="urn:schemas-microsoft-com:office:word" xmlns:w="http://schemas.openxmlformats.org/wordprocessingml/2006/main" xmlns:w14="http://schemas.microsoft.com/office/word/2010/wordml" xmlns:w15="http://schemas.microsoft.com/office/word/2012/wordml" xmlns:w16cex="http://schemas.microsoft.com/office/word/2018/wordml/cex" xmlns:w16cid="http://schemas.microsoft.com/office/word/2016/wordml/cid" xmlns:w16="http://schemas.microsoft.com/office/word/2018/wordml" xmlns:w16du="http://schemas.microsoft.com/office/word/2023/wordml/word16du" xmlns:w16sdtdh="http://schemas.microsoft.com/office/word/2020/wordml/sdtdatahash" xmlns:w16sdtfl="http://schemas.microsoft.com/office/word/2024/wordml/sdtformatlock" xmlns:w16se="http://schemas.microsoft.com/office/word/2015/wordml/symex" xmlns:wpg="http://schemas.microsoft.com/office/word/2010/wordprocessingGroup" xmlns:wpi="http://schemas.microsoft.com/office/word/2010/wordprocessingInk" xmlns:wne="http://schemas.microsoft.com/office/word/2006/wordml" xmlns:wps="http://schemas.microsoft.com/office/word/2010/wordprocessingShape" mc:Ignorable="w14 w15 w16se w16cid w16 w16cex w16sdtdh w16sdtfl w16du wp14">
+<w:hdr xmlns:wpc="http://schemas.microsoft.com/office/word/2010/wordprocessingCanvas" xmlns:cx="http://schemas.microsoft.com/office/drawing/2014/chartex" xmlns:cx1="http://schemas.microsoft.com/office/drawing/2015/9/8/chartex" xmlns:cx2="http://schemas.microsoft.com/office/drawing/2015/10/21/chartex" xmlns:cx3="http://schemas.microsoft.com/office/drawing/2016/5/9/chartex" xmlns:cx4="http://schemas.microsoft.com/office/drawing/2016/5/10/chartex" xmlns:cx5="http://schemas.microsoft.com/office/drawing/2016/5/11/chartex" xmlns:cx6="http://schemas.microsoft.com/office/drawing/2016/5/12/chartex" xmlns:cx7="http://schemas.microsoft.com/office/drawing/2016/5/13/chartex" xmlns:cx8="http://schemas.microsoft.com/office/drawing/2016/5/14/chartex" xmlns:mc="http://schemas.openxmlformats.org/markup-compatibility/2006" xmlns:aink="http://schemas.microsoft.com/office/drawing/2016/ink" xmlns:am3d="http://schemas.microsoft.com/office/drawing/2017/model3d" xmlns:o="urn:schemas-microsoft-com:office:office" xmlns:oel="http://schemas.microsoft.com/office/2019/extlst" xmlns:r="http://schemas.openxmlformats.org/officeDocument/2006/relationships" xmlns:m="http://schemas.openxmlformats.org/officeDocument/2006/math" xmlns:v="urn:schemas-microsoft-com:vml" xmlns:wp14="http://schemas.microsoft.com/office/word/2010/wordprocessingDrawing" xmlns:wp="http://schemas.openxmlformats.org/drawingml/2006/wordprocessingDrawing" xmlns:w10="urn:schemas-microsoft-com:office:word" xmlns:w="http://schemas.openxmlformats.org/wordprocessingml/2006/main" xmlns:w14="http://schemas.microsoft.com/office/word/2010/wordml" xmlns:w15="http://schemas.microsoft.com/office/word/2012/wordml" xmlns:w16cex="http://schemas.microsoft.com/office/word/2018/wordml/cex" xmlns:w16cid="http://schemas.microsoft.com/office/word/2016/wordml/cid" xmlns:w16="http://schemas.microsoft.com/office/word/2018/wordml" xmlns:w16du="http://schemas.microsoft.com/office/word/2023/wordml/word16du" xmlns:w16sdtdh="http://schemas.microsoft.com/office/word/2020/wordml/sdtdatahash" xmlns:w16se="http://schemas.microsoft.com/office/word/2015/wordml/symex" xmlns:wpg="http://schemas.microsoft.com/office/word/2010/wordprocessingGroup" xmlns:wpi="http://schemas.microsoft.com/office/word/2010/wordprocessingInk" xmlns:wne="http://schemas.microsoft.com/office/word/2006/wordml" xmlns:wps="http://schemas.microsoft.com/office/word/2010/wordprocessingShape" mc:Ignorable="w14 w15 w16se w16cid w16 w16cex w16sdtdh w16du wp14">
   <w:sdt>
     <w:sdtPr>
       <w:id w:val="-2108874703"/>
@@ -765,7 +1194,7 @@
     <w:sdtContent>
       <w:p>
         <w:pPr>
-          <w:pStyle w:val="Header"/>
+          <w:pStyle w:val="stBilgi"/>
           <w:jc w:val="right"/>
           <w:rPr>
             <w:rFonts w:ascii="Times New Roman" w:hAnsi="Times New Roman"/>
@@ -808,19 +1237,19 @@
   </w:sdt>
   <w:p>
     <w:pPr>
-      <w:pStyle w:val="Header"/>
+      <w:pStyle w:val="stBilgi"/>
     </w:pPr>
   </w:p>
 </w:hdr>
 </file>
 
 <file path=word/numbering.xml><?xml version="1.0" encoding="utf-8"?>
-<w:numbering xmlns:wpc="http://schemas.microsoft.com/office/word/2010/wordprocessingCanvas" xmlns:cx="http://schemas.microsoft.com/office/drawing/2014/chartex" xmlns:cx1="http://schemas.microsoft.com/office/drawing/2015/9/8/chartex" xmlns:cx2="http://schemas.microsoft.com/office/drawing/2015/10/21/chartex" xmlns:cx3="http://schemas.microsoft.com/office/drawing/2016/5/9/chartex" xmlns:cx4="http://schemas.microsoft.com/office/drawing/2016/5/10/chartex" xmlns:cx5="http://schemas.microsoft.com/office/drawing/2016/5/11/chartex" xmlns:cx6="http://schemas.microsoft.com/office/drawing/2016/5/12/chartex" xmlns:cx7="http://schemas.microsoft.com/office/drawing/2016/5/13/chartex" xmlns:cx8="http://schemas.microsoft.com/office/drawing/2016/5/14/chartex" xmlns:mc="http://schemas.openxmlformats.org/markup-compatibility/2006" xmlns:aink="http://schemas.microsoft.com/office/drawing/2016/ink" xmlns:am3d="http://schemas.microsoft.com/office/drawing/2017/model3d" xmlns:o="urn:schemas-microsoft-com:office:office" xmlns:oel="http://schemas.microsoft.com/office/2019/extlst" xmlns:r="http://schemas.openxmlformats.org/officeDocument/2006/relationships" xmlns:m="http://schemas.openxmlformats.org/officeDocument/2006/math" xmlns:v="urn:schemas-microsoft-com:vml" xmlns:wp14="http://schemas.microsoft.com/office/word/2010/wordprocessingDrawing" xmlns:wp="http://schemas.openxmlformats.org/drawingml/2006/wordprocessingDrawing" xmlns:w10="urn:schemas-microsoft-com:office:word" xmlns:w="http://schemas.openxmlformats.org/wordprocessingml/2006/main" xmlns:w14="http://schemas.microsoft.com/office/word/2010/wordml" xmlns:w15="http://schemas.microsoft.com/office/word/2012/wordml" xmlns:w16cex="http://schemas.microsoft.com/office/word/2018/wordml/cex" xmlns:w16cid="http://schemas.microsoft.com/office/word/2016/wordml/cid" xmlns:w16="http://schemas.microsoft.com/office/word/2018/wordml" xmlns:w16du="http://schemas.microsoft.com/office/word/2023/wordml/word16du" xmlns:w16sdtdh="http://schemas.microsoft.com/office/word/2020/wordml/sdtdatahash" xmlns:w16sdtfl="http://schemas.microsoft.com/office/word/2024/wordml/sdtformatlock" xmlns:w16se="http://schemas.microsoft.com/office/word/2015/wordml/symex" xmlns:wpg="http://schemas.microsoft.com/office/word/2010/wordprocessingGroup" xmlns:wpi="http://schemas.microsoft.com/office/word/2010/wordprocessingInk" xmlns:wne="http://schemas.microsoft.com/office/word/2006/wordml" xmlns:wps="http://schemas.microsoft.com/office/word/2010/wordprocessingShape" mc:Ignorable="w14 w15 w16se w16cid w16 w16cex w16sdtdh w16sdtfl w16du wp14">
+<w:numbering xmlns:wpc="http://schemas.microsoft.com/office/word/2010/wordprocessingCanvas" xmlns:cx="http://schemas.microsoft.com/office/drawing/2014/chartex" xmlns:cx1="http://schemas.microsoft.com/office/drawing/2015/9/8/chartex" xmlns:cx2="http://schemas.microsoft.com/office/drawing/2015/10/21/chartex" xmlns:cx3="http://schemas.microsoft.com/office/drawing/2016/5/9/chartex" xmlns:cx4="http://schemas.microsoft.com/office/drawing/2016/5/10/chartex" xmlns:cx5="http://schemas.microsoft.com/office/drawing/2016/5/11/chartex" xmlns:cx6="http://schemas.microsoft.com/office/drawing/2016/5/12/chartex" xmlns:cx7="http://schemas.microsoft.com/office/drawing/2016/5/13/chartex" xmlns:cx8="http://schemas.microsoft.com/office/drawing/2016/5/14/chartex" xmlns:mc="http://schemas.openxmlformats.org/markup-compatibility/2006" xmlns:aink="http://schemas.microsoft.com/office/drawing/2016/ink" xmlns:am3d="http://schemas.microsoft.com/office/drawing/2017/model3d" xmlns:o="urn:schemas-microsoft-com:office:office" xmlns:oel="http://schemas.microsoft.com/office/2019/extlst" xmlns:r="http://schemas.openxmlformats.org/officeDocument/2006/relationships" xmlns:m="http://schemas.openxmlformats.org/officeDocument/2006/math" xmlns:v="urn:schemas-microsoft-com:vml" xmlns:wp14="http://schemas.microsoft.com/office/word/2010/wordprocessingDrawing" xmlns:wp="http://schemas.openxmlformats.org/drawingml/2006/wordprocessingDrawing" xmlns:w10="urn:schemas-microsoft-com:office:word" xmlns:w="http://schemas.openxmlformats.org/wordprocessingml/2006/main" xmlns:w14="http://schemas.microsoft.com/office/word/2010/wordml" xmlns:w15="http://schemas.microsoft.com/office/word/2012/wordml" xmlns:w16cex="http://schemas.microsoft.com/office/word/2018/wordml/cex" xmlns:w16cid="http://schemas.microsoft.com/office/word/2016/wordml/cid" xmlns:w16="http://schemas.microsoft.com/office/word/2018/wordml" xmlns:w16du="http://schemas.microsoft.com/office/word/2023/wordml/word16du" xmlns:w16sdtdh="http://schemas.microsoft.com/office/word/2020/wordml/sdtdatahash" xmlns:w16se="http://schemas.microsoft.com/office/word/2015/wordml/symex" xmlns:wpg="http://schemas.microsoft.com/office/word/2010/wordprocessingGroup" xmlns:wpi="http://schemas.microsoft.com/office/word/2010/wordprocessingInk" xmlns:wne="http://schemas.microsoft.com/office/word/2006/wordml" xmlns:wps="http://schemas.microsoft.com/office/word/2010/wordprocessingShape" mc:Ignorable="w14 w15 w16se w16cid w16 w16cex w16sdtdh w16du wp14">
   <w:abstractNum w:abstractNumId="0" w15:restartNumberingAfterBreak="0">
     <w:nsid w:val="25777AB5"/>
-    <w:multiLevelType w:val="hybridMultilevel"/>
-    <w:tmpl w:val="A7C82D46"/>
-    <w:lvl w:ilvl="0" w:tplc="CEFE9F9C">
+    <w:multiLevelType w:val="multilevel"/>
+    <w:tmpl w:val="C8BEA4A6"/>
+    <w:lvl w:ilvl="0">
       <w:start w:val="1"/>
       <w:numFmt w:val="decimal"/>
       <w:lvlText w:val="%1"/>
@@ -832,77 +1261,109 @@
         <w:rFonts w:hint="default"/>
       </w:rPr>
     </w:lvl>
-    <w:lvl w:ilvl="1" w:tplc="08090019" w:tentative="1">
-      <w:start w:val="1"/>
-      <w:numFmt w:val="lowerLetter"/>
-      <w:lvlText w:val="%2."/>
-      <w:lvlJc w:val="left"/>
-      <w:pPr>
-        <w:ind w:left="1440" w:hanging="360"/>
-      </w:pPr>
-    </w:lvl>
-    <w:lvl w:ilvl="2" w:tplc="0809001B" w:tentative="1">
-      <w:start w:val="1"/>
-      <w:numFmt w:val="lowerRoman"/>
-      <w:lvlText w:val="%3."/>
-      <w:lvlJc w:val="right"/>
-      <w:pPr>
-        <w:ind w:left="2160" w:hanging="180"/>
-      </w:pPr>
-    </w:lvl>
-    <w:lvl w:ilvl="3" w:tplc="0809000F" w:tentative="1">
+    <w:lvl w:ilvl="1">
       <w:start w:val="1"/>
       <w:numFmt w:val="decimal"/>
-      <w:lvlText w:val="%4."/>
+      <w:isLgl/>
+      <w:lvlText w:val="%1.%2"/>
       <w:lvlJc w:val="left"/>
       <w:pPr>
-        <w:ind w:left="2880" w:hanging="360"/>
-      </w:pPr>
+        <w:ind w:left="1440" w:hanging="720"/>
+      </w:pPr>
+      <w:rPr>
+        <w:rFonts w:hint="default"/>
+      </w:rPr>
     </w:lvl>
-    <w:lvl w:ilvl="4" w:tplc="08090019" w:tentative="1">
-      <w:start w:val="1"/>
-      <w:numFmt w:val="lowerLetter"/>
-      <w:lvlText w:val="%5."/>
-      <w:lvlJc w:val="left"/>
-      <w:pPr>
-        <w:ind w:left="3600" w:hanging="360"/>
-      </w:pPr>
-    </w:lvl>
-    <w:lvl w:ilvl="5" w:tplc="0809001B" w:tentative="1">
-      <w:start w:val="1"/>
-      <w:numFmt w:val="lowerRoman"/>
-      <w:lvlText w:val="%6."/>
-      <w:lvlJc w:val="right"/>
-      <w:pPr>
-        <w:ind w:left="4320" w:hanging="180"/>
-      </w:pPr>
-    </w:lvl>
-    <w:lvl w:ilvl="6" w:tplc="0809000F" w:tentative="1">
+    <w:lvl w:ilvl="2">
       <w:start w:val="1"/>
       <w:numFmt w:val="decimal"/>
-      <w:lvlText w:val="%7."/>
+      <w:isLgl/>
+      <w:lvlText w:val="%1.%2.%3"/>
       <w:lvlJc w:val="left"/>
       <w:pPr>
-        <w:ind w:left="5040" w:hanging="360"/>
-      </w:pPr>
+        <w:ind w:left="1800" w:hanging="720"/>
+      </w:pPr>
+      <w:rPr>
+        <w:rFonts w:hint="default"/>
+      </w:rPr>
     </w:lvl>
-    <w:lvl w:ilvl="7" w:tplc="08090019" w:tentative="1">
+    <w:lvl w:ilvl="3">
       <w:start w:val="1"/>
-      <w:numFmt w:val="lowerLetter"/>
-      <w:lvlText w:val="%8."/>
+      <w:numFmt w:val="decimal"/>
+      <w:isLgl/>
+      <w:lvlText w:val="%1.%2.%3.%4"/>
       <w:lvlJc w:val="left"/>
       <w:pPr>
-        <w:ind w:left="5760" w:hanging="360"/>
-      </w:pPr>
+        <w:ind w:left="2160" w:hanging="720"/>
+      </w:pPr>
+      <w:rPr>
+        <w:rFonts w:hint="default"/>
+      </w:rPr>
     </w:lvl>
-    <w:lvl w:ilvl="8" w:tplc="0809001B" w:tentative="1">
+    <w:lvl w:ilvl="4">
       <w:start w:val="1"/>
-      <w:numFmt w:val="lowerRoman"/>
-      <w:lvlText w:val="%9."/>
-      <w:lvlJc w:val="right"/>
-      <w:pPr>
-        <w:ind w:left="6480" w:hanging="180"/>
-      </w:pPr>
+      <w:numFmt w:val="decimal"/>
+      <w:isLgl/>
+      <w:lvlText w:val="%1.%2.%3.%4.%5"/>
+      <w:lvlJc w:val="left"/>
+      <w:pPr>
+        <w:ind w:left="2880" w:hanging="1080"/>
+      </w:pPr>
+      <w:rPr>
+        <w:rFonts w:hint="default"/>
+      </w:rPr>
+    </w:lvl>
+    <w:lvl w:ilvl="5">
+      <w:start w:val="1"/>
+      <w:numFmt w:val="decimal"/>
+      <w:isLgl/>
+      <w:lvlText w:val="%1.%2.%3.%4.%5.%6"/>
+      <w:lvlJc w:val="left"/>
+      <w:pPr>
+        <w:ind w:left="3240" w:hanging="1080"/>
+      </w:pPr>
+      <w:rPr>
+        <w:rFonts w:hint="default"/>
+      </w:rPr>
+    </w:lvl>
+    <w:lvl w:ilvl="6">
+      <w:start w:val="1"/>
+      <w:numFmt w:val="decimal"/>
+      <w:isLgl/>
+      <w:lvlText w:val="%1.%2.%3.%4.%5.%6.%7"/>
+      <w:lvlJc w:val="left"/>
+      <w:pPr>
+        <w:ind w:left="3960" w:hanging="1440"/>
+      </w:pPr>
+      <w:rPr>
+        <w:rFonts w:hint="default"/>
+      </w:rPr>
+    </w:lvl>
+    <w:lvl w:ilvl="7">
+      <w:start w:val="1"/>
+      <w:numFmt w:val="decimal"/>
+      <w:isLgl/>
+      <w:lvlText w:val="%1.%2.%3.%4.%5.%6.%7.%8"/>
+      <w:lvlJc w:val="left"/>
+      <w:pPr>
+        <w:ind w:left="4320" w:hanging="1440"/>
+      </w:pPr>
+      <w:rPr>
+        <w:rFonts w:hint="default"/>
+      </w:rPr>
+    </w:lvl>
+    <w:lvl w:ilvl="8">
+      <w:start w:val="1"/>
+      <w:numFmt w:val="decimal"/>
+      <w:isLgl/>
+      <w:lvlText w:val="%1.%2.%3.%4.%5.%6.%7.%8.%9"/>
+      <w:lvlJc w:val="left"/>
+      <w:pPr>
+        <w:ind w:left="5040" w:hanging="1800"/>
+      </w:pPr>
+      <w:rPr>
+        <w:rFonts w:hint="default"/>
+      </w:rPr>
     </w:lvl>
   </w:abstractNum>
   <w:num w:numId="1" w16cid:durableId="1073159191">
@@ -912,7 +1373,7 @@
 </file>
 
 <file path=word/styles.xml><?xml version="1.0" encoding="utf-8"?>
-<w:styles xmlns:mc="http://schemas.openxmlformats.org/markup-compatibility/2006" xmlns:r="http://schemas.openxmlformats.org/officeDocument/2006/relationships" xmlns:w="http://schemas.openxmlformats.org/wordprocessingml/2006/main" xmlns:w14="http://schemas.microsoft.com/office/word/2010/wordml" xmlns:w15="http://schemas.microsoft.com/office/word/2012/wordml" xmlns:w16cex="http://schemas.microsoft.com/office/word/2018/wordml/cex" xmlns:w16cid="http://schemas.microsoft.com/office/word/2016/wordml/cid" xmlns:w16="http://schemas.microsoft.com/office/word/2018/wordml" xmlns:w16du="http://schemas.microsoft.com/office/word/2023/wordml/word16du" xmlns:w16sdtdh="http://schemas.microsoft.com/office/word/2020/wordml/sdtdatahash" xmlns:w16sdtfl="http://schemas.microsoft.com/office/word/2024/wordml/sdtformatlock" xmlns:w16se="http://schemas.microsoft.com/office/word/2015/wordml/symex" mc:Ignorable="w14 w15 w16se w16cid w16 w16cex w16sdtdh w16sdtfl w16du">
+<w:styles xmlns:mc="http://schemas.openxmlformats.org/markup-compatibility/2006" xmlns:r="http://schemas.openxmlformats.org/officeDocument/2006/relationships" xmlns:w="http://schemas.openxmlformats.org/wordprocessingml/2006/main" xmlns:w14="http://schemas.microsoft.com/office/word/2010/wordml" xmlns:w15="http://schemas.microsoft.com/office/word/2012/wordml" xmlns:w16cex="http://schemas.microsoft.com/office/word/2018/wordml/cex" xmlns:w16cid="http://schemas.microsoft.com/office/word/2016/wordml/cid" xmlns:w16="http://schemas.microsoft.com/office/word/2018/wordml" xmlns:w16du="http://schemas.microsoft.com/office/word/2023/wordml/word16du" xmlns:w16sdtdh="http://schemas.microsoft.com/office/word/2020/wordml/sdtdatahash" xmlns:w16se="http://schemas.microsoft.com/office/word/2015/wordml/symex" mc:Ignorable="w14 w15 w16se w16cid w16 w16cex w16sdtdh w16du">
   <w:docDefaults>
     <w:rPrDefault>
       <w:rPr>
@@ -1319,11 +1780,11 @@
       <w:rFonts w:ascii="Aptos" w:eastAsia="Aptos" w:hAnsi="Aptos" w:cs="Times New Roman"/>
     </w:rPr>
   </w:style>
-  <w:style w:type="paragraph" w:styleId="Heading1">
+  <w:style w:type="paragraph" w:styleId="Balk1">
     <w:name w:val="heading 1"/>
     <w:basedOn w:val="Normal"/>
     <w:next w:val="Normal"/>
-    <w:link w:val="Heading1Char"/>
+    <w:link w:val="Balk1Char"/>
     <w:uiPriority w:val="9"/>
     <w:qFormat/>
     <w:rsid w:val="00BA2608"/>
@@ -1340,13 +1801,12 @@
       <w:szCs w:val="40"/>
     </w:rPr>
   </w:style>
-  <w:style w:type="paragraph" w:styleId="Heading2">
+  <w:style w:type="paragraph" w:styleId="Balk2">
     <w:name w:val="heading 2"/>
     <w:basedOn w:val="Normal"/>
     <w:next w:val="Normal"/>
-    <w:link w:val="Heading2Char"/>
+    <w:link w:val="Balk2Char"/>
     <w:uiPriority w:val="9"/>
-    <w:semiHidden/>
     <w:unhideWhenUsed/>
     <w:qFormat/>
     <w:rsid w:val="00BA2608"/>
@@ -1363,13 +1823,12 @@
       <w:szCs w:val="32"/>
     </w:rPr>
   </w:style>
-  <w:style w:type="paragraph" w:styleId="Heading3">
+  <w:style w:type="paragraph" w:styleId="Balk3">
     <w:name w:val="heading 3"/>
     <w:basedOn w:val="Normal"/>
     <w:next w:val="Normal"/>
-    <w:link w:val="Heading3Char"/>
+    <w:link w:val="Balk3Char"/>
     <w:uiPriority w:val="9"/>
-    <w:semiHidden/>
     <w:unhideWhenUsed/>
     <w:qFormat/>
     <w:rsid w:val="00BA2608"/>
@@ -1386,11 +1845,11 @@
       <w:szCs w:val="28"/>
     </w:rPr>
   </w:style>
-  <w:style w:type="paragraph" w:styleId="Heading4">
+  <w:style w:type="paragraph" w:styleId="Balk4">
     <w:name w:val="heading 4"/>
     <w:basedOn w:val="Normal"/>
     <w:next w:val="Normal"/>
-    <w:link w:val="Heading4Char"/>
+    <w:link w:val="Balk4Char"/>
     <w:uiPriority w:val="9"/>
     <w:semiHidden/>
     <w:unhideWhenUsed/>
@@ -1409,11 +1868,11 @@
       <w:color w:val="0F4761" w:themeColor="accent1" w:themeShade="BF"/>
     </w:rPr>
   </w:style>
-  <w:style w:type="paragraph" w:styleId="Heading5">
+  <w:style w:type="paragraph" w:styleId="Balk5">
     <w:name w:val="heading 5"/>
     <w:basedOn w:val="Normal"/>
     <w:next w:val="Normal"/>
-    <w:link w:val="Heading5Char"/>
+    <w:link w:val="Balk5Char"/>
     <w:uiPriority w:val="9"/>
     <w:semiHidden/>
     <w:unhideWhenUsed/>
@@ -1430,11 +1889,11 @@
       <w:color w:val="0F4761" w:themeColor="accent1" w:themeShade="BF"/>
     </w:rPr>
   </w:style>
-  <w:style w:type="paragraph" w:styleId="Heading6">
+  <w:style w:type="paragraph" w:styleId="Balk6">
     <w:name w:val="heading 6"/>
     <w:basedOn w:val="Normal"/>
     <w:next w:val="Normal"/>
-    <w:link w:val="Heading6Char"/>
+    <w:link w:val="Balk6Char"/>
     <w:uiPriority w:val="9"/>
     <w:semiHidden/>
     <w:unhideWhenUsed/>
@@ -1453,11 +1912,11 @@
       <w:color w:val="595959" w:themeColor="text1" w:themeTint="A6"/>
     </w:rPr>
   </w:style>
-  <w:style w:type="paragraph" w:styleId="Heading7">
+  <w:style w:type="paragraph" w:styleId="Balk7">
     <w:name w:val="heading 7"/>
     <w:basedOn w:val="Normal"/>
     <w:next w:val="Normal"/>
-    <w:link w:val="Heading7Char"/>
+    <w:link w:val="Balk7Char"/>
     <w:uiPriority w:val="9"/>
     <w:semiHidden/>
     <w:unhideWhenUsed/>
@@ -1474,11 +1933,11 @@
       <w:color w:val="595959" w:themeColor="text1" w:themeTint="A6"/>
     </w:rPr>
   </w:style>
-  <w:style w:type="paragraph" w:styleId="Heading8">
+  <w:style w:type="paragraph" w:styleId="Balk8">
     <w:name w:val="heading 8"/>
     <w:basedOn w:val="Normal"/>
     <w:next w:val="Normal"/>
-    <w:link w:val="Heading8Char"/>
+    <w:link w:val="Balk8Char"/>
     <w:uiPriority w:val="9"/>
     <w:semiHidden/>
     <w:unhideWhenUsed/>
@@ -1497,11 +1956,11 @@
       <w:color w:val="272727" w:themeColor="text1" w:themeTint="D8"/>
     </w:rPr>
   </w:style>
-  <w:style w:type="paragraph" w:styleId="Heading9">
+  <w:style w:type="paragraph" w:styleId="Balk9">
     <w:name w:val="heading 9"/>
     <w:basedOn w:val="Normal"/>
     <w:next w:val="Normal"/>
-    <w:link w:val="Heading9Char"/>
+    <w:link w:val="Balk9Char"/>
     <w:uiPriority w:val="9"/>
     <w:semiHidden/>
     <w:unhideWhenUsed/>
@@ -1518,12 +1977,13 @@
       <w:color w:val="272727" w:themeColor="text1" w:themeTint="D8"/>
     </w:rPr>
   </w:style>
-  <w:style w:type="character" w:default="1" w:styleId="DefaultParagraphFont">
+  <w:style w:type="character" w:default="1" w:styleId="VarsaylanParagrafYazTipi">
     <w:name w:val="Default Paragraph Font"/>
     <w:uiPriority w:val="1"/>
+    <w:semiHidden/>
     <w:unhideWhenUsed/>
   </w:style>
-  <w:style w:type="table" w:default="1" w:styleId="TableNormal">
+  <w:style w:type="table" w:default="1" w:styleId="NormalTablo">
     <w:name w:val="Normal Table"/>
     <w:uiPriority w:val="99"/>
     <w:semiHidden/>
@@ -1538,16 +1998,16 @@
       </w:tblCellMar>
     </w:tblPr>
   </w:style>
-  <w:style w:type="numbering" w:default="1" w:styleId="NoList">
+  <w:style w:type="numbering" w:default="1" w:styleId="ListeYok">
     <w:name w:val="No List"/>
     <w:uiPriority w:val="99"/>
     <w:semiHidden/>
     <w:unhideWhenUsed/>
   </w:style>
-  <w:style w:type="character" w:customStyle="1" w:styleId="Heading1Char">
-    <w:name w:val="Heading 1 Char"/>
-    <w:basedOn w:val="DefaultParagraphFont"/>
-    <w:link w:val="Heading1"/>
+  <w:style w:type="character" w:customStyle="1" w:styleId="Balk1Char">
+    <w:name w:val="Başlık 1 Char"/>
+    <w:basedOn w:val="VarsaylanParagrafYazTipi"/>
+    <w:link w:val="Balk1"/>
     <w:uiPriority w:val="9"/>
     <w:rsid w:val="00BA2608"/>
     <w:rPr>
@@ -1557,12 +2017,11 @@
       <w:szCs w:val="40"/>
     </w:rPr>
   </w:style>
-  <w:style w:type="character" w:customStyle="1" w:styleId="Heading2Char">
-    <w:name w:val="Heading 2 Char"/>
-    <w:basedOn w:val="DefaultParagraphFont"/>
-    <w:link w:val="Heading2"/>
+  <w:style w:type="character" w:customStyle="1" w:styleId="Balk2Char">
+    <w:name w:val="Başlık 2 Char"/>
+    <w:basedOn w:val="VarsaylanParagrafYazTipi"/>
+    <w:link w:val="Balk2"/>
     <w:uiPriority w:val="9"/>
-    <w:semiHidden/>
     <w:rsid w:val="00BA2608"/>
     <w:rPr>
       <w:rFonts w:asciiTheme="majorHAnsi" w:eastAsiaTheme="majorEastAsia" w:hAnsiTheme="majorHAnsi" w:cstheme="majorBidi"/>
@@ -1571,12 +2030,11 @@
       <w:szCs w:val="32"/>
     </w:rPr>
   </w:style>
-  <w:style w:type="character" w:customStyle="1" w:styleId="Heading3Char">
-    <w:name w:val="Heading 3 Char"/>
-    <w:basedOn w:val="DefaultParagraphFont"/>
-    <w:link w:val="Heading3"/>
+  <w:style w:type="character" w:customStyle="1" w:styleId="Balk3Char">
+    <w:name w:val="Başlık 3 Char"/>
+    <w:basedOn w:val="VarsaylanParagrafYazTipi"/>
+    <w:link w:val="Balk3"/>
     <w:uiPriority w:val="9"/>
-    <w:semiHidden/>
     <w:rsid w:val="00BA2608"/>
     <w:rPr>
       <w:rFonts w:eastAsiaTheme="majorEastAsia" w:cstheme="majorBidi"/>
@@ -1585,10 +2043,10 @@
       <w:szCs w:val="28"/>
     </w:rPr>
   </w:style>
-  <w:style w:type="character" w:customStyle="1" w:styleId="Heading4Char">
-    <w:name w:val="Heading 4 Char"/>
-    <w:basedOn w:val="DefaultParagraphFont"/>
-    <w:link w:val="Heading4"/>
+  <w:style w:type="character" w:customStyle="1" w:styleId="Balk4Char">
+    <w:name w:val="Başlık 4 Char"/>
+    <w:basedOn w:val="VarsaylanParagrafYazTipi"/>
+    <w:link w:val="Balk4"/>
     <w:uiPriority w:val="9"/>
     <w:semiHidden/>
     <w:rsid w:val="00BA2608"/>
@@ -1599,10 +2057,10 @@
       <w:color w:val="0F4761" w:themeColor="accent1" w:themeShade="BF"/>
     </w:rPr>
   </w:style>
-  <w:style w:type="character" w:customStyle="1" w:styleId="Heading5Char">
-    <w:name w:val="Heading 5 Char"/>
-    <w:basedOn w:val="DefaultParagraphFont"/>
-    <w:link w:val="Heading5"/>
+  <w:style w:type="character" w:customStyle="1" w:styleId="Balk5Char">
+    <w:name w:val="Başlık 5 Char"/>
+    <w:basedOn w:val="VarsaylanParagrafYazTipi"/>
+    <w:link w:val="Balk5"/>
     <w:uiPriority w:val="9"/>
     <w:semiHidden/>
     <w:rsid w:val="00BA2608"/>
@@ -1611,10 +2069,10 @@
       <w:color w:val="0F4761" w:themeColor="accent1" w:themeShade="BF"/>
     </w:rPr>
   </w:style>
-  <w:style w:type="character" w:customStyle="1" w:styleId="Heading6Char">
-    <w:name w:val="Heading 6 Char"/>
-    <w:basedOn w:val="DefaultParagraphFont"/>
-    <w:link w:val="Heading6"/>
+  <w:style w:type="character" w:customStyle="1" w:styleId="Balk6Char">
+    <w:name w:val="Başlık 6 Char"/>
+    <w:basedOn w:val="VarsaylanParagrafYazTipi"/>
+    <w:link w:val="Balk6"/>
     <w:uiPriority w:val="9"/>
     <w:semiHidden/>
     <w:rsid w:val="00BA2608"/>
@@ -1625,10 +2083,10 @@
       <w:color w:val="595959" w:themeColor="text1" w:themeTint="A6"/>
     </w:rPr>
   </w:style>
-  <w:style w:type="character" w:customStyle="1" w:styleId="Heading7Char">
-    <w:name w:val="Heading 7 Char"/>
-    <w:basedOn w:val="DefaultParagraphFont"/>
-    <w:link w:val="Heading7"/>
+  <w:style w:type="character" w:customStyle="1" w:styleId="Balk7Char">
+    <w:name w:val="Başlık 7 Char"/>
+    <w:basedOn w:val="VarsaylanParagrafYazTipi"/>
+    <w:link w:val="Balk7"/>
     <w:uiPriority w:val="9"/>
     <w:semiHidden/>
     <w:rsid w:val="00BA2608"/>
@@ -1637,10 +2095,10 @@
       <w:color w:val="595959" w:themeColor="text1" w:themeTint="A6"/>
     </w:rPr>
   </w:style>
-  <w:style w:type="character" w:customStyle="1" w:styleId="Heading8Char">
-    <w:name w:val="Heading 8 Char"/>
-    <w:basedOn w:val="DefaultParagraphFont"/>
-    <w:link w:val="Heading8"/>
+  <w:style w:type="character" w:customStyle="1" w:styleId="Balk8Char">
+    <w:name w:val="Başlık 8 Char"/>
+    <w:basedOn w:val="VarsaylanParagrafYazTipi"/>
+    <w:link w:val="Balk8"/>
     <w:uiPriority w:val="9"/>
     <w:semiHidden/>
     <w:rsid w:val="00BA2608"/>
@@ -1651,10 +2109,10 @@
       <w:color w:val="272727" w:themeColor="text1" w:themeTint="D8"/>
     </w:rPr>
   </w:style>
-  <w:style w:type="character" w:customStyle="1" w:styleId="Heading9Char">
-    <w:name w:val="Heading 9 Char"/>
-    <w:basedOn w:val="DefaultParagraphFont"/>
-    <w:link w:val="Heading9"/>
+  <w:style w:type="character" w:customStyle="1" w:styleId="Balk9Char">
+    <w:name w:val="Başlık 9 Char"/>
+    <w:basedOn w:val="VarsaylanParagrafYazTipi"/>
+    <w:link w:val="Balk9"/>
     <w:uiPriority w:val="9"/>
     <w:semiHidden/>
     <w:rsid w:val="00BA2608"/>
@@ -1663,11 +2121,11 @@
       <w:color w:val="272727" w:themeColor="text1" w:themeTint="D8"/>
     </w:rPr>
   </w:style>
-  <w:style w:type="paragraph" w:styleId="Title">
+  <w:style w:type="paragraph" w:styleId="KonuBal">
     <w:name w:val="Title"/>
     <w:basedOn w:val="Normal"/>
     <w:next w:val="Normal"/>
-    <w:link w:val="TitleChar"/>
+    <w:link w:val="KonuBalChar"/>
     <w:uiPriority w:val="10"/>
     <w:qFormat/>
     <w:rsid w:val="00BA2608"/>
@@ -1683,10 +2141,10 @@
       <w:szCs w:val="56"/>
     </w:rPr>
   </w:style>
-  <w:style w:type="character" w:customStyle="1" w:styleId="TitleChar">
-    <w:name w:val="Title Char"/>
-    <w:basedOn w:val="DefaultParagraphFont"/>
-    <w:link w:val="Title"/>
+  <w:style w:type="character" w:customStyle="1" w:styleId="KonuBalChar">
+    <w:name w:val="Konu Başlığı Char"/>
+    <w:basedOn w:val="VarsaylanParagrafYazTipi"/>
+    <w:link w:val="KonuBal"/>
     <w:uiPriority w:val="10"/>
     <w:rsid w:val="00BA2608"/>
     <w:rPr>
@@ -1697,11 +2155,11 @@
       <w:szCs w:val="56"/>
     </w:rPr>
   </w:style>
-  <w:style w:type="paragraph" w:styleId="Subtitle">
+  <w:style w:type="paragraph" w:styleId="Altyaz">
     <w:name w:val="Subtitle"/>
     <w:basedOn w:val="Normal"/>
     <w:next w:val="Normal"/>
-    <w:link w:val="SubtitleChar"/>
+    <w:link w:val="AltyazChar"/>
     <w:uiPriority w:val="11"/>
     <w:qFormat/>
     <w:rsid w:val="00BA2608"/>
@@ -1718,10 +2176,10 @@
       <w:szCs w:val="28"/>
     </w:rPr>
   </w:style>
-  <w:style w:type="character" w:customStyle="1" w:styleId="SubtitleChar">
-    <w:name w:val="Subtitle Char"/>
-    <w:basedOn w:val="DefaultParagraphFont"/>
-    <w:link w:val="Subtitle"/>
+  <w:style w:type="character" w:customStyle="1" w:styleId="AltyazChar">
+    <w:name w:val="Altyazı Char"/>
+    <w:basedOn w:val="VarsaylanParagrafYazTipi"/>
+    <w:link w:val="Altyaz"/>
     <w:uiPriority w:val="11"/>
     <w:rsid w:val="00BA2608"/>
     <w:rPr>
@@ -1732,11 +2190,11 @@
       <w:szCs w:val="28"/>
     </w:rPr>
   </w:style>
-  <w:style w:type="paragraph" w:styleId="Quote">
+  <w:style w:type="paragraph" w:styleId="Alnt">
     <w:name w:val="Quote"/>
     <w:basedOn w:val="Normal"/>
     <w:next w:val="Normal"/>
-    <w:link w:val="QuoteChar"/>
+    <w:link w:val="AlntChar"/>
     <w:uiPriority w:val="29"/>
     <w:qFormat/>
     <w:rsid w:val="00BA2608"/>
@@ -1750,10 +2208,10 @@
       <w:color w:val="404040" w:themeColor="text1" w:themeTint="BF"/>
     </w:rPr>
   </w:style>
-  <w:style w:type="character" w:customStyle="1" w:styleId="QuoteChar">
-    <w:name w:val="Quote Char"/>
-    <w:basedOn w:val="DefaultParagraphFont"/>
-    <w:link w:val="Quote"/>
+  <w:style w:type="character" w:customStyle="1" w:styleId="AlntChar">
+    <w:name w:val="Alıntı Char"/>
+    <w:basedOn w:val="VarsaylanParagrafYazTipi"/>
+    <w:link w:val="Alnt"/>
     <w:uiPriority w:val="29"/>
     <w:rsid w:val="00BA2608"/>
     <w:rPr>
@@ -1762,7 +2220,7 @@
       <w:color w:val="404040" w:themeColor="text1" w:themeTint="BF"/>
     </w:rPr>
   </w:style>
-  <w:style w:type="paragraph" w:styleId="ListParagraph">
+  <w:style w:type="paragraph" w:styleId="ListeParagraf">
     <w:name w:val="List Paragraph"/>
     <w:basedOn w:val="Normal"/>
     <w:uiPriority w:val="34"/>
@@ -1773,9 +2231,9 @@
       <w:contextualSpacing/>
     </w:pPr>
   </w:style>
-  <w:style w:type="character" w:styleId="IntenseEmphasis">
+  <w:style w:type="character" w:styleId="GlVurgulama">
     <w:name w:val="Intense Emphasis"/>
-    <w:basedOn w:val="DefaultParagraphFont"/>
+    <w:basedOn w:val="VarsaylanParagrafYazTipi"/>
     <w:uiPriority w:val="21"/>
     <w:qFormat/>
     <w:rsid w:val="00BA2608"/>
@@ -1785,11 +2243,11 @@
       <w:color w:val="0F4761" w:themeColor="accent1" w:themeShade="BF"/>
     </w:rPr>
   </w:style>
-  <w:style w:type="paragraph" w:styleId="IntenseQuote">
+  <w:style w:type="paragraph" w:styleId="GlAlnt">
     <w:name w:val="Intense Quote"/>
     <w:basedOn w:val="Normal"/>
     <w:next w:val="Normal"/>
-    <w:link w:val="IntenseQuoteChar"/>
+    <w:link w:val="GlAlntChar"/>
     <w:uiPriority w:val="30"/>
     <w:qFormat/>
     <w:rsid w:val="00BA2608"/>
@@ -1808,10 +2266,10 @@
       <w:color w:val="0F4761" w:themeColor="accent1" w:themeShade="BF"/>
     </w:rPr>
   </w:style>
-  <w:style w:type="character" w:customStyle="1" w:styleId="IntenseQuoteChar">
-    <w:name w:val="Intense Quote Char"/>
-    <w:basedOn w:val="DefaultParagraphFont"/>
-    <w:link w:val="IntenseQuote"/>
+  <w:style w:type="character" w:customStyle="1" w:styleId="GlAlntChar">
+    <w:name w:val="Güçlü Alıntı Char"/>
+    <w:basedOn w:val="VarsaylanParagrafYazTipi"/>
+    <w:link w:val="GlAlnt"/>
     <w:uiPriority w:val="30"/>
     <w:rsid w:val="00BA2608"/>
     <w:rPr>
@@ -1820,9 +2278,9 @@
       <w:color w:val="0F4761" w:themeColor="accent1" w:themeShade="BF"/>
     </w:rPr>
   </w:style>
-  <w:style w:type="character" w:styleId="IntenseReference">
+  <w:style w:type="character" w:styleId="GlBavuru">
     <w:name w:val="Intense Reference"/>
-    <w:basedOn w:val="DefaultParagraphFont"/>
+    <w:basedOn w:val="VarsaylanParagrafYazTipi"/>
     <w:uiPriority w:val="32"/>
     <w:qFormat/>
     <w:rsid w:val="00BA2608"/>
@@ -1853,10 +2311,10 @@
       <w14:ligatures w14:val="none"/>
     </w:rPr>
   </w:style>
-  <w:style w:type="paragraph" w:styleId="Header">
+  <w:style w:type="paragraph" w:styleId="stBilgi">
     <w:name w:val="header"/>
     <w:basedOn w:val="Normal"/>
-    <w:link w:val="HeaderChar"/>
+    <w:link w:val="stBilgiChar"/>
     <w:uiPriority w:val="99"/>
     <w:unhideWhenUsed/>
     <w:rsid w:val="00FA798F"/>
@@ -1868,20 +2326,20 @@
       <w:spacing w:after="0" w:line="240" w:lineRule="auto"/>
     </w:pPr>
   </w:style>
-  <w:style w:type="character" w:customStyle="1" w:styleId="HeaderChar">
-    <w:name w:val="Header Char"/>
-    <w:basedOn w:val="DefaultParagraphFont"/>
-    <w:link w:val="Header"/>
+  <w:style w:type="character" w:customStyle="1" w:styleId="stBilgiChar">
+    <w:name w:val="Üst Bilgi Char"/>
+    <w:basedOn w:val="VarsaylanParagrafYazTipi"/>
+    <w:link w:val="stBilgi"/>
     <w:uiPriority w:val="99"/>
     <w:rsid w:val="00FA798F"/>
     <w:rPr>
       <w:rFonts w:ascii="Aptos" w:eastAsia="Aptos" w:hAnsi="Aptos" w:cs="Times New Roman"/>
     </w:rPr>
   </w:style>
-  <w:style w:type="paragraph" w:styleId="Footer">
+  <w:style w:type="paragraph" w:styleId="AltBilgi">
     <w:name w:val="footer"/>
     <w:basedOn w:val="Normal"/>
-    <w:link w:val="FooterChar"/>
+    <w:link w:val="AltBilgiChar"/>
     <w:uiPriority w:val="99"/>
     <w:unhideWhenUsed/>
     <w:rsid w:val="00FA798F"/>
@@ -1893,10 +2351,10 @@
       <w:spacing w:after="0" w:line="240" w:lineRule="auto"/>
     </w:pPr>
   </w:style>
-  <w:style w:type="character" w:customStyle="1" w:styleId="FooterChar">
-    <w:name w:val="Footer Char"/>
-    <w:basedOn w:val="DefaultParagraphFont"/>
-    <w:link w:val="Footer"/>
+  <w:style w:type="character" w:customStyle="1" w:styleId="AltBilgiChar">
+    <w:name w:val="Alt Bilgi Char"/>
+    <w:basedOn w:val="VarsaylanParagrafYazTipi"/>
+    <w:link w:val="AltBilgi"/>
     <w:uiPriority w:val="99"/>
     <w:rsid w:val="00FA798F"/>
     <w:rPr>

--- a/SE360 Project Report.docx
+++ b/SE360 Project Report.docx
@@ -751,13 +751,7 @@
         <w:rPr>
           <w:rFonts w:ascii="Times New Roman" w:hAnsi="Times New Roman"/>
         </w:rPr>
-        <w:t xml:space="preserve"> to </w:t>
-      </w:r>
-      <w:r>
-        <w:rPr>
-          <w:rFonts w:ascii="Times New Roman" w:hAnsi="Times New Roman"/>
-        </w:rPr>
-        <w:t>manage and display data dynamically in Swing components</w:t>
+        <w:t xml:space="preserve"> to manage and display data dynamically in Swing components</w:t>
       </w:r>
       <w:r>
         <w:rPr>
@@ -970,7 +964,7 @@
           <w:sz w:val="24"/>
           <w:szCs w:val="24"/>
         </w:rPr>
-        <w:t>Right</w:t>
+        <w:t>Left</w:t>
       </w:r>
       <w:r>
         <w:rPr>
@@ -1066,19 +1060,234 @@
     <w:p>
       <w:pPr>
         <w:pStyle w:val="ListeParagraf"/>
+        <w:ind w:firstLine="720"/>
+        <w:rPr>
+          <w:rFonts w:ascii="Times New Roman" w:hAnsi="Times New Roman"/>
+        </w:rPr>
+      </w:pPr>
+    </w:p>
+    <w:p>
+      <w:pPr>
+        <w:pStyle w:val="ListeParagraf"/>
+        <w:numPr>
+          <w:ilvl w:val="2"/>
+          <w:numId w:val="1"/>
+        </w:numPr>
+        <w:rPr>
+          <w:rFonts w:ascii="Times New Roman" w:hAnsi="Times New Roman"/>
+        </w:rPr>
+      </w:pPr>
+      <w:r>
+        <w:rPr>
+          <w:rFonts w:ascii="Times New Roman" w:hAnsi="Times New Roman"/>
+        </w:rPr>
+        <w:t xml:space="preserve">User Information </w:t>
+      </w:r>
+    </w:p>
+    <w:p>
+      <w:pPr>
+        <w:ind w:left="1440" w:firstLine="360"/>
+        <w:rPr>
+          <w:rFonts w:ascii="Times New Roman" w:hAnsi="Times New Roman"/>
+        </w:rPr>
+      </w:pPr>
+      <w:r>
+        <w:rPr>
+          <w:rFonts w:ascii="Times New Roman" w:hAnsi="Times New Roman"/>
+        </w:rPr>
+        <w:t>User information panel displays the logged-in user’s details. It includes their username and department. These are dynamically fetched from the Login/Sign-Up Panel.</w:t>
+      </w:r>
+    </w:p>
+    <w:p>
+      <w:pPr>
+        <w:pStyle w:val="ListeParagraf"/>
+        <w:ind w:left="1800"/>
+        <w:rPr>
+          <w:rFonts w:ascii="Times New Roman" w:hAnsi="Times New Roman"/>
+        </w:rPr>
+      </w:pPr>
+    </w:p>
+    <w:p>
+      <w:pPr>
+        <w:pStyle w:val="ListeParagraf"/>
+        <w:numPr>
+          <w:ilvl w:val="2"/>
+          <w:numId w:val="1"/>
+        </w:numPr>
+        <w:rPr>
+          <w:rFonts w:ascii="Times New Roman" w:hAnsi="Times New Roman"/>
+        </w:rPr>
+      </w:pPr>
+      <w:r>
+        <w:rPr>
+          <w:rFonts w:ascii="Times New Roman" w:hAnsi="Times New Roman"/>
+        </w:rPr>
+        <w:t>Course List</w:t>
+      </w:r>
+    </w:p>
+    <w:p>
+      <w:pPr>
+        <w:pStyle w:val="ListeParagraf"/>
+        <w:ind w:left="1080"/>
+        <w:rPr>
+          <w:rFonts w:ascii="Times New Roman" w:hAnsi="Times New Roman"/>
+        </w:rPr>
+      </w:pPr>
+    </w:p>
+    <w:p>
+      <w:pPr>
+        <w:pStyle w:val="ListeParagraf"/>
+        <w:ind w:left="1440" w:firstLine="360"/>
+        <w:rPr>
+          <w:rFonts w:ascii="Times New Roman" w:hAnsi="Times New Roman"/>
+        </w:rPr>
+      </w:pPr>
+      <w:r>
+        <w:rPr>
+          <w:rFonts w:ascii="Times New Roman" w:hAnsi="Times New Roman"/>
+        </w:rPr>
+        <w:t>Course list panel dynamically displays a list of courses associated with the logged-in lecturer which are fetched from database.</w:t>
+      </w:r>
+    </w:p>
+    <w:p>
+      <w:pPr>
+        <w:pStyle w:val="ListeParagraf"/>
         <w:ind w:left="1440"/>
-      </w:pPr>
-    </w:p>
-    <w:p>
-      <w:pPr>
+        <w:rPr>
+          <w:rFonts w:ascii="Times New Roman" w:hAnsi="Times New Roman"/>
+        </w:rPr>
+      </w:pPr>
+    </w:p>
+    <w:p>
+      <w:pPr>
+        <w:pStyle w:val="ListeParagraf"/>
         <w:ind w:left="1440"/>
-      </w:pPr>
-    </w:p>
-    <w:p>
-      <w:pPr>
+        <w:rPr>
+          <w:rFonts w:ascii="Times New Roman" w:hAnsi="Times New Roman"/>
+        </w:rPr>
+      </w:pPr>
+    </w:p>
+    <w:p>
+      <w:pPr>
+        <w:pStyle w:val="ListeParagraf"/>
+        <w:numPr>
+          <w:ilvl w:val="2"/>
+          <w:numId w:val="1"/>
+        </w:numPr>
+        <w:rPr>
+          <w:rFonts w:ascii="Times New Roman" w:hAnsi="Times New Roman"/>
+        </w:rPr>
+      </w:pPr>
+      <w:r>
+        <w:rPr>
+          <w:rFonts w:ascii="Times New Roman" w:hAnsi="Times New Roman"/>
+        </w:rPr>
+        <w:t>Course Add/Remove</w:t>
+      </w:r>
+    </w:p>
+    <w:p>
+      <w:pPr>
+        <w:pStyle w:val="ListeParagraf"/>
+        <w:ind w:left="1800"/>
+        <w:rPr>
+          <w:rFonts w:ascii="Times New Roman" w:hAnsi="Times New Roman"/>
+        </w:rPr>
+      </w:pPr>
+    </w:p>
+    <w:p>
+      <w:pPr>
+        <w:pStyle w:val="ListeParagraf"/>
+        <w:ind w:left="1440" w:firstLine="360"/>
+        <w:rPr>
+          <w:rFonts w:ascii="Times New Roman" w:hAnsi="Times New Roman"/>
+        </w:rPr>
+      </w:pPr>
+      <w:r>
+        <w:rPr>
+          <w:rFonts w:ascii="Times New Roman" w:hAnsi="Times New Roman"/>
+        </w:rPr>
+        <w:t xml:space="preserve">This button panel provides functionality for adding and removing courses. </w:t>
+      </w:r>
+      <w:r>
+        <w:rPr>
+          <w:rFonts w:ascii="Times New Roman" w:hAnsi="Times New Roman"/>
+        </w:rPr>
+        <w:t>It includes two buttons</w:t>
+      </w:r>
+      <w:r>
+        <w:rPr>
+          <w:rFonts w:ascii="Times New Roman" w:hAnsi="Times New Roman"/>
+        </w:rPr>
+        <w:t xml:space="preserve">. </w:t>
+      </w:r>
+      <w:r>
+        <w:rPr>
+          <w:rFonts w:ascii="Times New Roman" w:hAnsi="Times New Roman"/>
+        </w:rPr>
+        <w:t>“</w:t>
+      </w:r>
+      <w:r>
+        <w:rPr>
+          <w:rFonts w:ascii="Times New Roman" w:hAnsi="Times New Roman"/>
+        </w:rPr>
+        <w:t>Add Course</w:t>
+      </w:r>
+      <w:r>
+        <w:rPr>
+          <w:rFonts w:ascii="Times New Roman" w:hAnsi="Times New Roman"/>
+        </w:rPr>
+        <w:t>”</w:t>
+      </w:r>
+      <w:r>
+        <w:rPr>
+          <w:rFonts w:ascii="Times New Roman" w:hAnsi="Times New Roman"/>
+        </w:rPr>
+        <w:t xml:space="preserve"> which allows the user to select a course from a list fetched from the database and add it to their course list</w:t>
+      </w:r>
+      <w:r>
+        <w:rPr>
+          <w:rFonts w:ascii="Times New Roman" w:hAnsi="Times New Roman"/>
+        </w:rPr>
+        <w:t>, and</w:t>
+      </w:r>
+      <w:r>
+        <w:rPr>
+          <w:rFonts w:ascii="Times New Roman" w:hAnsi="Times New Roman"/>
+        </w:rPr>
+        <w:t xml:space="preserve"> </w:t>
+      </w:r>
+      <w:r>
+        <w:rPr>
+          <w:rFonts w:ascii="Times New Roman" w:hAnsi="Times New Roman"/>
+        </w:rPr>
+        <w:t>“</w:t>
+      </w:r>
+      <w:r>
+        <w:rPr>
+          <w:rFonts w:ascii="Times New Roman" w:hAnsi="Times New Roman"/>
+        </w:rPr>
+        <w:t>Remove Chosen Course</w:t>
+      </w:r>
+      <w:r>
+        <w:rPr>
+          <w:rFonts w:ascii="Times New Roman" w:hAnsi="Times New Roman"/>
+        </w:rPr>
+        <w:t>”</w:t>
+      </w:r>
+      <w:r>
+        <w:rPr>
+          <w:rFonts w:ascii="Times New Roman" w:hAnsi="Times New Roman"/>
+        </w:rPr>
+        <w:t xml:space="preserve"> which removes the currently selected course from both the displayed list and the database.</w:t>
+      </w:r>
+    </w:p>
+    <w:p>
+      <w:pPr>
+        <w:pStyle w:val="Balk2"/>
         <w:ind w:left="1440"/>
         <w:rPr>
-          <w:rFonts w:ascii="Times New Roman" w:hAnsi="Times New Roman"/>
+          <w:rFonts w:ascii="Times New Roman" w:hAnsi="Times New Roman" w:cs="Times New Roman"/>
+          <w:color w:val="000000" w:themeColor="text1"/>
           <w:sz w:val="24"/>
           <w:szCs w:val="24"/>
         </w:rPr>
@@ -1086,32 +1295,769 @@
     </w:p>
     <w:p>
       <w:pPr>
-        <w:ind w:left="1440"/>
-        <w:rPr>
-          <w:rFonts w:ascii="Times New Roman" w:hAnsi="Times New Roman"/>
+        <w:pStyle w:val="Balk2"/>
+        <w:numPr>
+          <w:ilvl w:val="1"/>
+          <w:numId w:val="1"/>
+        </w:numPr>
+        <w:rPr>
+          <w:rFonts w:ascii="Times New Roman" w:hAnsi="Times New Roman" w:cs="Times New Roman"/>
+          <w:color w:val="000000" w:themeColor="text1"/>
           <w:sz w:val="24"/>
           <w:szCs w:val="24"/>
         </w:rPr>
       </w:pPr>
-    </w:p>
-    <w:p>
-      <w:pPr>
+      <w:r>
+        <w:rPr>
+          <w:rFonts w:ascii="Times New Roman" w:hAnsi="Times New Roman" w:cs="Times New Roman"/>
+          <w:color w:val="000000" w:themeColor="text1"/>
+          <w:sz w:val="24"/>
+          <w:szCs w:val="24"/>
+        </w:rPr>
+        <w:t>Right Panel</w:t>
+      </w:r>
+    </w:p>
+    <w:p/>
+    <w:p>
+      <w:pPr>
+        <w:ind w:left="720" w:firstLine="720"/>
+        <w:rPr>
+          <w:rFonts w:ascii="Times New Roman" w:hAnsi="Times New Roman"/>
+        </w:rPr>
+      </w:pPr>
+      <w:r>
+        <w:rPr>
+          <w:rFonts w:ascii="Times New Roman" w:hAnsi="Times New Roman"/>
+        </w:rPr>
+        <w:t xml:space="preserve">The right panel includes </w:t>
+      </w:r>
+      <w:r>
+        <w:rPr>
+          <w:rFonts w:ascii="Times New Roman" w:hAnsi="Times New Roman"/>
+        </w:rPr>
+        <w:t>some important</w:t>
+      </w:r>
+      <w:r>
+        <w:rPr>
+          <w:rFonts w:ascii="Times New Roman" w:hAnsi="Times New Roman"/>
+        </w:rPr>
+        <w:t xml:space="preserve"> elements for managing course-specific details. It displays the selected course's learning outcomes (LOs), along with options to create questions and exams. Additionally, </w:t>
+      </w:r>
+      <w:r>
+        <w:rPr>
+          <w:rFonts w:ascii="Times New Roman" w:hAnsi="Times New Roman"/>
+        </w:rPr>
+        <w:t>it</w:t>
+      </w:r>
+      <w:r>
+        <w:rPr>
+          <w:rFonts w:ascii="Times New Roman" w:hAnsi="Times New Roman"/>
+        </w:rPr>
+        <w:t xml:space="preserve"> shows information about students enrolled in the course, allowing instructors to track and manage student </w:t>
+      </w:r>
+      <w:r>
+        <w:rPr>
+          <w:rFonts w:ascii="Times New Roman" w:hAnsi="Times New Roman"/>
+        </w:rPr>
+        <w:t>grades</w:t>
+      </w:r>
+      <w:r>
+        <w:rPr>
+          <w:rFonts w:ascii="Times New Roman" w:hAnsi="Times New Roman"/>
+        </w:rPr>
+        <w:t xml:space="preserve"> directly.</w:t>
+      </w:r>
+      <w:r>
+        <w:rPr>
+          <w:rFonts w:ascii="Times New Roman" w:hAnsi="Times New Roman"/>
+        </w:rPr>
+        <w:t xml:space="preserve"> </w:t>
+      </w:r>
+    </w:p>
+    <w:p>
+      <w:pPr>
+        <w:pStyle w:val="ListeParagraf"/>
+        <w:ind w:firstLine="720"/>
+        <w:rPr>
+          <w:rFonts w:ascii="Times New Roman" w:hAnsi="Times New Roman"/>
+        </w:rPr>
+      </w:pPr>
+    </w:p>
+    <w:p>
+      <w:pPr>
+        <w:pStyle w:val="ListeParagraf"/>
+        <w:numPr>
+          <w:ilvl w:val="2"/>
+          <w:numId w:val="1"/>
+        </w:numPr>
+        <w:rPr>
+          <w:rFonts w:ascii="Times New Roman" w:hAnsi="Times New Roman"/>
+        </w:rPr>
+      </w:pPr>
+      <w:r>
+        <w:rPr>
+          <w:rFonts w:ascii="Times New Roman" w:hAnsi="Times New Roman"/>
+        </w:rPr>
+        <w:t>Course Name</w:t>
+      </w:r>
+    </w:p>
+    <w:p>
+      <w:pPr>
+        <w:ind w:left="1440" w:firstLine="360"/>
+        <w:rPr>
+          <w:rFonts w:ascii="Times New Roman" w:hAnsi="Times New Roman"/>
+        </w:rPr>
+      </w:pPr>
+      <w:r>
+        <w:rPr>
+          <w:rFonts w:ascii="Times New Roman" w:hAnsi="Times New Roman"/>
+        </w:rPr>
+        <w:t xml:space="preserve">The course name panel only displays the course code and its corresponding course name. </w:t>
+      </w:r>
+      <w:r>
+        <w:rPr>
+          <w:rFonts w:ascii="Times New Roman" w:hAnsi="Times New Roman"/>
+        </w:rPr>
+        <w:t xml:space="preserve">It fetches the course name from the database using the provided course code and updates the label to show both </w:t>
+      </w:r>
+      <w:r>
+        <w:rPr>
+          <w:rFonts w:ascii="Times New Roman" w:hAnsi="Times New Roman"/>
+        </w:rPr>
+        <w:t>information</w:t>
+      </w:r>
+      <w:r>
+        <w:rPr>
+          <w:rFonts w:ascii="Times New Roman" w:hAnsi="Times New Roman"/>
+        </w:rPr>
+        <w:t>.</w:t>
+      </w:r>
+      <w:r>
+        <w:rPr>
+          <w:rFonts w:ascii="Times New Roman" w:hAnsi="Times New Roman"/>
+        </w:rPr>
+        <w:t xml:space="preserve"> </w:t>
+      </w:r>
+    </w:p>
+    <w:p>
+      <w:pPr>
+        <w:pStyle w:val="ListeParagraf"/>
+        <w:ind w:left="1800"/>
+        <w:rPr>
+          <w:rFonts w:ascii="Times New Roman" w:hAnsi="Times New Roman"/>
+        </w:rPr>
+      </w:pPr>
+    </w:p>
+    <w:p>
+      <w:pPr>
+        <w:pStyle w:val="ListeParagraf"/>
+        <w:numPr>
+          <w:ilvl w:val="2"/>
+          <w:numId w:val="1"/>
+        </w:numPr>
+        <w:rPr>
+          <w:rFonts w:ascii="Times New Roman" w:hAnsi="Times New Roman"/>
+        </w:rPr>
+      </w:pPr>
+      <w:r>
+        <w:rPr>
+          <w:rFonts w:ascii="Times New Roman" w:hAnsi="Times New Roman"/>
+        </w:rPr>
+        <w:t>Learning Outcomes</w:t>
+      </w:r>
+    </w:p>
+    <w:p>
+      <w:pPr>
+        <w:pStyle w:val="ListeParagraf"/>
+        <w:ind w:left="1080"/>
+        <w:rPr>
+          <w:rFonts w:ascii="Times New Roman" w:hAnsi="Times New Roman"/>
+        </w:rPr>
+      </w:pPr>
+    </w:p>
+    <w:p>
+      <w:pPr>
+        <w:pStyle w:val="ListeParagraf"/>
+        <w:ind w:left="1440" w:firstLine="360"/>
+        <w:rPr>
+          <w:rFonts w:ascii="Times New Roman" w:hAnsi="Times New Roman"/>
+        </w:rPr>
+      </w:pPr>
+      <w:r>
+        <w:rPr>
+          <w:rFonts w:ascii="Times New Roman" w:hAnsi="Times New Roman"/>
+        </w:rPr>
+        <w:t xml:space="preserve">The learning outcome panel </w:t>
+      </w:r>
+      <w:r>
+        <w:rPr>
+          <w:rFonts w:ascii="Times New Roman" w:hAnsi="Times New Roman"/>
+        </w:rPr>
+        <w:t>shows</w:t>
+      </w:r>
+      <w:r>
+        <w:rPr>
+          <w:rFonts w:ascii="Times New Roman" w:hAnsi="Times New Roman"/>
+        </w:rPr>
+        <w:t xml:space="preserve"> </w:t>
+      </w:r>
+      <w:r>
+        <w:rPr>
+          <w:rFonts w:ascii="Times New Roman" w:hAnsi="Times New Roman"/>
+        </w:rPr>
+        <w:t xml:space="preserve">the learning outcomes </w:t>
+      </w:r>
+      <w:r>
+        <w:rPr>
+          <w:rFonts w:ascii="Times New Roman" w:hAnsi="Times New Roman"/>
+        </w:rPr>
+        <w:t>which presents LOs in a structured table format with columns for their numbers and descriptions</w:t>
+      </w:r>
+      <w:r>
+        <w:rPr>
+          <w:rFonts w:ascii="Times New Roman" w:hAnsi="Times New Roman"/>
+        </w:rPr>
+        <w:t xml:space="preserve">, and </w:t>
+      </w:r>
+      <w:r>
+        <w:rPr>
+          <w:rFonts w:ascii="Times New Roman" w:hAnsi="Times New Roman"/>
+        </w:rPr>
+        <w:lastRenderedPageBreak/>
+        <w:t xml:space="preserve">evaluation criteria for a selected course </w:t>
+      </w:r>
+      <w:r>
+        <w:rPr>
+          <w:rFonts w:ascii="Times New Roman" w:hAnsi="Times New Roman"/>
+        </w:rPr>
+        <w:t>which displays course evaluation criteria such as participation, quizzes, and exams.</w:t>
+      </w:r>
+      <w:r>
+        <w:rPr>
+          <w:rFonts w:ascii="Times New Roman" w:hAnsi="Times New Roman"/>
+        </w:rPr>
+        <w:t xml:space="preserve"> Data comes from the database and through web scraping.</w:t>
+      </w:r>
+    </w:p>
+    <w:p>
+      <w:pPr>
+        <w:pStyle w:val="ListeParagraf"/>
         <w:ind w:left="1440"/>
         <w:rPr>
           <w:rFonts w:ascii="Times New Roman" w:hAnsi="Times New Roman"/>
         </w:rPr>
       </w:pPr>
     </w:p>
-    <w:p/>
-    <w:p>
-      <w:pPr>
-        <w:pStyle w:val="Balk2"/>
-        <w:rPr>
-          <w:rFonts w:cs="Times New Roman"/>
-        </w:rPr>
-      </w:pPr>
+    <w:p>
+      <w:pPr>
+        <w:pStyle w:val="ListeParagraf"/>
+        <w:numPr>
+          <w:ilvl w:val="2"/>
+          <w:numId w:val="1"/>
+        </w:numPr>
+        <w:rPr>
+          <w:rFonts w:ascii="Times New Roman" w:hAnsi="Times New Roman"/>
+        </w:rPr>
+      </w:pPr>
+      <w:r>
+        <w:rPr>
+          <w:rFonts w:ascii="Times New Roman" w:hAnsi="Times New Roman"/>
+        </w:rPr>
+        <w:t>Questions</w:t>
+      </w:r>
+    </w:p>
+    <w:p>
+      <w:pPr>
+        <w:ind w:left="1440" w:firstLine="360"/>
+        <w:rPr>
+          <w:rFonts w:ascii="Times New Roman" w:hAnsi="Times New Roman"/>
+        </w:rPr>
+      </w:pPr>
+      <w:r>
+        <w:rPr>
+          <w:rFonts w:ascii="Times New Roman" w:hAnsi="Times New Roman"/>
+        </w:rPr>
+        <w:t>The question panel shows</w:t>
+      </w:r>
+      <w:r>
+        <w:rPr>
+          <w:rFonts w:ascii="Times New Roman" w:hAnsi="Times New Roman"/>
+        </w:rPr>
+        <w:t xml:space="preserve"> a list of question for a selected course, presenting them in table with columns for their ID’s, questions, answers and chosen LO’s; </w:t>
+      </w:r>
+      <w:r>
+        <w:rPr>
+          <w:rFonts w:ascii="Times New Roman" w:hAnsi="Times New Roman"/>
+        </w:rPr>
+        <w:t>allowing users to add, view, and remove questions linked to learning outcomes</w:t>
+      </w:r>
+      <w:r>
+        <w:rPr>
+          <w:rFonts w:ascii="Times New Roman" w:hAnsi="Times New Roman"/>
+        </w:rPr>
+        <w:t>.</w:t>
+      </w:r>
       <w:r>
         <w:t xml:space="preserve"> </w:t>
+      </w:r>
+      <w:r>
+        <w:rPr>
+          <w:rFonts w:ascii="Times New Roman" w:hAnsi="Times New Roman"/>
+        </w:rPr>
+        <w:t>It</w:t>
+      </w:r>
+      <w:r>
+        <w:rPr>
+          <w:rFonts w:ascii="Times New Roman" w:hAnsi="Times New Roman"/>
+        </w:rPr>
+        <w:t xml:space="preserve"> includes buttons for adding new questions, which opens a dialog for inputting question details and selecting relevant LOs, removing selected questions with confirmation, and viewing full details of a selected question in a popup.</w:t>
+      </w:r>
+      <w:r>
+        <w:rPr>
+          <w:rFonts w:ascii="Times New Roman" w:hAnsi="Times New Roman"/>
+        </w:rPr>
+        <w:t xml:space="preserve"> </w:t>
+      </w:r>
+      <w:r>
+        <w:rPr>
+          <w:rFonts w:ascii="Times New Roman" w:hAnsi="Times New Roman"/>
+        </w:rPr>
+        <w:t>The panel queries the database to fetch and populate questions and L</w:t>
+      </w:r>
+      <w:r>
+        <w:rPr>
+          <w:rFonts w:ascii="Times New Roman" w:hAnsi="Times New Roman"/>
+        </w:rPr>
+        <w:t>O</w:t>
+      </w:r>
+      <w:r>
+        <w:rPr>
+          <w:rFonts w:ascii="Times New Roman" w:hAnsi="Times New Roman"/>
+        </w:rPr>
+        <w:t>s</w:t>
+      </w:r>
+      <w:r>
+        <w:rPr>
+          <w:rFonts w:ascii="Times New Roman" w:hAnsi="Times New Roman"/>
+        </w:rPr>
+        <w:t xml:space="preserve"> for the table.</w:t>
+      </w:r>
+    </w:p>
+    <w:p>
+      <w:pPr>
+        <w:pStyle w:val="ListeParagraf"/>
+        <w:ind w:left="1800"/>
+        <w:rPr>
+          <w:rFonts w:ascii="Times New Roman" w:hAnsi="Times New Roman"/>
+        </w:rPr>
+      </w:pPr>
+    </w:p>
+    <w:p>
+      <w:pPr>
+        <w:pStyle w:val="ListeParagraf"/>
+        <w:numPr>
+          <w:ilvl w:val="2"/>
+          <w:numId w:val="1"/>
+        </w:numPr>
+        <w:rPr>
+          <w:rFonts w:ascii="Times New Roman" w:hAnsi="Times New Roman"/>
+        </w:rPr>
+      </w:pPr>
+      <w:r>
+        <w:rPr>
+          <w:rFonts w:ascii="Times New Roman" w:hAnsi="Times New Roman"/>
+        </w:rPr>
+        <w:t>Exams</w:t>
+      </w:r>
+    </w:p>
+    <w:p>
+      <w:pPr>
+        <w:pStyle w:val="ListeParagraf"/>
+        <w:ind w:left="1080"/>
+        <w:rPr>
+          <w:rFonts w:ascii="Times New Roman" w:hAnsi="Times New Roman"/>
+        </w:rPr>
+      </w:pPr>
+    </w:p>
+    <w:p>
+      <w:pPr>
+        <w:pStyle w:val="ListeParagraf"/>
+        <w:ind w:left="1440" w:firstLine="360"/>
+        <w:rPr>
+          <w:rFonts w:ascii="Times New Roman" w:hAnsi="Times New Roman"/>
+        </w:rPr>
+      </w:pPr>
+      <w:r>
+        <w:rPr>
+          <w:rFonts w:ascii="Times New Roman" w:hAnsi="Times New Roman"/>
+        </w:rPr>
+        <w:t xml:space="preserve">The </w:t>
+      </w:r>
+      <w:r>
+        <w:rPr>
+          <w:rFonts w:ascii="Times New Roman" w:hAnsi="Times New Roman"/>
+        </w:rPr>
+        <w:t xml:space="preserve">exam panel displays a list of exams for selected course, presenting them in a table with columns of their ID’s, names, types, and associated learning outcomes. </w:t>
+      </w:r>
+      <w:r>
+        <w:rPr>
+          <w:rFonts w:ascii="Times New Roman" w:hAnsi="Times New Roman"/>
+        </w:rPr>
+        <w:t xml:space="preserve">The </w:t>
+      </w:r>
+      <w:r>
+        <w:rPr>
+          <w:rFonts w:ascii="Times New Roman" w:hAnsi="Times New Roman"/>
+        </w:rPr>
+        <w:t>“C</w:t>
+      </w:r>
+      <w:r>
+        <w:rPr>
+          <w:rFonts w:ascii="Times New Roman" w:hAnsi="Times New Roman"/>
+        </w:rPr>
+        <w:t xml:space="preserve">reate </w:t>
+      </w:r>
+      <w:r>
+        <w:rPr>
+          <w:rFonts w:ascii="Times New Roman" w:hAnsi="Times New Roman"/>
+        </w:rPr>
+        <w:t>E</w:t>
+      </w:r>
+      <w:r>
+        <w:rPr>
+          <w:rFonts w:ascii="Times New Roman" w:hAnsi="Times New Roman"/>
+        </w:rPr>
+        <w:t>xam</w:t>
+      </w:r>
+      <w:r>
+        <w:rPr>
+          <w:rFonts w:ascii="Times New Roman" w:hAnsi="Times New Roman"/>
+        </w:rPr>
+        <w:t>”</w:t>
+      </w:r>
+      <w:r>
+        <w:rPr>
+          <w:rFonts w:ascii="Times New Roman" w:hAnsi="Times New Roman"/>
+        </w:rPr>
+        <w:t xml:space="preserve"> </w:t>
+      </w:r>
+      <w:r>
+        <w:rPr>
+          <w:rFonts w:ascii="Times New Roman" w:hAnsi="Times New Roman"/>
+        </w:rPr>
+        <w:t>button allows</w:t>
+      </w:r>
+      <w:r>
+        <w:rPr>
+          <w:rFonts w:ascii="Times New Roman" w:hAnsi="Times New Roman"/>
+        </w:rPr>
+        <w:t xml:space="preserve"> lecturers to select from course’s questions to create exam by </w:t>
+      </w:r>
+      <w:r>
+        <w:rPr>
+          <w:rFonts w:ascii="Times New Roman" w:hAnsi="Times New Roman"/>
+        </w:rPr>
+        <w:t>show</w:t>
+      </w:r>
+      <w:r>
+        <w:rPr>
+          <w:rFonts w:ascii="Times New Roman" w:hAnsi="Times New Roman"/>
+        </w:rPr>
+        <w:t>ing</w:t>
+      </w:r>
+      <w:r>
+        <w:rPr>
+          <w:rFonts w:ascii="Times New Roman" w:hAnsi="Times New Roman"/>
+        </w:rPr>
+        <w:t xml:space="preserve"> a table of questions for a selected exam, with columns for their IDs,</w:t>
+      </w:r>
+      <w:r>
+        <w:rPr>
+          <w:rFonts w:ascii="Times New Roman" w:hAnsi="Times New Roman"/>
+        </w:rPr>
+        <w:t xml:space="preserve"> </w:t>
+      </w:r>
+      <w:r>
+        <w:rPr>
+          <w:rFonts w:ascii="Times New Roman" w:hAnsi="Times New Roman"/>
+        </w:rPr>
+        <w:t>questions, answers, learning outcomes, points, and selection status.</w:t>
+      </w:r>
+      <w:r>
+        <w:rPr>
+          <w:rFonts w:ascii="Times New Roman" w:hAnsi="Times New Roman"/>
+        </w:rPr>
+        <w:t xml:space="preserve"> It allows lecturers to select and set points for questions</w:t>
+      </w:r>
+      <w:r>
+        <w:rPr>
+          <w:rFonts w:ascii="Times New Roman" w:hAnsi="Times New Roman"/>
+        </w:rPr>
+        <w:t xml:space="preserve"> </w:t>
+      </w:r>
+      <w:r>
+        <w:rPr>
+          <w:rFonts w:ascii="Times New Roman" w:hAnsi="Times New Roman"/>
+        </w:rPr>
+        <w:t>(</w:t>
+      </w:r>
+      <w:r>
+        <w:rPr>
+          <w:rFonts w:ascii="Times New Roman" w:hAnsi="Times New Roman"/>
+        </w:rPr>
+        <w:t xml:space="preserve">validates that the </w:t>
+      </w:r>
+      <w:r>
+        <w:rPr>
+          <w:rFonts w:ascii="Times New Roman" w:hAnsi="Times New Roman"/>
+        </w:rPr>
+        <w:t xml:space="preserve">points </w:t>
+      </w:r>
+      <w:r>
+        <w:rPr>
+          <w:rFonts w:ascii="Times New Roman" w:hAnsi="Times New Roman"/>
+        </w:rPr>
+        <w:t xml:space="preserve">are between 0 and 100 and ensures the total equal </w:t>
+      </w:r>
+      <w:r>
+        <w:rPr>
+          <w:rFonts w:ascii="Times New Roman" w:hAnsi="Times New Roman"/>
+        </w:rPr>
+        <w:t xml:space="preserve">to </w:t>
+      </w:r>
+      <w:r>
+        <w:rPr>
+          <w:rFonts w:ascii="Times New Roman" w:hAnsi="Times New Roman"/>
+        </w:rPr>
+        <w:t>100</w:t>
+      </w:r>
+      <w:r>
+        <w:rPr>
+          <w:rFonts w:ascii="Times New Roman" w:hAnsi="Times New Roman"/>
+        </w:rPr>
+        <w:t>)</w:t>
+      </w:r>
+      <w:r>
+        <w:rPr>
+          <w:rFonts w:ascii="Times New Roman" w:hAnsi="Times New Roman"/>
+        </w:rPr>
+        <w:t>, then create exam.</w:t>
+      </w:r>
+      <w:r>
+        <w:rPr>
+          <w:rFonts w:ascii="Times New Roman" w:hAnsi="Times New Roman"/>
+        </w:rPr>
+        <w:t xml:space="preserve"> Data for both panels is fetched from the database</w:t>
+      </w:r>
+      <w:r>
+        <w:rPr>
+          <w:rFonts w:ascii="Times New Roman" w:hAnsi="Times New Roman"/>
+        </w:rPr>
+        <w:t>.</w:t>
+      </w:r>
+      <w:r>
+        <w:t xml:space="preserve"> </w:t>
+      </w:r>
+      <w:r>
+        <w:rPr>
+          <w:rFonts w:ascii="Times New Roman" w:hAnsi="Times New Roman"/>
+        </w:rPr>
+        <w:t xml:space="preserve">The </w:t>
+      </w:r>
+      <w:r>
+        <w:rPr>
+          <w:rFonts w:ascii="Times New Roman" w:hAnsi="Times New Roman"/>
+        </w:rPr>
+        <w:t>“V</w:t>
+      </w:r>
+      <w:r>
+        <w:rPr>
+          <w:rFonts w:ascii="Times New Roman" w:hAnsi="Times New Roman"/>
+        </w:rPr>
+        <w:t xml:space="preserve">iew </w:t>
+      </w:r>
+      <w:r>
+        <w:rPr>
+          <w:rFonts w:ascii="Times New Roman" w:hAnsi="Times New Roman"/>
+        </w:rPr>
+        <w:t>E</w:t>
+      </w:r>
+      <w:r>
+        <w:rPr>
+          <w:rFonts w:ascii="Times New Roman" w:hAnsi="Times New Roman"/>
+        </w:rPr>
+        <w:t>xam</w:t>
+      </w:r>
+      <w:r>
+        <w:rPr>
+          <w:rFonts w:ascii="Times New Roman" w:hAnsi="Times New Roman"/>
+        </w:rPr>
+        <w:t>”</w:t>
+      </w:r>
+      <w:r>
+        <w:rPr>
+          <w:rFonts w:ascii="Times New Roman" w:hAnsi="Times New Roman"/>
+        </w:rPr>
+        <w:t xml:space="preserve"> </w:t>
+      </w:r>
+      <w:r>
+        <w:rPr>
+          <w:rFonts w:ascii="Times New Roman" w:hAnsi="Times New Roman"/>
+        </w:rPr>
+        <w:t>b</w:t>
+      </w:r>
+      <w:r>
+        <w:rPr>
+          <w:rFonts w:ascii="Times New Roman" w:hAnsi="Times New Roman"/>
+        </w:rPr>
+        <w:t>utton allows to view the questions for a selected exam in a pop-up window, with the option to export them to a text file.</w:t>
+      </w:r>
+      <w:r>
+        <w:rPr>
+          <w:rFonts w:ascii="Times New Roman" w:hAnsi="Times New Roman"/>
+        </w:rPr>
+        <w:t xml:space="preserve"> </w:t>
+      </w:r>
+      <w:r>
+        <w:rPr>
+          <w:rFonts w:ascii="Times New Roman" w:hAnsi="Times New Roman"/>
+        </w:rPr>
+        <w:t xml:space="preserve">The </w:t>
+      </w:r>
+      <w:r>
+        <w:rPr>
+          <w:rFonts w:ascii="Times New Roman" w:hAnsi="Times New Roman"/>
+        </w:rPr>
+        <w:t>“R</w:t>
+      </w:r>
+      <w:r>
+        <w:rPr>
+          <w:rFonts w:ascii="Times New Roman" w:hAnsi="Times New Roman"/>
+        </w:rPr>
+        <w:t xml:space="preserve">emove </w:t>
+      </w:r>
+      <w:r>
+        <w:rPr>
+          <w:rFonts w:ascii="Times New Roman" w:hAnsi="Times New Roman"/>
+        </w:rPr>
+        <w:t>Exam”</w:t>
+      </w:r>
+      <w:r>
+        <w:rPr>
+          <w:rFonts w:ascii="Times New Roman" w:hAnsi="Times New Roman"/>
+        </w:rPr>
+        <w:t xml:space="preserve"> </w:t>
+      </w:r>
+      <w:r>
+        <w:rPr>
+          <w:rFonts w:ascii="Times New Roman" w:hAnsi="Times New Roman"/>
+        </w:rPr>
+        <w:t>b</w:t>
+      </w:r>
+      <w:r>
+        <w:rPr>
+          <w:rFonts w:ascii="Times New Roman" w:hAnsi="Times New Roman"/>
+        </w:rPr>
+        <w:t>utton enables the deletion of exams and their associated questions from the database after user confirmation.</w:t>
+      </w:r>
+      <w:r>
+        <w:rPr>
+          <w:rFonts w:ascii="Times New Roman" w:hAnsi="Times New Roman"/>
+        </w:rPr>
+        <w:t xml:space="preserve"> </w:t>
+      </w:r>
+    </w:p>
+    <w:p>
+      <w:pPr>
+        <w:pStyle w:val="ListeParagraf"/>
+        <w:ind w:left="1440" w:firstLine="360"/>
+        <w:rPr>
+          <w:rFonts w:ascii="Times New Roman" w:hAnsi="Times New Roman"/>
+        </w:rPr>
+      </w:pPr>
+    </w:p>
+    <w:p>
+      <w:pPr>
+        <w:pStyle w:val="ListeParagraf"/>
+        <w:numPr>
+          <w:ilvl w:val="2"/>
+          <w:numId w:val="1"/>
+        </w:numPr>
+        <w:rPr>
+          <w:rFonts w:ascii="Times New Roman" w:hAnsi="Times New Roman"/>
+        </w:rPr>
+      </w:pPr>
+      <w:r>
+        <w:rPr>
+          <w:rFonts w:ascii="Times New Roman" w:hAnsi="Times New Roman"/>
+        </w:rPr>
+        <w:t>Students</w:t>
+      </w:r>
+    </w:p>
+    <w:p>
+      <w:pPr>
+        <w:pStyle w:val="ListeParagraf"/>
+        <w:ind w:left="1080"/>
+        <w:rPr>
+          <w:rFonts w:ascii="Times New Roman" w:hAnsi="Times New Roman"/>
+        </w:rPr>
+      </w:pPr>
+    </w:p>
+    <w:p>
+      <w:pPr>
+        <w:pStyle w:val="ListeParagraf"/>
+        <w:ind w:left="1440" w:firstLine="360"/>
+        <w:rPr>
+          <w:rFonts w:ascii="Times New Roman" w:hAnsi="Times New Roman"/>
+        </w:rPr>
+      </w:pPr>
+      <w:r>
+        <w:rPr>
+          <w:rFonts w:ascii="Times New Roman" w:hAnsi="Times New Roman"/>
+        </w:rPr>
+        <w:t>The student panel displays a list of enrolled students for the selected course in a table, showing their IDs, names, and grades</w:t>
+      </w:r>
+      <w:r>
+        <w:rPr>
+          <w:rFonts w:ascii="Times New Roman" w:hAnsi="Times New Roman"/>
+        </w:rPr>
+        <w:t xml:space="preserve"> according to their section</w:t>
+      </w:r>
+      <w:r>
+        <w:rPr>
+          <w:rFonts w:ascii="Times New Roman" w:hAnsi="Times New Roman"/>
+        </w:rPr>
+        <w:t xml:space="preserve">. The "Add Student" button allows lecturers to add new students to the course by selecting or entering their information, which is then validated before adding them to the database. The data is fetched from the database, ensuring that students are only added if they are not already enrolled. The "Remove Student" button allows for the deletion of students from the course, with confirmation required before removing their details from the database. Additionally, the panel enables lecturers to view and manage student </w:t>
+      </w:r>
+      <w:r>
+        <w:rPr>
+          <w:rFonts w:ascii="Times New Roman" w:hAnsi="Times New Roman"/>
+        </w:rPr>
+        <w:t>enrolment</w:t>
+      </w:r>
+      <w:r>
+        <w:rPr>
+          <w:rFonts w:ascii="Times New Roman" w:hAnsi="Times New Roman"/>
+        </w:rPr>
+        <w:t xml:space="preserve"> across different sections. </w:t>
+      </w:r>
+      <w:r>
+        <w:rPr>
+          <w:rFonts w:ascii="Times New Roman" w:hAnsi="Times New Roman"/>
+        </w:rPr>
+        <w:t>Lecturers can also set grades for each student based on their performance in specific exams they have taken, ensuring that the grades are properly assigned and recorded in the database</w:t>
+      </w:r>
+      <w:r>
+        <w:rPr>
+          <w:rFonts w:ascii="Times New Roman" w:hAnsi="Times New Roman"/>
+        </w:rPr>
+        <w:t xml:space="preserve"> for each question</w:t>
+      </w:r>
+      <w:r>
+        <w:rPr>
+          <w:rFonts w:ascii="Times New Roman" w:hAnsi="Times New Roman"/>
+        </w:rPr>
+        <w:t>.</w:t>
       </w:r>
     </w:p>
     <w:sectPr>

--- a/SE360 Project Report.docx
+++ b/SE360 Project Report.docx
@@ -1,6 +1,6 @@
 
 <file path=word/document.xml><?xml version="1.0" encoding="utf-8"?>
-<w:document xmlns:wpc="http://schemas.microsoft.com/office/word/2010/wordprocessingCanvas" xmlns:cx="http://schemas.microsoft.com/office/drawing/2014/chartex" xmlns:cx1="http://schemas.microsoft.com/office/drawing/2015/9/8/chartex" xmlns:cx2="http://schemas.microsoft.com/office/drawing/2015/10/21/chartex" xmlns:cx3="http://schemas.microsoft.com/office/drawing/2016/5/9/chartex" xmlns:cx4="http://schemas.microsoft.com/office/drawing/2016/5/10/chartex" xmlns:cx5="http://schemas.microsoft.com/office/drawing/2016/5/11/chartex" xmlns:cx6="http://schemas.microsoft.com/office/drawing/2016/5/12/chartex" xmlns:cx7="http://schemas.microsoft.com/office/drawing/2016/5/13/chartex" xmlns:cx8="http://schemas.microsoft.com/office/drawing/2016/5/14/chartex" xmlns:mc="http://schemas.openxmlformats.org/markup-compatibility/2006" xmlns:aink="http://schemas.microsoft.com/office/drawing/2016/ink" xmlns:am3d="http://schemas.microsoft.com/office/drawing/2017/model3d" xmlns:o="urn:schemas-microsoft-com:office:office" xmlns:oel="http://schemas.microsoft.com/office/2019/extlst" xmlns:r="http://schemas.openxmlformats.org/officeDocument/2006/relationships" xmlns:m="http://schemas.openxmlformats.org/officeDocument/2006/math" xmlns:v="urn:schemas-microsoft-com:vml" xmlns:wp14="http://schemas.microsoft.com/office/word/2010/wordprocessingDrawing" xmlns:wp="http://schemas.openxmlformats.org/drawingml/2006/wordprocessingDrawing" xmlns:w10="urn:schemas-microsoft-com:office:word" xmlns:w="http://schemas.openxmlformats.org/wordprocessingml/2006/main" xmlns:w14="http://schemas.microsoft.com/office/word/2010/wordml" xmlns:w15="http://schemas.microsoft.com/office/word/2012/wordml" xmlns:w16cex="http://schemas.microsoft.com/office/word/2018/wordml/cex" xmlns:w16cid="http://schemas.microsoft.com/office/word/2016/wordml/cid" xmlns:w16="http://schemas.microsoft.com/office/word/2018/wordml" xmlns:w16du="http://schemas.microsoft.com/office/word/2023/wordml/word16du" xmlns:w16sdtdh="http://schemas.microsoft.com/office/word/2020/wordml/sdtdatahash" xmlns:w16se="http://schemas.microsoft.com/office/word/2015/wordml/symex" xmlns:wpg="http://schemas.microsoft.com/office/word/2010/wordprocessingGroup" xmlns:wpi="http://schemas.microsoft.com/office/word/2010/wordprocessingInk" xmlns:wne="http://schemas.microsoft.com/office/word/2006/wordml" xmlns:wps="http://schemas.microsoft.com/office/word/2010/wordprocessingShape" mc:Ignorable="w14 w15 w16se w16cid w16 w16cex w16sdtdh w16du wp14">
+<w:document xmlns:wpc="http://schemas.microsoft.com/office/word/2010/wordprocessingCanvas" xmlns:cx="http://schemas.microsoft.com/office/drawing/2014/chartex" xmlns:cx1="http://schemas.microsoft.com/office/drawing/2015/9/8/chartex" xmlns:cx2="http://schemas.microsoft.com/office/drawing/2015/10/21/chartex" xmlns:cx3="http://schemas.microsoft.com/office/drawing/2016/5/9/chartex" xmlns:cx4="http://schemas.microsoft.com/office/drawing/2016/5/10/chartex" xmlns:cx5="http://schemas.microsoft.com/office/drawing/2016/5/11/chartex" xmlns:cx6="http://schemas.microsoft.com/office/drawing/2016/5/12/chartex" xmlns:cx7="http://schemas.microsoft.com/office/drawing/2016/5/13/chartex" xmlns:cx8="http://schemas.microsoft.com/office/drawing/2016/5/14/chartex" xmlns:mc="http://schemas.openxmlformats.org/markup-compatibility/2006" xmlns:aink="http://schemas.microsoft.com/office/drawing/2016/ink" xmlns:am3d="http://schemas.microsoft.com/office/drawing/2017/model3d" xmlns:o="urn:schemas-microsoft-com:office:office" xmlns:oel="http://schemas.microsoft.com/office/2019/extlst" xmlns:r="http://schemas.openxmlformats.org/officeDocument/2006/relationships" xmlns:m="http://schemas.openxmlformats.org/officeDocument/2006/math" xmlns:v="urn:schemas-microsoft-com:vml" xmlns:wp14="http://schemas.microsoft.com/office/word/2010/wordprocessingDrawing" xmlns:wp="http://schemas.openxmlformats.org/drawingml/2006/wordprocessingDrawing" xmlns:w10="urn:schemas-microsoft-com:office:word" xmlns:w="http://schemas.openxmlformats.org/wordprocessingml/2006/main" xmlns:w14="http://schemas.microsoft.com/office/word/2010/wordml" xmlns:w15="http://schemas.microsoft.com/office/word/2012/wordml" xmlns:w16cex="http://schemas.microsoft.com/office/word/2018/wordml/cex" xmlns:w16cid="http://schemas.microsoft.com/office/word/2016/wordml/cid" xmlns:w16="http://schemas.microsoft.com/office/word/2018/wordml" xmlns:w16du="http://schemas.microsoft.com/office/word/2023/wordml/word16du" xmlns:w16sdtdh="http://schemas.microsoft.com/office/word/2020/wordml/sdtdatahash" xmlns:w16sdtfl="http://schemas.microsoft.com/office/word/2024/wordml/sdtformatlock" xmlns:w16se="http://schemas.microsoft.com/office/word/2015/wordml/symex" xmlns:wpg="http://schemas.microsoft.com/office/word/2010/wordprocessingGroup" xmlns:wpi="http://schemas.microsoft.com/office/word/2010/wordprocessingInk" xmlns:wne="http://schemas.microsoft.com/office/word/2006/wordml" xmlns:wps="http://schemas.microsoft.com/office/word/2010/wordprocessingShape" mc:Ignorable="w14 w15 w16se w16cid w16 w16cex w16sdtdh w16sdtfl w16du wp14">
   <w:body>
     <w:p>
       <w:pPr>
@@ -185,7 +185,7 @@
                     </pic:cNvPicPr>
                   </pic:nvPicPr>
                   <pic:blipFill>
-                    <a:blip r:embed="rId7">
+                    <a:blip r:embed="rId8">
                       <a:extLst>
                         <a:ext uri="{28A0092B-C50C-407E-A947-70E740481C1C}">
                           <a14:useLocalDpi xmlns:a14="http://schemas.microsoft.com/office/drawing/2010/main" val="0"/>
@@ -260,26 +260,12 @@
           <w:bCs/>
           <w:color w:val="000000"/>
           <w:kern w:val="0"/>
-          <w:sz w:val="32"/>
-          <w:szCs w:val="32"/>
+          <w:sz w:val="26"/>
+          <w:szCs w:val="26"/>
           <w:lang w:eastAsia="en-GB"/>
           <w14:ligatures w14:val="none"/>
         </w:rPr>
       </w:pPr>
-      <w:r>
-        <w:rPr>
-          <w:rFonts w:ascii="Times New Roman" w:eastAsia="Times New Roman" w:hAnsi="Times New Roman"/>
-          <w:b/>
-          <w:bCs/>
-          <w:color w:val="000000"/>
-          <w:kern w:val="0"/>
-          <w:sz w:val="32"/>
-          <w:szCs w:val="32"/>
-          <w:lang w:eastAsia="en-GB"/>
-          <w14:ligatures w14:val="none"/>
-        </w:rPr>
-        <w:t>SE 360 Project Report</w:t>
-      </w:r>
     </w:p>
     <w:p>
       <w:pPr>
@@ -359,17 +345,13 @@
           <w:bCs/>
           <w:color w:val="000000"/>
           <w:kern w:val="0"/>
-          <w:sz w:val="26"/>
-          <w:szCs w:val="26"/>
+          <w:sz w:val="24"/>
+          <w:szCs w:val="24"/>
           <w:lang w:eastAsia="en-GB"/>
           <w14:ligatures w14:val="none"/>
         </w:rPr>
       </w:pPr>
-    </w:p>
-    <w:p>
-      <w:pPr>
-        <w:spacing w:after="0" w:line="240" w:lineRule="auto"/>
-        <w:jc w:val="center"/>
+      <w:r>
         <w:rPr>
           <w:rFonts w:ascii="Times New Roman" w:eastAsia="Times New Roman" w:hAnsi="Times New Roman"/>
           <w:b/>
@@ -381,8 +363,12 @@
           <w:lang w:eastAsia="en-GB"/>
           <w14:ligatures w14:val="none"/>
         </w:rPr>
-      </w:pPr>
-      <w:r>
+        <w:t>Defne Yılmaz - 20220601078</w:t>
+      </w:r>
+    </w:p>
+    <w:p>
+      <w:pPr>
+        <w:jc w:val="center"/>
         <w:rPr>
           <w:rFonts w:ascii="Times New Roman" w:eastAsia="Times New Roman" w:hAnsi="Times New Roman"/>
           <w:b/>
@@ -394,12 +380,8 @@
           <w:lang w:eastAsia="en-GB"/>
           <w14:ligatures w14:val="none"/>
         </w:rPr>
-        <w:t>Defne Yılmaz - 20220601078</w:t>
-      </w:r>
-    </w:p>
-    <w:p>
-      <w:pPr>
-        <w:jc w:val="center"/>
+      </w:pPr>
+      <w:r>
         <w:rPr>
           <w:rFonts w:ascii="Times New Roman" w:eastAsia="Times New Roman" w:hAnsi="Times New Roman"/>
           <w:b/>
@@ -411,19 +393,6 @@
           <w:lang w:eastAsia="en-GB"/>
           <w14:ligatures w14:val="none"/>
         </w:rPr>
-      </w:pPr>
-      <w:r>
-        <w:rPr>
-          <w:rFonts w:ascii="Times New Roman" w:eastAsia="Times New Roman" w:hAnsi="Times New Roman"/>
-          <w:b/>
-          <w:bCs/>
-          <w:color w:val="000000"/>
-          <w:kern w:val="0"/>
-          <w:sz w:val="24"/>
-          <w:szCs w:val="24"/>
-          <w:lang w:eastAsia="en-GB"/>
-          <w14:ligatures w14:val="none"/>
-        </w:rPr>
         <w:t>Hüseyin Yontar - 20210601067</w:t>
       </w:r>
     </w:p>
@@ -501,21 +470,1630 @@
     </w:p>
     <w:p>
       <w:pPr>
-        <w:pStyle w:val="Balk1"/>
+        <w:spacing w:line="259" w:lineRule="auto"/>
+        <w:rPr>
+          <w:lang w:eastAsia="en-GB"/>
+        </w:rPr>
+      </w:pPr>
+      <w:r>
+        <w:rPr>
+          <w:lang w:eastAsia="en-GB"/>
+        </w:rPr>
+        <w:br w:type="page"/>
+      </w:r>
+    </w:p>
+    <w:sdt>
+      <w:sdtPr>
+        <w:id w:val="544954642"/>
+        <w:docPartObj>
+          <w:docPartGallery w:val="Table of Contents"/>
+          <w:docPartUnique/>
+        </w:docPartObj>
+      </w:sdtPr>
+      <w:sdtEndPr>
+        <w:rPr>
+          <w:rFonts w:ascii="Aptos" w:eastAsia="Aptos" w:hAnsi="Aptos" w:cs="Times New Roman"/>
+          <w:b/>
+          <w:bCs/>
+          <w:noProof/>
+          <w:color w:val="auto"/>
+          <w:kern w:val="2"/>
+          <w:sz w:val="22"/>
+          <w:szCs w:val="22"/>
+          <w:lang w:val="en-GB"/>
+          <w14:ligatures w14:val="standardContextual"/>
+        </w:rPr>
+      </w:sdtEndPr>
+      <w:sdtContent>
+        <w:p>
+          <w:pPr>
+            <w:pStyle w:val="TOCHeading"/>
+            <w:rPr>
+              <w:rFonts w:ascii="Times New Roman" w:hAnsi="Times New Roman" w:cs="Times New Roman"/>
+              <w:color w:val="auto"/>
+              <w:sz w:val="36"/>
+              <w:szCs w:val="36"/>
+            </w:rPr>
+          </w:pPr>
+          <w:r>
+            <w:rPr>
+              <w:rFonts w:ascii="Times New Roman" w:hAnsi="Times New Roman" w:cs="Times New Roman"/>
+              <w:color w:val="auto"/>
+              <w:sz w:val="36"/>
+              <w:szCs w:val="36"/>
+            </w:rPr>
+            <w:t>Contents</w:t>
+          </w:r>
+        </w:p>
+        <w:p>
+          <w:pPr>
+            <w:rPr>
+              <w:lang w:val="en-US"/>
+            </w:rPr>
+          </w:pPr>
+        </w:p>
+        <w:p>
+          <w:pPr>
+            <w:pStyle w:val="TOC1"/>
+            <w:tabs>
+              <w:tab w:val="left" w:pos="480"/>
+              <w:tab w:val="right" w:leader="dot" w:pos="9062"/>
+            </w:tabs>
+            <w:rPr>
+              <w:noProof/>
+            </w:rPr>
+          </w:pPr>
+          <w:r>
+            <w:fldChar w:fldCharType="begin"/>
+          </w:r>
+          <w:r>
+            <w:instrText xml:space="preserve"> TOC \o "1-3" \h \z \u </w:instrText>
+          </w:r>
+          <w:r>
+            <w:fldChar w:fldCharType="separate"/>
+          </w:r>
+          <w:hyperlink w:anchor="_Toc185861568" w:history="1">
+            <w:r>
+              <w:rPr>
+                <w:rStyle w:val="Hyperlink"/>
+                <w:rFonts w:ascii="Times New Roman" w:hAnsi="Times New Roman"/>
+                <w:b/>
+                <w:bCs/>
+                <w:noProof/>
+              </w:rPr>
+              <w:t>1</w:t>
+            </w:r>
+            <w:r>
+              <w:rPr>
+                <w:noProof/>
+              </w:rPr>
+              <w:tab/>
+            </w:r>
+            <w:r>
+              <w:rPr>
+                <w:rStyle w:val="Hyperlink"/>
+                <w:rFonts w:ascii="Times New Roman" w:hAnsi="Times New Roman"/>
+                <w:b/>
+                <w:bCs/>
+                <w:noProof/>
+              </w:rPr>
+              <w:t>INTRODUCTION</w:t>
+            </w:r>
+            <w:r>
+              <w:rPr>
+                <w:noProof/>
+                <w:webHidden/>
+              </w:rPr>
+              <w:tab/>
+            </w:r>
+            <w:r>
+              <w:rPr>
+                <w:noProof/>
+                <w:webHidden/>
+              </w:rPr>
+              <w:fldChar w:fldCharType="begin"/>
+            </w:r>
+            <w:r>
+              <w:rPr>
+                <w:noProof/>
+                <w:webHidden/>
+              </w:rPr>
+              <w:instrText xml:space="preserve"> PAGEREF _Toc185861568 \h </w:instrText>
+            </w:r>
+            <w:r>
+              <w:rPr>
+                <w:noProof/>
+                <w:webHidden/>
+              </w:rPr>
+            </w:r>
+            <w:r>
+              <w:rPr>
+                <w:noProof/>
+                <w:webHidden/>
+              </w:rPr>
+              <w:fldChar w:fldCharType="separate"/>
+            </w:r>
+            <w:r>
+              <w:rPr>
+                <w:noProof/>
+                <w:webHidden/>
+              </w:rPr>
+              <w:t>3</w:t>
+            </w:r>
+            <w:r>
+              <w:rPr>
+                <w:noProof/>
+                <w:webHidden/>
+              </w:rPr>
+              <w:fldChar w:fldCharType="end"/>
+            </w:r>
+          </w:hyperlink>
+        </w:p>
+        <w:p>
+          <w:pPr>
+            <w:pStyle w:val="TOC1"/>
+            <w:tabs>
+              <w:tab w:val="left" w:pos="480"/>
+              <w:tab w:val="right" w:leader="dot" w:pos="9062"/>
+            </w:tabs>
+            <w:rPr>
+              <w:noProof/>
+            </w:rPr>
+          </w:pPr>
+          <w:hyperlink w:anchor="_Toc185861569" w:history="1">
+            <w:r>
+              <w:rPr>
+                <w:rStyle w:val="Hyperlink"/>
+                <w:rFonts w:ascii="Times New Roman" w:hAnsi="Times New Roman"/>
+                <w:b/>
+                <w:bCs/>
+                <w:noProof/>
+              </w:rPr>
+              <w:t>2</w:t>
+            </w:r>
+            <w:r>
+              <w:rPr>
+                <w:noProof/>
+              </w:rPr>
+              <w:tab/>
+            </w:r>
+            <w:r>
+              <w:rPr>
+                <w:rStyle w:val="Hyperlink"/>
+                <w:rFonts w:ascii="Times New Roman" w:hAnsi="Times New Roman"/>
+                <w:b/>
+                <w:bCs/>
+                <w:noProof/>
+              </w:rPr>
+              <w:t>TECHNICAL DETAILS</w:t>
+            </w:r>
+            <w:r>
+              <w:rPr>
+                <w:noProof/>
+                <w:webHidden/>
+              </w:rPr>
+              <w:tab/>
+            </w:r>
+            <w:r>
+              <w:rPr>
+                <w:noProof/>
+                <w:webHidden/>
+              </w:rPr>
+              <w:fldChar w:fldCharType="begin"/>
+            </w:r>
+            <w:r>
+              <w:rPr>
+                <w:noProof/>
+                <w:webHidden/>
+              </w:rPr>
+              <w:instrText xml:space="preserve"> PAGEREF _Toc185861569 \h </w:instrText>
+            </w:r>
+            <w:r>
+              <w:rPr>
+                <w:noProof/>
+                <w:webHidden/>
+              </w:rPr>
+            </w:r>
+            <w:r>
+              <w:rPr>
+                <w:noProof/>
+                <w:webHidden/>
+              </w:rPr>
+              <w:fldChar w:fldCharType="separate"/>
+            </w:r>
+            <w:r>
+              <w:rPr>
+                <w:noProof/>
+                <w:webHidden/>
+              </w:rPr>
+              <w:t>3</w:t>
+            </w:r>
+            <w:r>
+              <w:rPr>
+                <w:noProof/>
+                <w:webHidden/>
+              </w:rPr>
+              <w:fldChar w:fldCharType="end"/>
+            </w:r>
+          </w:hyperlink>
+        </w:p>
+        <w:p>
+          <w:pPr>
+            <w:pStyle w:val="TOC1"/>
+            <w:tabs>
+              <w:tab w:val="left" w:pos="480"/>
+              <w:tab w:val="right" w:leader="dot" w:pos="9062"/>
+            </w:tabs>
+            <w:rPr>
+              <w:noProof/>
+            </w:rPr>
+          </w:pPr>
+          <w:hyperlink w:anchor="_Toc185861570" w:history="1">
+            <w:r>
+              <w:rPr>
+                <w:rStyle w:val="Hyperlink"/>
+                <w:rFonts w:ascii="Times New Roman" w:hAnsi="Times New Roman"/>
+                <w:b/>
+                <w:bCs/>
+                <w:noProof/>
+              </w:rPr>
+              <w:t>3</w:t>
+            </w:r>
+            <w:r>
+              <w:rPr>
+                <w:noProof/>
+              </w:rPr>
+              <w:tab/>
+            </w:r>
+            <w:r>
+              <w:rPr>
+                <w:rStyle w:val="Hyperlink"/>
+                <w:rFonts w:ascii="Times New Roman" w:hAnsi="Times New Roman"/>
+                <w:b/>
+                <w:bCs/>
+                <w:noProof/>
+              </w:rPr>
+              <w:t>FUNCTIONALITY</w:t>
+            </w:r>
+            <w:r>
+              <w:rPr>
+                <w:noProof/>
+                <w:webHidden/>
+              </w:rPr>
+              <w:tab/>
+            </w:r>
+            <w:r>
+              <w:rPr>
+                <w:noProof/>
+                <w:webHidden/>
+              </w:rPr>
+              <w:fldChar w:fldCharType="begin"/>
+            </w:r>
+            <w:r>
+              <w:rPr>
+                <w:noProof/>
+                <w:webHidden/>
+              </w:rPr>
+              <w:instrText xml:space="preserve"> PAGEREF _Toc185861570 \h </w:instrText>
+            </w:r>
+            <w:r>
+              <w:rPr>
+                <w:noProof/>
+                <w:webHidden/>
+              </w:rPr>
+            </w:r>
+            <w:r>
+              <w:rPr>
+                <w:noProof/>
+                <w:webHidden/>
+              </w:rPr>
+              <w:fldChar w:fldCharType="separate"/>
+            </w:r>
+            <w:r>
+              <w:rPr>
+                <w:noProof/>
+                <w:webHidden/>
+              </w:rPr>
+              <w:t>3</w:t>
+            </w:r>
+            <w:r>
+              <w:rPr>
+                <w:noProof/>
+                <w:webHidden/>
+              </w:rPr>
+              <w:fldChar w:fldCharType="end"/>
+            </w:r>
+          </w:hyperlink>
+        </w:p>
+        <w:p>
+          <w:pPr>
+            <w:pStyle w:val="TOC2"/>
+            <w:tabs>
+              <w:tab w:val="left" w:pos="960"/>
+              <w:tab w:val="right" w:leader="dot" w:pos="9062"/>
+            </w:tabs>
+            <w:rPr>
+              <w:noProof/>
+            </w:rPr>
+          </w:pPr>
+          <w:hyperlink w:anchor="_Toc185861571" w:history="1">
+            <w:r>
+              <w:rPr>
+                <w:rStyle w:val="Hyperlink"/>
+                <w:rFonts w:ascii="Times New Roman" w:hAnsi="Times New Roman"/>
+                <w:b/>
+                <w:bCs/>
+                <w:noProof/>
+              </w:rPr>
+              <w:t>3.1</w:t>
+            </w:r>
+            <w:r>
+              <w:rPr>
+                <w:noProof/>
+              </w:rPr>
+              <w:tab/>
+            </w:r>
+            <w:r>
+              <w:rPr>
+                <w:rStyle w:val="Hyperlink"/>
+                <w:rFonts w:ascii="Times New Roman" w:hAnsi="Times New Roman"/>
+                <w:b/>
+                <w:bCs/>
+                <w:noProof/>
+              </w:rPr>
+              <w:t>Login/Sign-Up Panel</w:t>
+            </w:r>
+            <w:r>
+              <w:rPr>
+                <w:noProof/>
+                <w:webHidden/>
+              </w:rPr>
+              <w:tab/>
+            </w:r>
+            <w:r>
+              <w:rPr>
+                <w:noProof/>
+                <w:webHidden/>
+              </w:rPr>
+              <w:fldChar w:fldCharType="begin"/>
+            </w:r>
+            <w:r>
+              <w:rPr>
+                <w:noProof/>
+                <w:webHidden/>
+              </w:rPr>
+              <w:instrText xml:space="preserve"> PAGEREF _Toc185861571 \h </w:instrText>
+            </w:r>
+            <w:r>
+              <w:rPr>
+                <w:noProof/>
+                <w:webHidden/>
+              </w:rPr>
+            </w:r>
+            <w:r>
+              <w:rPr>
+                <w:noProof/>
+                <w:webHidden/>
+              </w:rPr>
+              <w:fldChar w:fldCharType="separate"/>
+            </w:r>
+            <w:r>
+              <w:rPr>
+                <w:noProof/>
+                <w:webHidden/>
+              </w:rPr>
+              <w:t>3</w:t>
+            </w:r>
+            <w:r>
+              <w:rPr>
+                <w:noProof/>
+                <w:webHidden/>
+              </w:rPr>
+              <w:fldChar w:fldCharType="end"/>
+            </w:r>
+          </w:hyperlink>
+        </w:p>
+        <w:p>
+          <w:pPr>
+            <w:pStyle w:val="TOC2"/>
+            <w:tabs>
+              <w:tab w:val="left" w:pos="960"/>
+              <w:tab w:val="right" w:leader="dot" w:pos="9062"/>
+            </w:tabs>
+            <w:rPr>
+              <w:noProof/>
+            </w:rPr>
+          </w:pPr>
+          <w:hyperlink w:anchor="_Toc185861572" w:history="1">
+            <w:r>
+              <w:rPr>
+                <w:rStyle w:val="Hyperlink"/>
+                <w:rFonts w:ascii="Times New Roman" w:hAnsi="Times New Roman"/>
+                <w:b/>
+                <w:bCs/>
+                <w:noProof/>
+              </w:rPr>
+              <w:t>3.2</w:t>
+            </w:r>
+            <w:r>
+              <w:rPr>
+                <w:noProof/>
+              </w:rPr>
+              <w:tab/>
+            </w:r>
+            <w:r>
+              <w:rPr>
+                <w:rStyle w:val="Hyperlink"/>
+                <w:rFonts w:ascii="Times New Roman" w:hAnsi="Times New Roman"/>
+                <w:b/>
+                <w:bCs/>
+                <w:noProof/>
+              </w:rPr>
+              <w:t>Left Panel</w:t>
+            </w:r>
+            <w:r>
+              <w:rPr>
+                <w:noProof/>
+                <w:webHidden/>
+              </w:rPr>
+              <w:tab/>
+            </w:r>
+            <w:r>
+              <w:rPr>
+                <w:noProof/>
+                <w:webHidden/>
+              </w:rPr>
+              <w:fldChar w:fldCharType="begin"/>
+            </w:r>
+            <w:r>
+              <w:rPr>
+                <w:noProof/>
+                <w:webHidden/>
+              </w:rPr>
+              <w:instrText xml:space="preserve"> PAGEREF _Toc185861572 \h </w:instrText>
+            </w:r>
+            <w:r>
+              <w:rPr>
+                <w:noProof/>
+                <w:webHidden/>
+              </w:rPr>
+            </w:r>
+            <w:r>
+              <w:rPr>
+                <w:noProof/>
+                <w:webHidden/>
+              </w:rPr>
+              <w:fldChar w:fldCharType="separate"/>
+            </w:r>
+            <w:r>
+              <w:rPr>
+                <w:noProof/>
+                <w:webHidden/>
+              </w:rPr>
+              <w:t>4</w:t>
+            </w:r>
+            <w:r>
+              <w:rPr>
+                <w:noProof/>
+                <w:webHidden/>
+              </w:rPr>
+              <w:fldChar w:fldCharType="end"/>
+            </w:r>
+          </w:hyperlink>
+        </w:p>
+        <w:p>
+          <w:pPr>
+            <w:pStyle w:val="TOC3"/>
+            <w:tabs>
+              <w:tab w:val="left" w:pos="1440"/>
+              <w:tab w:val="right" w:leader="dot" w:pos="9062"/>
+            </w:tabs>
+            <w:rPr>
+              <w:noProof/>
+            </w:rPr>
+          </w:pPr>
+          <w:hyperlink w:anchor="_Toc185861573" w:history="1">
+            <w:r>
+              <w:rPr>
+                <w:rStyle w:val="Hyperlink"/>
+                <w:rFonts w:ascii="Times New Roman" w:hAnsi="Times New Roman"/>
+                <w:b/>
+                <w:bCs/>
+                <w:noProof/>
+              </w:rPr>
+              <w:t>3.2.1</w:t>
+            </w:r>
+            <w:r>
+              <w:rPr>
+                <w:noProof/>
+              </w:rPr>
+              <w:tab/>
+            </w:r>
+            <w:r>
+              <w:rPr>
+                <w:rStyle w:val="Hyperlink"/>
+                <w:rFonts w:ascii="Times New Roman" w:hAnsi="Times New Roman"/>
+                <w:b/>
+                <w:bCs/>
+                <w:noProof/>
+              </w:rPr>
+              <w:t>User Information</w:t>
+            </w:r>
+            <w:r>
+              <w:rPr>
+                <w:noProof/>
+                <w:webHidden/>
+              </w:rPr>
+              <w:tab/>
+            </w:r>
+            <w:r>
+              <w:rPr>
+                <w:noProof/>
+                <w:webHidden/>
+              </w:rPr>
+              <w:fldChar w:fldCharType="begin"/>
+            </w:r>
+            <w:r>
+              <w:rPr>
+                <w:noProof/>
+                <w:webHidden/>
+              </w:rPr>
+              <w:instrText xml:space="preserve"> PAGEREF _Toc185861573 \h </w:instrText>
+            </w:r>
+            <w:r>
+              <w:rPr>
+                <w:noProof/>
+                <w:webHidden/>
+              </w:rPr>
+            </w:r>
+            <w:r>
+              <w:rPr>
+                <w:noProof/>
+                <w:webHidden/>
+              </w:rPr>
+              <w:fldChar w:fldCharType="separate"/>
+            </w:r>
+            <w:r>
+              <w:rPr>
+                <w:noProof/>
+                <w:webHidden/>
+              </w:rPr>
+              <w:t>4</w:t>
+            </w:r>
+            <w:r>
+              <w:rPr>
+                <w:noProof/>
+                <w:webHidden/>
+              </w:rPr>
+              <w:fldChar w:fldCharType="end"/>
+            </w:r>
+          </w:hyperlink>
+        </w:p>
+        <w:p>
+          <w:pPr>
+            <w:pStyle w:val="TOC3"/>
+            <w:tabs>
+              <w:tab w:val="left" w:pos="1440"/>
+              <w:tab w:val="right" w:leader="dot" w:pos="9062"/>
+            </w:tabs>
+            <w:rPr>
+              <w:noProof/>
+            </w:rPr>
+          </w:pPr>
+          <w:hyperlink w:anchor="_Toc185861574" w:history="1">
+            <w:r>
+              <w:rPr>
+                <w:rStyle w:val="Hyperlink"/>
+                <w:rFonts w:ascii="Times New Roman" w:hAnsi="Times New Roman"/>
+                <w:b/>
+                <w:bCs/>
+                <w:noProof/>
+              </w:rPr>
+              <w:t>3.2.2</w:t>
+            </w:r>
+            <w:r>
+              <w:rPr>
+                <w:noProof/>
+              </w:rPr>
+              <w:tab/>
+            </w:r>
+            <w:r>
+              <w:rPr>
+                <w:rStyle w:val="Hyperlink"/>
+                <w:rFonts w:ascii="Times New Roman" w:hAnsi="Times New Roman"/>
+                <w:b/>
+                <w:bCs/>
+                <w:noProof/>
+              </w:rPr>
+              <w:t>Course List</w:t>
+            </w:r>
+            <w:r>
+              <w:rPr>
+                <w:noProof/>
+                <w:webHidden/>
+              </w:rPr>
+              <w:tab/>
+            </w:r>
+            <w:r>
+              <w:rPr>
+                <w:noProof/>
+                <w:webHidden/>
+              </w:rPr>
+              <w:fldChar w:fldCharType="begin"/>
+            </w:r>
+            <w:r>
+              <w:rPr>
+                <w:noProof/>
+                <w:webHidden/>
+              </w:rPr>
+              <w:instrText xml:space="preserve"> PAGEREF _Toc185861574 \h </w:instrText>
+            </w:r>
+            <w:r>
+              <w:rPr>
+                <w:noProof/>
+                <w:webHidden/>
+              </w:rPr>
+            </w:r>
+            <w:r>
+              <w:rPr>
+                <w:noProof/>
+                <w:webHidden/>
+              </w:rPr>
+              <w:fldChar w:fldCharType="separate"/>
+            </w:r>
+            <w:r>
+              <w:rPr>
+                <w:noProof/>
+                <w:webHidden/>
+              </w:rPr>
+              <w:t>5</w:t>
+            </w:r>
+            <w:r>
+              <w:rPr>
+                <w:noProof/>
+                <w:webHidden/>
+              </w:rPr>
+              <w:fldChar w:fldCharType="end"/>
+            </w:r>
+          </w:hyperlink>
+        </w:p>
+        <w:p>
+          <w:pPr>
+            <w:pStyle w:val="TOC3"/>
+            <w:tabs>
+              <w:tab w:val="left" w:pos="1440"/>
+              <w:tab w:val="right" w:leader="dot" w:pos="9062"/>
+            </w:tabs>
+            <w:rPr>
+              <w:noProof/>
+            </w:rPr>
+          </w:pPr>
+          <w:hyperlink w:anchor="_Toc185861575" w:history="1">
+            <w:r>
+              <w:rPr>
+                <w:rStyle w:val="Hyperlink"/>
+                <w:rFonts w:ascii="Times New Roman" w:hAnsi="Times New Roman"/>
+                <w:b/>
+                <w:bCs/>
+                <w:noProof/>
+              </w:rPr>
+              <w:t>3.2.3</w:t>
+            </w:r>
+            <w:r>
+              <w:rPr>
+                <w:noProof/>
+              </w:rPr>
+              <w:tab/>
+            </w:r>
+            <w:r>
+              <w:rPr>
+                <w:rStyle w:val="Hyperlink"/>
+                <w:rFonts w:ascii="Times New Roman" w:hAnsi="Times New Roman"/>
+                <w:b/>
+                <w:bCs/>
+                <w:noProof/>
+              </w:rPr>
+              <w:t>Course Add/Remove</w:t>
+            </w:r>
+            <w:r>
+              <w:rPr>
+                <w:noProof/>
+                <w:webHidden/>
+              </w:rPr>
+              <w:tab/>
+            </w:r>
+            <w:r>
+              <w:rPr>
+                <w:noProof/>
+                <w:webHidden/>
+              </w:rPr>
+              <w:fldChar w:fldCharType="begin"/>
+            </w:r>
+            <w:r>
+              <w:rPr>
+                <w:noProof/>
+                <w:webHidden/>
+              </w:rPr>
+              <w:instrText xml:space="preserve"> PAGEREF _Toc185861575 \h </w:instrText>
+            </w:r>
+            <w:r>
+              <w:rPr>
+                <w:noProof/>
+                <w:webHidden/>
+              </w:rPr>
+            </w:r>
+            <w:r>
+              <w:rPr>
+                <w:noProof/>
+                <w:webHidden/>
+              </w:rPr>
+              <w:fldChar w:fldCharType="separate"/>
+            </w:r>
+            <w:r>
+              <w:rPr>
+                <w:noProof/>
+                <w:webHidden/>
+              </w:rPr>
+              <w:t>5</w:t>
+            </w:r>
+            <w:r>
+              <w:rPr>
+                <w:noProof/>
+                <w:webHidden/>
+              </w:rPr>
+              <w:fldChar w:fldCharType="end"/>
+            </w:r>
+          </w:hyperlink>
+        </w:p>
+        <w:p>
+          <w:pPr>
+            <w:pStyle w:val="TOC2"/>
+            <w:tabs>
+              <w:tab w:val="left" w:pos="960"/>
+              <w:tab w:val="right" w:leader="dot" w:pos="9062"/>
+            </w:tabs>
+            <w:rPr>
+              <w:noProof/>
+            </w:rPr>
+          </w:pPr>
+          <w:hyperlink w:anchor="_Toc185861576" w:history="1">
+            <w:r>
+              <w:rPr>
+                <w:rStyle w:val="Hyperlink"/>
+                <w:rFonts w:ascii="Times New Roman" w:hAnsi="Times New Roman"/>
+                <w:b/>
+                <w:bCs/>
+                <w:noProof/>
+              </w:rPr>
+              <w:t>3.3</w:t>
+            </w:r>
+            <w:r>
+              <w:rPr>
+                <w:noProof/>
+              </w:rPr>
+              <w:tab/>
+            </w:r>
+            <w:r>
+              <w:rPr>
+                <w:rStyle w:val="Hyperlink"/>
+                <w:rFonts w:ascii="Times New Roman" w:hAnsi="Times New Roman"/>
+                <w:b/>
+                <w:bCs/>
+                <w:noProof/>
+              </w:rPr>
+              <w:t>Right Panel</w:t>
+            </w:r>
+            <w:r>
+              <w:rPr>
+                <w:noProof/>
+                <w:webHidden/>
+              </w:rPr>
+              <w:tab/>
+            </w:r>
+            <w:r>
+              <w:rPr>
+                <w:noProof/>
+                <w:webHidden/>
+              </w:rPr>
+              <w:fldChar w:fldCharType="begin"/>
+            </w:r>
+            <w:r>
+              <w:rPr>
+                <w:noProof/>
+                <w:webHidden/>
+              </w:rPr>
+              <w:instrText xml:space="preserve"> PAGEREF _Toc185861576 \h </w:instrText>
+            </w:r>
+            <w:r>
+              <w:rPr>
+                <w:noProof/>
+                <w:webHidden/>
+              </w:rPr>
+            </w:r>
+            <w:r>
+              <w:rPr>
+                <w:noProof/>
+                <w:webHidden/>
+              </w:rPr>
+              <w:fldChar w:fldCharType="separate"/>
+            </w:r>
+            <w:r>
+              <w:rPr>
+                <w:noProof/>
+                <w:webHidden/>
+              </w:rPr>
+              <w:t>5</w:t>
+            </w:r>
+            <w:r>
+              <w:rPr>
+                <w:noProof/>
+                <w:webHidden/>
+              </w:rPr>
+              <w:fldChar w:fldCharType="end"/>
+            </w:r>
+          </w:hyperlink>
+        </w:p>
+        <w:p>
+          <w:pPr>
+            <w:pStyle w:val="TOC3"/>
+            <w:tabs>
+              <w:tab w:val="left" w:pos="1440"/>
+              <w:tab w:val="right" w:leader="dot" w:pos="9062"/>
+            </w:tabs>
+            <w:rPr>
+              <w:noProof/>
+            </w:rPr>
+          </w:pPr>
+          <w:hyperlink w:anchor="_Toc185861577" w:history="1">
+            <w:r>
+              <w:rPr>
+                <w:rStyle w:val="Hyperlink"/>
+                <w:rFonts w:ascii="Times New Roman" w:hAnsi="Times New Roman"/>
+                <w:b/>
+                <w:bCs/>
+                <w:noProof/>
+              </w:rPr>
+              <w:t>3.3.1</w:t>
+            </w:r>
+            <w:r>
+              <w:rPr>
+                <w:noProof/>
+              </w:rPr>
+              <w:tab/>
+            </w:r>
+            <w:r>
+              <w:rPr>
+                <w:rStyle w:val="Hyperlink"/>
+                <w:rFonts w:ascii="Times New Roman" w:hAnsi="Times New Roman"/>
+                <w:b/>
+                <w:bCs/>
+                <w:noProof/>
+              </w:rPr>
+              <w:t>Course Name</w:t>
+            </w:r>
+            <w:r>
+              <w:rPr>
+                <w:noProof/>
+                <w:webHidden/>
+              </w:rPr>
+              <w:tab/>
+            </w:r>
+            <w:r>
+              <w:rPr>
+                <w:noProof/>
+                <w:webHidden/>
+              </w:rPr>
+              <w:fldChar w:fldCharType="begin"/>
+            </w:r>
+            <w:r>
+              <w:rPr>
+                <w:noProof/>
+                <w:webHidden/>
+              </w:rPr>
+              <w:instrText xml:space="preserve"> PAGEREF _Toc185861577 \h </w:instrText>
+            </w:r>
+            <w:r>
+              <w:rPr>
+                <w:noProof/>
+                <w:webHidden/>
+              </w:rPr>
+            </w:r>
+            <w:r>
+              <w:rPr>
+                <w:noProof/>
+                <w:webHidden/>
+              </w:rPr>
+              <w:fldChar w:fldCharType="separate"/>
+            </w:r>
+            <w:r>
+              <w:rPr>
+                <w:noProof/>
+                <w:webHidden/>
+              </w:rPr>
+              <w:t>6</w:t>
+            </w:r>
+            <w:r>
+              <w:rPr>
+                <w:noProof/>
+                <w:webHidden/>
+              </w:rPr>
+              <w:fldChar w:fldCharType="end"/>
+            </w:r>
+          </w:hyperlink>
+        </w:p>
+        <w:p>
+          <w:pPr>
+            <w:pStyle w:val="TOC3"/>
+            <w:tabs>
+              <w:tab w:val="left" w:pos="1440"/>
+              <w:tab w:val="right" w:leader="dot" w:pos="9062"/>
+            </w:tabs>
+            <w:rPr>
+              <w:noProof/>
+            </w:rPr>
+          </w:pPr>
+          <w:hyperlink w:anchor="_Toc185861578" w:history="1">
+            <w:r>
+              <w:rPr>
+                <w:rStyle w:val="Hyperlink"/>
+                <w:rFonts w:ascii="Times New Roman" w:hAnsi="Times New Roman"/>
+                <w:b/>
+                <w:bCs/>
+                <w:noProof/>
+              </w:rPr>
+              <w:t>3.3.2</w:t>
+            </w:r>
+            <w:r>
+              <w:rPr>
+                <w:noProof/>
+              </w:rPr>
+              <w:tab/>
+            </w:r>
+            <w:r>
+              <w:rPr>
+                <w:rStyle w:val="Hyperlink"/>
+                <w:rFonts w:ascii="Times New Roman" w:hAnsi="Times New Roman"/>
+                <w:b/>
+                <w:bCs/>
+                <w:noProof/>
+              </w:rPr>
+              <w:t>Learning Outcomes</w:t>
+            </w:r>
+            <w:r>
+              <w:rPr>
+                <w:noProof/>
+                <w:webHidden/>
+              </w:rPr>
+              <w:tab/>
+            </w:r>
+            <w:r>
+              <w:rPr>
+                <w:noProof/>
+                <w:webHidden/>
+              </w:rPr>
+              <w:fldChar w:fldCharType="begin"/>
+            </w:r>
+            <w:r>
+              <w:rPr>
+                <w:noProof/>
+                <w:webHidden/>
+              </w:rPr>
+              <w:instrText xml:space="preserve"> PAGEREF _Toc185861578 \h </w:instrText>
+            </w:r>
+            <w:r>
+              <w:rPr>
+                <w:noProof/>
+                <w:webHidden/>
+              </w:rPr>
+            </w:r>
+            <w:r>
+              <w:rPr>
+                <w:noProof/>
+                <w:webHidden/>
+              </w:rPr>
+              <w:fldChar w:fldCharType="separate"/>
+            </w:r>
+            <w:r>
+              <w:rPr>
+                <w:noProof/>
+                <w:webHidden/>
+              </w:rPr>
+              <w:t>6</w:t>
+            </w:r>
+            <w:r>
+              <w:rPr>
+                <w:noProof/>
+                <w:webHidden/>
+              </w:rPr>
+              <w:fldChar w:fldCharType="end"/>
+            </w:r>
+          </w:hyperlink>
+        </w:p>
+        <w:p>
+          <w:pPr>
+            <w:pStyle w:val="TOC3"/>
+            <w:tabs>
+              <w:tab w:val="left" w:pos="1440"/>
+              <w:tab w:val="right" w:leader="dot" w:pos="9062"/>
+            </w:tabs>
+            <w:rPr>
+              <w:noProof/>
+            </w:rPr>
+          </w:pPr>
+          <w:hyperlink w:anchor="_Toc185861579" w:history="1">
+            <w:r>
+              <w:rPr>
+                <w:rStyle w:val="Hyperlink"/>
+                <w:rFonts w:ascii="Times New Roman" w:hAnsi="Times New Roman"/>
+                <w:b/>
+                <w:bCs/>
+                <w:noProof/>
+              </w:rPr>
+              <w:t>3.3.3</w:t>
+            </w:r>
+            <w:r>
+              <w:rPr>
+                <w:noProof/>
+              </w:rPr>
+              <w:tab/>
+            </w:r>
+            <w:r>
+              <w:rPr>
+                <w:rStyle w:val="Hyperlink"/>
+                <w:rFonts w:ascii="Times New Roman" w:hAnsi="Times New Roman"/>
+                <w:b/>
+                <w:bCs/>
+                <w:noProof/>
+              </w:rPr>
+              <w:t>Questions</w:t>
+            </w:r>
+            <w:r>
+              <w:rPr>
+                <w:noProof/>
+                <w:webHidden/>
+              </w:rPr>
+              <w:tab/>
+            </w:r>
+            <w:r>
+              <w:rPr>
+                <w:noProof/>
+                <w:webHidden/>
+              </w:rPr>
+              <w:fldChar w:fldCharType="begin"/>
+            </w:r>
+            <w:r>
+              <w:rPr>
+                <w:noProof/>
+                <w:webHidden/>
+              </w:rPr>
+              <w:instrText xml:space="preserve"> PAGEREF _Toc185861579 \h </w:instrText>
+            </w:r>
+            <w:r>
+              <w:rPr>
+                <w:noProof/>
+                <w:webHidden/>
+              </w:rPr>
+            </w:r>
+            <w:r>
+              <w:rPr>
+                <w:noProof/>
+                <w:webHidden/>
+              </w:rPr>
+              <w:fldChar w:fldCharType="separate"/>
+            </w:r>
+            <w:r>
+              <w:rPr>
+                <w:noProof/>
+                <w:webHidden/>
+              </w:rPr>
+              <w:t>6</w:t>
+            </w:r>
+            <w:r>
+              <w:rPr>
+                <w:noProof/>
+                <w:webHidden/>
+              </w:rPr>
+              <w:fldChar w:fldCharType="end"/>
+            </w:r>
+          </w:hyperlink>
+        </w:p>
+        <w:p>
+          <w:pPr>
+            <w:pStyle w:val="TOC3"/>
+            <w:tabs>
+              <w:tab w:val="left" w:pos="1440"/>
+              <w:tab w:val="right" w:leader="dot" w:pos="9062"/>
+            </w:tabs>
+            <w:rPr>
+              <w:noProof/>
+            </w:rPr>
+          </w:pPr>
+          <w:hyperlink w:anchor="_Toc185861580" w:history="1">
+            <w:r>
+              <w:rPr>
+                <w:rStyle w:val="Hyperlink"/>
+                <w:rFonts w:ascii="Times New Roman" w:hAnsi="Times New Roman"/>
+                <w:b/>
+                <w:bCs/>
+                <w:noProof/>
+              </w:rPr>
+              <w:t>3.3.4</w:t>
+            </w:r>
+            <w:r>
+              <w:rPr>
+                <w:noProof/>
+              </w:rPr>
+              <w:tab/>
+            </w:r>
+            <w:r>
+              <w:rPr>
+                <w:rStyle w:val="Hyperlink"/>
+                <w:rFonts w:ascii="Times New Roman" w:hAnsi="Times New Roman"/>
+                <w:b/>
+                <w:bCs/>
+                <w:noProof/>
+              </w:rPr>
+              <w:t>Exams</w:t>
+            </w:r>
+            <w:r>
+              <w:rPr>
+                <w:noProof/>
+                <w:webHidden/>
+              </w:rPr>
+              <w:tab/>
+            </w:r>
+            <w:r>
+              <w:rPr>
+                <w:noProof/>
+                <w:webHidden/>
+              </w:rPr>
+              <w:fldChar w:fldCharType="begin"/>
+            </w:r>
+            <w:r>
+              <w:rPr>
+                <w:noProof/>
+                <w:webHidden/>
+              </w:rPr>
+              <w:instrText xml:space="preserve"> PAGEREF _Toc185861580 \h </w:instrText>
+            </w:r>
+            <w:r>
+              <w:rPr>
+                <w:noProof/>
+                <w:webHidden/>
+              </w:rPr>
+            </w:r>
+            <w:r>
+              <w:rPr>
+                <w:noProof/>
+                <w:webHidden/>
+              </w:rPr>
+              <w:fldChar w:fldCharType="separate"/>
+            </w:r>
+            <w:r>
+              <w:rPr>
+                <w:noProof/>
+                <w:webHidden/>
+              </w:rPr>
+              <w:t>7</w:t>
+            </w:r>
+            <w:r>
+              <w:rPr>
+                <w:noProof/>
+                <w:webHidden/>
+              </w:rPr>
+              <w:fldChar w:fldCharType="end"/>
+            </w:r>
+          </w:hyperlink>
+        </w:p>
+        <w:p>
+          <w:pPr>
+            <w:pStyle w:val="TOC3"/>
+            <w:tabs>
+              <w:tab w:val="left" w:pos="1440"/>
+              <w:tab w:val="right" w:leader="dot" w:pos="9062"/>
+            </w:tabs>
+            <w:rPr>
+              <w:noProof/>
+            </w:rPr>
+          </w:pPr>
+          <w:hyperlink w:anchor="_Toc185861581" w:history="1">
+            <w:r>
+              <w:rPr>
+                <w:rStyle w:val="Hyperlink"/>
+                <w:rFonts w:ascii="Times New Roman" w:hAnsi="Times New Roman"/>
+                <w:b/>
+                <w:bCs/>
+                <w:noProof/>
+              </w:rPr>
+              <w:t>3.3.5</w:t>
+            </w:r>
+            <w:r>
+              <w:rPr>
+                <w:noProof/>
+              </w:rPr>
+              <w:tab/>
+            </w:r>
+            <w:r>
+              <w:rPr>
+                <w:rStyle w:val="Hyperlink"/>
+                <w:rFonts w:ascii="Times New Roman" w:hAnsi="Times New Roman"/>
+                <w:b/>
+                <w:bCs/>
+                <w:noProof/>
+              </w:rPr>
+              <w:t>Students</w:t>
+            </w:r>
+            <w:r>
+              <w:rPr>
+                <w:noProof/>
+                <w:webHidden/>
+              </w:rPr>
+              <w:tab/>
+            </w:r>
+            <w:r>
+              <w:rPr>
+                <w:noProof/>
+                <w:webHidden/>
+              </w:rPr>
+              <w:fldChar w:fldCharType="begin"/>
+            </w:r>
+            <w:r>
+              <w:rPr>
+                <w:noProof/>
+                <w:webHidden/>
+              </w:rPr>
+              <w:instrText xml:space="preserve"> PAGEREF _Toc185861581 \h </w:instrText>
+            </w:r>
+            <w:r>
+              <w:rPr>
+                <w:noProof/>
+                <w:webHidden/>
+              </w:rPr>
+            </w:r>
+            <w:r>
+              <w:rPr>
+                <w:noProof/>
+                <w:webHidden/>
+              </w:rPr>
+              <w:fldChar w:fldCharType="separate"/>
+            </w:r>
+            <w:r>
+              <w:rPr>
+                <w:noProof/>
+                <w:webHidden/>
+              </w:rPr>
+              <w:t>8</w:t>
+            </w:r>
+            <w:r>
+              <w:rPr>
+                <w:noProof/>
+                <w:webHidden/>
+              </w:rPr>
+              <w:fldChar w:fldCharType="end"/>
+            </w:r>
+          </w:hyperlink>
+        </w:p>
+        <w:p>
+          <w:pPr>
+            <w:pStyle w:val="TOC1"/>
+            <w:tabs>
+              <w:tab w:val="left" w:pos="440"/>
+              <w:tab w:val="right" w:leader="dot" w:pos="9062"/>
+            </w:tabs>
+            <w:rPr>
+              <w:noProof/>
+            </w:rPr>
+          </w:pPr>
+          <w:hyperlink w:anchor="_Toc185861582" w:history="1">
+            <w:r>
+              <w:rPr>
+                <w:rStyle w:val="Hyperlink"/>
+                <w:rFonts w:ascii="Times New Roman" w:hAnsi="Times New Roman"/>
+                <w:b/>
+                <w:bCs/>
+                <w:noProof/>
+              </w:rPr>
+              <w:t>4</w:t>
+            </w:r>
+            <w:r>
+              <w:rPr>
+                <w:noProof/>
+              </w:rPr>
+              <w:tab/>
+            </w:r>
+            <w:r>
+              <w:rPr>
+                <w:rStyle w:val="Hyperlink"/>
+                <w:rFonts w:ascii="Times New Roman" w:hAnsi="Times New Roman"/>
+                <w:b/>
+                <w:bCs/>
+                <w:noProof/>
+              </w:rPr>
+              <w:t>DATABASE AND NETWORK COMMUNICATION</w:t>
+            </w:r>
+            <w:r>
+              <w:rPr>
+                <w:noProof/>
+                <w:webHidden/>
+              </w:rPr>
+              <w:tab/>
+            </w:r>
+            <w:r>
+              <w:rPr>
+                <w:noProof/>
+                <w:webHidden/>
+              </w:rPr>
+              <w:fldChar w:fldCharType="begin"/>
+            </w:r>
+            <w:r>
+              <w:rPr>
+                <w:noProof/>
+                <w:webHidden/>
+              </w:rPr>
+              <w:instrText xml:space="preserve"> PAGEREF _Toc185861582 \h </w:instrText>
+            </w:r>
+            <w:r>
+              <w:rPr>
+                <w:noProof/>
+                <w:webHidden/>
+              </w:rPr>
+            </w:r>
+            <w:r>
+              <w:rPr>
+                <w:noProof/>
+                <w:webHidden/>
+              </w:rPr>
+              <w:fldChar w:fldCharType="separate"/>
+            </w:r>
+            <w:r>
+              <w:rPr>
+                <w:noProof/>
+                <w:webHidden/>
+              </w:rPr>
+              <w:t>8</w:t>
+            </w:r>
+            <w:r>
+              <w:rPr>
+                <w:noProof/>
+                <w:webHidden/>
+              </w:rPr>
+              <w:fldChar w:fldCharType="end"/>
+            </w:r>
+          </w:hyperlink>
+        </w:p>
+        <w:p>
+          <w:pPr>
+            <w:pStyle w:val="TOC2"/>
+            <w:tabs>
+              <w:tab w:val="left" w:pos="960"/>
+              <w:tab w:val="right" w:leader="dot" w:pos="9062"/>
+            </w:tabs>
+            <w:rPr>
+              <w:noProof/>
+            </w:rPr>
+          </w:pPr>
+          <w:hyperlink w:anchor="_Toc185861583" w:history="1">
+            <w:r>
+              <w:rPr>
+                <w:rStyle w:val="Hyperlink"/>
+                <w:rFonts w:ascii="Times New Roman" w:hAnsi="Times New Roman"/>
+                <w:b/>
+                <w:bCs/>
+                <w:noProof/>
+              </w:rPr>
+              <w:t>4.1</w:t>
+            </w:r>
+            <w:r>
+              <w:rPr>
+                <w:noProof/>
+              </w:rPr>
+              <w:tab/>
+            </w:r>
+            <w:r>
+              <w:rPr>
+                <w:rStyle w:val="Hyperlink"/>
+                <w:rFonts w:ascii="Times New Roman" w:hAnsi="Times New Roman"/>
+                <w:b/>
+                <w:bCs/>
+                <w:noProof/>
+              </w:rPr>
+              <w:t>Database</w:t>
+            </w:r>
+            <w:r>
+              <w:rPr>
+                <w:noProof/>
+                <w:webHidden/>
+              </w:rPr>
+              <w:tab/>
+            </w:r>
+            <w:r>
+              <w:rPr>
+                <w:noProof/>
+                <w:webHidden/>
+              </w:rPr>
+              <w:fldChar w:fldCharType="begin"/>
+            </w:r>
+            <w:r>
+              <w:rPr>
+                <w:noProof/>
+                <w:webHidden/>
+              </w:rPr>
+              <w:instrText xml:space="preserve"> PAGEREF _Toc185861583 \h </w:instrText>
+            </w:r>
+            <w:r>
+              <w:rPr>
+                <w:noProof/>
+                <w:webHidden/>
+              </w:rPr>
+            </w:r>
+            <w:r>
+              <w:rPr>
+                <w:noProof/>
+                <w:webHidden/>
+              </w:rPr>
+              <w:fldChar w:fldCharType="separate"/>
+            </w:r>
+            <w:r>
+              <w:rPr>
+                <w:noProof/>
+                <w:webHidden/>
+              </w:rPr>
+              <w:t>8</w:t>
+            </w:r>
+            <w:r>
+              <w:rPr>
+                <w:noProof/>
+                <w:webHidden/>
+              </w:rPr>
+              <w:fldChar w:fldCharType="end"/>
+            </w:r>
+          </w:hyperlink>
+        </w:p>
+        <w:p>
+          <w:pPr>
+            <w:pStyle w:val="TOC2"/>
+            <w:tabs>
+              <w:tab w:val="left" w:pos="960"/>
+              <w:tab w:val="right" w:leader="dot" w:pos="9062"/>
+            </w:tabs>
+            <w:rPr>
+              <w:noProof/>
+            </w:rPr>
+          </w:pPr>
+          <w:hyperlink w:anchor="_Toc185861584" w:history="1">
+            <w:r>
+              <w:rPr>
+                <w:rStyle w:val="Hyperlink"/>
+                <w:rFonts w:ascii="Times New Roman" w:hAnsi="Times New Roman"/>
+                <w:b/>
+                <w:bCs/>
+                <w:noProof/>
+              </w:rPr>
+              <w:t>4.2</w:t>
+            </w:r>
+            <w:r>
+              <w:rPr>
+                <w:noProof/>
+              </w:rPr>
+              <w:tab/>
+            </w:r>
+            <w:r>
+              <w:rPr>
+                <w:rStyle w:val="Hyperlink"/>
+                <w:rFonts w:ascii="Times New Roman" w:hAnsi="Times New Roman"/>
+                <w:b/>
+                <w:bCs/>
+                <w:noProof/>
+              </w:rPr>
+              <w:t>Network Communication</w:t>
+            </w:r>
+            <w:r>
+              <w:rPr>
+                <w:noProof/>
+                <w:webHidden/>
+              </w:rPr>
+              <w:tab/>
+            </w:r>
+            <w:r>
+              <w:rPr>
+                <w:noProof/>
+                <w:webHidden/>
+              </w:rPr>
+              <w:fldChar w:fldCharType="begin"/>
+            </w:r>
+            <w:r>
+              <w:rPr>
+                <w:noProof/>
+                <w:webHidden/>
+              </w:rPr>
+              <w:instrText xml:space="preserve"> PAGEREF _Toc185861584 \h </w:instrText>
+            </w:r>
+            <w:r>
+              <w:rPr>
+                <w:noProof/>
+                <w:webHidden/>
+              </w:rPr>
+            </w:r>
+            <w:r>
+              <w:rPr>
+                <w:noProof/>
+                <w:webHidden/>
+              </w:rPr>
+              <w:fldChar w:fldCharType="separate"/>
+            </w:r>
+            <w:r>
+              <w:rPr>
+                <w:noProof/>
+                <w:webHidden/>
+              </w:rPr>
+              <w:t>9</w:t>
+            </w:r>
+            <w:r>
+              <w:rPr>
+                <w:noProof/>
+                <w:webHidden/>
+              </w:rPr>
+              <w:fldChar w:fldCharType="end"/>
+            </w:r>
+          </w:hyperlink>
+        </w:p>
+        <w:p>
+          <w:r>
+            <w:rPr>
+              <w:b/>
+              <w:bCs/>
+              <w:noProof/>
+            </w:rPr>
+            <w:fldChar w:fldCharType="end"/>
+          </w:r>
+        </w:p>
+      </w:sdtContent>
+    </w:sdt>
+    <w:p>
+      <w:pPr>
+        <w:jc w:val="center"/>
+        <w:rPr>
+          <w:lang w:eastAsia="en-GB"/>
+        </w:rPr>
+      </w:pPr>
+    </w:p>
+    <w:p>
+      <w:pPr>
+        <w:spacing w:line="259" w:lineRule="auto"/>
+        <w:rPr>
+          <w:lang w:eastAsia="en-GB"/>
+        </w:rPr>
+      </w:pPr>
+      <w:r>
+        <w:rPr>
+          <w:lang w:eastAsia="en-GB"/>
+        </w:rPr>
+        <w:br w:type="page"/>
+      </w:r>
+    </w:p>
+    <w:p>
+      <w:pPr>
+        <w:pStyle w:val="Heading1"/>
         <w:numPr>
           <w:ilvl w:val="0"/>
           <w:numId w:val="1"/>
         </w:numPr>
+        <w:jc w:val="both"/>
         <w:rPr>
           <w:rFonts w:ascii="Times New Roman" w:hAnsi="Times New Roman" w:cs="Times New Roman"/>
+          <w:b/>
+          <w:bCs/>
           <w:color w:val="auto"/>
           <w:sz w:val="28"/>
           <w:szCs w:val="28"/>
         </w:rPr>
       </w:pPr>
+      <w:bookmarkStart w:id="0" w:name="_Toc185861568"/>
       <w:r>
         <w:rPr>
           <w:rFonts w:ascii="Times New Roman" w:hAnsi="Times New Roman" w:cs="Times New Roman"/>
+          <w:b/>
+          <w:bCs/>
           <w:color w:val="auto"/>
           <w:sz w:val="28"/>
           <w:szCs w:val="28"/>
@@ -523,11 +2101,17 @@
         <w:lastRenderedPageBreak/>
         <w:t>INTRODUCTION</w:t>
       </w:r>
-    </w:p>
-    <w:p/>
+      <w:bookmarkEnd w:id="0"/>
+    </w:p>
+    <w:p>
+      <w:pPr>
+        <w:jc w:val="both"/>
+      </w:pPr>
+    </w:p>
     <w:p>
       <w:pPr>
         <w:ind w:left="720" w:firstLine="360"/>
+        <w:jc w:val="both"/>
         <w:rPr>
           <w:rFonts w:ascii="Times New Roman" w:hAnsi="Times New Roman"/>
         </w:rPr>
@@ -578,6 +2162,7 @@
     <w:p>
       <w:pPr>
         <w:ind w:left="720" w:firstLine="360"/>
+        <w:jc w:val="both"/>
         <w:rPr>
           <w:rFonts w:ascii="Times New Roman" w:hAnsi="Times New Roman"/>
         </w:rPr>
@@ -604,6 +2189,7 @@
     <w:p>
       <w:pPr>
         <w:ind w:left="720" w:firstLine="360"/>
+        <w:jc w:val="both"/>
         <w:rPr>
           <w:rFonts w:ascii="Times New Roman" w:hAnsi="Times New Roman"/>
         </w:rPr>
@@ -648,39 +2234,52 @@
     <w:p>
       <w:pPr>
         <w:ind w:left="720" w:firstLine="360"/>
-        <w:rPr>
-          <w:rFonts w:ascii="Times New Roman" w:hAnsi="Times New Roman"/>
-        </w:rPr>
-      </w:pPr>
-    </w:p>
-    <w:p>
-      <w:pPr>
-        <w:pStyle w:val="Balk1"/>
+        <w:jc w:val="both"/>
+        <w:rPr>
+          <w:rFonts w:ascii="Times New Roman" w:hAnsi="Times New Roman"/>
+        </w:rPr>
+      </w:pPr>
+    </w:p>
+    <w:p>
+      <w:pPr>
+        <w:pStyle w:val="Heading1"/>
         <w:numPr>
           <w:ilvl w:val="0"/>
           <w:numId w:val="1"/>
         </w:numPr>
+        <w:jc w:val="both"/>
         <w:rPr>
           <w:rFonts w:ascii="Times New Roman" w:hAnsi="Times New Roman" w:cs="Times New Roman"/>
+          <w:b/>
+          <w:bCs/>
           <w:color w:val="auto"/>
           <w:sz w:val="28"/>
           <w:szCs w:val="28"/>
         </w:rPr>
       </w:pPr>
+      <w:bookmarkStart w:id="1" w:name="_Toc185861569"/>
       <w:r>
         <w:rPr>
           <w:rFonts w:ascii="Times New Roman" w:hAnsi="Times New Roman" w:cs="Times New Roman"/>
+          <w:b/>
+          <w:bCs/>
           <w:color w:val="auto"/>
           <w:sz w:val="28"/>
           <w:szCs w:val="28"/>
         </w:rPr>
         <w:t>TECHNICAL DETAILS</w:t>
       </w:r>
-    </w:p>
-    <w:p/>
+      <w:bookmarkEnd w:id="1"/>
+    </w:p>
+    <w:p>
+      <w:pPr>
+        <w:jc w:val="both"/>
+      </w:pPr>
+    </w:p>
     <w:p>
       <w:pPr>
         <w:ind w:left="720" w:firstLine="360"/>
+        <w:jc w:val="both"/>
         <w:rPr>
           <w:rFonts w:ascii="Times New Roman" w:hAnsi="Times New Roman"/>
         </w:rPr>
@@ -725,6 +2324,7 @@
     <w:p>
       <w:pPr>
         <w:ind w:left="720" w:firstLine="360"/>
+        <w:jc w:val="both"/>
         <w:rPr>
           <w:rFonts w:ascii="Times New Roman" w:hAnsi="Times New Roman"/>
         </w:rPr>
@@ -763,6 +2363,7 @@
     <w:p>
       <w:pPr>
         <w:ind w:left="720" w:firstLine="360"/>
+        <w:jc w:val="both"/>
         <w:rPr>
           <w:rFonts w:ascii="Times New Roman" w:hAnsi="Times New Roman"/>
         </w:rPr>
@@ -776,79 +2377,108 @@
     </w:p>
     <w:p>
       <w:pPr>
-        <w:rPr>
-          <w:rFonts w:ascii="Times New Roman" w:hAnsi="Times New Roman"/>
-        </w:rPr>
-      </w:pPr>
-    </w:p>
-    <w:p>
-      <w:pPr>
-        <w:pStyle w:val="Balk1"/>
+        <w:jc w:val="both"/>
+        <w:rPr>
+          <w:rFonts w:ascii="Times New Roman" w:hAnsi="Times New Roman"/>
+        </w:rPr>
+      </w:pPr>
+    </w:p>
+    <w:p>
+      <w:pPr>
+        <w:pStyle w:val="Heading1"/>
         <w:numPr>
           <w:ilvl w:val="0"/>
           <w:numId w:val="1"/>
         </w:numPr>
+        <w:jc w:val="both"/>
         <w:rPr>
           <w:rFonts w:ascii="Times New Roman" w:hAnsi="Times New Roman" w:cs="Times New Roman"/>
+          <w:b/>
+          <w:bCs/>
           <w:color w:val="auto"/>
           <w:sz w:val="28"/>
           <w:szCs w:val="28"/>
         </w:rPr>
       </w:pPr>
+      <w:bookmarkStart w:id="2" w:name="_Toc185861570"/>
       <w:r>
         <w:rPr>
           <w:rFonts w:ascii="Times New Roman" w:hAnsi="Times New Roman" w:cs="Times New Roman"/>
+          <w:b/>
+          <w:bCs/>
           <w:color w:val="auto"/>
           <w:sz w:val="28"/>
           <w:szCs w:val="28"/>
         </w:rPr>
         <w:t>FUNCTIONALITY</w:t>
       </w:r>
+      <w:bookmarkEnd w:id="2"/>
     </w:p>
     <w:p>
       <w:pPr>
         <w:ind w:left="360"/>
+        <w:jc w:val="both"/>
       </w:pPr>
     </w:p>
     <w:p>
       <w:pPr>
         <w:ind w:left="720" w:firstLine="360"/>
-        <w:rPr>
-          <w:rFonts w:ascii="Times New Roman" w:hAnsi="Times New Roman"/>
-        </w:rPr>
-      </w:pPr>
-      <w:r>
-        <w:rPr>
-          <w:rFonts w:ascii="Times New Roman" w:hAnsi="Times New Roman"/>
-        </w:rPr>
-        <w:t>In this section, we will go over the core functionalities of the application, which include some panels.</w:t>
+        <w:jc w:val="both"/>
+        <w:rPr>
+          <w:rFonts w:ascii="Times New Roman" w:hAnsi="Times New Roman"/>
+        </w:rPr>
+      </w:pPr>
+      <w:r>
+        <w:rPr>
+          <w:rFonts w:ascii="Times New Roman" w:hAnsi="Times New Roman"/>
+        </w:rPr>
+        <w:t>In this section, the core functionalities of the application, which include some panels</w:t>
+      </w:r>
+      <w:r>
+        <w:rPr>
+          <w:rFonts w:ascii="Times New Roman" w:hAnsi="Times New Roman"/>
+        </w:rPr>
+        <w:t xml:space="preserve"> are covered</w:t>
+      </w:r>
+      <w:r>
+        <w:rPr>
+          <w:rFonts w:ascii="Times New Roman" w:hAnsi="Times New Roman"/>
+        </w:rPr>
+        <w:t>.</w:t>
       </w:r>
     </w:p>
     <w:p>
       <w:pPr>
         <w:ind w:left="1080"/>
-        <w:rPr>
-          <w:rFonts w:ascii="Times New Roman" w:hAnsi="Times New Roman"/>
-        </w:rPr>
-      </w:pPr>
-    </w:p>
-    <w:p>
-      <w:pPr>
-        <w:pStyle w:val="Balk2"/>
+        <w:jc w:val="both"/>
+        <w:rPr>
+          <w:rFonts w:ascii="Times New Roman" w:hAnsi="Times New Roman"/>
+        </w:rPr>
+      </w:pPr>
+    </w:p>
+    <w:p>
+      <w:pPr>
+        <w:pStyle w:val="Heading2"/>
         <w:numPr>
           <w:ilvl w:val="1"/>
           <w:numId w:val="1"/>
         </w:numPr>
+        <w:jc w:val="both"/>
         <w:rPr>
           <w:rFonts w:ascii="Times New Roman" w:hAnsi="Times New Roman" w:cs="Times New Roman"/>
+          <w:b/>
+          <w:bCs/>
           <w:color w:val="000000" w:themeColor="text1"/>
           <w:sz w:val="24"/>
           <w:szCs w:val="24"/>
         </w:rPr>
       </w:pPr>
+      <w:bookmarkStart w:id="3" w:name="_Toc185861571"/>
       <w:r>
         <w:rPr>
           <w:rFonts w:ascii="Times New Roman" w:hAnsi="Times New Roman" w:cs="Times New Roman"/>
+          <w:b/>
+          <w:bCs/>
           <w:color w:val="000000" w:themeColor="text1"/>
           <w:sz w:val="24"/>
           <w:szCs w:val="24"/>
@@ -858,6 +2488,8 @@
       <w:r>
         <w:rPr>
           <w:rFonts w:ascii="Times New Roman" w:hAnsi="Times New Roman" w:cs="Times New Roman"/>
+          <w:b/>
+          <w:bCs/>
           <w:color w:val="000000" w:themeColor="text1"/>
           <w:sz w:val="24"/>
           <w:szCs w:val="24"/>
@@ -867,16 +2499,20 @@
       <w:r>
         <w:rPr>
           <w:rFonts w:ascii="Times New Roman" w:hAnsi="Times New Roman" w:cs="Times New Roman"/>
+          <w:b/>
+          <w:bCs/>
           <w:color w:val="000000" w:themeColor="text1"/>
           <w:sz w:val="24"/>
           <w:szCs w:val="24"/>
         </w:rPr>
         <w:t xml:space="preserve"> Panel</w:t>
       </w:r>
+      <w:bookmarkEnd w:id="3"/>
     </w:p>
     <w:p>
       <w:pPr>
         <w:ind w:left="1440"/>
+        <w:jc w:val="both"/>
         <w:rPr>
           <w:rFonts w:ascii="Times New Roman" w:hAnsi="Times New Roman"/>
         </w:rPr>
@@ -885,6 +2521,7 @@
     <w:p>
       <w:pPr>
         <w:ind w:left="720" w:firstLine="720"/>
+        <w:jc w:val="both"/>
         <w:rPr>
           <w:rFonts w:ascii="Times New Roman" w:hAnsi="Times New Roman"/>
         </w:rPr>
@@ -905,6 +2542,184 @@
     <w:p>
       <w:pPr>
         <w:ind w:left="720" w:firstLine="720"/>
+        <w:jc w:val="both"/>
+        <w:rPr>
+          <w:rFonts w:ascii="Times New Roman" w:hAnsi="Times New Roman"/>
+        </w:rPr>
+      </w:pPr>
+      <w:r>
+        <w:rPr>
+          <w:rFonts w:ascii="Times New Roman" w:hAnsi="Times New Roman"/>
+          <w:noProof/>
+        </w:rPr>
+        <w:lastRenderedPageBreak/>
+        <mc:AlternateContent>
+          <mc:Choice Requires="wps">
+            <w:drawing>
+              <wp:anchor distT="45720" distB="45720" distL="114300" distR="114300" simplePos="0" relativeHeight="251659264" behindDoc="0" locked="0" layoutInCell="1" allowOverlap="1" wp14:anchorId="44043E01" wp14:editId="1B079354">
+                <wp:simplePos x="0" y="0"/>
+                <wp:positionH relativeFrom="margin">
+                  <wp:align>center</wp:align>
+                </wp:positionH>
+                <wp:positionV relativeFrom="paragraph">
+                  <wp:posOffset>2225270</wp:posOffset>
+                </wp:positionV>
+                <wp:extent cx="2360930" cy="228600"/>
+                <wp:effectExtent l="0" t="0" r="0" b="0"/>
+                <wp:wrapNone/>
+                <wp:docPr id="217" name="Text Box 2"/>
+                <wp:cNvGraphicFramePr>
+                  <a:graphicFrameLocks xmlns:a="http://schemas.openxmlformats.org/drawingml/2006/main"/>
+                </wp:cNvGraphicFramePr>
+                <a:graphic xmlns:a="http://schemas.openxmlformats.org/drawingml/2006/main">
+                  <a:graphicData uri="http://schemas.microsoft.com/office/word/2010/wordprocessingShape">
+                    <wps:wsp>
+                      <wps:cNvSpPr txBox="1">
+                        <a:spLocks noChangeArrowheads="1"/>
+                      </wps:cNvSpPr>
+                      <wps:spPr bwMode="auto">
+                        <a:xfrm>
+                          <a:off x="0" y="0"/>
+                          <a:ext cx="2360930" cy="228600"/>
+                        </a:xfrm>
+                        <a:prstGeom prst="rect">
+                          <a:avLst/>
+                        </a:prstGeom>
+                        <a:noFill/>
+                        <a:ln w="9525">
+                          <a:noFill/>
+                          <a:miter lim="800000"/>
+                          <a:headEnd/>
+                          <a:tailEnd/>
+                        </a:ln>
+                      </wps:spPr>
+                      <wps:txbx>
+                        <w:txbxContent>
+                          <w:p>
+                            <w:pPr>
+                              <w:rPr>
+                                <w:rFonts w:ascii="Times New Roman" w:hAnsi="Times New Roman"/>
+                                <w:sz w:val="14"/>
+                                <w:szCs w:val="14"/>
+                              </w:rPr>
+                            </w:pPr>
+                            <w:r>
+                              <w:rPr>
+                                <w:rFonts w:ascii="Times New Roman" w:hAnsi="Times New Roman"/>
+                                <w:sz w:val="14"/>
+                                <w:szCs w:val="14"/>
+                              </w:rPr>
+                              <w:t>Login Panel of the application</w:t>
+                            </w:r>
+                          </w:p>
+                        </w:txbxContent>
+                      </wps:txbx>
+                      <wps:bodyPr rot="0" vert="horz" wrap="square" lIns="91440" tIns="45720" rIns="91440" bIns="45720" anchor="t" anchorCtr="0">
+                        <a:noAutofit/>
+                      </wps:bodyPr>
+                    </wps:wsp>
+                  </a:graphicData>
+                </a:graphic>
+                <wp14:sizeRelH relativeFrom="margin">
+                  <wp14:pctWidth>40000</wp14:pctWidth>
+                </wp14:sizeRelH>
+                <wp14:sizeRelV relativeFrom="margin">
+                  <wp14:pctHeight>0</wp14:pctHeight>
+                </wp14:sizeRelV>
+              </wp:anchor>
+            </w:drawing>
+          </mc:Choice>
+          <mc:Fallback>
+            <w:pict>
+              <v:shapetype w14:anchorId="44043E01" id="_x0000_t202" coordsize="21600,21600" o:spt="202" path="m,l,21600r21600,l21600,xe">
+                <v:stroke joinstyle="miter"/>
+                <v:path gradientshapeok="t" o:connecttype="rect"/>
+              </v:shapetype>
+              <v:shape id="Text Box 2" o:spid="_x0000_s1026" type="#_x0000_t202" style="position:absolute;left:0;text-align:left;margin-left:0;margin-top:175.2pt;width:185.9pt;height:18pt;z-index:251659264;visibility:visible;mso-wrap-style:square;mso-width-percent:400;mso-height-percent:0;mso-wrap-distance-left:9pt;mso-wrap-distance-top:3.6pt;mso-wrap-distance-right:9pt;mso-wrap-distance-bottom:3.6pt;mso-position-horizontal:center;mso-position-horizontal-relative:margin;mso-position-vertical:absolute;mso-position-vertical-relative:text;mso-width-percent:400;mso-height-percent:0;mso-width-relative:margin;mso-height-relative:margin;v-text-anchor:top" o:gfxdata="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" filled="f" stroked="f">
+                <v:textbox>
+                  <w:txbxContent>
+                    <w:p>
+                      <w:pPr>
+                        <w:rPr>
+                          <w:rFonts w:ascii="Times New Roman" w:hAnsi="Times New Roman"/>
+                          <w:sz w:val="14"/>
+                          <w:szCs w:val="14"/>
+                        </w:rPr>
+                      </w:pPr>
+                      <w:r>
+                        <w:rPr>
+                          <w:rFonts w:ascii="Times New Roman" w:hAnsi="Times New Roman"/>
+                          <w:sz w:val="14"/>
+                          <w:szCs w:val="14"/>
+                        </w:rPr>
+                        <w:t>Login Panel of the application</w:t>
+                      </w:r>
+                    </w:p>
+                  </w:txbxContent>
+                </v:textbox>
+                <w10:wrap anchorx="margin"/>
+              </v:shape>
+            </w:pict>
+          </mc:Fallback>
+        </mc:AlternateContent>
+      </w:r>
+      <w:r>
+        <w:rPr>
+          <w:rFonts w:ascii="Times New Roman" w:hAnsi="Times New Roman"/>
+        </w:rPr>
+        <w:drawing>
+          <wp:inline distT="0" distB="0" distL="0" distR="0" wp14:anchorId="1FDB4B2F" wp14:editId="74C547E8">
+            <wp:extent cx="4396047" cy="2475684"/>
+            <wp:effectExtent l="0" t="0" r="5080" b="1270"/>
+            <wp:docPr id="1940557723" name="Picture 1" descr="A screenshot of a computer login&#10;&#10;Description automatically generated">
+              <a:extLst xmlns:a="http://schemas.openxmlformats.org/drawingml/2006/main">
+                <a:ext uri="{C183D7F6-B498-43B3-948B-1728B52AA6E4}">
+                  <adec:decorative xmlns:adec="http://schemas.microsoft.com/office/drawing/2017/decorative" val="0"/>
+                </a:ext>
+              </a:extLst>
+            </wp:docPr>
+            <wp:cNvGraphicFramePr>
+              <a:graphicFrameLocks xmlns:a="http://schemas.openxmlformats.org/drawingml/2006/main" noChangeAspect="1"/>
+            </wp:cNvGraphicFramePr>
+            <a:graphic xmlns:a="http://schemas.openxmlformats.org/drawingml/2006/main">
+              <a:graphicData uri="http://schemas.openxmlformats.org/drawingml/2006/picture">
+                <pic:pic xmlns:pic="http://schemas.openxmlformats.org/drawingml/2006/picture">
+                  <pic:nvPicPr>
+                    <pic:cNvPr id="1940557723" name="Picture 1" descr="A screenshot of a computer login&#10;&#10;Description automatically generated">
+                      <a:extLst>
+                        <a:ext uri="{C183D7F6-B498-43B3-948B-1728B52AA6E4}">
+                          <adec:decorative xmlns:adec="http://schemas.microsoft.com/office/drawing/2017/decorative" val="0"/>
+                        </a:ext>
+                      </a:extLst>
+                    </pic:cNvPr>
+                    <pic:cNvPicPr/>
+                  </pic:nvPicPr>
+                  <pic:blipFill>
+                    <a:blip r:embed="rId9"/>
+                    <a:stretch>
+                      <a:fillRect/>
+                    </a:stretch>
+                  </pic:blipFill>
+                  <pic:spPr>
+                    <a:xfrm>
+                      <a:off x="0" y="0"/>
+                      <a:ext cx="4400302" cy="2478080"/>
+                    </a:xfrm>
+                    <a:prstGeom prst="rect">
+                      <a:avLst/>
+                    </a:prstGeom>
+                  </pic:spPr>
+                </pic:pic>
+              </a:graphicData>
+            </a:graphic>
+          </wp:inline>
+        </w:drawing>
+      </w:r>
+    </w:p>
+    <w:p>
+      <w:pPr>
+        <w:ind w:left="720" w:firstLine="720"/>
+        <w:jc w:val="both"/>
         <w:rPr>
           <w:rFonts w:ascii="Times New Roman" w:hAnsi="Times New Roman"/>
         </w:rPr>
@@ -919,14 +2734,7 @@
         <w:rPr>
           <w:rFonts w:ascii="Times New Roman" w:hAnsi="Times New Roman"/>
         </w:rPr>
-        <w:t xml:space="preserve">switches to the sign-up screen, where users can create an account by entering a username, password, and </w:t>
-      </w:r>
-      <w:r>
-        <w:rPr>
-          <w:rFonts w:ascii="Times New Roman" w:hAnsi="Times New Roman"/>
-        </w:rPr>
-        <w:lastRenderedPageBreak/>
-        <w:t xml:space="preserve">selecting a faculty. The system validates the passwords and stores the new account in the database. </w:t>
+        <w:t xml:space="preserve">switches to the sign-up screen, where users can create an account by entering a username, password, and selecting a faculty. The system validates the passwords and stores the new account in the database. </w:t>
       </w:r>
       <w:r>
         <w:rPr>
@@ -938,28 +2746,211 @@
     <w:p>
       <w:pPr>
         <w:ind w:left="720" w:firstLine="720"/>
-        <w:rPr>
-          <w:rFonts w:ascii="Times New Roman" w:hAnsi="Times New Roman"/>
-        </w:rPr>
-      </w:pPr>
-    </w:p>
-    <w:p>
-      <w:pPr>
-        <w:pStyle w:val="Balk2"/>
+        <w:jc w:val="both"/>
+        <w:rPr>
+          <w:rFonts w:ascii="Times New Roman" w:hAnsi="Times New Roman"/>
+        </w:rPr>
+      </w:pPr>
+      <w:r>
+        <w:rPr>
+          <w:rFonts w:ascii="Times New Roman" w:hAnsi="Times New Roman"/>
+          <w:noProof/>
+        </w:rPr>
+        <mc:AlternateContent>
+          <mc:Choice Requires="wps">
+            <w:drawing>
+              <wp:anchor distT="45720" distB="45720" distL="114300" distR="114300" simplePos="0" relativeHeight="251661312" behindDoc="0" locked="0" layoutInCell="1" allowOverlap="1" wp14:anchorId="0E1464BC" wp14:editId="651AF5B9">
+                <wp:simplePos x="0" y="0"/>
+                <wp:positionH relativeFrom="margin">
+                  <wp:posOffset>1614055</wp:posOffset>
+                </wp:positionH>
+                <wp:positionV relativeFrom="paragraph">
+                  <wp:posOffset>2206856</wp:posOffset>
+                </wp:positionV>
+                <wp:extent cx="2360930" cy="228600"/>
+                <wp:effectExtent l="0" t="0" r="0" b="0"/>
+                <wp:wrapNone/>
+                <wp:docPr id="181113891" name="Text Box 2"/>
+                <wp:cNvGraphicFramePr>
+                  <a:graphicFrameLocks xmlns:a="http://schemas.openxmlformats.org/drawingml/2006/main"/>
+                </wp:cNvGraphicFramePr>
+                <a:graphic xmlns:a="http://schemas.openxmlformats.org/drawingml/2006/main">
+                  <a:graphicData uri="http://schemas.microsoft.com/office/word/2010/wordprocessingShape">
+                    <wps:wsp>
+                      <wps:cNvSpPr txBox="1">
+                        <a:spLocks noChangeArrowheads="1"/>
+                      </wps:cNvSpPr>
+                      <wps:spPr bwMode="auto">
+                        <a:xfrm>
+                          <a:off x="0" y="0"/>
+                          <a:ext cx="2360930" cy="228600"/>
+                        </a:xfrm>
+                        <a:prstGeom prst="rect">
+                          <a:avLst/>
+                        </a:prstGeom>
+                        <a:noFill/>
+                        <a:ln w="9525">
+                          <a:noFill/>
+                          <a:miter lim="800000"/>
+                          <a:headEnd/>
+                          <a:tailEnd/>
+                        </a:ln>
+                      </wps:spPr>
+                      <wps:txbx>
+                        <w:txbxContent>
+                          <w:p>
+                            <w:pPr>
+                              <w:rPr>
+                                <w:rFonts w:ascii="Times New Roman" w:hAnsi="Times New Roman"/>
+                                <w:sz w:val="14"/>
+                                <w:szCs w:val="14"/>
+                              </w:rPr>
+                            </w:pPr>
+                            <w:r>
+                              <w:rPr>
+                                <w:rFonts w:ascii="Times New Roman" w:hAnsi="Times New Roman"/>
+                                <w:sz w:val="14"/>
+                                <w:szCs w:val="14"/>
+                              </w:rPr>
+                              <w:t xml:space="preserve">Sign-up </w:t>
+                            </w:r>
+                            <w:r>
+                              <w:rPr>
+                                <w:rFonts w:ascii="Times New Roman" w:hAnsi="Times New Roman"/>
+                                <w:sz w:val="14"/>
+                                <w:szCs w:val="14"/>
+                              </w:rPr>
+                              <w:t>Panel of the application</w:t>
+                            </w:r>
+                          </w:p>
+                        </w:txbxContent>
+                      </wps:txbx>
+                      <wps:bodyPr rot="0" vert="horz" wrap="square" lIns="91440" tIns="45720" rIns="91440" bIns="45720" anchor="t" anchorCtr="0">
+                        <a:noAutofit/>
+                      </wps:bodyPr>
+                    </wps:wsp>
+                  </a:graphicData>
+                </a:graphic>
+                <wp14:sizeRelH relativeFrom="margin">
+                  <wp14:pctWidth>40000</wp14:pctWidth>
+                </wp14:sizeRelH>
+                <wp14:sizeRelV relativeFrom="margin">
+                  <wp14:pctHeight>0</wp14:pctHeight>
+                </wp14:sizeRelV>
+              </wp:anchor>
+            </w:drawing>
+          </mc:Choice>
+          <mc:Fallback>
+            <w:pict>
+              <v:shape w14:anchorId="0E1464BC" id="_x0000_s1027" type="#_x0000_t202" style="position:absolute;left:0;text-align:left;margin-left:127.1pt;margin-top:173.75pt;width:185.9pt;height:18pt;z-index:251661312;visibility:visible;mso-wrap-style:square;mso-width-percent:400;mso-height-percent:0;mso-wrap-distance-left:9pt;mso-wrap-distance-top:3.6pt;mso-wrap-distance-right:9pt;mso-wrap-distance-bottom:3.6pt;mso-position-horizontal:absolute;mso-position-horizontal-relative:margin;mso-position-vertical:absolute;mso-position-vertical-relative:text;mso-width-percent:400;mso-height-percent:0;mso-width-relative:margin;mso-height-relative:margin;v-text-anchor:top" o:gfxdata="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" filled="f" stroked="f">
+                <v:textbox>
+                  <w:txbxContent>
+                    <w:p>
+                      <w:pPr>
+                        <w:rPr>
+                          <w:rFonts w:ascii="Times New Roman" w:hAnsi="Times New Roman"/>
+                          <w:sz w:val="14"/>
+                          <w:szCs w:val="14"/>
+                        </w:rPr>
+                      </w:pPr>
+                      <w:r>
+                        <w:rPr>
+                          <w:rFonts w:ascii="Times New Roman" w:hAnsi="Times New Roman"/>
+                          <w:sz w:val="14"/>
+                          <w:szCs w:val="14"/>
+                        </w:rPr>
+                        <w:t xml:space="preserve">Sign-up </w:t>
+                      </w:r>
+                      <w:r>
+                        <w:rPr>
+                          <w:rFonts w:ascii="Times New Roman" w:hAnsi="Times New Roman"/>
+                          <w:sz w:val="14"/>
+                          <w:szCs w:val="14"/>
+                        </w:rPr>
+                        <w:t>Panel of the application</w:t>
+                      </w:r>
+                    </w:p>
+                  </w:txbxContent>
+                </v:textbox>
+                <w10:wrap anchorx="margin"/>
+              </v:shape>
+            </w:pict>
+          </mc:Fallback>
+        </mc:AlternateContent>
+      </w:r>
+      <w:r>
+        <w:rPr>
+          <w:rFonts w:ascii="Times New Roman" w:hAnsi="Times New Roman"/>
+        </w:rPr>
+        <w:drawing>
+          <wp:inline distT="0" distB="0" distL="0" distR="0" wp14:anchorId="132888C8" wp14:editId="6DC9BB89">
+            <wp:extent cx="4354446" cy="2452255"/>
+            <wp:effectExtent l="0" t="0" r="8255" b="5715"/>
+            <wp:docPr id="1883623571" name="Picture 1" descr="A screenshot of a computer&#10;&#10;Description automatically generated"/>
+            <wp:cNvGraphicFramePr>
+              <a:graphicFrameLocks xmlns:a="http://schemas.openxmlformats.org/drawingml/2006/main" noChangeAspect="1"/>
+            </wp:cNvGraphicFramePr>
+            <a:graphic xmlns:a="http://schemas.openxmlformats.org/drawingml/2006/main">
+              <a:graphicData uri="http://schemas.openxmlformats.org/drawingml/2006/picture">
+                <pic:pic xmlns:pic="http://schemas.openxmlformats.org/drawingml/2006/picture">
+                  <pic:nvPicPr>
+                    <pic:cNvPr id="1883623571" name="Picture 1" descr="A screenshot of a computer&#10;&#10;Description automatically generated"/>
+                    <pic:cNvPicPr/>
+                  </pic:nvPicPr>
+                  <pic:blipFill>
+                    <a:blip r:embed="rId10"/>
+                    <a:stretch>
+                      <a:fillRect/>
+                    </a:stretch>
+                  </pic:blipFill>
+                  <pic:spPr>
+                    <a:xfrm>
+                      <a:off x="0" y="0"/>
+                      <a:ext cx="4375258" cy="2463975"/>
+                    </a:xfrm>
+                    <a:prstGeom prst="rect">
+                      <a:avLst/>
+                    </a:prstGeom>
+                  </pic:spPr>
+                </pic:pic>
+              </a:graphicData>
+            </a:graphic>
+          </wp:inline>
+        </w:drawing>
+      </w:r>
+    </w:p>
+    <w:p>
+      <w:pPr>
+        <w:ind w:left="720" w:firstLine="720"/>
+        <w:jc w:val="both"/>
+        <w:rPr>
+          <w:rFonts w:ascii="Times New Roman" w:hAnsi="Times New Roman"/>
+        </w:rPr>
+      </w:pPr>
+    </w:p>
+    <w:p>
+      <w:pPr>
+        <w:pStyle w:val="Heading2"/>
         <w:numPr>
           <w:ilvl w:val="1"/>
           <w:numId w:val="1"/>
         </w:numPr>
+        <w:jc w:val="both"/>
         <w:rPr>
           <w:rFonts w:ascii="Times New Roman" w:hAnsi="Times New Roman" w:cs="Times New Roman"/>
+          <w:b/>
+          <w:bCs/>
           <w:color w:val="000000" w:themeColor="text1"/>
           <w:sz w:val="24"/>
           <w:szCs w:val="24"/>
         </w:rPr>
       </w:pPr>
+      <w:bookmarkStart w:id="4" w:name="_Toc185861572"/>
       <w:r>
         <w:rPr>
           <w:rFonts w:ascii="Times New Roman" w:hAnsi="Times New Roman" w:cs="Times New Roman"/>
+          <w:b/>
+          <w:bCs/>
           <w:color w:val="000000" w:themeColor="text1"/>
           <w:sz w:val="24"/>
           <w:szCs w:val="24"/>
@@ -969,23 +2960,28 @@
       <w:r>
         <w:rPr>
           <w:rFonts w:ascii="Times New Roman" w:hAnsi="Times New Roman" w:cs="Times New Roman"/>
+          <w:b/>
+          <w:bCs/>
           <w:color w:val="000000" w:themeColor="text1"/>
           <w:sz w:val="24"/>
           <w:szCs w:val="24"/>
         </w:rPr>
         <w:t xml:space="preserve"> Panel</w:t>
       </w:r>
-    </w:p>
-    <w:p>
-      <w:pPr>
-        <w:pStyle w:val="ListeParagraf"/>
+      <w:bookmarkEnd w:id="4"/>
+    </w:p>
+    <w:p>
+      <w:pPr>
+        <w:pStyle w:val="ListParagraph"/>
         <w:ind w:left="1440"/>
-      </w:pPr>
-    </w:p>
-    <w:p>
-      <w:pPr>
-        <w:pStyle w:val="ListeParagraf"/>
+        <w:jc w:val="both"/>
+      </w:pPr>
+    </w:p>
+    <w:p>
+      <w:pPr>
+        <w:pStyle w:val="ListParagraph"/>
         <w:ind w:firstLine="720"/>
+        <w:jc w:val="both"/>
         <w:rPr>
           <w:rFonts w:ascii="Times New Roman" w:hAnsi="Times New Roman"/>
         </w:rPr>
@@ -1059,38 +3055,145 @@
     </w:p>
     <w:p>
       <w:pPr>
-        <w:pStyle w:val="ListeParagraf"/>
+        <w:pStyle w:val="ListParagraph"/>
         <w:ind w:firstLine="720"/>
-        <w:rPr>
-          <w:rFonts w:ascii="Times New Roman" w:hAnsi="Times New Roman"/>
-        </w:rPr>
-      </w:pPr>
-    </w:p>
-    <w:p>
-      <w:pPr>
-        <w:pStyle w:val="ListeParagraf"/>
+        <w:jc w:val="both"/>
+        <w:rPr>
+          <w:rFonts w:ascii="Times New Roman" w:hAnsi="Times New Roman"/>
+        </w:rPr>
+      </w:pPr>
+    </w:p>
+    <w:p>
+      <w:pPr>
+        <w:pStyle w:val="Heading3"/>
         <w:numPr>
           <w:ilvl w:val="2"/>
           <w:numId w:val="1"/>
         </w:numPr>
-        <w:rPr>
-          <w:rFonts w:ascii="Times New Roman" w:hAnsi="Times New Roman"/>
-        </w:rPr>
-      </w:pPr>
-      <w:r>
-        <w:rPr>
-          <w:rFonts w:ascii="Times New Roman" w:hAnsi="Times New Roman"/>
-        </w:rPr>
-        <w:t xml:space="preserve">User Information </w:t>
-      </w:r>
+        <w:jc w:val="both"/>
+        <w:rPr>
+          <w:rFonts w:ascii="Times New Roman" w:hAnsi="Times New Roman" w:cs="Times New Roman"/>
+          <w:b/>
+          <w:bCs/>
+          <w:color w:val="auto"/>
+          <w:sz w:val="22"/>
+          <w:szCs w:val="22"/>
+        </w:rPr>
+      </w:pPr>
+      <w:bookmarkStart w:id="5" w:name="_Toc185861573"/>
+      <w:r>
+        <w:rPr>
+          <w:rFonts w:ascii="Times New Roman" w:hAnsi="Times New Roman" w:cs="Times New Roman"/>
+          <w:b/>
+          <w:bCs/>
+          <w:color w:val="auto"/>
+          <w:sz w:val="22"/>
+          <w:szCs w:val="22"/>
+        </w:rPr>
+        <w:t>User Information</w:t>
+      </w:r>
+      <w:bookmarkEnd w:id="5"/>
+      <w:r>
+        <w:rPr>
+          <w:rFonts w:ascii="Times New Roman" w:hAnsi="Times New Roman" w:cs="Times New Roman"/>
+          <w:b/>
+          <w:bCs/>
+          <w:color w:val="auto"/>
+          <w:sz w:val="22"/>
+          <w:szCs w:val="22"/>
+        </w:rPr>
+        <w:t xml:space="preserve"> </w:t>
+      </w:r>
+    </w:p>
+    <w:p>
+      <w:pPr>
+        <w:ind w:left="1080"/>
+        <w:jc w:val="both"/>
+      </w:pPr>
     </w:p>
     <w:p>
       <w:pPr>
         <w:ind w:left="1440" w:firstLine="360"/>
-        <w:rPr>
-          <w:rFonts w:ascii="Times New Roman" w:hAnsi="Times New Roman"/>
-        </w:rPr>
-      </w:pPr>
+        <w:jc w:val="both"/>
+        <w:rPr>
+          <w:rFonts w:ascii="Times New Roman" w:hAnsi="Times New Roman"/>
+        </w:rPr>
+      </w:pPr>
+      <w:r>
+        <w:rPr>
+          <w:rFonts w:ascii="Times New Roman" w:hAnsi="Times New Roman"/>
+        </w:rPr>
+        <w:drawing>
+          <wp:anchor distT="0" distB="0" distL="114300" distR="114300" simplePos="0" relativeHeight="251662336" behindDoc="1" locked="0" layoutInCell="1" allowOverlap="1" wp14:anchorId="2F72EDCD" wp14:editId="4470AD02">
+            <wp:simplePos x="0" y="0"/>
+            <wp:positionH relativeFrom="margin">
+              <wp:align>left</wp:align>
+            </wp:positionH>
+            <wp:positionV relativeFrom="paragraph">
+              <wp:posOffset>635</wp:posOffset>
+            </wp:positionV>
+            <wp:extent cx="1279023" cy="685800"/>
+            <wp:effectExtent l="0" t="0" r="0" b="0"/>
+            <wp:wrapTight wrapText="bothSides">
+              <wp:wrapPolygon edited="0">
+                <wp:start x="0" y="0"/>
+                <wp:lineTo x="0" y="21000"/>
+                <wp:lineTo x="21235" y="21000"/>
+                <wp:lineTo x="21235" y="0"/>
+                <wp:lineTo x="0" y="0"/>
+              </wp:wrapPolygon>
+            </wp:wrapTight>
+            <wp:docPr id="1985106761" name="Picture 1" descr="A screenshot of a computer&#10;&#10;Description automatically generated"/>
+            <wp:cNvGraphicFramePr>
+              <a:graphicFrameLocks xmlns:a="http://schemas.openxmlformats.org/drawingml/2006/main" noChangeAspect="1"/>
+            </wp:cNvGraphicFramePr>
+            <a:graphic xmlns:a="http://schemas.openxmlformats.org/drawingml/2006/main">
+              <a:graphicData uri="http://schemas.openxmlformats.org/drawingml/2006/picture">
+                <pic:pic xmlns:pic="http://schemas.openxmlformats.org/drawingml/2006/picture">
+                  <pic:nvPicPr>
+                    <pic:cNvPr id="1985106761" name="Picture 1" descr="A screenshot of a computer&#10;&#10;Description automatically generated"/>
+                    <pic:cNvPicPr/>
+                  </pic:nvPicPr>
+                  <pic:blipFill rotWithShape="1">
+                    <a:blip r:embed="rId11">
+                      <a:extLst>
+                        <a:ext uri="{28A0092B-C50C-407E-A947-70E740481C1C}">
+                          <a14:useLocalDpi xmlns:a14="http://schemas.microsoft.com/office/drawing/2010/main" val="0"/>
+                        </a:ext>
+                      </a:extLst>
+                    </a:blip>
+                    <a:srcRect t="5431" r="83193" b="78567"/>
+                    <a:stretch/>
+                  </pic:blipFill>
+                  <pic:spPr bwMode="auto">
+                    <a:xfrm>
+                      <a:off x="0" y="0"/>
+                      <a:ext cx="1279023" cy="685800"/>
+                    </a:xfrm>
+                    <a:prstGeom prst="rect">
+                      <a:avLst/>
+                    </a:prstGeom>
+                    <a:ln>
+                      <a:noFill/>
+                    </a:ln>
+                    <a:extLst>
+                      <a:ext uri="{53640926-AAD7-44D8-BBD7-CCE9431645EC}">
+                        <a14:shadowObscured xmlns:a14="http://schemas.microsoft.com/office/drawing/2010/main"/>
+                      </a:ext>
+                    </a:extLst>
+                  </pic:spPr>
+                </pic:pic>
+              </a:graphicData>
+            </a:graphic>
+            <wp14:sizeRelH relativeFrom="page">
+              <wp14:pctWidth>0</wp14:pctWidth>
+            </wp14:sizeRelH>
+            <wp14:sizeRelV relativeFrom="page">
+              <wp14:pctHeight>0</wp14:pctHeight>
+            </wp14:sizeRelV>
+          </wp:anchor>
+        </w:drawing>
+      </w:r>
       <w:r>
         <w:rPr>
           <w:rFonts w:ascii="Times New Roman" w:hAnsi="Times New Roman"/>
@@ -1100,44 +3203,254 @@
     </w:p>
     <w:p>
       <w:pPr>
-        <w:pStyle w:val="ListeParagraf"/>
-        <w:ind w:left="1800"/>
-        <w:rPr>
-          <w:rFonts w:ascii="Times New Roman" w:hAnsi="Times New Roman"/>
-        </w:rPr>
-      </w:pPr>
-    </w:p>
-    <w:p>
-      <w:pPr>
-        <w:pStyle w:val="ListeParagraf"/>
+        <w:ind w:left="1440" w:firstLine="360"/>
+        <w:jc w:val="both"/>
+        <w:rPr>
+          <w:rFonts w:ascii="Times New Roman" w:hAnsi="Times New Roman"/>
+        </w:rPr>
+      </w:pPr>
+      <w:r>
+        <w:rPr>
+          <w:rFonts w:ascii="Times New Roman" w:hAnsi="Times New Roman"/>
+          <w:noProof/>
+        </w:rPr>
+        <mc:AlternateContent>
+          <mc:Choice Requires="wps">
+            <w:drawing>
+              <wp:anchor distT="45720" distB="45720" distL="114300" distR="114300" simplePos="0" relativeHeight="251664384" behindDoc="0" locked="0" layoutInCell="1" allowOverlap="1" wp14:anchorId="3EC59B41" wp14:editId="2AFBF20F">
+                <wp:simplePos x="0" y="0"/>
+                <wp:positionH relativeFrom="margin">
+                  <wp:posOffset>-186229</wp:posOffset>
+                </wp:positionH>
+                <wp:positionV relativeFrom="paragraph">
+                  <wp:posOffset>80010</wp:posOffset>
+                </wp:positionV>
+                <wp:extent cx="1690255" cy="228600"/>
+                <wp:effectExtent l="0" t="0" r="0" b="0"/>
+                <wp:wrapNone/>
+                <wp:docPr id="963902881" name="Text Box 2"/>
+                <wp:cNvGraphicFramePr>
+                  <a:graphicFrameLocks xmlns:a="http://schemas.openxmlformats.org/drawingml/2006/main"/>
+                </wp:cNvGraphicFramePr>
+                <a:graphic xmlns:a="http://schemas.openxmlformats.org/drawingml/2006/main">
+                  <a:graphicData uri="http://schemas.microsoft.com/office/word/2010/wordprocessingShape">
+                    <wps:wsp>
+                      <wps:cNvSpPr txBox="1">
+                        <a:spLocks noChangeArrowheads="1"/>
+                      </wps:cNvSpPr>
+                      <wps:spPr bwMode="auto">
+                        <a:xfrm>
+                          <a:off x="0" y="0"/>
+                          <a:ext cx="1690255" cy="228600"/>
+                        </a:xfrm>
+                        <a:prstGeom prst="rect">
+                          <a:avLst/>
+                        </a:prstGeom>
+                        <a:noFill/>
+                        <a:ln w="9525">
+                          <a:noFill/>
+                          <a:miter lim="800000"/>
+                          <a:headEnd/>
+                          <a:tailEnd/>
+                        </a:ln>
+                      </wps:spPr>
+                      <wps:txbx>
+                        <w:txbxContent>
+                          <w:p>
+                            <w:pPr>
+                              <w:rPr>
+                                <w:rFonts w:ascii="Times New Roman" w:hAnsi="Times New Roman"/>
+                                <w:sz w:val="14"/>
+                                <w:szCs w:val="14"/>
+                              </w:rPr>
+                            </w:pPr>
+                            <w:r>
+                              <w:rPr>
+                                <w:rFonts w:ascii="Times New Roman" w:hAnsi="Times New Roman"/>
+                                <w:sz w:val="14"/>
+                                <w:szCs w:val="14"/>
+                              </w:rPr>
+                              <w:t xml:space="preserve">User Information </w:t>
+                            </w:r>
+                            <w:r>
+                              <w:rPr>
+                                <w:rFonts w:ascii="Times New Roman" w:hAnsi="Times New Roman"/>
+                                <w:sz w:val="14"/>
+                                <w:szCs w:val="14"/>
+                              </w:rPr>
+                              <w:t>Panel of the application</w:t>
+                            </w:r>
+                          </w:p>
+                        </w:txbxContent>
+                      </wps:txbx>
+                      <wps:bodyPr rot="0" vert="horz" wrap="square" lIns="91440" tIns="45720" rIns="91440" bIns="45720" anchor="t" anchorCtr="0">
+                        <a:noAutofit/>
+                      </wps:bodyPr>
+                    </wps:wsp>
+                  </a:graphicData>
+                </a:graphic>
+                <wp14:sizeRelH relativeFrom="margin">
+                  <wp14:pctWidth>0</wp14:pctWidth>
+                </wp14:sizeRelH>
+                <wp14:sizeRelV relativeFrom="margin">
+                  <wp14:pctHeight>0</wp14:pctHeight>
+                </wp14:sizeRelV>
+              </wp:anchor>
+            </w:drawing>
+          </mc:Choice>
+          <mc:Fallback>
+            <w:pict>
+              <v:shape w14:anchorId="3EC59B41" id="_x0000_s1028" type="#_x0000_t202" style="position:absolute;left:0;text-align:left;margin-left:-14.65pt;margin-top:6.3pt;width:133.1pt;height:18pt;z-index:251664384;visibility:visible;mso-wrap-style:square;mso-width-percent:0;mso-height-percent:0;mso-wrap-distance-left:9pt;mso-wrap-distance-top:3.6pt;mso-wrap-distance-right:9pt;mso-wrap-distance-bottom:3.6pt;mso-position-horizontal:absolute;mso-position-horizontal-relative:margin;mso-position-vertical:absolute;mso-position-vertical-relative:text;mso-width-percent:0;mso-height-percent:0;mso-width-relative:margin;mso-height-relative:margin;v-text-anchor:top" o:gfxdata="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" filled="f" stroked="f">
+                <v:textbox>
+                  <w:txbxContent>
+                    <w:p>
+                      <w:pPr>
+                        <w:rPr>
+                          <w:rFonts w:ascii="Times New Roman" w:hAnsi="Times New Roman"/>
+                          <w:sz w:val="14"/>
+                          <w:szCs w:val="14"/>
+                        </w:rPr>
+                      </w:pPr>
+                      <w:r>
+                        <w:rPr>
+                          <w:rFonts w:ascii="Times New Roman" w:hAnsi="Times New Roman"/>
+                          <w:sz w:val="14"/>
+                          <w:szCs w:val="14"/>
+                        </w:rPr>
+                        <w:t xml:space="preserve">User Information </w:t>
+                      </w:r>
+                      <w:r>
+                        <w:rPr>
+                          <w:rFonts w:ascii="Times New Roman" w:hAnsi="Times New Roman"/>
+                          <w:sz w:val="14"/>
+                          <w:szCs w:val="14"/>
+                        </w:rPr>
+                        <w:t>Panel of the application</w:t>
+                      </w:r>
+                    </w:p>
+                  </w:txbxContent>
+                </v:textbox>
+                <w10:wrap anchorx="margin"/>
+              </v:shape>
+            </w:pict>
+          </mc:Fallback>
+        </mc:AlternateContent>
+      </w:r>
+    </w:p>
+    <w:p>
+      <w:pPr>
+        <w:pStyle w:val="Heading3"/>
         <w:numPr>
           <w:ilvl w:val="2"/>
           <w:numId w:val="1"/>
         </w:numPr>
-        <w:rPr>
-          <w:rFonts w:ascii="Times New Roman" w:hAnsi="Times New Roman"/>
-        </w:rPr>
-      </w:pPr>
-      <w:r>
-        <w:rPr>
-          <w:rFonts w:ascii="Times New Roman" w:hAnsi="Times New Roman"/>
-        </w:rPr>
+        <w:jc w:val="both"/>
+        <w:rPr>
+          <w:rFonts w:ascii="Times New Roman" w:hAnsi="Times New Roman" w:cs="Times New Roman"/>
+          <w:b/>
+          <w:bCs/>
+          <w:color w:val="auto"/>
+          <w:sz w:val="22"/>
+          <w:szCs w:val="22"/>
+        </w:rPr>
+      </w:pPr>
+      <w:bookmarkStart w:id="6" w:name="_Toc185861574"/>
+      <w:r>
+        <w:rPr>
+          <w:rFonts w:ascii="Times New Roman" w:hAnsi="Times New Roman" w:cs="Times New Roman"/>
+          <w:b/>
+          <w:bCs/>
+          <w:color w:val="auto"/>
+          <w:sz w:val="22"/>
+          <w:szCs w:val="22"/>
+        </w:rPr>
+        <w:lastRenderedPageBreak/>
         <w:t>Course List</w:t>
       </w:r>
-    </w:p>
-    <w:p>
-      <w:pPr>
-        <w:pStyle w:val="ListeParagraf"/>
+      <w:bookmarkEnd w:id="6"/>
+    </w:p>
+    <w:p>
+      <w:pPr>
+        <w:pStyle w:val="ListParagraph"/>
         <w:ind w:left="1080"/>
-        <w:rPr>
-          <w:rFonts w:ascii="Times New Roman" w:hAnsi="Times New Roman"/>
-        </w:rPr>
-      </w:pPr>
-    </w:p>
-    <w:p>
-      <w:pPr>
-        <w:pStyle w:val="ListeParagraf"/>
+        <w:jc w:val="both"/>
+        <w:rPr>
+          <w:rFonts w:ascii="Times New Roman" w:hAnsi="Times New Roman"/>
+        </w:rPr>
+      </w:pPr>
+      <w:r>
+        <w:rPr>
+          <w:rFonts w:ascii="Times New Roman" w:hAnsi="Times New Roman"/>
+        </w:rPr>
+        <w:drawing>
+          <wp:anchor distT="0" distB="0" distL="114300" distR="114300" simplePos="0" relativeHeight="251665408" behindDoc="0" locked="0" layoutInCell="1" allowOverlap="1" wp14:anchorId="5DC55AF0" wp14:editId="369609D2">
+            <wp:simplePos x="0" y="0"/>
+            <wp:positionH relativeFrom="page">
+              <wp:posOffset>754380</wp:posOffset>
+            </wp:positionH>
+            <wp:positionV relativeFrom="paragraph">
+              <wp:posOffset>93980</wp:posOffset>
+            </wp:positionV>
+            <wp:extent cx="1122045" cy="3510915"/>
+            <wp:effectExtent l="0" t="0" r="1905" b="0"/>
+            <wp:wrapSquare wrapText="bothSides"/>
+            <wp:docPr id="462237133" name="Picture 1" descr="A white rectangular object with a black border&#10;&#10;Description automatically generated"/>
+            <wp:cNvGraphicFramePr>
+              <a:graphicFrameLocks xmlns:a="http://schemas.openxmlformats.org/drawingml/2006/main" noChangeAspect="1"/>
+            </wp:cNvGraphicFramePr>
+            <a:graphic xmlns:a="http://schemas.openxmlformats.org/drawingml/2006/main">
+              <a:graphicData uri="http://schemas.openxmlformats.org/drawingml/2006/picture">
+                <pic:pic xmlns:pic="http://schemas.openxmlformats.org/drawingml/2006/picture">
+                  <pic:nvPicPr>
+                    <pic:cNvPr id="462237133" name="Picture 1" descr="A white rectangular object with a black border&#10;&#10;Description automatically generated"/>
+                    <pic:cNvPicPr/>
+                  </pic:nvPicPr>
+                  <pic:blipFill rotWithShape="1">
+                    <a:blip r:embed="rId12">
+                      <a:extLst>
+                        <a:ext uri="{28A0092B-C50C-407E-A947-70E740481C1C}">
+                          <a14:useLocalDpi xmlns:a14="http://schemas.microsoft.com/office/drawing/2010/main" val="0"/>
+                        </a:ext>
+                      </a:extLst>
+                    </a:blip>
+                    <a:srcRect t="5847" r="83053"/>
+                    <a:stretch/>
+                  </pic:blipFill>
+                  <pic:spPr bwMode="auto">
+                    <a:xfrm>
+                      <a:off x="0" y="0"/>
+                      <a:ext cx="1122045" cy="3510915"/>
+                    </a:xfrm>
+                    <a:prstGeom prst="rect">
+                      <a:avLst/>
+                    </a:prstGeom>
+                    <a:ln>
+                      <a:noFill/>
+                    </a:ln>
+                    <a:extLst>
+                      <a:ext uri="{53640926-AAD7-44D8-BBD7-CCE9431645EC}">
+                        <a14:shadowObscured xmlns:a14="http://schemas.microsoft.com/office/drawing/2010/main"/>
+                      </a:ext>
+                    </a:extLst>
+                  </pic:spPr>
+                </pic:pic>
+              </a:graphicData>
+            </a:graphic>
+            <wp14:sizeRelH relativeFrom="page">
+              <wp14:pctWidth>0</wp14:pctWidth>
+            </wp14:sizeRelH>
+            <wp14:sizeRelV relativeFrom="page">
+              <wp14:pctHeight>0</wp14:pctHeight>
+            </wp14:sizeRelV>
+          </wp:anchor>
+        </w:drawing>
+      </w:r>
+    </w:p>
+    <w:p>
+      <w:pPr>
+        <w:pStyle w:val="ListParagraph"/>
         <w:ind w:left="1440" w:firstLine="360"/>
+        <w:jc w:val="both"/>
         <w:rPr>
           <w:rFonts w:ascii="Times New Roman" w:hAnsi="Times New Roman"/>
         </w:rPr>
@@ -1151,53 +3464,80 @@
     </w:p>
     <w:p>
       <w:pPr>
-        <w:pStyle w:val="ListeParagraf"/>
-        <w:ind w:left="1440"/>
-        <w:rPr>
-          <w:rFonts w:ascii="Times New Roman" w:hAnsi="Times New Roman"/>
-        </w:rPr>
-      </w:pPr>
-    </w:p>
-    <w:p>
-      <w:pPr>
-        <w:pStyle w:val="ListeParagraf"/>
-        <w:ind w:left="1440"/>
-        <w:rPr>
-          <w:rFonts w:ascii="Times New Roman" w:hAnsi="Times New Roman"/>
-        </w:rPr>
-      </w:pPr>
-    </w:p>
-    <w:p>
-      <w:pPr>
-        <w:pStyle w:val="ListeParagraf"/>
+        <w:pStyle w:val="ListParagraph"/>
+        <w:ind w:left="1440" w:firstLine="360"/>
+        <w:jc w:val="both"/>
+        <w:rPr>
+          <w:rFonts w:ascii="Times New Roman" w:hAnsi="Times New Roman"/>
+        </w:rPr>
+      </w:pPr>
+    </w:p>
+    <w:p>
+      <w:pPr>
+        <w:pStyle w:val="ListParagraph"/>
+        <w:ind w:left="1440" w:firstLine="360"/>
+        <w:jc w:val="both"/>
+        <w:rPr>
+          <w:rFonts w:ascii="Times New Roman" w:hAnsi="Times New Roman"/>
+        </w:rPr>
+      </w:pPr>
+    </w:p>
+    <w:p>
+      <w:pPr>
+        <w:pStyle w:val="ListParagraph"/>
+        <w:ind w:left="1440" w:firstLine="360"/>
+        <w:jc w:val="both"/>
+        <w:rPr>
+          <w:rFonts w:ascii="Times New Roman" w:hAnsi="Times New Roman"/>
+        </w:rPr>
+      </w:pPr>
+    </w:p>
+    <w:p>
+      <w:pPr>
+        <w:pStyle w:val="Heading3"/>
         <w:numPr>
           <w:ilvl w:val="2"/>
           <w:numId w:val="1"/>
         </w:numPr>
-        <w:rPr>
-          <w:rFonts w:ascii="Times New Roman" w:hAnsi="Times New Roman"/>
-        </w:rPr>
-      </w:pPr>
-      <w:r>
-        <w:rPr>
-          <w:rFonts w:ascii="Times New Roman" w:hAnsi="Times New Roman"/>
+        <w:jc w:val="both"/>
+        <w:rPr>
+          <w:rFonts w:ascii="Times New Roman" w:hAnsi="Times New Roman" w:cs="Times New Roman"/>
+          <w:b/>
+          <w:bCs/>
+          <w:color w:val="auto"/>
+          <w:sz w:val="22"/>
+          <w:szCs w:val="22"/>
+        </w:rPr>
+      </w:pPr>
+      <w:bookmarkStart w:id="7" w:name="_Toc185861575"/>
+      <w:r>
+        <w:rPr>
+          <w:rFonts w:ascii="Times New Roman" w:hAnsi="Times New Roman" w:cs="Times New Roman"/>
+          <w:b/>
+          <w:bCs/>
+          <w:color w:val="auto"/>
+          <w:sz w:val="22"/>
+          <w:szCs w:val="22"/>
         </w:rPr>
         <w:t>Course Add/Remove</w:t>
       </w:r>
-    </w:p>
-    <w:p>
-      <w:pPr>
-        <w:pStyle w:val="ListeParagraf"/>
+      <w:bookmarkEnd w:id="7"/>
+    </w:p>
+    <w:p>
+      <w:pPr>
+        <w:pStyle w:val="ListParagraph"/>
         <w:ind w:left="1800"/>
-        <w:rPr>
-          <w:rFonts w:ascii="Times New Roman" w:hAnsi="Times New Roman"/>
-        </w:rPr>
-      </w:pPr>
-    </w:p>
-    <w:p>
-      <w:pPr>
-        <w:pStyle w:val="ListeParagraf"/>
+        <w:jc w:val="both"/>
+        <w:rPr>
+          <w:rFonts w:ascii="Times New Roman" w:hAnsi="Times New Roman"/>
+        </w:rPr>
+      </w:pPr>
+    </w:p>
+    <w:p>
+      <w:pPr>
+        <w:pStyle w:val="ListParagraph"/>
         <w:ind w:left="1440" w:firstLine="360"/>
+        <w:jc w:val="both"/>
         <w:rPr>
           <w:rFonts w:ascii="Times New Roman" w:hAnsi="Times New Roman"/>
         </w:rPr>
@@ -1281,46 +3621,181 @@
         <w:t xml:space="preserve"> which removes the currently selected course from both the displayed list and the database.</w:t>
       </w:r>
     </w:p>
-    <w:p>
-      <w:pPr>
-        <w:pStyle w:val="Balk2"/>
-        <w:ind w:left="1440"/>
-        <w:rPr>
-          <w:rFonts w:ascii="Times New Roman" w:hAnsi="Times New Roman" w:cs="Times New Roman"/>
-          <w:color w:val="000000" w:themeColor="text1"/>
-          <w:sz w:val="24"/>
-          <w:szCs w:val="24"/>
-        </w:rPr>
-      </w:pPr>
-    </w:p>
-    <w:p>
-      <w:pPr>
-        <w:pStyle w:val="Balk2"/>
+    <w:p/>
+    <w:p/>
+    <w:p/>
+    <w:p>
+      <w:r>
+        <w:rPr>
+          <w:rFonts w:ascii="Times New Roman" w:hAnsi="Times New Roman"/>
+          <w:noProof/>
+        </w:rPr>
+        <mc:AlternateContent>
+          <mc:Choice Requires="wps">
+            <w:drawing>
+              <wp:anchor distT="45720" distB="45720" distL="114300" distR="114300" simplePos="0" relativeHeight="251667456" behindDoc="0" locked="0" layoutInCell="1" allowOverlap="1" wp14:anchorId="4B36B8AE" wp14:editId="0ACBD228">
+                <wp:simplePos x="0" y="0"/>
+                <wp:positionH relativeFrom="margin">
+                  <wp:posOffset>-380250</wp:posOffset>
+                </wp:positionH>
+                <wp:positionV relativeFrom="paragraph">
+                  <wp:posOffset>263583</wp:posOffset>
+                </wp:positionV>
+                <wp:extent cx="1690255" cy="318654"/>
+                <wp:effectExtent l="0" t="0" r="0" b="5715"/>
+                <wp:wrapNone/>
+                <wp:docPr id="18078588" name="Text Box 2"/>
+                <wp:cNvGraphicFramePr>
+                  <a:graphicFrameLocks xmlns:a="http://schemas.openxmlformats.org/drawingml/2006/main"/>
+                </wp:cNvGraphicFramePr>
+                <a:graphic xmlns:a="http://schemas.openxmlformats.org/drawingml/2006/main">
+                  <a:graphicData uri="http://schemas.microsoft.com/office/word/2010/wordprocessingShape">
+                    <wps:wsp>
+                      <wps:cNvSpPr txBox="1">
+                        <a:spLocks noChangeArrowheads="1"/>
+                      </wps:cNvSpPr>
+                      <wps:spPr bwMode="auto">
+                        <a:xfrm>
+                          <a:off x="0" y="0"/>
+                          <a:ext cx="1690255" cy="318654"/>
+                        </a:xfrm>
+                        <a:prstGeom prst="rect">
+                          <a:avLst/>
+                        </a:prstGeom>
+                        <a:noFill/>
+                        <a:ln w="9525">
+                          <a:noFill/>
+                          <a:miter lim="800000"/>
+                          <a:headEnd/>
+                          <a:tailEnd/>
+                        </a:ln>
+                      </wps:spPr>
+                      <wps:txbx>
+                        <w:txbxContent>
+                          <w:p>
+                            <w:pPr>
+                              <w:jc w:val="center"/>
+                              <w:rPr>
+                                <w:rFonts w:ascii="Times New Roman" w:hAnsi="Times New Roman"/>
+                                <w:sz w:val="14"/>
+                                <w:szCs w:val="14"/>
+                              </w:rPr>
+                            </w:pPr>
+                            <w:r>
+                              <w:rPr>
+                                <w:rFonts w:ascii="Times New Roman" w:hAnsi="Times New Roman"/>
+                                <w:sz w:val="14"/>
+                                <w:szCs w:val="14"/>
+                              </w:rPr>
+                              <w:t xml:space="preserve">Course List and Add/Remove Panel </w:t>
+                            </w:r>
+                            <w:r>
+                              <w:rPr>
+                                <w:rFonts w:ascii="Times New Roman" w:hAnsi="Times New Roman"/>
+                                <w:sz w:val="14"/>
+                                <w:szCs w:val="14"/>
+                              </w:rPr>
+                              <w:t>of the application</w:t>
+                            </w:r>
+                          </w:p>
+                        </w:txbxContent>
+                      </wps:txbx>
+                      <wps:bodyPr rot="0" vert="horz" wrap="square" lIns="91440" tIns="45720" rIns="91440" bIns="45720" anchor="t" anchorCtr="0">
+                        <a:noAutofit/>
+                      </wps:bodyPr>
+                    </wps:wsp>
+                  </a:graphicData>
+                </a:graphic>
+                <wp14:sizeRelH relativeFrom="margin">
+                  <wp14:pctWidth>0</wp14:pctWidth>
+                </wp14:sizeRelH>
+                <wp14:sizeRelV relativeFrom="margin">
+                  <wp14:pctHeight>0</wp14:pctHeight>
+                </wp14:sizeRelV>
+              </wp:anchor>
+            </w:drawing>
+          </mc:Choice>
+          <mc:Fallback>
+            <w:pict>
+              <v:shape w14:anchorId="4B36B8AE" id="_x0000_s1029" type="#_x0000_t202" style="position:absolute;margin-left:-29.95pt;margin-top:20.75pt;width:133.1pt;height:25.1pt;z-index:251667456;visibility:visible;mso-wrap-style:square;mso-width-percent:0;mso-height-percent:0;mso-wrap-distance-left:9pt;mso-wrap-distance-top:3.6pt;mso-wrap-distance-right:9pt;mso-wrap-distance-bottom:3.6pt;mso-position-horizontal:absolute;mso-position-horizontal-relative:margin;mso-position-vertical:absolute;mso-position-vertical-relative:text;mso-width-percent:0;mso-height-percent:0;mso-width-relative:margin;mso-height-relative:margin;v-text-anchor:top" o:gfxdata="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" filled="f" stroked="f">
+                <v:textbox>
+                  <w:txbxContent>
+                    <w:p>
+                      <w:pPr>
+                        <w:jc w:val="center"/>
+                        <w:rPr>
+                          <w:rFonts w:ascii="Times New Roman" w:hAnsi="Times New Roman"/>
+                          <w:sz w:val="14"/>
+                          <w:szCs w:val="14"/>
+                        </w:rPr>
+                      </w:pPr>
+                      <w:r>
+                        <w:rPr>
+                          <w:rFonts w:ascii="Times New Roman" w:hAnsi="Times New Roman"/>
+                          <w:sz w:val="14"/>
+                          <w:szCs w:val="14"/>
+                        </w:rPr>
+                        <w:t xml:space="preserve">Course List and Add/Remove Panel </w:t>
+                      </w:r>
+                      <w:r>
+                        <w:rPr>
+                          <w:rFonts w:ascii="Times New Roman" w:hAnsi="Times New Roman"/>
+                          <w:sz w:val="14"/>
+                          <w:szCs w:val="14"/>
+                        </w:rPr>
+                        <w:t>of the application</w:t>
+                      </w:r>
+                    </w:p>
+                  </w:txbxContent>
+                </v:textbox>
+                <w10:wrap anchorx="margin"/>
+              </v:shape>
+            </w:pict>
+          </mc:Fallback>
+        </mc:AlternateContent>
+      </w:r>
+    </w:p>
+    <w:p/>
+    <w:p>
+      <w:pPr>
+        <w:pStyle w:val="Heading2"/>
         <w:numPr>
           <w:ilvl w:val="1"/>
           <w:numId w:val="1"/>
         </w:numPr>
+        <w:jc w:val="both"/>
         <w:rPr>
           <w:rFonts w:ascii="Times New Roman" w:hAnsi="Times New Roman" w:cs="Times New Roman"/>
+          <w:b/>
+          <w:bCs/>
           <w:color w:val="000000" w:themeColor="text1"/>
           <w:sz w:val="24"/>
           <w:szCs w:val="24"/>
         </w:rPr>
       </w:pPr>
+      <w:bookmarkStart w:id="8" w:name="_Toc185861576"/>
       <w:r>
         <w:rPr>
           <w:rFonts w:ascii="Times New Roman" w:hAnsi="Times New Roman" w:cs="Times New Roman"/>
+          <w:b/>
+          <w:bCs/>
           <w:color w:val="000000" w:themeColor="text1"/>
           <w:sz w:val="24"/>
           <w:szCs w:val="24"/>
         </w:rPr>
         <w:t>Right Panel</w:t>
       </w:r>
-    </w:p>
-    <w:p/>
+      <w:bookmarkEnd w:id="8"/>
+    </w:p>
+    <w:p>
+      <w:pPr>
+        <w:jc w:val="both"/>
+      </w:pPr>
+    </w:p>
     <w:p>
       <w:pPr>
         <w:ind w:left="720" w:firstLine="720"/>
+        <w:jc w:val="both"/>
         <w:rPr>
           <w:rFonts w:ascii="Times New Roman" w:hAnsi="Times New Roman"/>
         </w:rPr>
@@ -1376,34 +3851,225 @@
     </w:p>
     <w:p>
       <w:pPr>
-        <w:pStyle w:val="ListeParagraf"/>
         <w:ind w:firstLine="720"/>
-        <w:rPr>
-          <w:rFonts w:ascii="Times New Roman" w:hAnsi="Times New Roman"/>
-        </w:rPr>
-      </w:pPr>
-    </w:p>
-    <w:p>
-      <w:pPr>
-        <w:pStyle w:val="ListeParagraf"/>
+        <w:jc w:val="center"/>
+        <w:rPr>
+          <w:rFonts w:ascii="Times New Roman" w:hAnsi="Times New Roman"/>
+        </w:rPr>
+      </w:pPr>
+      <w:r>
+        <w:rPr>
+          <w:rFonts w:ascii="Times New Roman" w:hAnsi="Times New Roman"/>
+          <w:noProof/>
+        </w:rPr>
+        <mc:AlternateContent>
+          <mc:Choice Requires="wps">
+            <w:drawing>
+              <wp:anchor distT="45720" distB="45720" distL="114300" distR="114300" simplePos="0" relativeHeight="251669504" behindDoc="0" locked="0" layoutInCell="1" allowOverlap="1" wp14:anchorId="5BF3A848" wp14:editId="48FE034B">
+                <wp:simplePos x="0" y="0"/>
+                <wp:positionH relativeFrom="margin">
+                  <wp:align>center</wp:align>
+                </wp:positionH>
+                <wp:positionV relativeFrom="paragraph">
+                  <wp:posOffset>3367693</wp:posOffset>
+                </wp:positionV>
+                <wp:extent cx="1690255" cy="200890"/>
+                <wp:effectExtent l="0" t="0" r="0" b="0"/>
+                <wp:wrapNone/>
+                <wp:docPr id="1179574792" name="Text Box 2"/>
+                <wp:cNvGraphicFramePr>
+                  <a:graphicFrameLocks xmlns:a="http://schemas.openxmlformats.org/drawingml/2006/main"/>
+                </wp:cNvGraphicFramePr>
+                <a:graphic xmlns:a="http://schemas.openxmlformats.org/drawingml/2006/main">
+                  <a:graphicData uri="http://schemas.microsoft.com/office/word/2010/wordprocessingShape">
+                    <wps:wsp>
+                      <wps:cNvSpPr txBox="1">
+                        <a:spLocks noChangeArrowheads="1"/>
+                      </wps:cNvSpPr>
+                      <wps:spPr bwMode="auto">
+                        <a:xfrm>
+                          <a:off x="0" y="0"/>
+                          <a:ext cx="1690255" cy="200890"/>
+                        </a:xfrm>
+                        <a:prstGeom prst="rect">
+                          <a:avLst/>
+                        </a:prstGeom>
+                        <a:noFill/>
+                        <a:ln w="9525">
+                          <a:noFill/>
+                          <a:miter lim="800000"/>
+                          <a:headEnd/>
+                          <a:tailEnd/>
+                        </a:ln>
+                      </wps:spPr>
+                      <wps:txbx>
+                        <w:txbxContent>
+                          <w:p>
+                            <w:pPr>
+                              <w:jc w:val="center"/>
+                              <w:rPr>
+                                <w:rFonts w:ascii="Times New Roman" w:hAnsi="Times New Roman"/>
+                                <w:sz w:val="14"/>
+                                <w:szCs w:val="14"/>
+                              </w:rPr>
+                            </w:pPr>
+                            <w:r>
+                              <w:rPr>
+                                <w:rFonts w:ascii="Times New Roman" w:hAnsi="Times New Roman"/>
+                                <w:sz w:val="14"/>
+                                <w:szCs w:val="14"/>
+                              </w:rPr>
+                              <w:t xml:space="preserve">Right </w:t>
+                            </w:r>
+                            <w:r>
+                              <w:rPr>
+                                <w:rFonts w:ascii="Times New Roman" w:hAnsi="Times New Roman"/>
+                                <w:sz w:val="14"/>
+                                <w:szCs w:val="14"/>
+                              </w:rPr>
+                              <w:t>Panel of the application</w:t>
+                            </w:r>
+                          </w:p>
+                        </w:txbxContent>
+                      </wps:txbx>
+                      <wps:bodyPr rot="0" vert="horz" wrap="square" lIns="91440" tIns="45720" rIns="91440" bIns="45720" anchor="t" anchorCtr="0">
+                        <a:noAutofit/>
+                      </wps:bodyPr>
+                    </wps:wsp>
+                  </a:graphicData>
+                </a:graphic>
+                <wp14:sizeRelH relativeFrom="margin">
+                  <wp14:pctWidth>0</wp14:pctWidth>
+                </wp14:sizeRelH>
+                <wp14:sizeRelV relativeFrom="margin">
+                  <wp14:pctHeight>0</wp14:pctHeight>
+                </wp14:sizeRelV>
+              </wp:anchor>
+            </w:drawing>
+          </mc:Choice>
+          <mc:Fallback>
+            <w:pict>
+              <v:shape w14:anchorId="5BF3A848" id="_x0000_s1030" type="#_x0000_t202" style="position:absolute;left:0;text-align:left;margin-left:0;margin-top:265.15pt;width:133.1pt;height:15.8pt;z-index:251669504;visibility:visible;mso-wrap-style:square;mso-width-percent:0;mso-height-percent:0;mso-wrap-distance-left:9pt;mso-wrap-distance-top:3.6pt;mso-wrap-distance-right:9pt;mso-wrap-distance-bottom:3.6pt;mso-position-horizontal:center;mso-position-horizontal-relative:margin;mso-position-vertical:absolute;mso-position-vertical-relative:text;mso-width-percent:0;mso-height-percent:0;mso-width-relative:margin;mso-height-relative:margin;v-text-anchor:top" o:gfxdata="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" filled="f" stroked="f">
+                <v:textbox>
+                  <w:txbxContent>
+                    <w:p>
+                      <w:pPr>
+                        <w:jc w:val="center"/>
+                        <w:rPr>
+                          <w:rFonts w:ascii="Times New Roman" w:hAnsi="Times New Roman"/>
+                          <w:sz w:val="14"/>
+                          <w:szCs w:val="14"/>
+                        </w:rPr>
+                      </w:pPr>
+                      <w:r>
+                        <w:rPr>
+                          <w:rFonts w:ascii="Times New Roman" w:hAnsi="Times New Roman"/>
+                          <w:sz w:val="14"/>
+                          <w:szCs w:val="14"/>
+                        </w:rPr>
+                        <w:t xml:space="preserve">Right </w:t>
+                      </w:r>
+                      <w:r>
+                        <w:rPr>
+                          <w:rFonts w:ascii="Times New Roman" w:hAnsi="Times New Roman"/>
+                          <w:sz w:val="14"/>
+                          <w:szCs w:val="14"/>
+                        </w:rPr>
+                        <w:t>Panel of the application</w:t>
+                      </w:r>
+                    </w:p>
+                  </w:txbxContent>
+                </v:textbox>
+                <w10:wrap anchorx="margin"/>
+              </v:shape>
+            </w:pict>
+          </mc:Fallback>
+        </mc:AlternateContent>
+      </w:r>
+      <w:r>
+        <w:rPr>
+          <w:rFonts w:ascii="Times New Roman" w:hAnsi="Times New Roman"/>
+        </w:rPr>
+        <w:drawing>
+          <wp:inline distT="0" distB="0" distL="0" distR="0" wp14:anchorId="7D85B1FD" wp14:editId="1A4CA812">
+            <wp:extent cx="5107305" cy="3273010"/>
+            <wp:effectExtent l="0" t="0" r="0" b="3810"/>
+            <wp:docPr id="446704195" name="Picture 1"/>
+            <wp:cNvGraphicFramePr>
+              <a:graphicFrameLocks xmlns:a="http://schemas.openxmlformats.org/drawingml/2006/main" noChangeAspect="1"/>
+            </wp:cNvGraphicFramePr>
+            <a:graphic xmlns:a="http://schemas.openxmlformats.org/drawingml/2006/main">
+              <a:graphicData uri="http://schemas.openxmlformats.org/drawingml/2006/picture">
+                <pic:pic xmlns:pic="http://schemas.openxmlformats.org/drawingml/2006/picture">
+                  <pic:nvPicPr>
+                    <pic:cNvPr id="446704195" name=""/>
+                    <pic:cNvPicPr/>
+                  </pic:nvPicPr>
+                  <pic:blipFill rotWithShape="1">
+                    <a:blip r:embed="rId13"/>
+                    <a:srcRect l="16949" t="5492"/>
+                    <a:stretch/>
+                  </pic:blipFill>
+                  <pic:spPr bwMode="auto">
+                    <a:xfrm>
+                      <a:off x="0" y="0"/>
+                      <a:ext cx="5120554" cy="3281501"/>
+                    </a:xfrm>
+                    <a:prstGeom prst="rect">
+                      <a:avLst/>
+                    </a:prstGeom>
+                    <a:ln>
+                      <a:noFill/>
+                    </a:ln>
+                    <a:extLst>
+                      <a:ext uri="{53640926-AAD7-44D8-BBD7-CCE9431645EC}">
+                        <a14:shadowObscured xmlns:a14="http://schemas.microsoft.com/office/drawing/2010/main"/>
+                      </a:ext>
+                    </a:extLst>
+                  </pic:spPr>
+                </pic:pic>
+              </a:graphicData>
+            </a:graphic>
+          </wp:inline>
+        </w:drawing>
+      </w:r>
+    </w:p>
+    <w:p>
+      <w:pPr>
+        <w:pStyle w:val="Heading3"/>
         <w:numPr>
           <w:ilvl w:val="2"/>
           <w:numId w:val="1"/>
         </w:numPr>
-        <w:rPr>
-          <w:rFonts w:ascii="Times New Roman" w:hAnsi="Times New Roman"/>
-        </w:rPr>
-      </w:pPr>
-      <w:r>
-        <w:rPr>
-          <w:rFonts w:ascii="Times New Roman" w:hAnsi="Times New Roman"/>
-        </w:rPr>
+        <w:jc w:val="both"/>
+        <w:rPr>
+          <w:rFonts w:ascii="Times New Roman" w:hAnsi="Times New Roman" w:cs="Times New Roman"/>
+          <w:b/>
+          <w:bCs/>
+          <w:color w:val="auto"/>
+          <w:sz w:val="22"/>
+          <w:szCs w:val="22"/>
+        </w:rPr>
+      </w:pPr>
+      <w:bookmarkStart w:id="9" w:name="_Toc185861577"/>
+      <w:r>
+        <w:rPr>
+          <w:rFonts w:ascii="Times New Roman" w:hAnsi="Times New Roman" w:cs="Times New Roman"/>
+          <w:b/>
+          <w:bCs/>
+          <w:color w:val="auto"/>
+          <w:sz w:val="22"/>
+          <w:szCs w:val="22"/>
+        </w:rPr>
+        <w:lastRenderedPageBreak/>
         <w:t>Course Name</w:t>
       </w:r>
+      <w:bookmarkEnd w:id="9"/>
     </w:p>
     <w:p>
       <w:pPr>
         <w:ind w:left="1440" w:firstLine="360"/>
+        <w:jc w:val="both"/>
         <w:rPr>
           <w:rFonts w:ascii="Times New Roman" w:hAnsi="Times New Roman"/>
         </w:rPr>
@@ -1441,44 +4107,60 @@
     </w:p>
     <w:p>
       <w:pPr>
-        <w:pStyle w:val="ListeParagraf"/>
+        <w:pStyle w:val="ListParagraph"/>
         <w:ind w:left="1800"/>
-        <w:rPr>
-          <w:rFonts w:ascii="Times New Roman" w:hAnsi="Times New Roman"/>
-        </w:rPr>
-      </w:pPr>
-    </w:p>
-    <w:p>
-      <w:pPr>
-        <w:pStyle w:val="ListeParagraf"/>
+        <w:jc w:val="both"/>
+        <w:rPr>
+          <w:rFonts w:ascii="Times New Roman" w:hAnsi="Times New Roman"/>
+        </w:rPr>
+      </w:pPr>
+    </w:p>
+    <w:p>
+      <w:pPr>
+        <w:pStyle w:val="Heading3"/>
         <w:numPr>
           <w:ilvl w:val="2"/>
           <w:numId w:val="1"/>
         </w:numPr>
-        <w:rPr>
-          <w:rFonts w:ascii="Times New Roman" w:hAnsi="Times New Roman"/>
-        </w:rPr>
-      </w:pPr>
-      <w:r>
-        <w:rPr>
-          <w:rFonts w:ascii="Times New Roman" w:hAnsi="Times New Roman"/>
+        <w:jc w:val="both"/>
+        <w:rPr>
+          <w:rFonts w:ascii="Times New Roman" w:hAnsi="Times New Roman" w:cs="Times New Roman"/>
+          <w:b/>
+          <w:bCs/>
+          <w:color w:val="auto"/>
+          <w:sz w:val="22"/>
+          <w:szCs w:val="22"/>
+        </w:rPr>
+      </w:pPr>
+      <w:bookmarkStart w:id="10" w:name="_Toc185861578"/>
+      <w:r>
+        <w:rPr>
+          <w:rFonts w:ascii="Times New Roman" w:hAnsi="Times New Roman" w:cs="Times New Roman"/>
+          <w:b/>
+          <w:bCs/>
+          <w:color w:val="auto"/>
+          <w:sz w:val="22"/>
+          <w:szCs w:val="22"/>
         </w:rPr>
         <w:t>Learning Outcomes</w:t>
       </w:r>
-    </w:p>
-    <w:p>
-      <w:pPr>
-        <w:pStyle w:val="ListeParagraf"/>
+      <w:bookmarkEnd w:id="10"/>
+    </w:p>
+    <w:p>
+      <w:pPr>
+        <w:pStyle w:val="ListParagraph"/>
         <w:ind w:left="1080"/>
-        <w:rPr>
-          <w:rFonts w:ascii="Times New Roman" w:hAnsi="Times New Roman"/>
-        </w:rPr>
-      </w:pPr>
-    </w:p>
-    <w:p>
-      <w:pPr>
-        <w:pStyle w:val="ListeParagraf"/>
+        <w:jc w:val="both"/>
+        <w:rPr>
+          <w:rFonts w:ascii="Times New Roman" w:hAnsi="Times New Roman"/>
+        </w:rPr>
+      </w:pPr>
+    </w:p>
+    <w:p>
+      <w:pPr>
+        <w:pStyle w:val="ListParagraph"/>
         <w:ind w:left="1440" w:firstLine="360"/>
+        <w:jc w:val="both"/>
         <w:rPr>
           <w:rFonts w:ascii="Times New Roman" w:hAnsi="Times New Roman"/>
         </w:rPr>
@@ -1517,14 +4199,7 @@
         <w:rPr>
           <w:rFonts w:ascii="Times New Roman" w:hAnsi="Times New Roman"/>
         </w:rPr>
-        <w:t xml:space="preserve">, and </w:t>
-      </w:r>
-      <w:r>
-        <w:rPr>
-          <w:rFonts w:ascii="Times New Roman" w:hAnsi="Times New Roman"/>
-        </w:rPr>
-        <w:lastRenderedPageBreak/>
-        <w:t xml:space="preserve">evaluation criteria for a selected course </w:t>
+        <w:t xml:space="preserve">, and evaluation criteria for a selected course </w:t>
       </w:r>
       <w:r>
         <w:rPr>
@@ -1541,34 +4216,262 @@
     </w:p>
     <w:p>
       <w:pPr>
-        <w:pStyle w:val="ListeParagraf"/>
+        <w:pStyle w:val="ListParagraph"/>
         <w:ind w:left="1440"/>
-        <w:rPr>
-          <w:rFonts w:ascii="Times New Roman" w:hAnsi="Times New Roman"/>
-        </w:rPr>
-      </w:pPr>
-    </w:p>
-    <w:p>
-      <w:pPr>
-        <w:pStyle w:val="ListeParagraf"/>
+        <w:jc w:val="both"/>
+        <w:rPr>
+          <w:rFonts w:ascii="Times New Roman" w:hAnsi="Times New Roman"/>
+        </w:rPr>
+      </w:pPr>
+    </w:p>
+    <w:p>
+      <w:pPr>
+        <w:pStyle w:val="ListParagraph"/>
+        <w:ind w:left="1080"/>
+        <w:jc w:val="both"/>
+        <w:rPr>
+          <w:rFonts w:ascii="Times New Roman" w:hAnsi="Times New Roman"/>
+        </w:rPr>
+      </w:pPr>
+    </w:p>
+    <w:p>
+      <w:pPr>
+        <w:pStyle w:val="ListParagraph"/>
+        <w:jc w:val="both"/>
+        <w:rPr>
+          <w:rFonts w:ascii="Times New Roman" w:hAnsi="Times New Roman"/>
+        </w:rPr>
+      </w:pPr>
+      <w:r>
+        <w:rPr>
+          <w:rFonts w:ascii="Times New Roman" w:hAnsi="Times New Roman"/>
+        </w:rPr>
+        <w:drawing>
+          <wp:inline distT="0" distB="0" distL="0" distR="0" wp14:anchorId="22D27B21" wp14:editId="5FC7389D">
+            <wp:extent cx="5387133" cy="962545"/>
+            <wp:effectExtent l="0" t="0" r="4445" b="9525"/>
+            <wp:docPr id="854796268" name="Picture 1"/>
+            <wp:cNvGraphicFramePr>
+              <a:graphicFrameLocks xmlns:a="http://schemas.openxmlformats.org/drawingml/2006/main" noChangeAspect="1"/>
+            </wp:cNvGraphicFramePr>
+            <a:graphic xmlns:a="http://schemas.openxmlformats.org/drawingml/2006/main">
+              <a:graphicData uri="http://schemas.openxmlformats.org/drawingml/2006/picture">
+                <pic:pic xmlns:pic="http://schemas.openxmlformats.org/drawingml/2006/picture">
+                  <pic:nvPicPr>
+                    <pic:cNvPr id="854796268" name=""/>
+                    <pic:cNvPicPr/>
+                  </pic:nvPicPr>
+                  <pic:blipFill rotWithShape="1">
+                    <a:blip r:embed="rId14"/>
+                    <a:srcRect l="12776" t="5444" r="-444" b="65068"/>
+                    <a:stretch/>
+                  </pic:blipFill>
+                  <pic:spPr bwMode="auto">
+                    <a:xfrm>
+                      <a:off x="0" y="0"/>
+                      <a:ext cx="5536104" cy="989162"/>
+                    </a:xfrm>
+                    <a:prstGeom prst="rect">
+                      <a:avLst/>
+                    </a:prstGeom>
+                    <a:ln>
+                      <a:noFill/>
+                    </a:ln>
+                    <a:extLst>
+                      <a:ext uri="{53640926-AAD7-44D8-BBD7-CCE9431645EC}">
+                        <a14:shadowObscured xmlns:a14="http://schemas.microsoft.com/office/drawing/2010/main"/>
+                      </a:ext>
+                    </a:extLst>
+                  </pic:spPr>
+                </pic:pic>
+              </a:graphicData>
+            </a:graphic>
+          </wp:inline>
+        </w:drawing>
+      </w:r>
+    </w:p>
+    <w:p>
+      <w:pPr>
+        <w:pStyle w:val="ListParagraph"/>
+        <w:jc w:val="both"/>
+        <w:rPr>
+          <w:rFonts w:ascii="Times New Roman" w:hAnsi="Times New Roman"/>
+        </w:rPr>
+      </w:pPr>
+      <w:r>
+        <w:rPr>
+          <w:rFonts w:ascii="Times New Roman" w:hAnsi="Times New Roman"/>
+          <w:noProof/>
+        </w:rPr>
+        <mc:AlternateContent>
+          <mc:Choice Requires="wps">
+            <w:drawing>
+              <wp:anchor distT="45720" distB="45720" distL="114300" distR="114300" simplePos="0" relativeHeight="251671552" behindDoc="0" locked="0" layoutInCell="1" allowOverlap="1" wp14:anchorId="5CD83534" wp14:editId="45872839">
+                <wp:simplePos x="0" y="0"/>
+                <wp:positionH relativeFrom="margin">
+                  <wp:posOffset>2036836</wp:posOffset>
+                </wp:positionH>
+                <wp:positionV relativeFrom="paragraph">
+                  <wp:posOffset>3615</wp:posOffset>
+                </wp:positionV>
+                <wp:extent cx="1864360" cy="211015"/>
+                <wp:effectExtent l="0" t="0" r="0" b="0"/>
+                <wp:wrapNone/>
+                <wp:docPr id="913653961" name="Text Box 2"/>
+                <wp:cNvGraphicFramePr>
+                  <a:graphicFrameLocks xmlns:a="http://schemas.openxmlformats.org/drawingml/2006/main"/>
+                </wp:cNvGraphicFramePr>
+                <a:graphic xmlns:a="http://schemas.openxmlformats.org/drawingml/2006/main">
+                  <a:graphicData uri="http://schemas.microsoft.com/office/word/2010/wordprocessingShape">
+                    <wps:wsp>
+                      <wps:cNvSpPr txBox="1">
+                        <a:spLocks noChangeArrowheads="1"/>
+                      </wps:cNvSpPr>
+                      <wps:spPr bwMode="auto">
+                        <a:xfrm>
+                          <a:off x="0" y="0"/>
+                          <a:ext cx="1864360" cy="211015"/>
+                        </a:xfrm>
+                        <a:prstGeom prst="rect">
+                          <a:avLst/>
+                        </a:prstGeom>
+                        <a:noFill/>
+                        <a:ln w="9525">
+                          <a:noFill/>
+                          <a:miter lim="800000"/>
+                          <a:headEnd/>
+                          <a:tailEnd/>
+                        </a:ln>
+                      </wps:spPr>
+                      <wps:txbx>
+                        <w:txbxContent>
+                          <w:p>
+                            <w:pPr>
+                              <w:jc w:val="center"/>
+                              <w:rPr>
+                                <w:rFonts w:ascii="Times New Roman" w:hAnsi="Times New Roman"/>
+                                <w:sz w:val="14"/>
+                                <w:szCs w:val="14"/>
+                              </w:rPr>
+                            </w:pPr>
+                            <w:r>
+                              <w:rPr>
+                                <w:rFonts w:ascii="Times New Roman" w:hAnsi="Times New Roman"/>
+                                <w:sz w:val="14"/>
+                                <w:szCs w:val="14"/>
+                              </w:rPr>
+                              <w:t>Learning Outcomes</w:t>
+                            </w:r>
+                            <w:r>
+                              <w:rPr>
+                                <w:rFonts w:ascii="Times New Roman" w:hAnsi="Times New Roman"/>
+                                <w:sz w:val="14"/>
+                                <w:szCs w:val="14"/>
+                              </w:rPr>
+                              <w:t xml:space="preserve"> Panel of the application</w:t>
+                            </w:r>
+                          </w:p>
+                        </w:txbxContent>
+                      </wps:txbx>
+                      <wps:bodyPr rot="0" vert="horz" wrap="square" lIns="91440" tIns="45720" rIns="91440" bIns="45720" anchor="t" anchorCtr="0">
+                        <a:noAutofit/>
+                      </wps:bodyPr>
+                    </wps:wsp>
+                  </a:graphicData>
+                </a:graphic>
+                <wp14:sizeRelH relativeFrom="margin">
+                  <wp14:pctWidth>0</wp14:pctWidth>
+                </wp14:sizeRelH>
+                <wp14:sizeRelV relativeFrom="margin">
+                  <wp14:pctHeight>0</wp14:pctHeight>
+                </wp14:sizeRelV>
+              </wp:anchor>
+            </w:drawing>
+          </mc:Choice>
+          <mc:Fallback>
+            <w:pict>
+              <v:shape w14:anchorId="5CD83534" id="_x0000_s1031" type="#_x0000_t202" style="position:absolute;left:0;text-align:left;margin-left:160.4pt;margin-top:.3pt;width:146.8pt;height:16.6pt;z-index:251671552;visibility:visible;mso-wrap-style:square;mso-width-percent:0;mso-height-percent:0;mso-wrap-distance-left:9pt;mso-wrap-distance-top:3.6pt;mso-wrap-distance-right:9pt;mso-wrap-distance-bottom:3.6pt;mso-position-horizontal:absolute;mso-position-horizontal-relative:margin;mso-position-vertical:absolute;mso-position-vertical-relative:text;mso-width-percent:0;mso-height-percent:0;mso-width-relative:margin;mso-height-relative:margin;v-text-anchor:top" o:gfxdata="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" filled="f" stroked="f">
+                <v:textbox>
+                  <w:txbxContent>
+                    <w:p>
+                      <w:pPr>
+                        <w:jc w:val="center"/>
+                        <w:rPr>
+                          <w:rFonts w:ascii="Times New Roman" w:hAnsi="Times New Roman"/>
+                          <w:sz w:val="14"/>
+                          <w:szCs w:val="14"/>
+                        </w:rPr>
+                      </w:pPr>
+                      <w:r>
+                        <w:rPr>
+                          <w:rFonts w:ascii="Times New Roman" w:hAnsi="Times New Roman"/>
+                          <w:sz w:val="14"/>
+                          <w:szCs w:val="14"/>
+                        </w:rPr>
+                        <w:t>Learning Outcomes</w:t>
+                      </w:r>
+                      <w:r>
+                        <w:rPr>
+                          <w:rFonts w:ascii="Times New Roman" w:hAnsi="Times New Roman"/>
+                          <w:sz w:val="14"/>
+                          <w:szCs w:val="14"/>
+                        </w:rPr>
+                        <w:t xml:space="preserve"> Panel of the application</w:t>
+                      </w:r>
+                    </w:p>
+                  </w:txbxContent>
+                </v:textbox>
+                <w10:wrap anchorx="margin"/>
+              </v:shape>
+            </w:pict>
+          </mc:Fallback>
+        </mc:AlternateContent>
+      </w:r>
+    </w:p>
+    <w:p>
+      <w:pPr>
+        <w:pStyle w:val="Heading3"/>
         <w:numPr>
           <w:ilvl w:val="2"/>
           <w:numId w:val="1"/>
         </w:numPr>
-        <w:rPr>
-          <w:rFonts w:ascii="Times New Roman" w:hAnsi="Times New Roman"/>
-        </w:rPr>
-      </w:pPr>
-      <w:r>
-        <w:rPr>
-          <w:rFonts w:ascii="Times New Roman" w:hAnsi="Times New Roman"/>
+        <w:jc w:val="both"/>
+        <w:rPr>
+          <w:rFonts w:ascii="Times New Roman" w:hAnsi="Times New Roman" w:cs="Times New Roman"/>
+          <w:b/>
+          <w:bCs/>
+          <w:color w:val="auto"/>
+          <w:sz w:val="22"/>
+          <w:szCs w:val="22"/>
+        </w:rPr>
+      </w:pPr>
+      <w:bookmarkStart w:id="11" w:name="_Toc185861579"/>
+      <w:r>
+        <w:rPr>
+          <w:rFonts w:ascii="Times New Roman" w:hAnsi="Times New Roman" w:cs="Times New Roman"/>
+          <w:b/>
+          <w:bCs/>
+          <w:color w:val="auto"/>
+          <w:sz w:val="22"/>
+          <w:szCs w:val="22"/>
         </w:rPr>
         <w:t>Questions</w:t>
       </w:r>
+      <w:bookmarkEnd w:id="11"/>
     </w:p>
     <w:p>
       <w:pPr>
         <w:ind w:left="1440" w:firstLine="360"/>
+        <w:jc w:val="both"/>
+        <w:rPr>
+          <w:rFonts w:ascii="Times New Roman" w:hAnsi="Times New Roman"/>
+        </w:rPr>
+      </w:pPr>
+    </w:p>
+    <w:p>
+      <w:pPr>
+        <w:ind w:left="1440" w:firstLine="360"/>
+        <w:jc w:val="both"/>
         <w:rPr>
           <w:rFonts w:ascii="Times New Roman" w:hAnsi="Times New Roman"/>
         </w:rPr>
@@ -1645,44 +4548,418 @@
     </w:p>
     <w:p>
       <w:pPr>
-        <w:pStyle w:val="ListeParagraf"/>
-        <w:ind w:left="1800"/>
-        <w:rPr>
-          <w:rFonts w:ascii="Times New Roman" w:hAnsi="Times New Roman"/>
-        </w:rPr>
-      </w:pPr>
-    </w:p>
-    <w:p>
-      <w:pPr>
-        <w:pStyle w:val="ListeParagraf"/>
+        <w:pStyle w:val="ListParagraph"/>
+        <w:ind w:left="1080"/>
+        <w:jc w:val="both"/>
+        <w:rPr>
+          <w:rFonts w:ascii="Times New Roman" w:hAnsi="Times New Roman"/>
+        </w:rPr>
+      </w:pPr>
+    </w:p>
+    <w:p>
+      <w:pPr>
+        <w:pStyle w:val="ListParagraph"/>
+        <w:ind w:left="1080"/>
+        <w:jc w:val="both"/>
+        <w:rPr>
+          <w:rFonts w:ascii="Times New Roman" w:hAnsi="Times New Roman"/>
+        </w:rPr>
+      </w:pPr>
+      <w:r>
+        <w:rPr>
+          <w:rFonts w:ascii="Times New Roman" w:hAnsi="Times New Roman"/>
+          <w:noProof/>
+        </w:rPr>
+        <mc:AlternateContent>
+          <mc:Choice Requires="wps">
+            <w:drawing>
+              <wp:anchor distT="45720" distB="45720" distL="114300" distR="114300" simplePos="0" relativeHeight="251673600" behindDoc="0" locked="0" layoutInCell="1" allowOverlap="1" wp14:anchorId="726E23A5" wp14:editId="2C7973CF">
+                <wp:simplePos x="0" y="0"/>
+                <wp:positionH relativeFrom="margin">
+                  <wp:align>center</wp:align>
+                </wp:positionH>
+                <wp:positionV relativeFrom="paragraph">
+                  <wp:posOffset>1192877</wp:posOffset>
+                </wp:positionV>
+                <wp:extent cx="1864360" cy="211015"/>
+                <wp:effectExtent l="0" t="0" r="0" b="0"/>
+                <wp:wrapNone/>
+                <wp:docPr id="987257157" name="Text Box 2"/>
+                <wp:cNvGraphicFramePr>
+                  <a:graphicFrameLocks xmlns:a="http://schemas.openxmlformats.org/drawingml/2006/main"/>
+                </wp:cNvGraphicFramePr>
+                <a:graphic xmlns:a="http://schemas.openxmlformats.org/drawingml/2006/main">
+                  <a:graphicData uri="http://schemas.microsoft.com/office/word/2010/wordprocessingShape">
+                    <wps:wsp>
+                      <wps:cNvSpPr txBox="1">
+                        <a:spLocks noChangeArrowheads="1"/>
+                      </wps:cNvSpPr>
+                      <wps:spPr bwMode="auto">
+                        <a:xfrm>
+                          <a:off x="0" y="0"/>
+                          <a:ext cx="1864360" cy="211015"/>
+                        </a:xfrm>
+                        <a:prstGeom prst="rect">
+                          <a:avLst/>
+                        </a:prstGeom>
+                        <a:noFill/>
+                        <a:ln w="9525">
+                          <a:noFill/>
+                          <a:miter lim="800000"/>
+                          <a:headEnd/>
+                          <a:tailEnd/>
+                        </a:ln>
+                      </wps:spPr>
+                      <wps:txbx>
+                        <w:txbxContent>
+                          <w:p>
+                            <w:pPr>
+                              <w:jc w:val="center"/>
+                              <w:rPr>
+                                <w:rFonts w:ascii="Times New Roman" w:hAnsi="Times New Roman"/>
+                                <w:sz w:val="14"/>
+                                <w:szCs w:val="14"/>
+                              </w:rPr>
+                            </w:pPr>
+                            <w:r>
+                              <w:rPr>
+                                <w:rFonts w:ascii="Times New Roman" w:hAnsi="Times New Roman"/>
+                                <w:sz w:val="14"/>
+                                <w:szCs w:val="14"/>
+                              </w:rPr>
+                              <w:t xml:space="preserve">Question </w:t>
+                            </w:r>
+                            <w:r>
+                              <w:rPr>
+                                <w:rFonts w:ascii="Times New Roman" w:hAnsi="Times New Roman"/>
+                                <w:sz w:val="14"/>
+                                <w:szCs w:val="14"/>
+                              </w:rPr>
+                              <w:t>Panel of the application</w:t>
+                            </w:r>
+                          </w:p>
+                        </w:txbxContent>
+                      </wps:txbx>
+                      <wps:bodyPr rot="0" vert="horz" wrap="square" lIns="91440" tIns="45720" rIns="91440" bIns="45720" anchor="t" anchorCtr="0">
+                        <a:noAutofit/>
+                      </wps:bodyPr>
+                    </wps:wsp>
+                  </a:graphicData>
+                </a:graphic>
+                <wp14:sizeRelH relativeFrom="margin">
+                  <wp14:pctWidth>0</wp14:pctWidth>
+                </wp14:sizeRelH>
+                <wp14:sizeRelV relativeFrom="margin">
+                  <wp14:pctHeight>0</wp14:pctHeight>
+                </wp14:sizeRelV>
+              </wp:anchor>
+            </w:drawing>
+          </mc:Choice>
+          <mc:Fallback>
+            <w:pict>
+              <v:shape w14:anchorId="726E23A5" id="_x0000_s1032" type="#_x0000_t202" style="position:absolute;left:0;text-align:left;margin-left:0;margin-top:93.95pt;width:146.8pt;height:16.6pt;z-index:251673600;visibility:visible;mso-wrap-style:square;mso-width-percent:0;mso-height-percent:0;mso-wrap-distance-left:9pt;mso-wrap-distance-top:3.6pt;mso-wrap-distance-right:9pt;mso-wrap-distance-bottom:3.6pt;mso-position-horizontal:center;mso-position-horizontal-relative:margin;mso-position-vertical:absolute;mso-position-vertical-relative:text;mso-width-percent:0;mso-height-percent:0;mso-width-relative:margin;mso-height-relative:margin;v-text-anchor:top" o:gfxdata="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" filled="f" stroked="f">
+                <v:textbox>
+                  <w:txbxContent>
+                    <w:p>
+                      <w:pPr>
+                        <w:jc w:val="center"/>
+                        <w:rPr>
+                          <w:rFonts w:ascii="Times New Roman" w:hAnsi="Times New Roman"/>
+                          <w:sz w:val="14"/>
+                          <w:szCs w:val="14"/>
+                        </w:rPr>
+                      </w:pPr>
+                      <w:r>
+                        <w:rPr>
+                          <w:rFonts w:ascii="Times New Roman" w:hAnsi="Times New Roman"/>
+                          <w:sz w:val="14"/>
+                          <w:szCs w:val="14"/>
+                        </w:rPr>
+                        <w:t xml:space="preserve">Question </w:t>
+                      </w:r>
+                      <w:r>
+                        <w:rPr>
+                          <w:rFonts w:ascii="Times New Roman" w:hAnsi="Times New Roman"/>
+                          <w:sz w:val="14"/>
+                          <w:szCs w:val="14"/>
+                        </w:rPr>
+                        <w:t>Panel of the application</w:t>
+                      </w:r>
+                    </w:p>
+                  </w:txbxContent>
+                </v:textbox>
+                <w10:wrap anchorx="margin"/>
+              </v:shape>
+            </w:pict>
+          </mc:Fallback>
+        </mc:AlternateContent>
+      </w:r>
+      <w:r>
+        <w:rPr>
+          <w:rFonts w:ascii="Times New Roman" w:hAnsi="Times New Roman"/>
+        </w:rPr>
+        <w:drawing>
+          <wp:inline distT="0" distB="0" distL="0" distR="0" wp14:anchorId="2913F158" wp14:editId="1C239555">
+            <wp:extent cx="4747271" cy="1195607"/>
+            <wp:effectExtent l="0" t="0" r="0" b="5080"/>
+            <wp:docPr id="1438128805" name="Picture 1"/>
+            <wp:cNvGraphicFramePr>
+              <a:graphicFrameLocks xmlns:a="http://schemas.openxmlformats.org/drawingml/2006/main" noChangeAspect="1"/>
+            </wp:cNvGraphicFramePr>
+            <a:graphic xmlns:a="http://schemas.openxmlformats.org/drawingml/2006/main">
+              <a:graphicData uri="http://schemas.openxmlformats.org/drawingml/2006/picture">
+                <pic:pic xmlns:pic="http://schemas.openxmlformats.org/drawingml/2006/picture">
+                  <pic:nvPicPr>
+                    <pic:cNvPr id="1438128805" name=""/>
+                    <pic:cNvPicPr/>
+                  </pic:nvPicPr>
+                  <pic:blipFill rotWithShape="1">
+                    <a:blip r:embed="rId15"/>
+                    <a:srcRect l="12744" t="34974" r="18811" b="32573"/>
+                    <a:stretch/>
+                  </pic:blipFill>
+                  <pic:spPr bwMode="auto">
+                    <a:xfrm>
+                      <a:off x="0" y="0"/>
+                      <a:ext cx="4778101" cy="1203372"/>
+                    </a:xfrm>
+                    <a:prstGeom prst="rect">
+                      <a:avLst/>
+                    </a:prstGeom>
+                    <a:ln>
+                      <a:noFill/>
+                    </a:ln>
+                    <a:extLst>
+                      <a:ext uri="{53640926-AAD7-44D8-BBD7-CCE9431645EC}">
+                        <a14:shadowObscured xmlns:a14="http://schemas.microsoft.com/office/drawing/2010/main"/>
+                      </a:ext>
+                    </a:extLst>
+                  </pic:spPr>
+                </pic:pic>
+              </a:graphicData>
+            </a:graphic>
+          </wp:inline>
+        </w:drawing>
+      </w:r>
+    </w:p>
+    <w:p>
+      <w:pPr>
+        <w:jc w:val="both"/>
+        <w:rPr>
+          <w:rFonts w:ascii="Times New Roman" w:hAnsi="Times New Roman"/>
+        </w:rPr>
+      </w:pPr>
+    </w:p>
+    <w:p>
+      <w:pPr>
+        <w:pStyle w:val="ListParagraph"/>
+        <w:ind w:left="0"/>
+        <w:jc w:val="center"/>
+        <w:rPr>
+          <w:rFonts w:ascii="Times New Roman" w:hAnsi="Times New Roman"/>
+        </w:rPr>
+      </w:pPr>
+      <w:r>
+        <w:rPr>
+          <w:rFonts w:ascii="Times New Roman" w:hAnsi="Times New Roman"/>
+          <w:noProof/>
+        </w:rPr>
+        <mc:AlternateContent>
+          <mc:Choice Requires="wps">
+            <w:drawing>
+              <wp:anchor distT="45720" distB="45720" distL="114300" distR="114300" simplePos="0" relativeHeight="251680768" behindDoc="0" locked="0" layoutInCell="1" allowOverlap="1" wp14:anchorId="1CA80EF4" wp14:editId="6B09EA1F">
+                <wp:simplePos x="0" y="0"/>
+                <wp:positionH relativeFrom="margin">
+                  <wp:align>center</wp:align>
+                </wp:positionH>
+                <wp:positionV relativeFrom="paragraph">
+                  <wp:posOffset>1368194</wp:posOffset>
+                </wp:positionV>
+                <wp:extent cx="1864360" cy="211015"/>
+                <wp:effectExtent l="0" t="0" r="0" b="0"/>
+                <wp:wrapNone/>
+                <wp:docPr id="1777200891" name="Text Box 2"/>
+                <wp:cNvGraphicFramePr>
+                  <a:graphicFrameLocks xmlns:a="http://schemas.openxmlformats.org/drawingml/2006/main"/>
+                </wp:cNvGraphicFramePr>
+                <a:graphic xmlns:a="http://schemas.openxmlformats.org/drawingml/2006/main">
+                  <a:graphicData uri="http://schemas.microsoft.com/office/word/2010/wordprocessingShape">
+                    <wps:wsp>
+                      <wps:cNvSpPr txBox="1">
+                        <a:spLocks noChangeArrowheads="1"/>
+                      </wps:cNvSpPr>
+                      <wps:spPr bwMode="auto">
+                        <a:xfrm>
+                          <a:off x="0" y="0"/>
+                          <a:ext cx="1864360" cy="211015"/>
+                        </a:xfrm>
+                        <a:prstGeom prst="rect">
+                          <a:avLst/>
+                        </a:prstGeom>
+                        <a:noFill/>
+                        <a:ln w="9525">
+                          <a:noFill/>
+                          <a:miter lim="800000"/>
+                          <a:headEnd/>
+                          <a:tailEnd/>
+                        </a:ln>
+                      </wps:spPr>
+                      <wps:txbx>
+                        <w:txbxContent>
+                          <w:p>
+                            <w:pPr>
+                              <w:jc w:val="center"/>
+                              <w:rPr>
+                                <w:rFonts w:ascii="Times New Roman" w:hAnsi="Times New Roman"/>
+                                <w:sz w:val="14"/>
+                                <w:szCs w:val="14"/>
+                              </w:rPr>
+                            </w:pPr>
+                            <w:r>
+                              <w:rPr>
+                                <w:rFonts w:ascii="Times New Roman" w:hAnsi="Times New Roman"/>
+                                <w:sz w:val="14"/>
+                                <w:szCs w:val="14"/>
+                              </w:rPr>
+                              <w:t>Add Question Panel</w:t>
+                            </w:r>
+                          </w:p>
+                        </w:txbxContent>
+                      </wps:txbx>
+                      <wps:bodyPr rot="0" vert="horz" wrap="square" lIns="91440" tIns="45720" rIns="91440" bIns="45720" anchor="t" anchorCtr="0">
+                        <a:noAutofit/>
+                      </wps:bodyPr>
+                    </wps:wsp>
+                  </a:graphicData>
+                </a:graphic>
+                <wp14:sizeRelH relativeFrom="margin">
+                  <wp14:pctWidth>0</wp14:pctWidth>
+                </wp14:sizeRelH>
+                <wp14:sizeRelV relativeFrom="margin">
+                  <wp14:pctHeight>0</wp14:pctHeight>
+                </wp14:sizeRelV>
+              </wp:anchor>
+            </w:drawing>
+          </mc:Choice>
+          <mc:Fallback>
+            <w:pict>
+              <v:shape w14:anchorId="1CA80EF4" id="_x0000_s1033" type="#_x0000_t202" style="position:absolute;left:0;text-align:left;margin-left:0;margin-top:107.75pt;width:146.8pt;height:16.6pt;z-index:251680768;visibility:visible;mso-wrap-style:square;mso-width-percent:0;mso-height-percent:0;mso-wrap-distance-left:9pt;mso-wrap-distance-top:3.6pt;mso-wrap-distance-right:9pt;mso-wrap-distance-bottom:3.6pt;mso-position-horizontal:center;mso-position-horizontal-relative:margin;mso-position-vertical:absolute;mso-position-vertical-relative:text;mso-width-percent:0;mso-height-percent:0;mso-width-relative:margin;mso-height-relative:margin;v-text-anchor:top" o:gfxdata="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" filled="f" stroked="f">
+                <v:textbox>
+                  <w:txbxContent>
+                    <w:p>
+                      <w:pPr>
+                        <w:jc w:val="center"/>
+                        <w:rPr>
+                          <w:rFonts w:ascii="Times New Roman" w:hAnsi="Times New Roman"/>
+                          <w:sz w:val="14"/>
+                          <w:szCs w:val="14"/>
+                        </w:rPr>
+                      </w:pPr>
+                      <w:r>
+                        <w:rPr>
+                          <w:rFonts w:ascii="Times New Roman" w:hAnsi="Times New Roman"/>
+                          <w:sz w:val="14"/>
+                          <w:szCs w:val="14"/>
+                        </w:rPr>
+                        <w:t>Add Question Panel</w:t>
+                      </w:r>
+                    </w:p>
+                  </w:txbxContent>
+                </v:textbox>
+                <w10:wrap anchorx="margin"/>
+              </v:shape>
+            </w:pict>
+          </mc:Fallback>
+        </mc:AlternateContent>
+      </w:r>
+      <w:r>
+        <w:rPr>
+          <w:rFonts w:ascii="Times New Roman" w:hAnsi="Times New Roman"/>
+        </w:rPr>
+        <w:drawing>
+          <wp:inline distT="0" distB="0" distL="0" distR="0" wp14:anchorId="544B35F4" wp14:editId="74312ADF">
+            <wp:extent cx="2355273" cy="1326918"/>
+            <wp:effectExtent l="0" t="0" r="6985" b="6985"/>
+            <wp:docPr id="28872267" name="Picture 1" descr="A screenshot of a computer&#10;&#10;Description automatically generated"/>
+            <wp:cNvGraphicFramePr>
+              <a:graphicFrameLocks xmlns:a="http://schemas.openxmlformats.org/drawingml/2006/main" noChangeAspect="1"/>
+            </wp:cNvGraphicFramePr>
+            <a:graphic xmlns:a="http://schemas.openxmlformats.org/drawingml/2006/main">
+              <a:graphicData uri="http://schemas.openxmlformats.org/drawingml/2006/picture">
+                <pic:pic xmlns:pic="http://schemas.openxmlformats.org/drawingml/2006/picture">
+                  <pic:nvPicPr>
+                    <pic:cNvPr id="28872267" name="Picture 1" descr="A screenshot of a computer&#10;&#10;Description automatically generated"/>
+                    <pic:cNvPicPr/>
+                  </pic:nvPicPr>
+                  <pic:blipFill>
+                    <a:blip r:embed="rId16"/>
+                    <a:stretch>
+                      <a:fillRect/>
+                    </a:stretch>
+                  </pic:blipFill>
+                  <pic:spPr>
+                    <a:xfrm>
+                      <a:off x="0" y="0"/>
+                      <a:ext cx="2366516" cy="1333252"/>
+                    </a:xfrm>
+                    <a:prstGeom prst="rect">
+                      <a:avLst/>
+                    </a:prstGeom>
+                  </pic:spPr>
+                </pic:pic>
+              </a:graphicData>
+            </a:graphic>
+          </wp:inline>
+        </w:drawing>
+      </w:r>
+    </w:p>
+    <w:p>
+      <w:pPr>
+        <w:pStyle w:val="Heading3"/>
         <w:numPr>
           <w:ilvl w:val="2"/>
           <w:numId w:val="1"/>
         </w:numPr>
-        <w:rPr>
-          <w:rFonts w:ascii="Times New Roman" w:hAnsi="Times New Roman"/>
-        </w:rPr>
-      </w:pPr>
-      <w:r>
-        <w:rPr>
-          <w:rFonts w:ascii="Times New Roman" w:hAnsi="Times New Roman"/>
-        </w:rPr>
+        <w:jc w:val="both"/>
+        <w:rPr>
+          <w:rFonts w:ascii="Times New Roman" w:hAnsi="Times New Roman" w:cs="Times New Roman"/>
+          <w:b/>
+          <w:bCs/>
+          <w:color w:val="auto"/>
+          <w:sz w:val="22"/>
+          <w:szCs w:val="22"/>
+        </w:rPr>
+      </w:pPr>
+      <w:bookmarkStart w:id="12" w:name="_Toc185861580"/>
+      <w:r>
+        <w:rPr>
+          <w:rFonts w:ascii="Times New Roman" w:hAnsi="Times New Roman" w:cs="Times New Roman"/>
+          <w:b/>
+          <w:bCs/>
+          <w:color w:val="auto"/>
+          <w:sz w:val="22"/>
+          <w:szCs w:val="22"/>
+        </w:rPr>
+        <w:lastRenderedPageBreak/>
         <w:t>Exams</w:t>
       </w:r>
-    </w:p>
-    <w:p>
-      <w:pPr>
-        <w:pStyle w:val="ListeParagraf"/>
+      <w:bookmarkEnd w:id="12"/>
+    </w:p>
+    <w:p>
+      <w:pPr>
+        <w:pStyle w:val="ListParagraph"/>
         <w:ind w:left="1080"/>
-        <w:rPr>
-          <w:rFonts w:ascii="Times New Roman" w:hAnsi="Times New Roman"/>
-        </w:rPr>
-      </w:pPr>
-    </w:p>
-    <w:p>
-      <w:pPr>
-        <w:pStyle w:val="ListeParagraf"/>
+        <w:jc w:val="both"/>
+        <w:rPr>
+          <w:rFonts w:ascii="Times New Roman" w:hAnsi="Times New Roman"/>
+        </w:rPr>
+      </w:pPr>
+    </w:p>
+    <w:p>
+      <w:pPr>
+        <w:pStyle w:val="ListParagraph"/>
         <w:ind w:left="1440" w:firstLine="360"/>
+        <w:jc w:val="both"/>
         <w:rPr>
           <w:rFonts w:ascii="Times New Roman" w:hAnsi="Times New Roman"/>
         </w:rPr>
@@ -1969,44 +5246,734 @@
     </w:p>
     <w:p>
       <w:pPr>
-        <w:pStyle w:val="ListeParagraf"/>
+        <w:pStyle w:val="ListParagraph"/>
         <w:ind w:left="1440" w:firstLine="360"/>
-        <w:rPr>
-          <w:rFonts w:ascii="Times New Roman" w:hAnsi="Times New Roman"/>
-        </w:rPr>
-      </w:pPr>
-    </w:p>
-    <w:p>
-      <w:pPr>
-        <w:pStyle w:val="ListeParagraf"/>
+        <w:jc w:val="both"/>
+        <w:rPr>
+          <w:rFonts w:ascii="Times New Roman" w:hAnsi="Times New Roman"/>
+        </w:rPr>
+      </w:pPr>
+    </w:p>
+    <w:p>
+      <w:pPr>
+        <w:pStyle w:val="ListParagraph"/>
+        <w:ind w:firstLine="360"/>
+        <w:jc w:val="both"/>
+        <w:rPr>
+          <w:rFonts w:ascii="Times New Roman" w:hAnsi="Times New Roman"/>
+        </w:rPr>
+      </w:pPr>
+    </w:p>
+    <w:p>
+      <w:pPr>
+        <w:pStyle w:val="ListParagraph"/>
+        <w:ind w:firstLine="360"/>
+        <w:jc w:val="both"/>
+        <w:rPr>
+          <w:rFonts w:ascii="Times New Roman" w:hAnsi="Times New Roman"/>
+        </w:rPr>
+      </w:pPr>
+      <w:r>
+        <w:rPr>
+          <w:rFonts w:ascii="Times New Roman" w:hAnsi="Times New Roman"/>
+        </w:rPr>
+        <w:drawing>
+          <wp:inline distT="0" distB="0" distL="0" distR="0" wp14:anchorId="1C9D0DD0" wp14:editId="03BF62E7">
+            <wp:extent cx="5034280" cy="1259429"/>
+            <wp:effectExtent l="0" t="0" r="0" b="0"/>
+            <wp:docPr id="129194639" name="Picture 1"/>
+            <wp:cNvGraphicFramePr>
+              <a:graphicFrameLocks xmlns:a="http://schemas.openxmlformats.org/drawingml/2006/main" noChangeAspect="1"/>
+            </wp:cNvGraphicFramePr>
+            <a:graphic xmlns:a="http://schemas.openxmlformats.org/drawingml/2006/main">
+              <a:graphicData uri="http://schemas.openxmlformats.org/drawingml/2006/picture">
+                <pic:pic xmlns:pic="http://schemas.openxmlformats.org/drawingml/2006/picture">
+                  <pic:nvPicPr>
+                    <pic:cNvPr id="129194639" name=""/>
+                    <pic:cNvPicPr/>
+                  </pic:nvPicPr>
+                  <pic:blipFill rotWithShape="1">
+                    <a:blip r:embed="rId17"/>
+                    <a:srcRect l="12510" t="67652" r="18807" b="1"/>
+                    <a:stretch/>
+                  </pic:blipFill>
+                  <pic:spPr bwMode="auto">
+                    <a:xfrm>
+                      <a:off x="0" y="0"/>
+                      <a:ext cx="5101650" cy="1276283"/>
+                    </a:xfrm>
+                    <a:prstGeom prst="rect">
+                      <a:avLst/>
+                    </a:prstGeom>
+                    <a:ln>
+                      <a:noFill/>
+                    </a:ln>
+                    <a:extLst>
+                      <a:ext uri="{53640926-AAD7-44D8-BBD7-CCE9431645EC}">
+                        <a14:shadowObscured xmlns:a14="http://schemas.microsoft.com/office/drawing/2010/main"/>
+                      </a:ext>
+                    </a:extLst>
+                  </pic:spPr>
+                </pic:pic>
+              </a:graphicData>
+            </a:graphic>
+          </wp:inline>
+        </w:drawing>
+      </w:r>
+    </w:p>
+    <w:p>
+      <w:pPr>
+        <w:pStyle w:val="ListParagraph"/>
+        <w:ind w:firstLine="360"/>
+        <w:jc w:val="both"/>
+        <w:rPr>
+          <w:rFonts w:ascii="Times New Roman" w:hAnsi="Times New Roman"/>
+        </w:rPr>
+      </w:pPr>
+      <w:r>
+        <w:rPr>
+          <w:rFonts w:ascii="Times New Roman" w:hAnsi="Times New Roman"/>
+          <w:noProof/>
+        </w:rPr>
+        <mc:AlternateContent>
+          <mc:Choice Requires="wps">
+            <w:drawing>
+              <wp:anchor distT="45720" distB="45720" distL="114300" distR="114300" simplePos="0" relativeHeight="251675648" behindDoc="0" locked="0" layoutInCell="1" allowOverlap="1" wp14:anchorId="0B827461" wp14:editId="5F65223F">
+                <wp:simplePos x="0" y="0"/>
+                <wp:positionH relativeFrom="margin">
+                  <wp:align>center</wp:align>
+                </wp:positionH>
+                <wp:positionV relativeFrom="paragraph">
+                  <wp:posOffset>13104</wp:posOffset>
+                </wp:positionV>
+                <wp:extent cx="1271905" cy="210820"/>
+                <wp:effectExtent l="0" t="0" r="0" b="0"/>
+                <wp:wrapNone/>
+                <wp:docPr id="1124655275" name="Text Box 2"/>
+                <wp:cNvGraphicFramePr>
+                  <a:graphicFrameLocks xmlns:a="http://schemas.openxmlformats.org/drawingml/2006/main"/>
+                </wp:cNvGraphicFramePr>
+                <a:graphic xmlns:a="http://schemas.openxmlformats.org/drawingml/2006/main">
+                  <a:graphicData uri="http://schemas.microsoft.com/office/word/2010/wordprocessingShape">
+                    <wps:wsp>
+                      <wps:cNvSpPr txBox="1">
+                        <a:spLocks noChangeArrowheads="1"/>
+                      </wps:cNvSpPr>
+                      <wps:spPr bwMode="auto">
+                        <a:xfrm>
+                          <a:off x="0" y="0"/>
+                          <a:ext cx="1271905" cy="210820"/>
+                        </a:xfrm>
+                        <a:prstGeom prst="rect">
+                          <a:avLst/>
+                        </a:prstGeom>
+                        <a:noFill/>
+                        <a:ln w="9525">
+                          <a:noFill/>
+                          <a:miter lim="800000"/>
+                          <a:headEnd/>
+                          <a:tailEnd/>
+                        </a:ln>
+                      </wps:spPr>
+                      <wps:txbx>
+                        <w:txbxContent>
+                          <w:p>
+                            <w:pPr>
+                              <w:jc w:val="center"/>
+                              <w:rPr>
+                                <w:rFonts w:ascii="Times New Roman" w:hAnsi="Times New Roman"/>
+                                <w:sz w:val="14"/>
+                                <w:szCs w:val="14"/>
+                              </w:rPr>
+                            </w:pPr>
+                            <w:r>
+                              <w:rPr>
+                                <w:rFonts w:ascii="Times New Roman" w:hAnsi="Times New Roman"/>
+                                <w:sz w:val="14"/>
+                                <w:szCs w:val="14"/>
+                              </w:rPr>
+                              <w:t xml:space="preserve">Exam </w:t>
+                            </w:r>
+                            <w:r>
+                              <w:rPr>
+                                <w:rFonts w:ascii="Times New Roman" w:hAnsi="Times New Roman"/>
+                                <w:sz w:val="14"/>
+                                <w:szCs w:val="14"/>
+                              </w:rPr>
+                              <w:t>Panel of the application</w:t>
+                            </w:r>
+                          </w:p>
+                        </w:txbxContent>
+                      </wps:txbx>
+                      <wps:bodyPr rot="0" vert="horz" wrap="square" lIns="91440" tIns="45720" rIns="91440" bIns="45720" anchor="t" anchorCtr="0">
+                        <a:noAutofit/>
+                      </wps:bodyPr>
+                    </wps:wsp>
+                  </a:graphicData>
+                </a:graphic>
+                <wp14:sizeRelH relativeFrom="margin">
+                  <wp14:pctWidth>0</wp14:pctWidth>
+                </wp14:sizeRelH>
+                <wp14:sizeRelV relativeFrom="margin">
+                  <wp14:pctHeight>0</wp14:pctHeight>
+                </wp14:sizeRelV>
+              </wp:anchor>
+            </w:drawing>
+          </mc:Choice>
+          <mc:Fallback>
+            <w:pict>
+              <v:shape w14:anchorId="0B827461" id="_x0000_s1034" type="#_x0000_t202" style="position:absolute;left:0;text-align:left;margin-left:0;margin-top:1.05pt;width:100.15pt;height:16.6pt;z-index:251675648;visibility:visible;mso-wrap-style:square;mso-width-percent:0;mso-height-percent:0;mso-wrap-distance-left:9pt;mso-wrap-distance-top:3.6pt;mso-wrap-distance-right:9pt;mso-wrap-distance-bottom:3.6pt;mso-position-horizontal:center;mso-position-horizontal-relative:margin;mso-position-vertical:absolute;mso-position-vertical-relative:text;mso-width-percent:0;mso-height-percent:0;mso-width-relative:margin;mso-height-relative:margin;v-text-anchor:top" o:gfxdata="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" filled="f" stroked="f">
+                <v:textbox>
+                  <w:txbxContent>
+                    <w:p>
+                      <w:pPr>
+                        <w:jc w:val="center"/>
+                        <w:rPr>
+                          <w:rFonts w:ascii="Times New Roman" w:hAnsi="Times New Roman"/>
+                          <w:sz w:val="14"/>
+                          <w:szCs w:val="14"/>
+                        </w:rPr>
+                      </w:pPr>
+                      <w:r>
+                        <w:rPr>
+                          <w:rFonts w:ascii="Times New Roman" w:hAnsi="Times New Roman"/>
+                          <w:sz w:val="14"/>
+                          <w:szCs w:val="14"/>
+                        </w:rPr>
+                        <w:t xml:space="preserve">Exam </w:t>
+                      </w:r>
+                      <w:r>
+                        <w:rPr>
+                          <w:rFonts w:ascii="Times New Roman" w:hAnsi="Times New Roman"/>
+                          <w:sz w:val="14"/>
+                          <w:szCs w:val="14"/>
+                        </w:rPr>
+                        <w:t>Panel of the application</w:t>
+                      </w:r>
+                    </w:p>
+                  </w:txbxContent>
+                </v:textbox>
+                <w10:wrap anchorx="margin"/>
+              </v:shape>
+            </w:pict>
+          </mc:Fallback>
+        </mc:AlternateContent>
+      </w:r>
+    </w:p>
+    <w:p>
+      <w:pPr>
+        <w:pStyle w:val="ListParagraph"/>
+        <w:ind w:firstLine="360"/>
+        <w:jc w:val="both"/>
+        <w:rPr>
+          <w:rFonts w:ascii="Times New Roman" w:hAnsi="Times New Roman"/>
+        </w:rPr>
+      </w:pPr>
+    </w:p>
+    <w:p>
+      <w:pPr>
+        <w:pStyle w:val="ListParagraph"/>
+        <w:ind w:firstLine="360"/>
+        <w:jc w:val="center"/>
+        <w:rPr>
+          <w:rFonts w:ascii="Times New Roman" w:hAnsi="Times New Roman"/>
+        </w:rPr>
+      </w:pPr>
+      <w:r>
+        <w:rPr>
+          <w:rFonts w:ascii="Times New Roman" w:hAnsi="Times New Roman"/>
+        </w:rPr>
+        <w:drawing>
+          <wp:inline distT="0" distB="0" distL="0" distR="0" wp14:anchorId="4BAC0FD0" wp14:editId="2684C356">
+            <wp:extent cx="4033048" cy="2272146"/>
+            <wp:effectExtent l="0" t="0" r="5715" b="0"/>
+            <wp:docPr id="916425716" name="Picture 1" descr="A screenshot of a computer&#10;&#10;Description automatically generated"/>
+            <wp:cNvGraphicFramePr>
+              <a:graphicFrameLocks xmlns:a="http://schemas.openxmlformats.org/drawingml/2006/main" noChangeAspect="1"/>
+            </wp:cNvGraphicFramePr>
+            <a:graphic xmlns:a="http://schemas.openxmlformats.org/drawingml/2006/main">
+              <a:graphicData uri="http://schemas.openxmlformats.org/drawingml/2006/picture">
+                <pic:pic xmlns:pic="http://schemas.openxmlformats.org/drawingml/2006/picture">
+                  <pic:nvPicPr>
+                    <pic:cNvPr id="916425716" name="Picture 1" descr="A screenshot of a computer&#10;&#10;Description automatically generated"/>
+                    <pic:cNvPicPr/>
+                  </pic:nvPicPr>
+                  <pic:blipFill>
+                    <a:blip r:embed="rId18"/>
+                    <a:stretch>
+                      <a:fillRect/>
+                    </a:stretch>
+                  </pic:blipFill>
+                  <pic:spPr>
+                    <a:xfrm>
+                      <a:off x="0" y="0"/>
+                      <a:ext cx="4045500" cy="2279161"/>
+                    </a:xfrm>
+                    <a:prstGeom prst="rect">
+                      <a:avLst/>
+                    </a:prstGeom>
+                  </pic:spPr>
+                </pic:pic>
+              </a:graphicData>
+            </a:graphic>
+          </wp:inline>
+        </w:drawing>
+      </w:r>
+    </w:p>
+    <w:p>
+      <w:pPr>
+        <w:pStyle w:val="ListParagraph"/>
+        <w:ind w:firstLine="360"/>
+        <w:jc w:val="both"/>
+        <w:rPr>
+          <w:rFonts w:ascii="Times New Roman" w:hAnsi="Times New Roman"/>
+        </w:rPr>
+      </w:pPr>
+      <w:r>
+        <w:rPr>
+          <w:rFonts w:ascii="Times New Roman" w:hAnsi="Times New Roman"/>
+          <w:noProof/>
+        </w:rPr>
+        <mc:AlternateContent>
+          <mc:Choice Requires="wps">
+            <w:drawing>
+              <wp:anchor distT="45720" distB="45720" distL="114300" distR="114300" simplePos="0" relativeHeight="251682816" behindDoc="0" locked="0" layoutInCell="1" allowOverlap="1" wp14:anchorId="6C06CB8E" wp14:editId="05462BA0">
+                <wp:simplePos x="0" y="0"/>
+                <wp:positionH relativeFrom="margin">
+                  <wp:posOffset>2245187</wp:posOffset>
+                </wp:positionH>
+                <wp:positionV relativeFrom="paragraph">
+                  <wp:posOffset>37580</wp:posOffset>
+                </wp:positionV>
+                <wp:extent cx="1814945" cy="221673"/>
+                <wp:effectExtent l="0" t="0" r="0" b="0"/>
+                <wp:wrapNone/>
+                <wp:docPr id="1595062235" name="Text Box 2"/>
+                <wp:cNvGraphicFramePr>
+                  <a:graphicFrameLocks xmlns:a="http://schemas.openxmlformats.org/drawingml/2006/main"/>
+                </wp:cNvGraphicFramePr>
+                <a:graphic xmlns:a="http://schemas.openxmlformats.org/drawingml/2006/main">
+                  <a:graphicData uri="http://schemas.microsoft.com/office/word/2010/wordprocessingShape">
+                    <wps:wsp>
+                      <wps:cNvSpPr txBox="1">
+                        <a:spLocks noChangeArrowheads="1"/>
+                      </wps:cNvSpPr>
+                      <wps:spPr bwMode="auto">
+                        <a:xfrm>
+                          <a:off x="0" y="0"/>
+                          <a:ext cx="1814945" cy="221673"/>
+                        </a:xfrm>
+                        <a:prstGeom prst="rect">
+                          <a:avLst/>
+                        </a:prstGeom>
+                        <a:noFill/>
+                        <a:ln w="9525">
+                          <a:noFill/>
+                          <a:miter lim="800000"/>
+                          <a:headEnd/>
+                          <a:tailEnd/>
+                        </a:ln>
+                      </wps:spPr>
+                      <wps:txbx>
+                        <w:txbxContent>
+                          <w:p>
+                            <w:pPr>
+                              <w:jc w:val="center"/>
+                              <w:rPr>
+                                <w:rFonts w:ascii="Times New Roman" w:hAnsi="Times New Roman"/>
+                                <w:sz w:val="14"/>
+                                <w:szCs w:val="14"/>
+                              </w:rPr>
+                            </w:pPr>
+                            <w:r>
+                              <w:rPr>
+                                <w:rFonts w:ascii="Times New Roman" w:hAnsi="Times New Roman"/>
+                                <w:sz w:val="14"/>
+                                <w:szCs w:val="14"/>
+                              </w:rPr>
+                              <w:t>Create Exam</w:t>
+                            </w:r>
+                            <w:r>
+                              <w:rPr>
+                                <w:rFonts w:ascii="Times New Roman" w:hAnsi="Times New Roman"/>
+                                <w:sz w:val="14"/>
+                                <w:szCs w:val="14"/>
+                              </w:rPr>
+                              <w:t xml:space="preserve"> Panel of the application</w:t>
+                            </w:r>
+                          </w:p>
+                        </w:txbxContent>
+                      </wps:txbx>
+                      <wps:bodyPr rot="0" vert="horz" wrap="square" lIns="91440" tIns="45720" rIns="91440" bIns="45720" anchor="t" anchorCtr="0">
+                        <a:noAutofit/>
+                      </wps:bodyPr>
+                    </wps:wsp>
+                  </a:graphicData>
+                </a:graphic>
+                <wp14:sizeRelH relativeFrom="margin">
+                  <wp14:pctWidth>0</wp14:pctWidth>
+                </wp14:sizeRelH>
+                <wp14:sizeRelV relativeFrom="margin">
+                  <wp14:pctHeight>0</wp14:pctHeight>
+                </wp14:sizeRelV>
+              </wp:anchor>
+            </w:drawing>
+          </mc:Choice>
+          <mc:Fallback>
+            <w:pict>
+              <v:shape w14:anchorId="6C06CB8E" id="_x0000_s1035" type="#_x0000_t202" style="position:absolute;left:0;text-align:left;margin-left:176.8pt;margin-top:2.95pt;width:142.9pt;height:17.45pt;z-index:251682816;visibility:visible;mso-wrap-style:square;mso-width-percent:0;mso-height-percent:0;mso-wrap-distance-left:9pt;mso-wrap-distance-top:3.6pt;mso-wrap-distance-right:9pt;mso-wrap-distance-bottom:3.6pt;mso-position-horizontal:absolute;mso-position-horizontal-relative:margin;mso-position-vertical:absolute;mso-position-vertical-relative:text;mso-width-percent:0;mso-height-percent:0;mso-width-relative:margin;mso-height-relative:margin;v-text-anchor:top" o:gfxdata="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" filled="f" stroked="f">
+                <v:textbox>
+                  <w:txbxContent>
+                    <w:p>
+                      <w:pPr>
+                        <w:jc w:val="center"/>
+                        <w:rPr>
+                          <w:rFonts w:ascii="Times New Roman" w:hAnsi="Times New Roman"/>
+                          <w:sz w:val="14"/>
+                          <w:szCs w:val="14"/>
+                        </w:rPr>
+                      </w:pPr>
+                      <w:r>
+                        <w:rPr>
+                          <w:rFonts w:ascii="Times New Roman" w:hAnsi="Times New Roman"/>
+                          <w:sz w:val="14"/>
+                          <w:szCs w:val="14"/>
+                        </w:rPr>
+                        <w:t>Create Exam</w:t>
+                      </w:r>
+                      <w:r>
+                        <w:rPr>
+                          <w:rFonts w:ascii="Times New Roman" w:hAnsi="Times New Roman"/>
+                          <w:sz w:val="14"/>
+                          <w:szCs w:val="14"/>
+                        </w:rPr>
+                        <w:t xml:space="preserve"> Panel of the application</w:t>
+                      </w:r>
+                    </w:p>
+                  </w:txbxContent>
+                </v:textbox>
+                <w10:wrap anchorx="margin"/>
+              </v:shape>
+            </w:pict>
+          </mc:Fallback>
+        </mc:AlternateContent>
+      </w:r>
+    </w:p>
+    <w:p>
+      <w:pPr>
+        <w:pStyle w:val="ListParagraph"/>
+        <w:ind w:firstLine="360"/>
+        <w:jc w:val="both"/>
+        <w:rPr>
+          <w:rFonts w:ascii="Times New Roman" w:hAnsi="Times New Roman"/>
+        </w:rPr>
+      </w:pPr>
+    </w:p>
+    <w:p>
+      <w:pPr>
+        <w:pStyle w:val="ListParagraph"/>
+        <w:ind w:firstLine="360"/>
+        <w:jc w:val="center"/>
+        <w:rPr>
+          <w:rFonts w:ascii="Times New Roman" w:hAnsi="Times New Roman"/>
+        </w:rPr>
+      </w:pPr>
+      <w:r>
+        <w:rPr>
+          <w:rFonts w:ascii="Times New Roman" w:hAnsi="Times New Roman"/>
+          <w:noProof/>
+        </w:rPr>
+        <mc:AlternateContent>
+          <mc:Choice Requires="wps">
+            <w:drawing>
+              <wp:anchor distT="45720" distB="45720" distL="114300" distR="114300" simplePos="0" relativeHeight="251684864" behindDoc="0" locked="0" layoutInCell="1" allowOverlap="1" wp14:anchorId="1C3EE110" wp14:editId="7671D961">
+                <wp:simplePos x="0" y="0"/>
+                <wp:positionH relativeFrom="margin">
+                  <wp:posOffset>2245187</wp:posOffset>
+                </wp:positionH>
+                <wp:positionV relativeFrom="paragraph">
+                  <wp:posOffset>2022244</wp:posOffset>
+                </wp:positionV>
+                <wp:extent cx="1330036" cy="367146"/>
+                <wp:effectExtent l="0" t="0" r="0" b="0"/>
+                <wp:wrapNone/>
+                <wp:docPr id="69266471" name="Text Box 2"/>
+                <wp:cNvGraphicFramePr>
+                  <a:graphicFrameLocks xmlns:a="http://schemas.openxmlformats.org/drawingml/2006/main"/>
+                </wp:cNvGraphicFramePr>
+                <a:graphic xmlns:a="http://schemas.openxmlformats.org/drawingml/2006/main">
+                  <a:graphicData uri="http://schemas.microsoft.com/office/word/2010/wordprocessingShape">
+                    <wps:wsp>
+                      <wps:cNvSpPr txBox="1">
+                        <a:spLocks noChangeArrowheads="1"/>
+                      </wps:cNvSpPr>
+                      <wps:spPr bwMode="auto">
+                        <a:xfrm>
+                          <a:off x="0" y="0"/>
+                          <a:ext cx="1330036" cy="367146"/>
+                        </a:xfrm>
+                        <a:prstGeom prst="rect">
+                          <a:avLst/>
+                        </a:prstGeom>
+                        <a:noFill/>
+                        <a:ln w="9525">
+                          <a:noFill/>
+                          <a:miter lim="800000"/>
+                          <a:headEnd/>
+                          <a:tailEnd/>
+                        </a:ln>
+                      </wps:spPr>
+                      <wps:txbx>
+                        <w:txbxContent>
+                          <w:p>
+                            <w:pPr>
+                              <w:jc w:val="center"/>
+                              <w:rPr>
+                                <w:rFonts w:ascii="Times New Roman" w:hAnsi="Times New Roman"/>
+                                <w:sz w:val="14"/>
+                                <w:szCs w:val="14"/>
+                              </w:rPr>
+                            </w:pPr>
+                            <w:r>
+                              <w:rPr>
+                                <w:rFonts w:ascii="Times New Roman" w:hAnsi="Times New Roman"/>
+                                <w:sz w:val="14"/>
+                                <w:szCs w:val="14"/>
+                              </w:rPr>
+                              <w:t>View Exam Panel of the application</w:t>
+                            </w:r>
+                          </w:p>
+                          <w:p>
+                            <w:pPr>
+                              <w:jc w:val="center"/>
+                              <w:rPr>
+                                <w:rFonts w:ascii="Times New Roman" w:hAnsi="Times New Roman"/>
+                                <w:sz w:val="14"/>
+                                <w:szCs w:val="14"/>
+                              </w:rPr>
+                            </w:pPr>
+                          </w:p>
+                        </w:txbxContent>
+                      </wps:txbx>
+                      <wps:bodyPr rot="0" vert="horz" wrap="square" lIns="91440" tIns="45720" rIns="91440" bIns="45720" anchor="t" anchorCtr="0">
+                        <a:noAutofit/>
+                      </wps:bodyPr>
+                    </wps:wsp>
+                  </a:graphicData>
+                </a:graphic>
+                <wp14:sizeRelH relativeFrom="margin">
+                  <wp14:pctWidth>0</wp14:pctWidth>
+                </wp14:sizeRelH>
+                <wp14:sizeRelV relativeFrom="margin">
+                  <wp14:pctHeight>0</wp14:pctHeight>
+                </wp14:sizeRelV>
+              </wp:anchor>
+            </w:drawing>
+          </mc:Choice>
+          <mc:Fallback>
+            <w:pict>
+              <v:shape w14:anchorId="1C3EE110" id="_x0000_s1036" type="#_x0000_t202" style="position:absolute;left:0;text-align:left;margin-left:176.8pt;margin-top:159.25pt;width:104.75pt;height:28.9pt;z-index:251684864;visibility:visible;mso-wrap-style:square;mso-width-percent:0;mso-height-percent:0;mso-wrap-distance-left:9pt;mso-wrap-distance-top:3.6pt;mso-wrap-distance-right:9pt;mso-wrap-distance-bottom:3.6pt;mso-position-horizontal:absolute;mso-position-horizontal-relative:margin;mso-position-vertical:absolute;mso-position-vertical-relative:text;mso-width-percent:0;mso-height-percent:0;mso-width-relative:margin;mso-height-relative:margin;v-text-anchor:top" o:gfxdata="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" filled="f" stroked="f">
+                <v:textbox>
+                  <w:txbxContent>
+                    <w:p>
+                      <w:pPr>
+                        <w:jc w:val="center"/>
+                        <w:rPr>
+                          <w:rFonts w:ascii="Times New Roman" w:hAnsi="Times New Roman"/>
+                          <w:sz w:val="14"/>
+                          <w:szCs w:val="14"/>
+                        </w:rPr>
+                      </w:pPr>
+                      <w:r>
+                        <w:rPr>
+                          <w:rFonts w:ascii="Times New Roman" w:hAnsi="Times New Roman"/>
+                          <w:sz w:val="14"/>
+                          <w:szCs w:val="14"/>
+                        </w:rPr>
+                        <w:t>View Exam Panel of the application</w:t>
+                      </w:r>
+                    </w:p>
+                    <w:p>
+                      <w:pPr>
+                        <w:jc w:val="center"/>
+                        <w:rPr>
+                          <w:rFonts w:ascii="Times New Roman" w:hAnsi="Times New Roman"/>
+                          <w:sz w:val="14"/>
+                          <w:szCs w:val="14"/>
+                        </w:rPr>
+                      </w:pPr>
+                    </w:p>
+                  </w:txbxContent>
+                </v:textbox>
+                <w10:wrap anchorx="margin"/>
+              </v:shape>
+            </w:pict>
+          </mc:Fallback>
+        </mc:AlternateContent>
+      </w:r>
+      <w:r>
+        <w:rPr>
+          <w:rFonts w:ascii="Times New Roman" w:hAnsi="Times New Roman"/>
+        </w:rPr>
+        <w:drawing>
+          <wp:inline distT="0" distB="0" distL="0" distR="0" wp14:anchorId="02280B3D" wp14:editId="14D8A8C6">
+            <wp:extent cx="3498273" cy="1970863"/>
+            <wp:effectExtent l="0" t="0" r="6985" b="0"/>
+            <wp:docPr id="912257662" name="Picture 1" descr="A screenshot of a computer&#10;&#10;Description automatically generated"/>
+            <wp:cNvGraphicFramePr>
+              <a:graphicFrameLocks xmlns:a="http://schemas.openxmlformats.org/drawingml/2006/main" noChangeAspect="1"/>
+            </wp:cNvGraphicFramePr>
+            <a:graphic xmlns:a="http://schemas.openxmlformats.org/drawingml/2006/main">
+              <a:graphicData uri="http://schemas.openxmlformats.org/drawingml/2006/picture">
+                <pic:pic xmlns:pic="http://schemas.openxmlformats.org/drawingml/2006/picture">
+                  <pic:nvPicPr>
+                    <pic:cNvPr id="912257662" name="Picture 1" descr="A screenshot of a computer&#10;&#10;Description automatically generated"/>
+                    <pic:cNvPicPr/>
+                  </pic:nvPicPr>
+                  <pic:blipFill>
+                    <a:blip r:embed="rId19"/>
+                    <a:stretch>
+                      <a:fillRect/>
+                    </a:stretch>
+                  </pic:blipFill>
+                  <pic:spPr>
+                    <a:xfrm>
+                      <a:off x="0" y="0"/>
+                      <a:ext cx="3505153" cy="1974739"/>
+                    </a:xfrm>
+                    <a:prstGeom prst="rect">
+                      <a:avLst/>
+                    </a:prstGeom>
+                  </pic:spPr>
+                </pic:pic>
+              </a:graphicData>
+            </a:graphic>
+          </wp:inline>
+        </w:drawing>
+      </w:r>
+    </w:p>
+    <w:p>
+      <w:pPr>
+        <w:pStyle w:val="Heading3"/>
         <w:numPr>
           <w:ilvl w:val="2"/>
           <w:numId w:val="1"/>
         </w:numPr>
-        <w:rPr>
-          <w:rFonts w:ascii="Times New Roman" w:hAnsi="Times New Roman"/>
-        </w:rPr>
-      </w:pPr>
-      <w:r>
-        <w:rPr>
-          <w:rFonts w:ascii="Times New Roman" w:hAnsi="Times New Roman"/>
-        </w:rPr>
+        <w:jc w:val="both"/>
+        <w:rPr>
+          <w:rFonts w:ascii="Times New Roman" w:hAnsi="Times New Roman" w:cs="Times New Roman"/>
+          <w:b/>
+          <w:bCs/>
+          <w:color w:val="auto"/>
+          <w:sz w:val="22"/>
+          <w:szCs w:val="22"/>
+        </w:rPr>
+      </w:pPr>
+      <w:bookmarkStart w:id="13" w:name="_Toc185861581"/>
+      <w:r>
+        <w:rPr>
+          <w:rFonts w:ascii="Times New Roman" w:hAnsi="Times New Roman" w:cs="Times New Roman"/>
+          <w:b/>
+          <w:bCs/>
+          <w:color w:val="auto"/>
+          <w:sz w:val="22"/>
+          <w:szCs w:val="22"/>
+        </w:rPr>
+        <w:lastRenderedPageBreak/>
         <w:t>Students</w:t>
       </w:r>
-    </w:p>
-    <w:p>
-      <w:pPr>
-        <w:pStyle w:val="ListeParagraf"/>
+      <w:bookmarkEnd w:id="13"/>
+    </w:p>
+    <w:p>
+      <w:pPr>
+        <w:pStyle w:val="ListParagraph"/>
         <w:ind w:left="1080"/>
-        <w:rPr>
-          <w:rFonts w:ascii="Times New Roman" w:hAnsi="Times New Roman"/>
-        </w:rPr>
-      </w:pPr>
-    </w:p>
-    <w:p>
-      <w:pPr>
-        <w:pStyle w:val="ListeParagraf"/>
+        <w:jc w:val="both"/>
+        <w:rPr>
+          <w:rFonts w:ascii="Times New Roman" w:hAnsi="Times New Roman"/>
+        </w:rPr>
+      </w:pPr>
+      <w:r>
+        <w:rPr>
+          <w:rFonts w:ascii="Times New Roman" w:hAnsi="Times New Roman"/>
+        </w:rPr>
+        <w:drawing>
+          <wp:anchor distT="0" distB="0" distL="114300" distR="114300" simplePos="0" relativeHeight="251676672" behindDoc="1" locked="0" layoutInCell="1" allowOverlap="1" wp14:anchorId="31EE79BB" wp14:editId="776AED58">
+            <wp:simplePos x="0" y="0"/>
+            <wp:positionH relativeFrom="margin">
+              <wp:align>left</wp:align>
+            </wp:positionH>
+            <wp:positionV relativeFrom="paragraph">
+              <wp:posOffset>172720</wp:posOffset>
+            </wp:positionV>
+            <wp:extent cx="1109980" cy="2084705"/>
+            <wp:effectExtent l="0" t="0" r="0" b="0"/>
+            <wp:wrapTight wrapText="bothSides">
+              <wp:wrapPolygon edited="0">
+                <wp:start x="0" y="0"/>
+                <wp:lineTo x="0" y="21317"/>
+                <wp:lineTo x="21130" y="21317"/>
+                <wp:lineTo x="21130" y="0"/>
+                <wp:lineTo x="0" y="0"/>
+              </wp:wrapPolygon>
+            </wp:wrapTight>
+            <wp:docPr id="655434422" name="Picture 1" descr="A screenshot of a computer&#10;&#10;Description automatically generated"/>
+            <wp:cNvGraphicFramePr>
+              <a:graphicFrameLocks xmlns:a="http://schemas.openxmlformats.org/drawingml/2006/main" noChangeAspect="1"/>
+            </wp:cNvGraphicFramePr>
+            <a:graphic xmlns:a="http://schemas.openxmlformats.org/drawingml/2006/main">
+              <a:graphicData uri="http://schemas.openxmlformats.org/drawingml/2006/picture">
+                <pic:pic xmlns:pic="http://schemas.openxmlformats.org/drawingml/2006/picture">
+                  <pic:nvPicPr>
+                    <pic:cNvPr id="655434422" name="Picture 1" descr="A screenshot of a computer&#10;&#10;Description automatically generated"/>
+                    <pic:cNvPicPr/>
+                  </pic:nvPicPr>
+                  <pic:blipFill rotWithShape="1">
+                    <a:blip r:embed="rId20" cstate="print">
+                      <a:extLst>
+                        <a:ext uri="{28A0092B-C50C-407E-A947-70E740481C1C}">
+                          <a14:useLocalDpi xmlns:a14="http://schemas.microsoft.com/office/drawing/2010/main" val="0"/>
+                        </a:ext>
+                      </a:extLst>
+                    </a:blip>
+                    <a:srcRect l="81626" t="35022"/>
+                    <a:stretch/>
+                  </pic:blipFill>
+                  <pic:spPr bwMode="auto">
+                    <a:xfrm>
+                      <a:off x="0" y="0"/>
+                      <a:ext cx="1118213" cy="2100567"/>
+                    </a:xfrm>
+                    <a:prstGeom prst="rect">
+                      <a:avLst/>
+                    </a:prstGeom>
+                    <a:ln>
+                      <a:noFill/>
+                    </a:ln>
+                    <a:extLst>
+                      <a:ext uri="{53640926-AAD7-44D8-BBD7-CCE9431645EC}">
+                        <a14:shadowObscured xmlns:a14="http://schemas.microsoft.com/office/drawing/2010/main"/>
+                      </a:ext>
+                    </a:extLst>
+                  </pic:spPr>
+                </pic:pic>
+              </a:graphicData>
+            </a:graphic>
+            <wp14:sizeRelH relativeFrom="page">
+              <wp14:pctWidth>0</wp14:pctWidth>
+            </wp14:sizeRelH>
+            <wp14:sizeRelV relativeFrom="page">
+              <wp14:pctHeight>0</wp14:pctHeight>
+            </wp14:sizeRelV>
+          </wp:anchor>
+        </w:drawing>
+      </w:r>
+    </w:p>
+    <w:p>
+      <w:pPr>
+        <w:pStyle w:val="ListParagraph"/>
         <w:ind w:left="1440" w:firstLine="360"/>
+        <w:jc w:val="both"/>
         <w:rPr>
           <w:rFonts w:ascii="Times New Roman" w:hAnsi="Times New Roman"/>
         </w:rPr>
@@ -2027,19 +5994,7 @@
         <w:rPr>
           <w:rFonts w:ascii="Times New Roman" w:hAnsi="Times New Roman"/>
         </w:rPr>
-        <w:t xml:space="preserve">. The "Add Student" button allows lecturers to add new students to the course by selecting or entering their information, which is then validated before adding them to the database. The data is fetched from the database, ensuring that students are only added if they are not already enrolled. The "Remove Student" button allows for the deletion of students from the course, with confirmation required before removing their details from the database. Additionally, the panel enables lecturers to view and manage student </w:t>
-      </w:r>
-      <w:r>
-        <w:rPr>
-          <w:rFonts w:ascii="Times New Roman" w:hAnsi="Times New Roman"/>
-        </w:rPr>
-        <w:t>enrolment</w:t>
-      </w:r>
-      <w:r>
-        <w:rPr>
-          <w:rFonts w:ascii="Times New Roman" w:hAnsi="Times New Roman"/>
-        </w:rPr>
-        <w:t xml:space="preserve"> across different sections. </w:t>
+        <w:t xml:space="preserve">. The "Add Student" button allows lecturers to add new students to the course by selecting or entering their information, which is then validated before adding them to the database. The data is fetched from the database, ensuring that students are only added if they are not already enrolled. The "Remove Student" button allows for the deletion of students from the course, with confirmation required before removing their details from the database. Additionally, the panel enables lecturers to view and manage student enrolment across different sections. </w:t>
       </w:r>
       <w:r>
         <w:rPr>
@@ -2060,8 +6015,1541 @@
         <w:t>.</w:t>
       </w:r>
     </w:p>
+    <w:p>
+      <w:pPr>
+        <w:pStyle w:val="ListParagraph"/>
+        <w:ind w:left="1440" w:firstLine="360"/>
+        <w:jc w:val="both"/>
+        <w:rPr>
+          <w:rFonts w:ascii="Times New Roman" w:hAnsi="Times New Roman"/>
+        </w:rPr>
+      </w:pPr>
+      <w:r>
+        <w:rPr>
+          <w:rFonts w:ascii="Times New Roman" w:hAnsi="Times New Roman"/>
+          <w:noProof/>
+        </w:rPr>
+        <mc:AlternateContent>
+          <mc:Choice Requires="wps">
+            <w:drawing>
+              <wp:anchor distT="45720" distB="45720" distL="114300" distR="114300" simplePos="0" relativeHeight="251678720" behindDoc="0" locked="0" layoutInCell="1" allowOverlap="1" wp14:anchorId="019BE288" wp14:editId="26DD3A6C">
+                <wp:simplePos x="0" y="0"/>
+                <wp:positionH relativeFrom="margin">
+                  <wp:posOffset>-99003</wp:posOffset>
+                </wp:positionH>
+                <wp:positionV relativeFrom="paragraph">
+                  <wp:posOffset>11372</wp:posOffset>
+                </wp:positionV>
+                <wp:extent cx="1271905" cy="345440"/>
+                <wp:effectExtent l="0" t="0" r="0" b="0"/>
+                <wp:wrapNone/>
+                <wp:docPr id="1183705949" name="Text Box 2"/>
+                <wp:cNvGraphicFramePr>
+                  <a:graphicFrameLocks xmlns:a="http://schemas.openxmlformats.org/drawingml/2006/main"/>
+                </wp:cNvGraphicFramePr>
+                <a:graphic xmlns:a="http://schemas.openxmlformats.org/drawingml/2006/main">
+                  <a:graphicData uri="http://schemas.microsoft.com/office/word/2010/wordprocessingShape">
+                    <wps:wsp>
+                      <wps:cNvSpPr txBox="1">
+                        <a:spLocks noChangeArrowheads="1"/>
+                      </wps:cNvSpPr>
+                      <wps:spPr bwMode="auto">
+                        <a:xfrm>
+                          <a:off x="0" y="0"/>
+                          <a:ext cx="1271905" cy="345440"/>
+                        </a:xfrm>
+                        <a:prstGeom prst="rect">
+                          <a:avLst/>
+                        </a:prstGeom>
+                        <a:noFill/>
+                        <a:ln w="9525">
+                          <a:noFill/>
+                          <a:miter lim="800000"/>
+                          <a:headEnd/>
+                          <a:tailEnd/>
+                        </a:ln>
+                      </wps:spPr>
+                      <wps:txbx>
+                        <w:txbxContent>
+                          <w:p>
+                            <w:pPr>
+                              <w:jc w:val="center"/>
+                              <w:rPr>
+                                <w:rFonts w:ascii="Times New Roman" w:hAnsi="Times New Roman"/>
+                                <w:sz w:val="14"/>
+                                <w:szCs w:val="14"/>
+                              </w:rPr>
+                            </w:pPr>
+                            <w:r>
+                              <w:rPr>
+                                <w:rFonts w:ascii="Times New Roman" w:hAnsi="Times New Roman"/>
+                                <w:sz w:val="14"/>
+                                <w:szCs w:val="14"/>
+                              </w:rPr>
+                              <w:t>Student Panel</w:t>
+                            </w:r>
+                            <w:r>
+                              <w:rPr>
+                                <w:rFonts w:ascii="Times New Roman" w:hAnsi="Times New Roman"/>
+                                <w:sz w:val="14"/>
+                                <w:szCs w:val="14"/>
+                              </w:rPr>
+                              <w:t xml:space="preserve"> of the application</w:t>
+                            </w:r>
+                          </w:p>
+                        </w:txbxContent>
+                      </wps:txbx>
+                      <wps:bodyPr rot="0" vert="horz" wrap="square" lIns="91440" tIns="45720" rIns="91440" bIns="45720" anchor="t" anchorCtr="0">
+                        <a:noAutofit/>
+                      </wps:bodyPr>
+                    </wps:wsp>
+                  </a:graphicData>
+                </a:graphic>
+                <wp14:sizeRelH relativeFrom="margin">
+                  <wp14:pctWidth>0</wp14:pctWidth>
+                </wp14:sizeRelH>
+                <wp14:sizeRelV relativeFrom="margin">
+                  <wp14:pctHeight>0</wp14:pctHeight>
+                </wp14:sizeRelV>
+              </wp:anchor>
+            </w:drawing>
+          </mc:Choice>
+          <mc:Fallback>
+            <w:pict>
+              <v:shape w14:anchorId="019BE288" id="_x0000_s1037" type="#_x0000_t202" style="position:absolute;left:0;text-align:left;margin-left:-7.8pt;margin-top:.9pt;width:100.15pt;height:27.2pt;z-index:251678720;visibility:visible;mso-wrap-style:square;mso-width-percent:0;mso-height-percent:0;mso-wrap-distance-left:9pt;mso-wrap-distance-top:3.6pt;mso-wrap-distance-right:9pt;mso-wrap-distance-bottom:3.6pt;mso-position-horizontal:absolute;mso-position-horizontal-relative:margin;mso-position-vertical:absolute;mso-position-vertical-relative:text;mso-width-percent:0;mso-height-percent:0;mso-width-relative:margin;mso-height-relative:margin;v-text-anchor:top" o:gfxdata="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" filled="f" stroked="f">
+                <v:textbox>
+                  <w:txbxContent>
+                    <w:p>
+                      <w:pPr>
+                        <w:jc w:val="center"/>
+                        <w:rPr>
+                          <w:rFonts w:ascii="Times New Roman" w:hAnsi="Times New Roman"/>
+                          <w:sz w:val="14"/>
+                          <w:szCs w:val="14"/>
+                        </w:rPr>
+                      </w:pPr>
+                      <w:r>
+                        <w:rPr>
+                          <w:rFonts w:ascii="Times New Roman" w:hAnsi="Times New Roman"/>
+                          <w:sz w:val="14"/>
+                          <w:szCs w:val="14"/>
+                        </w:rPr>
+                        <w:t>Student Panel</w:t>
+                      </w:r>
+                      <w:r>
+                        <w:rPr>
+                          <w:rFonts w:ascii="Times New Roman" w:hAnsi="Times New Roman"/>
+                          <w:sz w:val="14"/>
+                          <w:szCs w:val="14"/>
+                        </w:rPr>
+                        <w:t xml:space="preserve"> of the application</w:t>
+                      </w:r>
+                    </w:p>
+                  </w:txbxContent>
+                </v:textbox>
+                <w10:wrap anchorx="margin"/>
+              </v:shape>
+            </w:pict>
+          </mc:Fallback>
+        </mc:AlternateContent>
+      </w:r>
+    </w:p>
+    <w:p>
+      <w:pPr>
+        <w:jc w:val="both"/>
+        <w:rPr>
+          <w:rFonts w:ascii="Times New Roman" w:hAnsi="Times New Roman"/>
+        </w:rPr>
+      </w:pPr>
+    </w:p>
+    <w:p>
+      <w:pPr>
+        <w:pStyle w:val="Heading1"/>
+        <w:numPr>
+          <w:ilvl w:val="0"/>
+          <w:numId w:val="1"/>
+        </w:numPr>
+        <w:jc w:val="both"/>
+        <w:rPr>
+          <w:rFonts w:ascii="Times New Roman" w:hAnsi="Times New Roman" w:cs="Times New Roman"/>
+          <w:b/>
+          <w:bCs/>
+          <w:color w:val="auto"/>
+          <w:sz w:val="28"/>
+          <w:szCs w:val="28"/>
+        </w:rPr>
+      </w:pPr>
+      <w:bookmarkStart w:id="14" w:name="_Toc185861582"/>
+      <w:r>
+        <w:rPr>
+          <w:rFonts w:ascii="Times New Roman" w:hAnsi="Times New Roman" w:cs="Times New Roman"/>
+          <w:b/>
+          <w:bCs/>
+          <w:color w:val="auto"/>
+          <w:sz w:val="28"/>
+          <w:szCs w:val="28"/>
+        </w:rPr>
+        <w:t>DATABASE</w:t>
+      </w:r>
+      <w:r>
+        <w:rPr>
+          <w:rFonts w:ascii="Times New Roman" w:hAnsi="Times New Roman" w:cs="Times New Roman"/>
+          <w:b/>
+          <w:bCs/>
+          <w:color w:val="auto"/>
+          <w:sz w:val="28"/>
+          <w:szCs w:val="28"/>
+        </w:rPr>
+        <w:t xml:space="preserve"> AND</w:t>
+      </w:r>
+      <w:r>
+        <w:rPr>
+          <w:rFonts w:ascii="Times New Roman" w:hAnsi="Times New Roman" w:cs="Times New Roman"/>
+          <w:b/>
+          <w:bCs/>
+          <w:color w:val="auto"/>
+          <w:sz w:val="28"/>
+          <w:szCs w:val="28"/>
+        </w:rPr>
+        <w:t xml:space="preserve"> NETWORK COMMUNICATION</w:t>
+      </w:r>
+      <w:bookmarkEnd w:id="14"/>
+    </w:p>
+    <w:p>
+      <w:pPr>
+        <w:ind w:left="1080"/>
+        <w:jc w:val="both"/>
+      </w:pPr>
+    </w:p>
+    <w:p>
+      <w:pPr>
+        <w:ind w:left="720" w:firstLine="360"/>
+        <w:jc w:val="both"/>
+        <w:rPr>
+          <w:rFonts w:ascii="Times New Roman" w:hAnsi="Times New Roman"/>
+        </w:rPr>
+      </w:pPr>
+      <w:r>
+        <w:rPr>
+          <w:rFonts w:ascii="Times New Roman" w:hAnsi="Times New Roman"/>
+        </w:rPr>
+        <w:t>In this section, details about the application’s database and how the network</w:t>
+      </w:r>
+      <w:r>
+        <w:rPr>
+          <w:rFonts w:ascii="Times New Roman" w:hAnsi="Times New Roman"/>
+        </w:rPr>
+        <w:t xml:space="preserve"> </w:t>
+      </w:r>
+      <w:r>
+        <w:rPr>
+          <w:rFonts w:ascii="Times New Roman" w:hAnsi="Times New Roman"/>
+        </w:rPr>
+        <w:t>communication is done using java.net sockets are provided. Briefly, t</w:t>
+      </w:r>
+      <w:r>
+        <w:rPr>
+          <w:rFonts w:ascii="Times New Roman" w:hAnsi="Times New Roman"/>
+        </w:rPr>
+        <w:t>he application uses SQLite for local database storage and a server program to handle client requests via sockets</w:t>
+      </w:r>
+      <w:r>
+        <w:rPr>
+          <w:rFonts w:ascii="Times New Roman" w:hAnsi="Times New Roman"/>
+        </w:rPr>
+        <w:t>.</w:t>
+      </w:r>
+    </w:p>
+    <w:p>
+      <w:pPr>
+        <w:ind w:left="720" w:firstLine="360"/>
+        <w:jc w:val="both"/>
+        <w:rPr>
+          <w:rFonts w:ascii="Times New Roman" w:hAnsi="Times New Roman"/>
+        </w:rPr>
+      </w:pPr>
+    </w:p>
+    <w:p>
+      <w:pPr>
+        <w:pStyle w:val="Heading2"/>
+        <w:numPr>
+          <w:ilvl w:val="1"/>
+          <w:numId w:val="1"/>
+        </w:numPr>
+        <w:jc w:val="both"/>
+        <w:rPr>
+          <w:rFonts w:ascii="Times New Roman" w:hAnsi="Times New Roman" w:cs="Times New Roman"/>
+          <w:b/>
+          <w:bCs/>
+          <w:color w:val="000000" w:themeColor="text1"/>
+          <w:sz w:val="24"/>
+          <w:szCs w:val="24"/>
+        </w:rPr>
+      </w:pPr>
+      <w:bookmarkStart w:id="15" w:name="_Toc185861583"/>
+      <w:r>
+        <w:rPr>
+          <w:rFonts w:ascii="Times New Roman" w:hAnsi="Times New Roman" w:cs="Times New Roman"/>
+          <w:b/>
+          <w:bCs/>
+          <w:color w:val="000000" w:themeColor="text1"/>
+          <w:sz w:val="24"/>
+          <w:szCs w:val="24"/>
+        </w:rPr>
+        <w:t>Database</w:t>
+      </w:r>
+      <w:bookmarkEnd w:id="15"/>
+    </w:p>
+    <w:p>
+      <w:pPr>
+        <w:ind w:left="1440"/>
+        <w:jc w:val="both"/>
+      </w:pPr>
+    </w:p>
+    <w:p>
+      <w:pPr>
+        <w:ind w:left="720" w:firstLine="720"/>
+        <w:jc w:val="both"/>
+      </w:pPr>
+      <w:r>
+        <w:rPr>
+          <w:rFonts w:ascii="Times New Roman" w:hAnsi="Times New Roman"/>
+        </w:rPr>
+        <w:t xml:space="preserve">SQLite is </w:t>
+      </w:r>
+      <w:r>
+        <w:rPr>
+          <w:rFonts w:ascii="Times New Roman" w:hAnsi="Times New Roman"/>
+        </w:rPr>
+        <w:t>used</w:t>
+      </w:r>
+      <w:r>
+        <w:rPr>
+          <w:rFonts w:ascii="Times New Roman" w:hAnsi="Times New Roman"/>
+        </w:rPr>
+        <w:t xml:space="preserve"> as the local database for this application.</w:t>
+      </w:r>
+      <w:r>
+        <w:rPr>
+          <w:rFonts w:ascii="Times New Roman" w:hAnsi="Times New Roman"/>
+        </w:rPr>
+        <w:t xml:space="preserve"> </w:t>
+      </w:r>
+      <w:r>
+        <w:rPr>
+          <w:rFonts w:ascii="Times New Roman" w:hAnsi="Times New Roman"/>
+        </w:rPr>
+        <w:t xml:space="preserve">The SQLite database file </w:t>
+      </w:r>
+      <w:r>
+        <w:rPr>
+          <w:rFonts w:ascii="Times New Roman" w:hAnsi="Times New Roman"/>
+        </w:rPr>
+        <w:t>(</w:t>
+      </w:r>
+      <w:proofErr w:type="spellStart"/>
+      <w:r>
+        <w:rPr>
+          <w:rFonts w:ascii="Times New Roman" w:hAnsi="Times New Roman"/>
+        </w:rPr>
+        <w:t>db.sqlite</w:t>
+      </w:r>
+      <w:proofErr w:type="spellEnd"/>
+      <w:r>
+        <w:rPr>
+          <w:rFonts w:ascii="Times New Roman" w:hAnsi="Times New Roman"/>
+        </w:rPr>
+        <w:t xml:space="preserve">) </w:t>
+      </w:r>
+      <w:r>
+        <w:rPr>
+          <w:rFonts w:ascii="Times New Roman" w:hAnsi="Times New Roman"/>
+        </w:rPr>
+        <w:t>stays</w:t>
+      </w:r>
+      <w:r>
+        <w:rPr>
+          <w:rFonts w:ascii="Times New Roman" w:hAnsi="Times New Roman"/>
+        </w:rPr>
+        <w:t xml:space="preserve"> on the server machine</w:t>
+      </w:r>
+      <w:r>
+        <w:rPr>
+          <w:rFonts w:ascii="Times New Roman" w:hAnsi="Times New Roman"/>
+        </w:rPr>
+        <w:t xml:space="preserve">. </w:t>
+      </w:r>
+      <w:r>
+        <w:rPr>
+          <w:rFonts w:ascii="Times New Roman" w:hAnsi="Times New Roman"/>
+        </w:rPr>
+        <w:t xml:space="preserve">The application accesses the SQLite database using JDBC. </w:t>
+      </w:r>
+      <w:r>
+        <w:rPr>
+          <w:rFonts w:ascii="Times New Roman" w:hAnsi="Times New Roman"/>
+        </w:rPr>
+        <w:t>On the first execution of the server application, the database file initialized automatically by creating required tables and populating initial data (the university’s courses with CE and SE codes and learning outcomes) by scraping the university’s website.</w:t>
+      </w:r>
+    </w:p>
+    <w:p>
+      <w:pPr>
+        <w:ind w:left="720" w:firstLine="720"/>
+        <w:jc w:val="both"/>
+        <w:rPr>
+          <w:rFonts w:ascii="Times New Roman" w:hAnsi="Times New Roman"/>
+        </w:rPr>
+      </w:pPr>
+      <w:r>
+        <w:rPr>
+          <w:rFonts w:ascii="Times New Roman" w:hAnsi="Times New Roman"/>
+        </w:rPr>
+        <w:t>Schema Design:</w:t>
+      </w:r>
+    </w:p>
+    <w:p>
+      <w:pPr>
+        <w:ind w:left="720"/>
+        <w:jc w:val="both"/>
+        <w:rPr>
+          <w:rFonts w:ascii="Times New Roman" w:hAnsi="Times New Roman"/>
+        </w:rPr>
+      </w:pPr>
+      <w:r>
+        <w:rPr>
+          <w:rFonts w:ascii="Times New Roman" w:hAnsi="Times New Roman"/>
+        </w:rPr>
+        <w:tab/>
+      </w:r>
+      <w:r>
+        <w:rPr>
+          <w:rFonts w:ascii="Times New Roman" w:hAnsi="Times New Roman"/>
+        </w:rPr>
+        <w:tab/>
+        <w:t>Table 1:</w:t>
+      </w:r>
+      <w:r>
+        <w:rPr>
+          <w:rFonts w:ascii="Times New Roman" w:hAnsi="Times New Roman"/>
+        </w:rPr>
+        <w:t xml:space="preserve"> </w:t>
+      </w:r>
+      <w:proofErr w:type="spellStart"/>
+      <w:r>
+        <w:rPr>
+          <w:rFonts w:ascii="Times New Roman" w:hAnsi="Times New Roman"/>
+        </w:rPr>
+        <w:t>CourseInfo</w:t>
+      </w:r>
+      <w:proofErr w:type="spellEnd"/>
+      <w:r>
+        <w:rPr>
+          <w:rFonts w:ascii="Times New Roman" w:hAnsi="Times New Roman"/>
+        </w:rPr>
+        <w:t xml:space="preserve"> (“</w:t>
+      </w:r>
+      <w:proofErr w:type="spellStart"/>
+      <w:r>
+        <w:rPr>
+          <w:rFonts w:ascii="Times New Roman" w:hAnsi="Times New Roman"/>
+          <w:u w:val="single"/>
+        </w:rPr>
+        <w:t>coursecode</w:t>
+      </w:r>
+      <w:proofErr w:type="spellEnd"/>
+      <w:r>
+        <w:rPr>
+          <w:rFonts w:ascii="Times New Roman" w:hAnsi="Times New Roman"/>
+        </w:rPr>
+        <w:t>”, “</w:t>
+      </w:r>
+      <w:proofErr w:type="spellStart"/>
+      <w:r>
+        <w:rPr>
+          <w:rFonts w:ascii="Times New Roman" w:hAnsi="Times New Roman"/>
+        </w:rPr>
+        <w:t>coursename</w:t>
+      </w:r>
+      <w:proofErr w:type="spellEnd"/>
+      <w:r>
+        <w:rPr>
+          <w:rFonts w:ascii="Times New Roman" w:hAnsi="Times New Roman"/>
+        </w:rPr>
+        <w:t>”, “</w:t>
+      </w:r>
+      <w:proofErr w:type="spellStart"/>
+      <w:r>
+        <w:rPr>
+          <w:rFonts w:ascii="Times New Roman" w:hAnsi="Times New Roman"/>
+        </w:rPr>
+        <w:t>evaluationcriteria</w:t>
+      </w:r>
+      <w:proofErr w:type="spellEnd"/>
+      <w:r>
+        <w:rPr>
+          <w:rFonts w:ascii="Times New Roman" w:hAnsi="Times New Roman"/>
+        </w:rPr>
+        <w:t>”)</w:t>
+      </w:r>
+    </w:p>
+    <w:p>
+      <w:pPr>
+        <w:ind w:left="720"/>
+        <w:jc w:val="both"/>
+        <w:rPr>
+          <w:rFonts w:ascii="Times New Roman" w:hAnsi="Times New Roman"/>
+        </w:rPr>
+      </w:pPr>
+      <w:r>
+        <w:rPr>
+          <w:rFonts w:ascii="Times New Roman" w:hAnsi="Times New Roman"/>
+        </w:rPr>
+        <w:tab/>
+      </w:r>
+      <w:r>
+        <w:rPr>
+          <w:rFonts w:ascii="Times New Roman" w:hAnsi="Times New Roman"/>
+        </w:rPr>
+        <w:tab/>
+        <w:t xml:space="preserve">Table 2: </w:t>
+      </w:r>
+      <w:r>
+        <w:rPr>
+          <w:rFonts w:ascii="Times New Roman" w:hAnsi="Times New Roman"/>
+        </w:rPr>
+        <w:t>Courses (</w:t>
+      </w:r>
+      <w:r>
+        <w:rPr>
+          <w:rFonts w:ascii="Times New Roman" w:hAnsi="Times New Roman"/>
+        </w:rPr>
+        <w:t>“</w:t>
+      </w:r>
+      <w:proofErr w:type="spellStart"/>
+      <w:r>
+        <w:rPr>
+          <w:rFonts w:ascii="Times New Roman" w:hAnsi="Times New Roman"/>
+          <w:i/>
+          <w:iCs/>
+        </w:rPr>
+        <w:t>lecturername</w:t>
+      </w:r>
+      <w:proofErr w:type="spellEnd"/>
+      <w:r>
+        <w:rPr>
+          <w:rFonts w:ascii="Times New Roman" w:hAnsi="Times New Roman"/>
+        </w:rPr>
+        <w:t>”</w:t>
+      </w:r>
+      <w:r>
+        <w:rPr>
+          <w:rFonts w:ascii="Times New Roman" w:hAnsi="Times New Roman"/>
+        </w:rPr>
+        <w:t>,</w:t>
+      </w:r>
+      <w:r>
+        <w:rPr>
+          <w:rFonts w:ascii="Times New Roman" w:hAnsi="Times New Roman"/>
+        </w:rPr>
+        <w:t xml:space="preserve"> “</w:t>
+      </w:r>
+      <w:proofErr w:type="spellStart"/>
+      <w:r>
+        <w:rPr>
+          <w:rFonts w:ascii="Times New Roman" w:hAnsi="Times New Roman"/>
+        </w:rPr>
+        <w:t>coursename</w:t>
+      </w:r>
+      <w:proofErr w:type="spellEnd"/>
+      <w:r>
+        <w:rPr>
+          <w:rFonts w:ascii="Times New Roman" w:hAnsi="Times New Roman"/>
+        </w:rPr>
+        <w:t>”)</w:t>
+      </w:r>
+    </w:p>
+    <w:p>
+      <w:pPr>
+        <w:ind w:left="720"/>
+        <w:jc w:val="both"/>
+        <w:rPr>
+          <w:rFonts w:ascii="Times New Roman" w:hAnsi="Times New Roman"/>
+        </w:rPr>
+      </w:pPr>
+      <w:r>
+        <w:rPr>
+          <w:rFonts w:ascii="Times New Roman" w:hAnsi="Times New Roman"/>
+        </w:rPr>
+        <w:tab/>
+      </w:r>
+      <w:r>
+        <w:rPr>
+          <w:rFonts w:ascii="Times New Roman" w:hAnsi="Times New Roman"/>
+        </w:rPr>
+        <w:tab/>
+        <w:t xml:space="preserve">Table 3: </w:t>
+      </w:r>
+      <w:r>
+        <w:rPr>
+          <w:rFonts w:ascii="Times New Roman" w:hAnsi="Times New Roman"/>
+        </w:rPr>
+        <w:t>LOs (</w:t>
+      </w:r>
+      <w:r>
+        <w:rPr>
+          <w:rFonts w:ascii="Times New Roman" w:hAnsi="Times New Roman"/>
+        </w:rPr>
+        <w:t>“</w:t>
+      </w:r>
+      <w:proofErr w:type="spellStart"/>
+      <w:r>
+        <w:rPr>
+          <w:rFonts w:ascii="Times New Roman" w:hAnsi="Times New Roman"/>
+          <w:i/>
+          <w:iCs/>
+        </w:rPr>
+        <w:t>coursecode</w:t>
+      </w:r>
+      <w:proofErr w:type="spellEnd"/>
+      <w:r>
+        <w:rPr>
+          <w:rFonts w:ascii="Times New Roman" w:hAnsi="Times New Roman"/>
+        </w:rPr>
+        <w:t>”</w:t>
+      </w:r>
+      <w:r>
+        <w:rPr>
+          <w:rFonts w:ascii="Times New Roman" w:hAnsi="Times New Roman"/>
+        </w:rPr>
+        <w:t>,</w:t>
+      </w:r>
+      <w:r>
+        <w:rPr>
+          <w:rFonts w:ascii="Times New Roman" w:hAnsi="Times New Roman"/>
+        </w:rPr>
+        <w:t xml:space="preserve"> “</w:t>
+      </w:r>
+      <w:r>
+        <w:rPr>
+          <w:rFonts w:ascii="Times New Roman" w:hAnsi="Times New Roman"/>
+        </w:rPr>
+        <w:t>number</w:t>
+      </w:r>
+      <w:r>
+        <w:rPr>
+          <w:rFonts w:ascii="Times New Roman" w:hAnsi="Times New Roman"/>
+        </w:rPr>
+        <w:t>”</w:t>
+      </w:r>
+      <w:r>
+        <w:rPr>
+          <w:rFonts w:ascii="Times New Roman" w:hAnsi="Times New Roman"/>
+        </w:rPr>
+        <w:t>,</w:t>
+      </w:r>
+      <w:r>
+        <w:rPr>
+          <w:rFonts w:ascii="Times New Roman" w:hAnsi="Times New Roman"/>
+        </w:rPr>
+        <w:t xml:space="preserve"> “</w:t>
+      </w:r>
+      <w:r>
+        <w:rPr>
+          <w:rFonts w:ascii="Times New Roman" w:hAnsi="Times New Roman"/>
+        </w:rPr>
+        <w:t>text</w:t>
+      </w:r>
+      <w:r>
+        <w:rPr>
+          <w:rFonts w:ascii="Times New Roman" w:hAnsi="Times New Roman"/>
+        </w:rPr>
+        <w:t>”</w:t>
+      </w:r>
+      <w:r>
+        <w:rPr>
+          <w:rFonts w:ascii="Times New Roman" w:hAnsi="Times New Roman"/>
+        </w:rPr>
+        <w:t>)</w:t>
+      </w:r>
+    </w:p>
+    <w:p>
+      <w:pPr>
+        <w:ind w:left="720"/>
+        <w:jc w:val="both"/>
+        <w:rPr>
+          <w:rFonts w:ascii="Times New Roman" w:hAnsi="Times New Roman"/>
+        </w:rPr>
+      </w:pPr>
+      <w:r>
+        <w:rPr>
+          <w:rFonts w:ascii="Times New Roman" w:hAnsi="Times New Roman"/>
+        </w:rPr>
+        <w:tab/>
+      </w:r>
+      <w:r>
+        <w:rPr>
+          <w:rFonts w:ascii="Times New Roman" w:hAnsi="Times New Roman"/>
+        </w:rPr>
+        <w:tab/>
+        <w:t xml:space="preserve">Table 4: </w:t>
+      </w:r>
+      <w:r>
+        <w:rPr>
+          <w:rFonts w:ascii="Times New Roman" w:hAnsi="Times New Roman"/>
+        </w:rPr>
+        <w:t>Lecturers (</w:t>
+      </w:r>
+      <w:r>
+        <w:rPr>
+          <w:rFonts w:ascii="Times New Roman" w:hAnsi="Times New Roman"/>
+        </w:rPr>
+        <w:t>“</w:t>
+      </w:r>
+      <w:r>
+        <w:rPr>
+          <w:rFonts w:ascii="Times New Roman" w:hAnsi="Times New Roman"/>
+          <w:u w:val="single"/>
+        </w:rPr>
+        <w:t>username</w:t>
+      </w:r>
+      <w:r>
+        <w:rPr>
+          <w:rFonts w:ascii="Times New Roman" w:hAnsi="Times New Roman"/>
+        </w:rPr>
+        <w:t>”</w:t>
+      </w:r>
+      <w:proofErr w:type="gramStart"/>
+      <w:r>
+        <w:rPr>
+          <w:rFonts w:ascii="Times New Roman" w:hAnsi="Times New Roman"/>
+        </w:rPr>
+        <w:t>, ”password</w:t>
+      </w:r>
+      <w:proofErr w:type="gramEnd"/>
+      <w:r>
+        <w:rPr>
+          <w:rFonts w:ascii="Times New Roman" w:hAnsi="Times New Roman"/>
+        </w:rPr>
+        <w:t>"</w:t>
+      </w:r>
+      <w:r>
+        <w:rPr>
+          <w:rFonts w:ascii="Times New Roman" w:hAnsi="Times New Roman"/>
+        </w:rPr>
+        <w:t>, ”</w:t>
+      </w:r>
+      <w:r>
+        <w:rPr>
+          <w:rFonts w:ascii="Times New Roman" w:hAnsi="Times New Roman"/>
+        </w:rPr>
+        <w:t>faculty</w:t>
+      </w:r>
+      <w:r>
+        <w:rPr>
+          <w:rFonts w:ascii="Times New Roman" w:hAnsi="Times New Roman"/>
+        </w:rPr>
+        <w:t>”</w:t>
+      </w:r>
+      <w:r>
+        <w:rPr>
+          <w:rFonts w:ascii="Times New Roman" w:hAnsi="Times New Roman"/>
+        </w:rPr>
+        <w:t>)</w:t>
+      </w:r>
+    </w:p>
+    <w:p>
+      <w:pPr>
+        <w:ind w:left="720"/>
+        <w:jc w:val="both"/>
+        <w:rPr>
+          <w:rFonts w:ascii="Times New Roman" w:hAnsi="Times New Roman"/>
+        </w:rPr>
+      </w:pPr>
+      <w:r>
+        <w:rPr>
+          <w:rFonts w:ascii="Times New Roman" w:hAnsi="Times New Roman"/>
+        </w:rPr>
+        <w:tab/>
+      </w:r>
+      <w:r>
+        <w:rPr>
+          <w:rFonts w:ascii="Times New Roman" w:hAnsi="Times New Roman"/>
+        </w:rPr>
+        <w:tab/>
+        <w:t xml:space="preserve">Table 5: </w:t>
+      </w:r>
+      <w:r>
+        <w:rPr>
+          <w:rFonts w:ascii="Times New Roman" w:hAnsi="Times New Roman"/>
+        </w:rPr>
+        <w:t>Students (</w:t>
+      </w:r>
+      <w:r>
+        <w:rPr>
+          <w:rFonts w:ascii="Times New Roman" w:hAnsi="Times New Roman"/>
+        </w:rPr>
+        <w:t>“</w:t>
+      </w:r>
+      <w:proofErr w:type="spellStart"/>
+      <w:r>
+        <w:rPr>
+          <w:rFonts w:ascii="Times New Roman" w:hAnsi="Times New Roman"/>
+          <w:u w:val="single"/>
+        </w:rPr>
+        <w:t>studentID</w:t>
+      </w:r>
+      <w:proofErr w:type="spellEnd"/>
+      <w:r>
+        <w:rPr>
+          <w:rFonts w:ascii="Times New Roman" w:hAnsi="Times New Roman"/>
+        </w:rPr>
+        <w:t>”, “</w:t>
+      </w:r>
+      <w:r>
+        <w:rPr>
+          <w:rFonts w:ascii="Times New Roman" w:hAnsi="Times New Roman"/>
+        </w:rPr>
+        <w:t>name</w:t>
+      </w:r>
+      <w:r>
+        <w:rPr>
+          <w:rFonts w:ascii="Times New Roman" w:hAnsi="Times New Roman"/>
+        </w:rPr>
+        <w:t>”</w:t>
+      </w:r>
+      <w:r>
+        <w:rPr>
+          <w:rFonts w:ascii="Times New Roman" w:hAnsi="Times New Roman"/>
+        </w:rPr>
+        <w:t>)</w:t>
+      </w:r>
+    </w:p>
+    <w:p>
+      <w:pPr>
+        <w:ind w:left="720"/>
+        <w:jc w:val="both"/>
+        <w:rPr>
+          <w:rFonts w:ascii="Times New Roman" w:hAnsi="Times New Roman"/>
+        </w:rPr>
+      </w:pPr>
+      <w:r>
+        <w:rPr>
+          <w:rFonts w:ascii="Times New Roman" w:hAnsi="Times New Roman"/>
+        </w:rPr>
+        <w:tab/>
+      </w:r>
+      <w:r>
+        <w:rPr>
+          <w:rFonts w:ascii="Times New Roman" w:hAnsi="Times New Roman"/>
+        </w:rPr>
+        <w:tab/>
+        <w:t xml:space="preserve">Table 6: </w:t>
+      </w:r>
+      <w:proofErr w:type="spellStart"/>
+      <w:r>
+        <w:rPr>
+          <w:rFonts w:ascii="Times New Roman" w:hAnsi="Times New Roman"/>
+        </w:rPr>
+        <w:t>Enrollments</w:t>
+      </w:r>
+      <w:proofErr w:type="spellEnd"/>
+      <w:r>
+        <w:rPr>
+          <w:rFonts w:ascii="Times New Roman" w:hAnsi="Times New Roman"/>
+        </w:rPr>
+        <w:t xml:space="preserve"> (</w:t>
+      </w:r>
+      <w:r>
+        <w:rPr>
+          <w:rFonts w:ascii="Times New Roman" w:hAnsi="Times New Roman"/>
+        </w:rPr>
+        <w:t>“</w:t>
+      </w:r>
+      <w:proofErr w:type="spellStart"/>
+      <w:r>
+        <w:rPr>
+          <w:rFonts w:ascii="Times New Roman" w:hAnsi="Times New Roman"/>
+          <w:i/>
+          <w:iCs/>
+        </w:rPr>
+        <w:t>studentID</w:t>
+      </w:r>
+      <w:proofErr w:type="spellEnd"/>
+      <w:r>
+        <w:rPr>
+          <w:rFonts w:ascii="Times New Roman" w:hAnsi="Times New Roman"/>
+        </w:rPr>
+        <w:t>”, “</w:t>
+      </w:r>
+      <w:proofErr w:type="spellStart"/>
+      <w:r>
+        <w:rPr>
+          <w:rFonts w:ascii="Times New Roman" w:hAnsi="Times New Roman"/>
+        </w:rPr>
+        <w:t>coursecode</w:t>
+      </w:r>
+      <w:proofErr w:type="spellEnd"/>
+      <w:r>
+        <w:rPr>
+          <w:rFonts w:ascii="Times New Roman" w:hAnsi="Times New Roman"/>
+        </w:rPr>
+        <w:t>”, “</w:t>
+      </w:r>
+      <w:r>
+        <w:rPr>
+          <w:rFonts w:ascii="Times New Roman" w:hAnsi="Times New Roman"/>
+        </w:rPr>
+        <w:t>section</w:t>
+      </w:r>
+      <w:r>
+        <w:rPr>
+          <w:rFonts w:ascii="Times New Roman" w:hAnsi="Times New Roman"/>
+        </w:rPr>
+        <w:t>”</w:t>
+      </w:r>
+      <w:r>
+        <w:rPr>
+          <w:rFonts w:ascii="Times New Roman" w:hAnsi="Times New Roman"/>
+        </w:rPr>
+        <w:t>)</w:t>
+      </w:r>
+    </w:p>
+    <w:p>
+      <w:pPr>
+        <w:ind w:left="2160"/>
+        <w:jc w:val="both"/>
+        <w:rPr>
+          <w:rFonts w:ascii="Times New Roman" w:hAnsi="Times New Roman"/>
+        </w:rPr>
+      </w:pPr>
+      <w:r>
+        <w:rPr>
+          <w:rFonts w:ascii="Times New Roman" w:hAnsi="Times New Roman"/>
+        </w:rPr>
+        <w:t xml:space="preserve">Table 7: </w:t>
+      </w:r>
+      <w:r>
+        <w:rPr>
+          <w:rFonts w:ascii="Times New Roman" w:hAnsi="Times New Roman"/>
+        </w:rPr>
+        <w:t>Questions (</w:t>
+      </w:r>
+      <w:r>
+        <w:rPr>
+          <w:rFonts w:ascii="Times New Roman" w:hAnsi="Times New Roman"/>
+        </w:rPr>
+        <w:t>“</w:t>
+      </w:r>
+      <w:proofErr w:type="spellStart"/>
+      <w:r>
+        <w:rPr>
+          <w:rFonts w:ascii="Times New Roman" w:hAnsi="Times New Roman"/>
+          <w:u w:val="single"/>
+        </w:rPr>
+        <w:t>questionID</w:t>
+      </w:r>
+      <w:proofErr w:type="spellEnd"/>
+      <w:r>
+        <w:rPr>
+          <w:rFonts w:ascii="Times New Roman" w:hAnsi="Times New Roman"/>
+        </w:rPr>
+        <w:t>”</w:t>
+      </w:r>
+      <w:r>
+        <w:rPr>
+          <w:rFonts w:ascii="Times New Roman" w:hAnsi="Times New Roman"/>
+        </w:rPr>
+        <w:t>,</w:t>
+      </w:r>
+      <w:r>
+        <w:rPr>
+          <w:rFonts w:ascii="Times New Roman" w:hAnsi="Times New Roman"/>
+        </w:rPr>
+        <w:t xml:space="preserve"> “</w:t>
+      </w:r>
+      <w:proofErr w:type="spellStart"/>
+      <w:r>
+        <w:rPr>
+          <w:rFonts w:ascii="Times New Roman" w:hAnsi="Times New Roman"/>
+          <w:i/>
+          <w:iCs/>
+        </w:rPr>
+        <w:t>coursecode</w:t>
+      </w:r>
+      <w:proofErr w:type="spellEnd"/>
+      <w:r>
+        <w:rPr>
+          <w:rFonts w:ascii="Times New Roman" w:hAnsi="Times New Roman"/>
+        </w:rPr>
+        <w:t>”, “</w:t>
+      </w:r>
+      <w:r>
+        <w:rPr>
+          <w:rFonts w:ascii="Times New Roman" w:hAnsi="Times New Roman"/>
+        </w:rPr>
+        <w:t>question</w:t>
+      </w:r>
+      <w:r>
+        <w:rPr>
+          <w:rFonts w:ascii="Times New Roman" w:hAnsi="Times New Roman"/>
+        </w:rPr>
+        <w:t>”, “</w:t>
+      </w:r>
+      <w:r>
+        <w:rPr>
+          <w:rFonts w:ascii="Times New Roman" w:hAnsi="Times New Roman"/>
+        </w:rPr>
+        <w:t>answer</w:t>
+      </w:r>
+      <w:r>
+        <w:rPr>
+          <w:rFonts w:ascii="Times New Roman" w:hAnsi="Times New Roman"/>
+        </w:rPr>
+        <w:t>”</w:t>
+      </w:r>
+      <w:r>
+        <w:rPr>
+          <w:rFonts w:ascii="Times New Roman" w:hAnsi="Times New Roman"/>
+        </w:rPr>
+        <w:t>,</w:t>
+      </w:r>
+      <w:r>
+        <w:rPr>
+          <w:rFonts w:ascii="Times New Roman" w:hAnsi="Times New Roman"/>
+        </w:rPr>
+        <w:t xml:space="preserve"> “</w:t>
+      </w:r>
+      <w:proofErr w:type="spellStart"/>
+      <w:r>
+        <w:rPr>
+          <w:rFonts w:ascii="Times New Roman" w:hAnsi="Times New Roman"/>
+        </w:rPr>
+        <w:t>possiblepoint</w:t>
+      </w:r>
+      <w:proofErr w:type="spellEnd"/>
+      <w:r>
+        <w:rPr>
+          <w:rFonts w:ascii="Times New Roman" w:hAnsi="Times New Roman"/>
+        </w:rPr>
+        <w:t>”, “</w:t>
+      </w:r>
+      <w:r>
+        <w:rPr>
+          <w:rFonts w:ascii="Times New Roman" w:hAnsi="Times New Roman"/>
+        </w:rPr>
+        <w:t>LO</w:t>
+      </w:r>
+      <w:r>
+        <w:rPr>
+          <w:rFonts w:ascii="Times New Roman" w:hAnsi="Times New Roman"/>
+        </w:rPr>
+        <w:t>”</w:t>
+      </w:r>
+      <w:r>
+        <w:rPr>
+          <w:rFonts w:ascii="Times New Roman" w:hAnsi="Times New Roman"/>
+        </w:rPr>
+        <w:t>,</w:t>
+      </w:r>
+      <w:r>
+        <w:rPr>
+          <w:rFonts w:ascii="Times New Roman" w:hAnsi="Times New Roman"/>
+        </w:rPr>
+        <w:t xml:space="preserve"> “</w:t>
+      </w:r>
+      <w:proofErr w:type="spellStart"/>
+      <w:r>
+        <w:rPr>
+          <w:rFonts w:ascii="Times New Roman" w:hAnsi="Times New Roman"/>
+          <w:i/>
+          <w:iCs/>
+        </w:rPr>
+        <w:t>examID</w:t>
+      </w:r>
+      <w:proofErr w:type="spellEnd"/>
+      <w:r>
+        <w:rPr>
+          <w:rFonts w:ascii="Times New Roman" w:hAnsi="Times New Roman"/>
+        </w:rPr>
+        <w:t>”</w:t>
+      </w:r>
+      <w:r>
+        <w:rPr>
+          <w:rFonts w:ascii="Times New Roman" w:hAnsi="Times New Roman"/>
+        </w:rPr>
+        <w:t>)</w:t>
+      </w:r>
+    </w:p>
+    <w:p>
+      <w:pPr>
+        <w:ind w:left="720"/>
+        <w:jc w:val="both"/>
+        <w:rPr>
+          <w:rFonts w:ascii="Times New Roman" w:hAnsi="Times New Roman"/>
+        </w:rPr>
+      </w:pPr>
+      <w:r>
+        <w:rPr>
+          <w:rFonts w:ascii="Times New Roman" w:hAnsi="Times New Roman"/>
+        </w:rPr>
+        <w:tab/>
+      </w:r>
+      <w:r>
+        <w:rPr>
+          <w:rFonts w:ascii="Times New Roman" w:hAnsi="Times New Roman"/>
+        </w:rPr>
+        <w:tab/>
+        <w:t xml:space="preserve">Table 8: </w:t>
+      </w:r>
+      <w:r>
+        <w:rPr>
+          <w:rFonts w:ascii="Times New Roman" w:hAnsi="Times New Roman"/>
+        </w:rPr>
+        <w:t>Exams</w:t>
+      </w:r>
+      <w:r>
+        <w:rPr>
+          <w:rFonts w:ascii="Times New Roman" w:hAnsi="Times New Roman"/>
+        </w:rPr>
+        <w:t xml:space="preserve"> </w:t>
+      </w:r>
+      <w:r>
+        <w:rPr>
+          <w:rFonts w:ascii="Times New Roman" w:hAnsi="Times New Roman"/>
+        </w:rPr>
+        <w:t>(</w:t>
+      </w:r>
+      <w:r>
+        <w:rPr>
+          <w:rFonts w:ascii="Times New Roman" w:hAnsi="Times New Roman"/>
+        </w:rPr>
+        <w:t>“</w:t>
+      </w:r>
+      <w:proofErr w:type="spellStart"/>
+      <w:r>
+        <w:rPr>
+          <w:rFonts w:ascii="Times New Roman" w:hAnsi="Times New Roman"/>
+          <w:u w:val="single"/>
+        </w:rPr>
+        <w:t>examID</w:t>
+      </w:r>
+      <w:proofErr w:type="spellEnd"/>
+      <w:r>
+        <w:rPr>
+          <w:rFonts w:ascii="Times New Roman" w:hAnsi="Times New Roman"/>
+        </w:rPr>
+        <w:t>”, “</w:t>
+      </w:r>
+      <w:proofErr w:type="spellStart"/>
+      <w:r>
+        <w:rPr>
+          <w:rFonts w:ascii="Times New Roman" w:hAnsi="Times New Roman"/>
+        </w:rPr>
+        <w:t>coursecode</w:t>
+      </w:r>
+      <w:proofErr w:type="spellEnd"/>
+      <w:r>
+        <w:rPr>
+          <w:rFonts w:ascii="Times New Roman" w:hAnsi="Times New Roman"/>
+        </w:rPr>
+        <w:t>”, “</w:t>
+      </w:r>
+      <w:proofErr w:type="spellStart"/>
+      <w:r>
+        <w:rPr>
+          <w:rFonts w:ascii="Times New Roman" w:hAnsi="Times New Roman"/>
+        </w:rPr>
+        <w:t>examtype</w:t>
+      </w:r>
+      <w:proofErr w:type="spellEnd"/>
+      <w:r>
+        <w:rPr>
+          <w:rFonts w:ascii="Times New Roman" w:hAnsi="Times New Roman"/>
+        </w:rPr>
+        <w:t>”, “</w:t>
+      </w:r>
+      <w:proofErr w:type="spellStart"/>
+      <w:r>
+        <w:rPr>
+          <w:rFonts w:ascii="Times New Roman" w:hAnsi="Times New Roman"/>
+        </w:rPr>
+        <w:t>examname</w:t>
+      </w:r>
+      <w:proofErr w:type="spellEnd"/>
+      <w:r>
+        <w:rPr>
+          <w:rFonts w:ascii="Times New Roman" w:hAnsi="Times New Roman"/>
+        </w:rPr>
+        <w:t>”, “</w:t>
+      </w:r>
+      <w:proofErr w:type="spellStart"/>
+      <w:r>
+        <w:rPr>
+          <w:rFonts w:ascii="Times New Roman" w:hAnsi="Times New Roman"/>
+        </w:rPr>
+        <w:t>los</w:t>
+      </w:r>
+      <w:proofErr w:type="spellEnd"/>
+      <w:r>
+        <w:rPr>
+          <w:rFonts w:ascii="Times New Roman" w:hAnsi="Times New Roman"/>
+        </w:rPr>
+        <w:t>”</w:t>
+      </w:r>
+      <w:r>
+        <w:rPr>
+          <w:rFonts w:ascii="Times New Roman" w:hAnsi="Times New Roman"/>
+        </w:rPr>
+        <w:t>)</w:t>
+      </w:r>
+    </w:p>
+    <w:p>
+      <w:pPr>
+        <w:ind w:left="2160"/>
+        <w:jc w:val="both"/>
+        <w:rPr>
+          <w:rFonts w:ascii="Times New Roman" w:hAnsi="Times New Roman"/>
+        </w:rPr>
+      </w:pPr>
+      <w:r>
+        <w:rPr>
+          <w:rFonts w:ascii="Times New Roman" w:hAnsi="Times New Roman"/>
+        </w:rPr>
+        <w:t xml:space="preserve">Table 9: </w:t>
+      </w:r>
+      <w:r>
+        <w:rPr>
+          <w:rFonts w:ascii="Times New Roman" w:hAnsi="Times New Roman"/>
+        </w:rPr>
+        <w:t>Grades (</w:t>
+      </w:r>
+      <w:r>
+        <w:rPr>
+          <w:rFonts w:ascii="Times New Roman" w:hAnsi="Times New Roman"/>
+        </w:rPr>
+        <w:t>“</w:t>
+      </w:r>
+      <w:proofErr w:type="spellStart"/>
+      <w:r>
+        <w:rPr>
+          <w:rFonts w:ascii="Times New Roman" w:hAnsi="Times New Roman"/>
+          <w:i/>
+          <w:iCs/>
+        </w:rPr>
+        <w:t>studentID</w:t>
+      </w:r>
+      <w:proofErr w:type="spellEnd"/>
+      <w:r>
+        <w:rPr>
+          <w:rFonts w:ascii="Times New Roman" w:hAnsi="Times New Roman"/>
+        </w:rPr>
+        <w:t>”</w:t>
+      </w:r>
+      <w:r>
+        <w:rPr>
+          <w:rFonts w:ascii="Times New Roman" w:hAnsi="Times New Roman"/>
+        </w:rPr>
+        <w:t>,</w:t>
+      </w:r>
+      <w:r>
+        <w:rPr>
+          <w:rFonts w:ascii="Times New Roman" w:hAnsi="Times New Roman"/>
+        </w:rPr>
+        <w:t xml:space="preserve"> “</w:t>
+      </w:r>
+      <w:proofErr w:type="spellStart"/>
+      <w:r>
+        <w:rPr>
+          <w:rFonts w:ascii="Times New Roman" w:hAnsi="Times New Roman"/>
+          <w:i/>
+          <w:iCs/>
+        </w:rPr>
+        <w:t>questionID</w:t>
+      </w:r>
+      <w:proofErr w:type="spellEnd"/>
+      <w:r>
+        <w:rPr>
+          <w:rFonts w:ascii="Times New Roman" w:hAnsi="Times New Roman"/>
+        </w:rPr>
+        <w:t>”</w:t>
+      </w:r>
+      <w:r>
+        <w:rPr>
+          <w:rFonts w:ascii="Times New Roman" w:hAnsi="Times New Roman"/>
+        </w:rPr>
+        <w:t>,</w:t>
+      </w:r>
+      <w:r>
+        <w:rPr>
+          <w:rFonts w:ascii="Times New Roman" w:hAnsi="Times New Roman"/>
+        </w:rPr>
+        <w:t xml:space="preserve"> “</w:t>
+      </w:r>
+      <w:r>
+        <w:rPr>
+          <w:rFonts w:ascii="Times New Roman" w:hAnsi="Times New Roman"/>
+        </w:rPr>
+        <w:t>point</w:t>
+      </w:r>
+      <w:r>
+        <w:rPr>
+          <w:rFonts w:ascii="Times New Roman" w:hAnsi="Times New Roman"/>
+        </w:rPr>
+        <w:t>”</w:t>
+      </w:r>
+      <w:r>
+        <w:rPr>
+          <w:rFonts w:ascii="Times New Roman" w:hAnsi="Times New Roman"/>
+        </w:rPr>
+        <w:t>)</w:t>
+      </w:r>
+    </w:p>
+    <w:p>
+      <w:pPr>
+        <w:pStyle w:val="Heading2"/>
+        <w:numPr>
+          <w:ilvl w:val="1"/>
+          <w:numId w:val="1"/>
+        </w:numPr>
+        <w:jc w:val="both"/>
+        <w:rPr>
+          <w:rFonts w:ascii="Times New Roman" w:hAnsi="Times New Roman" w:cs="Times New Roman"/>
+          <w:b/>
+          <w:bCs/>
+          <w:color w:val="000000" w:themeColor="text1"/>
+          <w:sz w:val="24"/>
+          <w:szCs w:val="24"/>
+        </w:rPr>
+      </w:pPr>
+      <w:bookmarkStart w:id="16" w:name="_Toc185861584"/>
+      <w:r>
+        <w:rPr>
+          <w:rFonts w:ascii="Times New Roman" w:hAnsi="Times New Roman" w:cs="Times New Roman"/>
+          <w:b/>
+          <w:bCs/>
+          <w:color w:val="000000" w:themeColor="text1"/>
+          <w:sz w:val="24"/>
+          <w:szCs w:val="24"/>
+        </w:rPr>
+        <w:lastRenderedPageBreak/>
+        <w:t>Network Communication</w:t>
+      </w:r>
+      <w:bookmarkEnd w:id="16"/>
+    </w:p>
+    <w:p>
+      <w:pPr>
+        <w:ind w:left="1440"/>
+        <w:jc w:val="both"/>
+      </w:pPr>
+    </w:p>
+    <w:p>
+      <w:pPr>
+        <w:ind w:left="720" w:firstLine="720"/>
+        <w:jc w:val="both"/>
+        <w:rPr>
+          <w:rFonts w:ascii="Times New Roman" w:hAnsi="Times New Roman"/>
+        </w:rPr>
+      </w:pPr>
+      <w:r>
+        <w:rPr>
+          <w:rFonts w:ascii="Times New Roman" w:hAnsi="Times New Roman"/>
+        </w:rPr>
+        <w:t>The application uses Java.net sockets to enable communication between the server and clients.</w:t>
+      </w:r>
+      <w:r>
+        <w:rPr>
+          <w:rFonts w:ascii="Times New Roman" w:hAnsi="Times New Roman"/>
+        </w:rPr>
+        <w:t xml:space="preserve"> </w:t>
+      </w:r>
+      <w:r>
+        <w:rPr>
+          <w:rFonts w:ascii="Times New Roman" w:hAnsi="Times New Roman"/>
+        </w:rPr>
+        <w:t xml:space="preserve">The server program </w:t>
+      </w:r>
+      <w:r>
+        <w:rPr>
+          <w:rFonts w:ascii="Times New Roman" w:hAnsi="Times New Roman"/>
+        </w:rPr>
+        <w:t>listens</w:t>
+      </w:r>
+      <w:r>
+        <w:rPr>
+          <w:rFonts w:ascii="Times New Roman" w:hAnsi="Times New Roman"/>
+        </w:rPr>
+        <w:t xml:space="preserve"> client requests</w:t>
+      </w:r>
+      <w:r>
+        <w:rPr>
+          <w:rFonts w:ascii="Times New Roman" w:hAnsi="Times New Roman"/>
+        </w:rPr>
+        <w:t xml:space="preserve"> on port “12345”</w:t>
+      </w:r>
+      <w:r>
+        <w:rPr>
+          <w:rFonts w:ascii="Times New Roman" w:hAnsi="Times New Roman"/>
+        </w:rPr>
+        <w:t>, quer</w:t>
+      </w:r>
+      <w:r>
+        <w:rPr>
+          <w:rFonts w:ascii="Times New Roman" w:hAnsi="Times New Roman"/>
+        </w:rPr>
+        <w:t>ies</w:t>
+      </w:r>
+      <w:r>
+        <w:rPr>
+          <w:rFonts w:ascii="Times New Roman" w:hAnsi="Times New Roman"/>
+        </w:rPr>
+        <w:t xml:space="preserve"> the database, and send</w:t>
+      </w:r>
+      <w:r>
+        <w:rPr>
+          <w:rFonts w:ascii="Times New Roman" w:hAnsi="Times New Roman"/>
+        </w:rPr>
+        <w:t xml:space="preserve">s </w:t>
+      </w:r>
+      <w:r>
+        <w:rPr>
+          <w:rFonts w:ascii="Times New Roman" w:hAnsi="Times New Roman"/>
+        </w:rPr>
+        <w:t>responses.</w:t>
+      </w:r>
+    </w:p>
+    <w:p>
+      <w:pPr>
+        <w:ind w:left="720" w:firstLine="720"/>
+        <w:jc w:val="both"/>
+        <w:rPr>
+          <w:rFonts w:ascii="Times New Roman" w:hAnsi="Times New Roman"/>
+        </w:rPr>
+      </w:pPr>
+      <w:r>
+        <w:rPr>
+          <w:rFonts w:ascii="Times New Roman" w:hAnsi="Times New Roman"/>
+        </w:rPr>
+        <w:t xml:space="preserve">The server </w:t>
+      </w:r>
+      <w:r>
+        <w:rPr>
+          <w:rFonts w:ascii="Times New Roman" w:hAnsi="Times New Roman"/>
+        </w:rPr>
+        <w:t xml:space="preserve">has </w:t>
+      </w:r>
+      <w:r>
+        <w:rPr>
+          <w:rFonts w:ascii="Times New Roman" w:hAnsi="Times New Roman"/>
+        </w:rPr>
+        <w:t>a multithreaded structure to handle multiple client requests concurrently</w:t>
+      </w:r>
+      <w:r>
+        <w:rPr>
+          <w:rFonts w:ascii="Times New Roman" w:hAnsi="Times New Roman"/>
+        </w:rPr>
+        <w:t xml:space="preserve">. There </w:t>
+      </w:r>
+      <w:proofErr w:type="gramStart"/>
+      <w:r>
+        <w:rPr>
+          <w:rFonts w:ascii="Times New Roman" w:hAnsi="Times New Roman"/>
+        </w:rPr>
+        <w:t>is</w:t>
+      </w:r>
+      <w:proofErr w:type="gramEnd"/>
+      <w:r>
+        <w:rPr>
+          <w:rFonts w:ascii="Times New Roman" w:hAnsi="Times New Roman"/>
+        </w:rPr>
+        <w:t xml:space="preserve"> a</w:t>
+      </w:r>
+      <w:r>
+        <w:rPr>
+          <w:rFonts w:ascii="Times New Roman" w:hAnsi="Times New Roman"/>
+        </w:rPr>
+        <w:t xml:space="preserve"> main thread listens for incoming client connections</w:t>
+      </w:r>
+      <w:r>
+        <w:rPr>
+          <w:rFonts w:ascii="Times New Roman" w:hAnsi="Times New Roman"/>
+        </w:rPr>
+        <w:t xml:space="preserve"> and f</w:t>
+      </w:r>
+      <w:r>
+        <w:rPr>
+          <w:rFonts w:ascii="Times New Roman" w:hAnsi="Times New Roman"/>
+        </w:rPr>
+        <w:t>or each client</w:t>
+      </w:r>
+      <w:r>
+        <w:rPr>
+          <w:rFonts w:ascii="Times New Roman" w:hAnsi="Times New Roman"/>
+        </w:rPr>
+        <w:t xml:space="preserve"> </w:t>
+      </w:r>
+      <w:r>
+        <w:rPr>
+          <w:rFonts w:ascii="Times New Roman" w:hAnsi="Times New Roman"/>
+        </w:rPr>
+        <w:t xml:space="preserve">connection, a new thread is </w:t>
+      </w:r>
+      <w:r>
+        <w:rPr>
+          <w:rFonts w:ascii="Times New Roman" w:hAnsi="Times New Roman"/>
+        </w:rPr>
+        <w:t xml:space="preserve">created </w:t>
+      </w:r>
+      <w:r>
+        <w:rPr>
+          <w:rFonts w:ascii="Times New Roman" w:hAnsi="Times New Roman"/>
+        </w:rPr>
+        <w:t>to process the request independently.</w:t>
+      </w:r>
+    </w:p>
+    <w:p>
+      <w:pPr>
+        <w:ind w:left="720" w:firstLine="720"/>
+        <w:jc w:val="both"/>
+        <w:rPr>
+          <w:rFonts w:ascii="Times New Roman" w:hAnsi="Times New Roman"/>
+        </w:rPr>
+      </w:pPr>
+      <w:r>
+        <w:rPr>
+          <w:rFonts w:ascii="Times New Roman" w:hAnsi="Times New Roman"/>
+        </w:rPr>
+        <w:t xml:space="preserve">The server gets the request in string format and checks whether the request is a select statement or update statement. According to the request type executes the corresponding query and return a response to the client. The response format is List of HashMap for select queries using JSON and </w:t>
+      </w:r>
+      <w:proofErr w:type="spellStart"/>
+      <w:proofErr w:type="gramStart"/>
+      <w:r>
+        <w:rPr>
+          <w:rFonts w:ascii="Times New Roman" w:hAnsi="Times New Roman"/>
+        </w:rPr>
+        <w:t>toList</w:t>
+      </w:r>
+      <w:proofErr w:type="spellEnd"/>
+      <w:r>
+        <w:rPr>
+          <w:rFonts w:ascii="Times New Roman" w:hAnsi="Times New Roman"/>
+        </w:rPr>
+        <w:t>(</w:t>
+      </w:r>
+      <w:proofErr w:type="gramEnd"/>
+      <w:r>
+        <w:rPr>
+          <w:rFonts w:ascii="Times New Roman" w:hAnsi="Times New Roman"/>
+        </w:rPr>
+        <w:t>) function.</w:t>
+      </w:r>
+    </w:p>
+    <w:p>
+      <w:pPr>
+        <w:ind w:left="1440"/>
+      </w:pPr>
+    </w:p>
     <w:sectPr>
-      <w:headerReference w:type="default" r:id="rId8"/>
+      <w:headerReference w:type="default" r:id="rId21"/>
       <w:pgSz w:w="11906" w:h="16838"/>
       <w:pgMar w:top="1417" w:right="1417" w:bottom="1417" w:left="1417" w:header="708" w:footer="708" w:gutter="0"/>
       <w:cols w:space="708"/>
@@ -2072,7 +7560,7 @@
 </file>
 
 <file path=word/endnotes.xml><?xml version="1.0" encoding="utf-8"?>
-<w:endnotes xmlns:wpc="http://schemas.microsoft.com/office/word/2010/wordprocessingCanvas" xmlns:cx="http://schemas.microsoft.com/office/drawing/2014/chartex" xmlns:cx1="http://schemas.microsoft.com/office/drawing/2015/9/8/chartex" xmlns:cx2="http://schemas.microsoft.com/office/drawing/2015/10/21/chartex" xmlns:cx3="http://schemas.microsoft.com/office/drawing/2016/5/9/chartex" xmlns:cx4="http://schemas.microsoft.com/office/drawing/2016/5/10/chartex" xmlns:cx5="http://schemas.microsoft.com/office/drawing/2016/5/11/chartex" xmlns:cx6="http://schemas.microsoft.com/office/drawing/2016/5/12/chartex" xmlns:cx7="http://schemas.microsoft.com/office/drawing/2016/5/13/chartex" xmlns:cx8="http://schemas.microsoft.com/office/drawing/2016/5/14/chartex" xmlns:mc="http://schemas.openxmlformats.org/markup-compatibility/2006" xmlns:aink="http://schemas.microsoft.com/office/drawing/2016/ink" xmlns:am3d="http://schemas.microsoft.com/office/drawing/2017/model3d" xmlns:o="urn:schemas-microsoft-com:office:office" xmlns:oel="http://schemas.microsoft.com/office/2019/extlst" xmlns:r="http://schemas.openxmlformats.org/officeDocument/2006/relationships" xmlns:m="http://schemas.openxmlformats.org/officeDocument/2006/math" xmlns:v="urn:schemas-microsoft-com:vml" xmlns:wp14="http://schemas.microsoft.com/office/word/2010/wordprocessingDrawing" xmlns:wp="http://schemas.openxmlformats.org/drawingml/2006/wordprocessingDrawing" xmlns:w10="urn:schemas-microsoft-com:office:word" xmlns:w="http://schemas.openxmlformats.org/wordprocessingml/2006/main" xmlns:w14="http://schemas.microsoft.com/office/word/2010/wordml" xmlns:w15="http://schemas.microsoft.com/office/word/2012/wordml" xmlns:w16cex="http://schemas.microsoft.com/office/word/2018/wordml/cex" xmlns:w16cid="http://schemas.microsoft.com/office/word/2016/wordml/cid" xmlns:w16="http://schemas.microsoft.com/office/word/2018/wordml" xmlns:w16du="http://schemas.microsoft.com/office/word/2023/wordml/word16du" xmlns:w16sdtdh="http://schemas.microsoft.com/office/word/2020/wordml/sdtdatahash" xmlns:w16se="http://schemas.microsoft.com/office/word/2015/wordml/symex" xmlns:wpg="http://schemas.microsoft.com/office/word/2010/wordprocessingGroup" xmlns:wpi="http://schemas.microsoft.com/office/word/2010/wordprocessingInk" xmlns:wne="http://schemas.microsoft.com/office/word/2006/wordml" xmlns:wps="http://schemas.microsoft.com/office/word/2010/wordprocessingShape" mc:Ignorable="w14 w15 w16se w16cid w16 w16cex w16sdtdh w16du wp14">
+<w:endnotes xmlns:wpc="http://schemas.microsoft.com/office/word/2010/wordprocessingCanvas" xmlns:cx="http://schemas.microsoft.com/office/drawing/2014/chartex" xmlns:cx1="http://schemas.microsoft.com/office/drawing/2015/9/8/chartex" xmlns:cx2="http://schemas.microsoft.com/office/drawing/2015/10/21/chartex" xmlns:cx3="http://schemas.microsoft.com/office/drawing/2016/5/9/chartex" xmlns:cx4="http://schemas.microsoft.com/office/drawing/2016/5/10/chartex" xmlns:cx5="http://schemas.microsoft.com/office/drawing/2016/5/11/chartex" xmlns:cx6="http://schemas.microsoft.com/office/drawing/2016/5/12/chartex" xmlns:cx7="http://schemas.microsoft.com/office/drawing/2016/5/13/chartex" xmlns:cx8="http://schemas.microsoft.com/office/drawing/2016/5/14/chartex" xmlns:mc="http://schemas.openxmlformats.org/markup-compatibility/2006" xmlns:aink="http://schemas.microsoft.com/office/drawing/2016/ink" xmlns:am3d="http://schemas.microsoft.com/office/drawing/2017/model3d" xmlns:o="urn:schemas-microsoft-com:office:office" xmlns:oel="http://schemas.microsoft.com/office/2019/extlst" xmlns:r="http://schemas.openxmlformats.org/officeDocument/2006/relationships" xmlns:m="http://schemas.openxmlformats.org/officeDocument/2006/math" xmlns:v="urn:schemas-microsoft-com:vml" xmlns:wp14="http://schemas.microsoft.com/office/word/2010/wordprocessingDrawing" xmlns:wp="http://schemas.openxmlformats.org/drawingml/2006/wordprocessingDrawing" xmlns:w10="urn:schemas-microsoft-com:office:word" xmlns:w="http://schemas.openxmlformats.org/wordprocessingml/2006/main" xmlns:w14="http://schemas.microsoft.com/office/word/2010/wordml" xmlns:w15="http://schemas.microsoft.com/office/word/2012/wordml" xmlns:w16cex="http://schemas.microsoft.com/office/word/2018/wordml/cex" xmlns:w16cid="http://schemas.microsoft.com/office/word/2016/wordml/cid" xmlns:w16="http://schemas.microsoft.com/office/word/2018/wordml" xmlns:w16du="http://schemas.microsoft.com/office/word/2023/wordml/word16du" xmlns:w16sdtdh="http://schemas.microsoft.com/office/word/2020/wordml/sdtdatahash" xmlns:w16sdtfl="http://schemas.microsoft.com/office/word/2024/wordml/sdtformatlock" xmlns:w16se="http://schemas.microsoft.com/office/word/2015/wordml/symex" xmlns:wpg="http://schemas.microsoft.com/office/word/2010/wordprocessingGroup" xmlns:wpi="http://schemas.microsoft.com/office/word/2010/wordprocessingInk" xmlns:wne="http://schemas.microsoft.com/office/word/2006/wordml" xmlns:wps="http://schemas.microsoft.com/office/word/2010/wordprocessingShape" mc:Ignorable="w14 w15 w16se w16cid w16 w16cex w16sdtdh w16sdtfl w16du wp14">
   <w:endnote w:type="separator" w:id="-1">
     <w:p>
       <w:pPr>
@@ -2097,7 +7585,7 @@
 </file>
 
 <file path=word/footnotes.xml><?xml version="1.0" encoding="utf-8"?>
-<w:footnotes xmlns:wpc="http://schemas.microsoft.com/office/word/2010/wordprocessingCanvas" xmlns:cx="http://schemas.microsoft.com/office/drawing/2014/chartex" xmlns:cx1="http://schemas.microsoft.com/office/drawing/2015/9/8/chartex" xmlns:cx2="http://schemas.microsoft.com/office/drawing/2015/10/21/chartex" xmlns:cx3="http://schemas.microsoft.com/office/drawing/2016/5/9/chartex" xmlns:cx4="http://schemas.microsoft.com/office/drawing/2016/5/10/chartex" xmlns:cx5="http://schemas.microsoft.com/office/drawing/2016/5/11/chartex" xmlns:cx6="http://schemas.microsoft.com/office/drawing/2016/5/12/chartex" xmlns:cx7="http://schemas.microsoft.com/office/drawing/2016/5/13/chartex" xmlns:cx8="http://schemas.microsoft.com/office/drawing/2016/5/14/chartex" xmlns:mc="http://schemas.openxmlformats.org/markup-compatibility/2006" xmlns:aink="http://schemas.microsoft.com/office/drawing/2016/ink" xmlns:am3d="http://schemas.microsoft.com/office/drawing/2017/model3d" xmlns:o="urn:schemas-microsoft-com:office:office" xmlns:oel="http://schemas.microsoft.com/office/2019/extlst" xmlns:r="http://schemas.openxmlformats.org/officeDocument/2006/relationships" xmlns:m="http://schemas.openxmlformats.org/officeDocument/2006/math" xmlns:v="urn:schemas-microsoft-com:vml" xmlns:wp14="http://schemas.microsoft.com/office/word/2010/wordprocessingDrawing" xmlns:wp="http://schemas.openxmlformats.org/drawingml/2006/wordprocessingDrawing" xmlns:w10="urn:schemas-microsoft-com:office:word" xmlns:w="http://schemas.openxmlformats.org/wordprocessingml/2006/main" xmlns:w14="http://schemas.microsoft.com/office/word/2010/wordml" xmlns:w15="http://schemas.microsoft.com/office/word/2012/wordml" xmlns:w16cex="http://schemas.microsoft.com/office/word/2018/wordml/cex" xmlns:w16cid="http://schemas.microsoft.com/office/word/2016/wordml/cid" xmlns:w16="http://schemas.microsoft.com/office/word/2018/wordml" xmlns:w16du="http://schemas.microsoft.com/office/word/2023/wordml/word16du" xmlns:w16sdtdh="http://schemas.microsoft.com/office/word/2020/wordml/sdtdatahash" xmlns:w16se="http://schemas.microsoft.com/office/word/2015/wordml/symex" xmlns:wpg="http://schemas.microsoft.com/office/word/2010/wordprocessingGroup" xmlns:wpi="http://schemas.microsoft.com/office/word/2010/wordprocessingInk" xmlns:wne="http://schemas.microsoft.com/office/word/2006/wordml" xmlns:wps="http://schemas.microsoft.com/office/word/2010/wordprocessingShape" mc:Ignorable="w14 w15 w16se w16cid w16 w16cex w16sdtdh w16du wp14">
+<w:footnotes xmlns:wpc="http://schemas.microsoft.com/office/word/2010/wordprocessingCanvas" xmlns:cx="http://schemas.microsoft.com/office/drawing/2014/chartex" xmlns:cx1="http://schemas.microsoft.com/office/drawing/2015/9/8/chartex" xmlns:cx2="http://schemas.microsoft.com/office/drawing/2015/10/21/chartex" xmlns:cx3="http://schemas.microsoft.com/office/drawing/2016/5/9/chartex" xmlns:cx4="http://schemas.microsoft.com/office/drawing/2016/5/10/chartex" xmlns:cx5="http://schemas.microsoft.com/office/drawing/2016/5/11/chartex" xmlns:cx6="http://schemas.microsoft.com/office/drawing/2016/5/12/chartex" xmlns:cx7="http://schemas.microsoft.com/office/drawing/2016/5/13/chartex" xmlns:cx8="http://schemas.microsoft.com/office/drawing/2016/5/14/chartex" xmlns:mc="http://schemas.openxmlformats.org/markup-compatibility/2006" xmlns:aink="http://schemas.microsoft.com/office/drawing/2016/ink" xmlns:am3d="http://schemas.microsoft.com/office/drawing/2017/model3d" xmlns:o="urn:schemas-microsoft-com:office:office" xmlns:oel="http://schemas.microsoft.com/office/2019/extlst" xmlns:r="http://schemas.openxmlformats.org/officeDocument/2006/relationships" xmlns:m="http://schemas.openxmlformats.org/officeDocument/2006/math" xmlns:v="urn:schemas-microsoft-com:vml" xmlns:wp14="http://schemas.microsoft.com/office/word/2010/wordprocessingDrawing" xmlns:wp="http://schemas.openxmlformats.org/drawingml/2006/wordprocessingDrawing" xmlns:w10="urn:schemas-microsoft-com:office:word" xmlns:w="http://schemas.openxmlformats.org/wordprocessingml/2006/main" xmlns:w14="http://schemas.microsoft.com/office/word/2010/wordml" xmlns:w15="http://schemas.microsoft.com/office/word/2012/wordml" xmlns:w16cex="http://schemas.microsoft.com/office/word/2018/wordml/cex" xmlns:w16cid="http://schemas.microsoft.com/office/word/2016/wordml/cid" xmlns:w16="http://schemas.microsoft.com/office/word/2018/wordml" xmlns:w16du="http://schemas.microsoft.com/office/word/2023/wordml/word16du" xmlns:w16sdtdh="http://schemas.microsoft.com/office/word/2020/wordml/sdtdatahash" xmlns:w16sdtfl="http://schemas.microsoft.com/office/word/2024/wordml/sdtformatlock" xmlns:w16se="http://schemas.microsoft.com/office/word/2015/wordml/symex" xmlns:wpg="http://schemas.microsoft.com/office/word/2010/wordprocessingGroup" xmlns:wpi="http://schemas.microsoft.com/office/word/2010/wordprocessingInk" xmlns:wne="http://schemas.microsoft.com/office/word/2006/wordml" xmlns:wps="http://schemas.microsoft.com/office/word/2010/wordprocessingShape" mc:Ignorable="w14 w15 w16se w16cid w16 w16cex w16sdtdh w16sdtfl w16du wp14">
   <w:footnote w:type="separator" w:id="-1">
     <w:p>
       <w:pPr>
@@ -2122,7 +7610,7 @@
 </file>
 
 <file path=word/header1.xml><?xml version="1.0" encoding="utf-8"?>
-<w:hdr xmlns:wpc="http://schemas.microsoft.com/office/word/2010/wordprocessingCanvas" xmlns:cx="http://schemas.microsoft.com/office/drawing/2014/chartex" xmlns:cx1="http://schemas.microsoft.com/office/drawing/2015/9/8/chartex" xmlns:cx2="http://schemas.microsoft.com/office/drawing/2015/10/21/chartex" xmlns:cx3="http://schemas.microsoft.com/office/drawing/2016/5/9/chartex" xmlns:cx4="http://schemas.microsoft.com/office/drawing/2016/5/10/chartex" xmlns:cx5="http://schemas.microsoft.com/office/drawing/2016/5/11/chartex" xmlns:cx6="http://schemas.microsoft.com/office/drawing/2016/5/12/chartex" xmlns:cx7="http://schemas.microsoft.com/office/drawing/2016/5/13/chartex" xmlns:cx8="http://schemas.microsoft.com/office/drawing/2016/5/14/chartex" xmlns:mc="http://schemas.openxmlformats.org/markup-compatibility/2006" xmlns:aink="http://schemas.microsoft.com/office/drawing/2016/ink" xmlns:am3d="http://schemas.microsoft.com/office/drawing/2017/model3d" xmlns:o="urn:schemas-microsoft-com:office:office" xmlns:oel="http://schemas.microsoft.com/office/2019/extlst" xmlns:r="http://schemas.openxmlformats.org/officeDocument/2006/relationships" xmlns:m="http://schemas.openxmlformats.org/officeDocument/2006/math" xmlns:v="urn:schemas-microsoft-com:vml" xmlns:wp14="http://schemas.microsoft.com/office/word/2010/wordprocessingDrawing" xmlns:wp="http://schemas.openxmlformats.org/drawingml/2006/wordprocessingDrawing" xmlns:w10="urn:schemas-microsoft-com:office:word" xmlns:w="http://schemas.openxmlformats.org/wordprocessingml/2006/main" xmlns:w14="http://schemas.microsoft.com/office/word/2010/wordml" xmlns:w15="http://schemas.microsoft.com/office/word/2012/wordml" xmlns:w16cex="http://schemas.microsoft.com/office/word/2018/wordml/cex" xmlns:w16cid="http://schemas.microsoft.com/office/word/2016/wordml/cid" xmlns:w16="http://schemas.microsoft.com/office/word/2018/wordml" xmlns:w16du="http://schemas.microsoft.com/office/word/2023/wordml/word16du" xmlns:w16sdtdh="http://schemas.microsoft.com/office/word/2020/wordml/sdtdatahash" xmlns:w16se="http://schemas.microsoft.com/office/word/2015/wordml/symex" xmlns:wpg="http://schemas.microsoft.com/office/word/2010/wordprocessingGroup" xmlns:wpi="http://schemas.microsoft.com/office/word/2010/wordprocessingInk" xmlns:wne="http://schemas.microsoft.com/office/word/2006/wordml" xmlns:wps="http://schemas.microsoft.com/office/word/2010/wordprocessingShape" mc:Ignorable="w14 w15 w16se w16cid w16 w16cex w16sdtdh w16du wp14">
+<w:hdr xmlns:wpc="http://schemas.microsoft.com/office/word/2010/wordprocessingCanvas" xmlns:cx="http://schemas.microsoft.com/office/drawing/2014/chartex" xmlns:cx1="http://schemas.microsoft.com/office/drawing/2015/9/8/chartex" xmlns:cx2="http://schemas.microsoft.com/office/drawing/2015/10/21/chartex" xmlns:cx3="http://schemas.microsoft.com/office/drawing/2016/5/9/chartex" xmlns:cx4="http://schemas.microsoft.com/office/drawing/2016/5/10/chartex" xmlns:cx5="http://schemas.microsoft.com/office/drawing/2016/5/11/chartex" xmlns:cx6="http://schemas.microsoft.com/office/drawing/2016/5/12/chartex" xmlns:cx7="http://schemas.microsoft.com/office/drawing/2016/5/13/chartex" xmlns:cx8="http://schemas.microsoft.com/office/drawing/2016/5/14/chartex" xmlns:mc="http://schemas.openxmlformats.org/markup-compatibility/2006" xmlns:aink="http://schemas.microsoft.com/office/drawing/2016/ink" xmlns:am3d="http://schemas.microsoft.com/office/drawing/2017/model3d" xmlns:o="urn:schemas-microsoft-com:office:office" xmlns:oel="http://schemas.microsoft.com/office/2019/extlst" xmlns:r="http://schemas.openxmlformats.org/officeDocument/2006/relationships" xmlns:m="http://schemas.openxmlformats.org/officeDocument/2006/math" xmlns:v="urn:schemas-microsoft-com:vml" xmlns:wp14="http://schemas.microsoft.com/office/word/2010/wordprocessingDrawing" xmlns:wp="http://schemas.openxmlformats.org/drawingml/2006/wordprocessingDrawing" xmlns:w10="urn:schemas-microsoft-com:office:word" xmlns:w="http://schemas.openxmlformats.org/wordprocessingml/2006/main" xmlns:w14="http://schemas.microsoft.com/office/word/2010/wordml" xmlns:w15="http://schemas.microsoft.com/office/word/2012/wordml" xmlns:w16cex="http://schemas.microsoft.com/office/word/2018/wordml/cex" xmlns:w16cid="http://schemas.microsoft.com/office/word/2016/wordml/cid" xmlns:w16="http://schemas.microsoft.com/office/word/2018/wordml" xmlns:w16du="http://schemas.microsoft.com/office/word/2023/wordml/word16du" xmlns:w16sdtdh="http://schemas.microsoft.com/office/word/2020/wordml/sdtdatahash" xmlns:w16sdtfl="http://schemas.microsoft.com/office/word/2024/wordml/sdtformatlock" xmlns:w16se="http://schemas.microsoft.com/office/word/2015/wordml/symex" xmlns:wpg="http://schemas.microsoft.com/office/word/2010/wordprocessingGroup" xmlns:wpi="http://schemas.microsoft.com/office/word/2010/wordprocessingInk" xmlns:wne="http://schemas.microsoft.com/office/word/2006/wordml" xmlns:wps="http://schemas.microsoft.com/office/word/2010/wordprocessingShape" mc:Ignorable="w14 w15 w16se w16cid w16 w16cex w16sdtdh w16sdtfl w16du wp14">
   <w:sdt>
     <w:sdtPr>
       <w:id w:val="-2108874703"/>
@@ -2140,7 +7628,7 @@
     <w:sdtContent>
       <w:p>
         <w:pPr>
-          <w:pStyle w:val="stBilgi"/>
+          <w:pStyle w:val="Header"/>
           <w:jc w:val="right"/>
           <w:rPr>
             <w:rFonts w:ascii="Times New Roman" w:hAnsi="Times New Roman"/>
@@ -2183,14 +7671,14 @@
   </w:sdt>
   <w:p>
     <w:pPr>
-      <w:pStyle w:val="stBilgi"/>
+      <w:pStyle w:val="Header"/>
     </w:pPr>
   </w:p>
 </w:hdr>
 </file>
 
 <file path=word/numbering.xml><?xml version="1.0" encoding="utf-8"?>
-<w:numbering xmlns:wpc="http://schemas.microsoft.com/office/word/2010/wordprocessingCanvas" xmlns:cx="http://schemas.microsoft.com/office/drawing/2014/chartex" xmlns:cx1="http://schemas.microsoft.com/office/drawing/2015/9/8/chartex" xmlns:cx2="http://schemas.microsoft.com/office/drawing/2015/10/21/chartex" xmlns:cx3="http://schemas.microsoft.com/office/drawing/2016/5/9/chartex" xmlns:cx4="http://schemas.microsoft.com/office/drawing/2016/5/10/chartex" xmlns:cx5="http://schemas.microsoft.com/office/drawing/2016/5/11/chartex" xmlns:cx6="http://schemas.microsoft.com/office/drawing/2016/5/12/chartex" xmlns:cx7="http://schemas.microsoft.com/office/drawing/2016/5/13/chartex" xmlns:cx8="http://schemas.microsoft.com/office/drawing/2016/5/14/chartex" xmlns:mc="http://schemas.openxmlformats.org/markup-compatibility/2006" xmlns:aink="http://schemas.microsoft.com/office/drawing/2016/ink" xmlns:am3d="http://schemas.microsoft.com/office/drawing/2017/model3d" xmlns:o="urn:schemas-microsoft-com:office:office" xmlns:oel="http://schemas.microsoft.com/office/2019/extlst" xmlns:r="http://schemas.openxmlformats.org/officeDocument/2006/relationships" xmlns:m="http://schemas.openxmlformats.org/officeDocument/2006/math" xmlns:v="urn:schemas-microsoft-com:vml" xmlns:wp14="http://schemas.microsoft.com/office/word/2010/wordprocessingDrawing" xmlns:wp="http://schemas.openxmlformats.org/drawingml/2006/wordprocessingDrawing" xmlns:w10="urn:schemas-microsoft-com:office:word" xmlns:w="http://schemas.openxmlformats.org/wordprocessingml/2006/main" xmlns:w14="http://schemas.microsoft.com/office/word/2010/wordml" xmlns:w15="http://schemas.microsoft.com/office/word/2012/wordml" xmlns:w16cex="http://schemas.microsoft.com/office/word/2018/wordml/cex" xmlns:w16cid="http://schemas.microsoft.com/office/word/2016/wordml/cid" xmlns:w16="http://schemas.microsoft.com/office/word/2018/wordml" xmlns:w16du="http://schemas.microsoft.com/office/word/2023/wordml/word16du" xmlns:w16sdtdh="http://schemas.microsoft.com/office/word/2020/wordml/sdtdatahash" xmlns:w16se="http://schemas.microsoft.com/office/word/2015/wordml/symex" xmlns:wpg="http://schemas.microsoft.com/office/word/2010/wordprocessingGroup" xmlns:wpi="http://schemas.microsoft.com/office/word/2010/wordprocessingInk" xmlns:wne="http://schemas.microsoft.com/office/word/2006/wordml" xmlns:wps="http://schemas.microsoft.com/office/word/2010/wordprocessingShape" mc:Ignorable="w14 w15 w16se w16cid w16 w16cex w16sdtdh w16du wp14">
+<w:numbering xmlns:wpc="http://schemas.microsoft.com/office/word/2010/wordprocessingCanvas" xmlns:cx="http://schemas.microsoft.com/office/drawing/2014/chartex" xmlns:cx1="http://schemas.microsoft.com/office/drawing/2015/9/8/chartex" xmlns:cx2="http://schemas.microsoft.com/office/drawing/2015/10/21/chartex" xmlns:cx3="http://schemas.microsoft.com/office/drawing/2016/5/9/chartex" xmlns:cx4="http://schemas.microsoft.com/office/drawing/2016/5/10/chartex" xmlns:cx5="http://schemas.microsoft.com/office/drawing/2016/5/11/chartex" xmlns:cx6="http://schemas.microsoft.com/office/drawing/2016/5/12/chartex" xmlns:cx7="http://schemas.microsoft.com/office/drawing/2016/5/13/chartex" xmlns:cx8="http://schemas.microsoft.com/office/drawing/2016/5/14/chartex" xmlns:mc="http://schemas.openxmlformats.org/markup-compatibility/2006" xmlns:aink="http://schemas.microsoft.com/office/drawing/2016/ink" xmlns:am3d="http://schemas.microsoft.com/office/drawing/2017/model3d" xmlns:o="urn:schemas-microsoft-com:office:office" xmlns:oel="http://schemas.microsoft.com/office/2019/extlst" xmlns:r="http://schemas.openxmlformats.org/officeDocument/2006/relationships" xmlns:m="http://schemas.openxmlformats.org/officeDocument/2006/math" xmlns:v="urn:schemas-microsoft-com:vml" xmlns:wp14="http://schemas.microsoft.com/office/word/2010/wordprocessingDrawing" xmlns:wp="http://schemas.openxmlformats.org/drawingml/2006/wordprocessingDrawing" xmlns:w10="urn:schemas-microsoft-com:office:word" xmlns:w="http://schemas.openxmlformats.org/wordprocessingml/2006/main" xmlns:w14="http://schemas.microsoft.com/office/word/2010/wordml" xmlns:w15="http://schemas.microsoft.com/office/word/2012/wordml" xmlns:w16cex="http://schemas.microsoft.com/office/word/2018/wordml/cex" xmlns:w16cid="http://schemas.microsoft.com/office/word/2016/wordml/cid" xmlns:w16="http://schemas.microsoft.com/office/word/2018/wordml" xmlns:w16du="http://schemas.microsoft.com/office/word/2023/wordml/word16du" xmlns:w16sdtdh="http://schemas.microsoft.com/office/word/2020/wordml/sdtdatahash" xmlns:w16sdtfl="http://schemas.microsoft.com/office/word/2024/wordml/sdtformatlock" xmlns:w16se="http://schemas.microsoft.com/office/word/2015/wordml/symex" xmlns:wpg="http://schemas.microsoft.com/office/word/2010/wordprocessingGroup" xmlns:wpi="http://schemas.microsoft.com/office/word/2010/wordprocessingInk" xmlns:wne="http://schemas.microsoft.com/office/word/2006/wordml" xmlns:wps="http://schemas.microsoft.com/office/word/2010/wordprocessingShape" mc:Ignorable="w14 w15 w16se w16cid w16 w16cex w16sdtdh w16sdtfl w16du wp14">
   <w:abstractNum w:abstractNumId="0" w15:restartNumberingAfterBreak="0">
     <w:nsid w:val="25777AB5"/>
     <w:multiLevelType w:val="multilevel"/>
@@ -2319,7 +7807,7 @@
 </file>
 
 <file path=word/styles.xml><?xml version="1.0" encoding="utf-8"?>
-<w:styles xmlns:mc="http://schemas.openxmlformats.org/markup-compatibility/2006" xmlns:r="http://schemas.openxmlformats.org/officeDocument/2006/relationships" xmlns:w="http://schemas.openxmlformats.org/wordprocessingml/2006/main" xmlns:w14="http://schemas.microsoft.com/office/word/2010/wordml" xmlns:w15="http://schemas.microsoft.com/office/word/2012/wordml" xmlns:w16cex="http://schemas.microsoft.com/office/word/2018/wordml/cex" xmlns:w16cid="http://schemas.microsoft.com/office/word/2016/wordml/cid" xmlns:w16="http://schemas.microsoft.com/office/word/2018/wordml" xmlns:w16du="http://schemas.microsoft.com/office/word/2023/wordml/word16du" xmlns:w16sdtdh="http://schemas.microsoft.com/office/word/2020/wordml/sdtdatahash" xmlns:w16se="http://schemas.microsoft.com/office/word/2015/wordml/symex" mc:Ignorable="w14 w15 w16se w16cid w16 w16cex w16sdtdh w16du">
+<w:styles xmlns:mc="http://schemas.openxmlformats.org/markup-compatibility/2006" xmlns:r="http://schemas.openxmlformats.org/officeDocument/2006/relationships" xmlns:w="http://schemas.openxmlformats.org/wordprocessingml/2006/main" xmlns:w14="http://schemas.microsoft.com/office/word/2010/wordml" xmlns:w15="http://schemas.microsoft.com/office/word/2012/wordml" xmlns:w16cex="http://schemas.microsoft.com/office/word/2018/wordml/cex" xmlns:w16cid="http://schemas.microsoft.com/office/word/2016/wordml/cid" xmlns:w16="http://schemas.microsoft.com/office/word/2018/wordml" xmlns:w16du="http://schemas.microsoft.com/office/word/2023/wordml/word16du" xmlns:w16sdtdh="http://schemas.microsoft.com/office/word/2020/wordml/sdtdatahash" xmlns:w16sdtfl="http://schemas.microsoft.com/office/word/2024/wordml/sdtformatlock" xmlns:w16se="http://schemas.microsoft.com/office/word/2015/wordml/symex" mc:Ignorable="w14 w15 w16se w16cid w16 w16cex w16sdtdh w16sdtfl w16du">
   <w:docDefaults>
     <w:rPrDefault>
       <w:rPr>
@@ -2726,11 +8214,11 @@
       <w:rFonts w:ascii="Aptos" w:eastAsia="Aptos" w:hAnsi="Aptos" w:cs="Times New Roman"/>
     </w:rPr>
   </w:style>
-  <w:style w:type="paragraph" w:styleId="Balk1">
+  <w:style w:type="paragraph" w:styleId="Heading1">
     <w:name w:val="heading 1"/>
     <w:basedOn w:val="Normal"/>
     <w:next w:val="Normal"/>
-    <w:link w:val="Balk1Char"/>
+    <w:link w:val="Heading1Char"/>
     <w:uiPriority w:val="9"/>
     <w:qFormat/>
     <w:rsid w:val="00BA2608"/>
@@ -2747,11 +8235,11 @@
       <w:szCs w:val="40"/>
     </w:rPr>
   </w:style>
-  <w:style w:type="paragraph" w:styleId="Balk2">
+  <w:style w:type="paragraph" w:styleId="Heading2">
     <w:name w:val="heading 2"/>
     <w:basedOn w:val="Normal"/>
     <w:next w:val="Normal"/>
-    <w:link w:val="Balk2Char"/>
+    <w:link w:val="Heading2Char"/>
     <w:uiPriority w:val="9"/>
     <w:unhideWhenUsed/>
     <w:qFormat/>
@@ -2769,11 +8257,11 @@
       <w:szCs w:val="32"/>
     </w:rPr>
   </w:style>
-  <w:style w:type="paragraph" w:styleId="Balk3">
+  <w:style w:type="paragraph" w:styleId="Heading3">
     <w:name w:val="heading 3"/>
     <w:basedOn w:val="Normal"/>
     <w:next w:val="Normal"/>
-    <w:link w:val="Balk3Char"/>
+    <w:link w:val="Heading3Char"/>
     <w:uiPriority w:val="9"/>
     <w:unhideWhenUsed/>
     <w:qFormat/>
@@ -2791,11 +8279,11 @@
       <w:szCs w:val="28"/>
     </w:rPr>
   </w:style>
-  <w:style w:type="paragraph" w:styleId="Balk4">
+  <w:style w:type="paragraph" w:styleId="Heading4">
     <w:name w:val="heading 4"/>
     <w:basedOn w:val="Normal"/>
     <w:next w:val="Normal"/>
-    <w:link w:val="Balk4Char"/>
+    <w:link w:val="Heading4Char"/>
     <w:uiPriority w:val="9"/>
     <w:semiHidden/>
     <w:unhideWhenUsed/>
@@ -2814,11 +8302,11 @@
       <w:color w:val="0F4761" w:themeColor="accent1" w:themeShade="BF"/>
     </w:rPr>
   </w:style>
-  <w:style w:type="paragraph" w:styleId="Balk5">
+  <w:style w:type="paragraph" w:styleId="Heading5">
     <w:name w:val="heading 5"/>
     <w:basedOn w:val="Normal"/>
     <w:next w:val="Normal"/>
-    <w:link w:val="Balk5Char"/>
+    <w:link w:val="Heading5Char"/>
     <w:uiPriority w:val="9"/>
     <w:semiHidden/>
     <w:unhideWhenUsed/>
@@ -2835,11 +8323,11 @@
       <w:color w:val="0F4761" w:themeColor="accent1" w:themeShade="BF"/>
     </w:rPr>
   </w:style>
-  <w:style w:type="paragraph" w:styleId="Balk6">
+  <w:style w:type="paragraph" w:styleId="Heading6">
     <w:name w:val="heading 6"/>
     <w:basedOn w:val="Normal"/>
     <w:next w:val="Normal"/>
-    <w:link w:val="Balk6Char"/>
+    <w:link w:val="Heading6Char"/>
     <w:uiPriority w:val="9"/>
     <w:semiHidden/>
     <w:unhideWhenUsed/>
@@ -2858,11 +8346,11 @@
       <w:color w:val="595959" w:themeColor="text1" w:themeTint="A6"/>
     </w:rPr>
   </w:style>
-  <w:style w:type="paragraph" w:styleId="Balk7">
+  <w:style w:type="paragraph" w:styleId="Heading7">
     <w:name w:val="heading 7"/>
     <w:basedOn w:val="Normal"/>
     <w:next w:val="Normal"/>
-    <w:link w:val="Balk7Char"/>
+    <w:link w:val="Heading7Char"/>
     <w:uiPriority w:val="9"/>
     <w:semiHidden/>
     <w:unhideWhenUsed/>
@@ -2879,11 +8367,11 @@
       <w:color w:val="595959" w:themeColor="text1" w:themeTint="A6"/>
     </w:rPr>
   </w:style>
-  <w:style w:type="paragraph" w:styleId="Balk8">
+  <w:style w:type="paragraph" w:styleId="Heading8">
     <w:name w:val="heading 8"/>
     <w:basedOn w:val="Normal"/>
     <w:next w:val="Normal"/>
-    <w:link w:val="Balk8Char"/>
+    <w:link w:val="Heading8Char"/>
     <w:uiPriority w:val="9"/>
     <w:semiHidden/>
     <w:unhideWhenUsed/>
@@ -2902,11 +8390,11 @@
       <w:color w:val="272727" w:themeColor="text1" w:themeTint="D8"/>
     </w:rPr>
   </w:style>
-  <w:style w:type="paragraph" w:styleId="Balk9">
+  <w:style w:type="paragraph" w:styleId="Heading9">
     <w:name w:val="heading 9"/>
     <w:basedOn w:val="Normal"/>
     <w:next w:val="Normal"/>
-    <w:link w:val="Balk9Char"/>
+    <w:link w:val="Heading9Char"/>
     <w:uiPriority w:val="9"/>
     <w:semiHidden/>
     <w:unhideWhenUsed/>
@@ -2923,13 +8411,13 @@
       <w:color w:val="272727" w:themeColor="text1" w:themeTint="D8"/>
     </w:rPr>
   </w:style>
-  <w:style w:type="character" w:default="1" w:styleId="VarsaylanParagrafYazTipi">
+  <w:style w:type="character" w:default="1" w:styleId="DefaultParagraphFont">
     <w:name w:val="Default Paragraph Font"/>
     <w:uiPriority w:val="1"/>
     <w:semiHidden/>
     <w:unhideWhenUsed/>
   </w:style>
-  <w:style w:type="table" w:default="1" w:styleId="NormalTablo">
+  <w:style w:type="table" w:default="1" w:styleId="TableNormal">
     <w:name w:val="Normal Table"/>
     <w:uiPriority w:val="99"/>
     <w:semiHidden/>
@@ -2944,16 +8432,16 @@
       </w:tblCellMar>
     </w:tblPr>
   </w:style>
-  <w:style w:type="numbering" w:default="1" w:styleId="ListeYok">
+  <w:style w:type="numbering" w:default="1" w:styleId="NoList">
     <w:name w:val="No List"/>
     <w:uiPriority w:val="99"/>
     <w:semiHidden/>
     <w:unhideWhenUsed/>
   </w:style>
-  <w:style w:type="character" w:customStyle="1" w:styleId="Balk1Char">
-    <w:name w:val="Başlık 1 Char"/>
-    <w:basedOn w:val="VarsaylanParagrafYazTipi"/>
-    <w:link w:val="Balk1"/>
+  <w:style w:type="character" w:customStyle="1" w:styleId="Heading1Char">
+    <w:name w:val="Heading 1 Char"/>
+    <w:basedOn w:val="DefaultParagraphFont"/>
+    <w:link w:val="Heading1"/>
     <w:uiPriority w:val="9"/>
     <w:rsid w:val="00BA2608"/>
     <w:rPr>
@@ -2963,10 +8451,10 @@
       <w:szCs w:val="40"/>
     </w:rPr>
   </w:style>
-  <w:style w:type="character" w:customStyle="1" w:styleId="Balk2Char">
-    <w:name w:val="Başlık 2 Char"/>
-    <w:basedOn w:val="VarsaylanParagrafYazTipi"/>
-    <w:link w:val="Balk2"/>
+  <w:style w:type="character" w:customStyle="1" w:styleId="Heading2Char">
+    <w:name w:val="Heading 2 Char"/>
+    <w:basedOn w:val="DefaultParagraphFont"/>
+    <w:link w:val="Heading2"/>
     <w:uiPriority w:val="9"/>
     <w:rsid w:val="00BA2608"/>
     <w:rPr>
@@ -2976,10 +8464,10 @@
       <w:szCs w:val="32"/>
     </w:rPr>
   </w:style>
-  <w:style w:type="character" w:customStyle="1" w:styleId="Balk3Char">
-    <w:name w:val="Başlık 3 Char"/>
-    <w:basedOn w:val="VarsaylanParagrafYazTipi"/>
-    <w:link w:val="Balk3"/>
+  <w:style w:type="character" w:customStyle="1" w:styleId="Heading3Char">
+    <w:name w:val="Heading 3 Char"/>
+    <w:basedOn w:val="DefaultParagraphFont"/>
+    <w:link w:val="Heading3"/>
     <w:uiPriority w:val="9"/>
     <w:rsid w:val="00BA2608"/>
     <w:rPr>
@@ -2989,10 +8477,10 @@
       <w:szCs w:val="28"/>
     </w:rPr>
   </w:style>
-  <w:style w:type="character" w:customStyle="1" w:styleId="Balk4Char">
-    <w:name w:val="Başlık 4 Char"/>
-    <w:basedOn w:val="VarsaylanParagrafYazTipi"/>
-    <w:link w:val="Balk4"/>
+  <w:style w:type="character" w:customStyle="1" w:styleId="Heading4Char">
+    <w:name w:val="Heading 4 Char"/>
+    <w:basedOn w:val="DefaultParagraphFont"/>
+    <w:link w:val="Heading4"/>
     <w:uiPriority w:val="9"/>
     <w:semiHidden/>
     <w:rsid w:val="00BA2608"/>
@@ -3003,10 +8491,10 @@
       <w:color w:val="0F4761" w:themeColor="accent1" w:themeShade="BF"/>
     </w:rPr>
   </w:style>
-  <w:style w:type="character" w:customStyle="1" w:styleId="Balk5Char">
-    <w:name w:val="Başlık 5 Char"/>
-    <w:basedOn w:val="VarsaylanParagrafYazTipi"/>
-    <w:link w:val="Balk5"/>
+  <w:style w:type="character" w:customStyle="1" w:styleId="Heading5Char">
+    <w:name w:val="Heading 5 Char"/>
+    <w:basedOn w:val="DefaultParagraphFont"/>
+    <w:link w:val="Heading5"/>
     <w:uiPriority w:val="9"/>
     <w:semiHidden/>
     <w:rsid w:val="00BA2608"/>
@@ -3015,10 +8503,10 @@
       <w:color w:val="0F4761" w:themeColor="accent1" w:themeShade="BF"/>
     </w:rPr>
   </w:style>
-  <w:style w:type="character" w:customStyle="1" w:styleId="Balk6Char">
-    <w:name w:val="Başlık 6 Char"/>
-    <w:basedOn w:val="VarsaylanParagrafYazTipi"/>
-    <w:link w:val="Balk6"/>
+  <w:style w:type="character" w:customStyle="1" w:styleId="Heading6Char">
+    <w:name w:val="Heading 6 Char"/>
+    <w:basedOn w:val="DefaultParagraphFont"/>
+    <w:link w:val="Heading6"/>
     <w:uiPriority w:val="9"/>
     <w:semiHidden/>
     <w:rsid w:val="00BA2608"/>
@@ -3029,10 +8517,10 @@
       <w:color w:val="595959" w:themeColor="text1" w:themeTint="A6"/>
     </w:rPr>
   </w:style>
-  <w:style w:type="character" w:customStyle="1" w:styleId="Balk7Char">
-    <w:name w:val="Başlık 7 Char"/>
-    <w:basedOn w:val="VarsaylanParagrafYazTipi"/>
-    <w:link w:val="Balk7"/>
+  <w:style w:type="character" w:customStyle="1" w:styleId="Heading7Char">
+    <w:name w:val="Heading 7 Char"/>
+    <w:basedOn w:val="DefaultParagraphFont"/>
+    <w:link w:val="Heading7"/>
     <w:uiPriority w:val="9"/>
     <w:semiHidden/>
     <w:rsid w:val="00BA2608"/>
@@ -3041,10 +8529,10 @@
       <w:color w:val="595959" w:themeColor="text1" w:themeTint="A6"/>
     </w:rPr>
   </w:style>
-  <w:style w:type="character" w:customStyle="1" w:styleId="Balk8Char">
-    <w:name w:val="Başlık 8 Char"/>
-    <w:basedOn w:val="VarsaylanParagrafYazTipi"/>
-    <w:link w:val="Balk8"/>
+  <w:style w:type="character" w:customStyle="1" w:styleId="Heading8Char">
+    <w:name w:val="Heading 8 Char"/>
+    <w:basedOn w:val="DefaultParagraphFont"/>
+    <w:link w:val="Heading8"/>
     <w:uiPriority w:val="9"/>
     <w:semiHidden/>
     <w:rsid w:val="00BA2608"/>
@@ -3055,10 +8543,10 @@
       <w:color w:val="272727" w:themeColor="text1" w:themeTint="D8"/>
     </w:rPr>
   </w:style>
-  <w:style w:type="character" w:customStyle="1" w:styleId="Balk9Char">
-    <w:name w:val="Başlık 9 Char"/>
-    <w:basedOn w:val="VarsaylanParagrafYazTipi"/>
-    <w:link w:val="Balk9"/>
+  <w:style w:type="character" w:customStyle="1" w:styleId="Heading9Char">
+    <w:name w:val="Heading 9 Char"/>
+    <w:basedOn w:val="DefaultParagraphFont"/>
+    <w:link w:val="Heading9"/>
     <w:uiPriority w:val="9"/>
     <w:semiHidden/>
     <w:rsid w:val="00BA2608"/>
@@ -3067,11 +8555,11 @@
       <w:color w:val="272727" w:themeColor="text1" w:themeTint="D8"/>
     </w:rPr>
   </w:style>
-  <w:style w:type="paragraph" w:styleId="KonuBal">
+  <w:style w:type="paragraph" w:styleId="Title">
     <w:name w:val="Title"/>
     <w:basedOn w:val="Normal"/>
     <w:next w:val="Normal"/>
-    <w:link w:val="KonuBalChar"/>
+    <w:link w:val="TitleChar"/>
     <w:uiPriority w:val="10"/>
     <w:qFormat/>
     <w:rsid w:val="00BA2608"/>
@@ -3087,10 +8575,10 @@
       <w:szCs w:val="56"/>
     </w:rPr>
   </w:style>
-  <w:style w:type="character" w:customStyle="1" w:styleId="KonuBalChar">
-    <w:name w:val="Konu Başlığı Char"/>
-    <w:basedOn w:val="VarsaylanParagrafYazTipi"/>
-    <w:link w:val="KonuBal"/>
+  <w:style w:type="character" w:customStyle="1" w:styleId="TitleChar">
+    <w:name w:val="Title Char"/>
+    <w:basedOn w:val="DefaultParagraphFont"/>
+    <w:link w:val="Title"/>
     <w:uiPriority w:val="10"/>
     <w:rsid w:val="00BA2608"/>
     <w:rPr>
@@ -3101,11 +8589,11 @@
       <w:szCs w:val="56"/>
     </w:rPr>
   </w:style>
-  <w:style w:type="paragraph" w:styleId="Altyaz">
+  <w:style w:type="paragraph" w:styleId="Subtitle">
     <w:name w:val="Subtitle"/>
     <w:basedOn w:val="Normal"/>
     <w:next w:val="Normal"/>
-    <w:link w:val="AltyazChar"/>
+    <w:link w:val="SubtitleChar"/>
     <w:uiPriority w:val="11"/>
     <w:qFormat/>
     <w:rsid w:val="00BA2608"/>
@@ -3122,10 +8610,10 @@
       <w:szCs w:val="28"/>
     </w:rPr>
   </w:style>
-  <w:style w:type="character" w:customStyle="1" w:styleId="AltyazChar">
-    <w:name w:val="Altyazı Char"/>
-    <w:basedOn w:val="VarsaylanParagrafYazTipi"/>
-    <w:link w:val="Altyaz"/>
+  <w:style w:type="character" w:customStyle="1" w:styleId="SubtitleChar">
+    <w:name w:val="Subtitle Char"/>
+    <w:basedOn w:val="DefaultParagraphFont"/>
+    <w:link w:val="Subtitle"/>
     <w:uiPriority w:val="11"/>
     <w:rsid w:val="00BA2608"/>
     <w:rPr>
@@ -3136,11 +8624,11 @@
       <w:szCs w:val="28"/>
     </w:rPr>
   </w:style>
-  <w:style w:type="paragraph" w:styleId="Alnt">
+  <w:style w:type="paragraph" w:styleId="Quote">
     <w:name w:val="Quote"/>
     <w:basedOn w:val="Normal"/>
     <w:next w:val="Normal"/>
-    <w:link w:val="AlntChar"/>
+    <w:link w:val="QuoteChar"/>
     <w:uiPriority w:val="29"/>
     <w:qFormat/>
     <w:rsid w:val="00BA2608"/>
@@ -3154,10 +8642,10 @@
       <w:color w:val="404040" w:themeColor="text1" w:themeTint="BF"/>
     </w:rPr>
   </w:style>
-  <w:style w:type="character" w:customStyle="1" w:styleId="AlntChar">
-    <w:name w:val="Alıntı Char"/>
-    <w:basedOn w:val="VarsaylanParagrafYazTipi"/>
-    <w:link w:val="Alnt"/>
+  <w:style w:type="character" w:customStyle="1" w:styleId="QuoteChar">
+    <w:name w:val="Quote Char"/>
+    <w:basedOn w:val="DefaultParagraphFont"/>
+    <w:link w:val="Quote"/>
     <w:uiPriority w:val="29"/>
     <w:rsid w:val="00BA2608"/>
     <w:rPr>
@@ -3166,7 +8654,7 @@
       <w:color w:val="404040" w:themeColor="text1" w:themeTint="BF"/>
     </w:rPr>
   </w:style>
-  <w:style w:type="paragraph" w:styleId="ListeParagraf">
+  <w:style w:type="paragraph" w:styleId="ListParagraph">
     <w:name w:val="List Paragraph"/>
     <w:basedOn w:val="Normal"/>
     <w:uiPriority w:val="34"/>
@@ -3177,9 +8665,9 @@
       <w:contextualSpacing/>
     </w:pPr>
   </w:style>
-  <w:style w:type="character" w:styleId="GlVurgulama">
+  <w:style w:type="character" w:styleId="IntenseEmphasis">
     <w:name w:val="Intense Emphasis"/>
-    <w:basedOn w:val="VarsaylanParagrafYazTipi"/>
+    <w:basedOn w:val="DefaultParagraphFont"/>
     <w:uiPriority w:val="21"/>
     <w:qFormat/>
     <w:rsid w:val="00BA2608"/>
@@ -3189,11 +8677,11 @@
       <w:color w:val="0F4761" w:themeColor="accent1" w:themeShade="BF"/>
     </w:rPr>
   </w:style>
-  <w:style w:type="paragraph" w:styleId="GlAlnt">
+  <w:style w:type="paragraph" w:styleId="IntenseQuote">
     <w:name w:val="Intense Quote"/>
     <w:basedOn w:val="Normal"/>
     <w:next w:val="Normal"/>
-    <w:link w:val="GlAlntChar"/>
+    <w:link w:val="IntenseQuoteChar"/>
     <w:uiPriority w:val="30"/>
     <w:qFormat/>
     <w:rsid w:val="00BA2608"/>
@@ -3212,10 +8700,10 @@
       <w:color w:val="0F4761" w:themeColor="accent1" w:themeShade="BF"/>
     </w:rPr>
   </w:style>
-  <w:style w:type="character" w:customStyle="1" w:styleId="GlAlntChar">
-    <w:name w:val="Güçlü Alıntı Char"/>
-    <w:basedOn w:val="VarsaylanParagrafYazTipi"/>
-    <w:link w:val="GlAlnt"/>
+  <w:style w:type="character" w:customStyle="1" w:styleId="IntenseQuoteChar">
+    <w:name w:val="Intense Quote Char"/>
+    <w:basedOn w:val="DefaultParagraphFont"/>
+    <w:link w:val="IntenseQuote"/>
     <w:uiPriority w:val="30"/>
     <w:rsid w:val="00BA2608"/>
     <w:rPr>
@@ -3224,9 +8712,9 @@
       <w:color w:val="0F4761" w:themeColor="accent1" w:themeShade="BF"/>
     </w:rPr>
   </w:style>
-  <w:style w:type="character" w:styleId="GlBavuru">
+  <w:style w:type="character" w:styleId="IntenseReference">
     <w:name w:val="Intense Reference"/>
-    <w:basedOn w:val="VarsaylanParagrafYazTipi"/>
+    <w:basedOn w:val="DefaultParagraphFont"/>
     <w:uiPriority w:val="32"/>
     <w:qFormat/>
     <w:rsid w:val="00BA2608"/>
@@ -3257,10 +8745,10 @@
       <w14:ligatures w14:val="none"/>
     </w:rPr>
   </w:style>
-  <w:style w:type="paragraph" w:styleId="stBilgi">
+  <w:style w:type="paragraph" w:styleId="Header">
     <w:name w:val="header"/>
     <w:basedOn w:val="Normal"/>
-    <w:link w:val="stBilgiChar"/>
+    <w:link w:val="HeaderChar"/>
     <w:uiPriority w:val="99"/>
     <w:unhideWhenUsed/>
     <w:rsid w:val="00FA798F"/>
@@ -3272,20 +8760,20 @@
       <w:spacing w:after="0" w:line="240" w:lineRule="auto"/>
     </w:pPr>
   </w:style>
-  <w:style w:type="character" w:customStyle="1" w:styleId="stBilgiChar">
-    <w:name w:val="Üst Bilgi Char"/>
-    <w:basedOn w:val="VarsaylanParagrafYazTipi"/>
-    <w:link w:val="stBilgi"/>
+  <w:style w:type="character" w:customStyle="1" w:styleId="HeaderChar">
+    <w:name w:val="Header Char"/>
+    <w:basedOn w:val="DefaultParagraphFont"/>
+    <w:link w:val="Header"/>
     <w:uiPriority w:val="99"/>
     <w:rsid w:val="00FA798F"/>
     <w:rPr>
       <w:rFonts w:ascii="Aptos" w:eastAsia="Aptos" w:hAnsi="Aptos" w:cs="Times New Roman"/>
     </w:rPr>
   </w:style>
-  <w:style w:type="paragraph" w:styleId="AltBilgi">
+  <w:style w:type="paragraph" w:styleId="Footer">
     <w:name w:val="footer"/>
     <w:basedOn w:val="Normal"/>
-    <w:link w:val="AltBilgiChar"/>
+    <w:link w:val="FooterChar"/>
     <w:uiPriority w:val="99"/>
     <w:unhideWhenUsed/>
     <w:rsid w:val="00FA798F"/>
@@ -3297,14 +8785,83 @@
       <w:spacing w:after="0" w:line="240" w:lineRule="auto"/>
     </w:pPr>
   </w:style>
-  <w:style w:type="character" w:customStyle="1" w:styleId="AltBilgiChar">
-    <w:name w:val="Alt Bilgi Char"/>
-    <w:basedOn w:val="VarsaylanParagrafYazTipi"/>
-    <w:link w:val="AltBilgi"/>
+  <w:style w:type="character" w:customStyle="1" w:styleId="FooterChar">
+    <w:name w:val="Footer Char"/>
+    <w:basedOn w:val="DefaultParagraphFont"/>
+    <w:link w:val="Footer"/>
     <w:uiPriority w:val="99"/>
     <w:rsid w:val="00FA798F"/>
     <w:rPr>
       <w:rFonts w:ascii="Aptos" w:eastAsia="Aptos" w:hAnsi="Aptos" w:cs="Times New Roman"/>
+    </w:rPr>
+  </w:style>
+  <w:style w:type="paragraph" w:styleId="TOCHeading">
+    <w:name w:val="TOC Heading"/>
+    <w:basedOn w:val="Heading1"/>
+    <w:next w:val="Normal"/>
+    <w:uiPriority w:val="39"/>
+    <w:unhideWhenUsed/>
+    <w:qFormat/>
+    <w:rsid w:val="007C5B30"/>
+    <w:pPr>
+      <w:spacing w:before="240" w:after="0" w:line="259" w:lineRule="auto"/>
+      <w:outlineLvl w:val="9"/>
+    </w:pPr>
+    <w:rPr>
+      <w:kern w:val="0"/>
+      <w:sz w:val="32"/>
+      <w:szCs w:val="32"/>
+      <w:lang w:val="en-US"/>
+      <w14:ligatures w14:val="none"/>
+    </w:rPr>
+  </w:style>
+  <w:style w:type="paragraph" w:styleId="TOC1">
+    <w:name w:val="toc 1"/>
+    <w:basedOn w:val="Normal"/>
+    <w:next w:val="Normal"/>
+    <w:autoRedefine/>
+    <w:uiPriority w:val="39"/>
+    <w:unhideWhenUsed/>
+    <w:rsid w:val="007C5B30"/>
+    <w:pPr>
+      <w:spacing w:after="100"/>
+    </w:pPr>
+  </w:style>
+  <w:style w:type="paragraph" w:styleId="TOC2">
+    <w:name w:val="toc 2"/>
+    <w:basedOn w:val="Normal"/>
+    <w:next w:val="Normal"/>
+    <w:autoRedefine/>
+    <w:uiPriority w:val="39"/>
+    <w:unhideWhenUsed/>
+    <w:rsid w:val="007C5B30"/>
+    <w:pPr>
+      <w:spacing w:after="100"/>
+      <w:ind w:left="220"/>
+    </w:pPr>
+  </w:style>
+  <w:style w:type="paragraph" w:styleId="TOC3">
+    <w:name w:val="toc 3"/>
+    <w:basedOn w:val="Normal"/>
+    <w:next w:val="Normal"/>
+    <w:autoRedefine/>
+    <w:uiPriority w:val="39"/>
+    <w:unhideWhenUsed/>
+    <w:rsid w:val="007C5B30"/>
+    <w:pPr>
+      <w:spacing w:after="100"/>
+      <w:ind w:left="440"/>
+    </w:pPr>
+  </w:style>
+  <w:style w:type="character" w:styleId="Hyperlink">
+    <w:name w:val="Hyperlink"/>
+    <w:basedOn w:val="DefaultParagraphFont"/>
+    <w:uiPriority w:val="99"/>
+    <w:unhideWhenUsed/>
+    <w:rsid w:val="007C5B30"/>
+    <w:rPr>
+      <w:color w:val="467886" w:themeColor="hyperlink"/>
+      <w:u w:val="single"/>
     </w:rPr>
   </w:style>
 </w:styles>
@@ -3603,4 +9160,16 @@
     </a:ext>
   </a:extLst>
 </a:theme>
+</file>
+
+<file path=customXml/item1.xml><?xml version="1.0" encoding="utf-8"?>
+<b:Sources xmlns:b="http://schemas.openxmlformats.org/officeDocument/2006/bibliography" xmlns="http://schemas.openxmlformats.org/officeDocument/2006/bibliography" SelectedStyle="\APASixthEditionOfficeOnline.xsl" StyleName="APA" Version="6"/>
+</file>
+
+<file path=customXml/itemProps1.xml><?xml version="1.0" encoding="utf-8"?>
+<ds:datastoreItem xmlns:ds="http://schemas.openxmlformats.org/officeDocument/2006/customXml" ds:itemID="{6A53DE85-B66D-4B48-BBB2-4F2DE0074163}">
+  <ds:schemaRefs>
+    <ds:schemaRef ds:uri="http://schemas.openxmlformats.org/officeDocument/2006/bibliography"/>
+  </ds:schemaRefs>
+</ds:datastoreItem>
 </file>
--- a/SE360 Project Report.docx
+++ b/SE360 Project Report.docx
@@ -484,6 +484,15 @@
     </w:p>
     <w:sdt>
       <w:sdtPr>
+        <w:rPr>
+          <w:rFonts w:ascii="Aptos" w:eastAsia="Aptos" w:hAnsi="Aptos" w:cs="Times New Roman"/>
+          <w:color w:val="auto"/>
+          <w:kern w:val="2"/>
+          <w:sz w:val="22"/>
+          <w:szCs w:val="22"/>
+          <w:lang w:val="en-GB"/>
+          <w14:ligatures w14:val="standardContextual"/>
+        </w:rPr>
         <w:id w:val="544954642"/>
         <w:docPartObj>
           <w:docPartGallery w:val="Table of Contents"/>
@@ -492,16 +501,9 @@
       </w:sdtPr>
       <w:sdtEndPr>
         <w:rPr>
-          <w:rFonts w:ascii="Aptos" w:eastAsia="Aptos" w:hAnsi="Aptos" w:cs="Times New Roman"/>
           <w:b/>
           <w:bCs/>
           <w:noProof/>
-          <w:color w:val="auto"/>
-          <w:kern w:val="2"/>
-          <w:sz w:val="22"/>
-          <w:szCs w:val="22"/>
-          <w:lang w:val="en-GB"/>
-          <w14:ligatures w14:val="standardContextual"/>
         </w:rPr>
       </w:sdtEndPr>
       <w:sdtContent>
@@ -536,11 +538,15 @@
           <w:pPr>
             <w:pStyle w:val="TOC1"/>
             <w:tabs>
-              <w:tab w:val="left" w:pos="480"/>
+              <w:tab w:val="left" w:pos="440"/>
               <w:tab w:val="right" w:leader="dot" w:pos="9062"/>
             </w:tabs>
             <w:rPr>
+              <w:rFonts w:asciiTheme="minorHAnsi" w:eastAsiaTheme="minorEastAsia" w:hAnsiTheme="minorHAnsi" w:cstheme="minorBidi"/>
               <w:noProof/>
+              <w:sz w:val="24"/>
+              <w:szCs w:val="24"/>
+              <w:lang w:eastAsia="en-GB"/>
             </w:rPr>
           </w:pPr>
           <w:r>
@@ -552,7 +558,7 @@
           <w:r>
             <w:fldChar w:fldCharType="separate"/>
           </w:r>
-          <w:hyperlink w:anchor="_Toc185861568" w:history="1">
+          <w:hyperlink w:anchor="_Toc185863669" w:history="1">
             <w:r>
               <w:rPr>
                 <w:rStyle w:val="Hyperlink"/>
@@ -565,7 +571,11 @@
             </w:r>
             <w:r>
               <w:rPr>
-                <w:noProof/>
+                <w:rFonts w:asciiTheme="minorHAnsi" w:eastAsiaTheme="minorEastAsia" w:hAnsiTheme="minorHAnsi" w:cstheme="minorBidi"/>
+                <w:noProof/>
+                <w:sz w:val="24"/>
+                <w:szCs w:val="24"/>
+                <w:lang w:eastAsia="en-GB"/>
               </w:rPr>
               <w:tab/>
             </w:r>
@@ -598,7 +608,7 @@
                 <w:noProof/>
                 <w:webHidden/>
               </w:rPr>
-              <w:instrText xml:space="preserve"> PAGEREF _Toc185861568 \h </w:instrText>
+              <w:instrText xml:space="preserve"> PAGEREF _Toc185863669 \h </w:instrText>
             </w:r>
             <w:r>
               <w:rPr>
@@ -633,14 +643,18 @@
           <w:pPr>
             <w:pStyle w:val="TOC1"/>
             <w:tabs>
-              <w:tab w:val="left" w:pos="480"/>
+              <w:tab w:val="left" w:pos="440"/>
               <w:tab w:val="right" w:leader="dot" w:pos="9062"/>
             </w:tabs>
             <w:rPr>
+              <w:rFonts w:asciiTheme="minorHAnsi" w:eastAsiaTheme="minorEastAsia" w:hAnsiTheme="minorHAnsi" w:cstheme="minorBidi"/>
               <w:noProof/>
+              <w:sz w:val="24"/>
+              <w:szCs w:val="24"/>
+              <w:lang w:eastAsia="en-GB"/>
             </w:rPr>
           </w:pPr>
-          <w:hyperlink w:anchor="_Toc185861569" w:history="1">
+          <w:hyperlink w:anchor="_Toc185863670" w:history="1">
             <w:r>
               <w:rPr>
                 <w:rStyle w:val="Hyperlink"/>
@@ -653,7 +667,11 @@
             </w:r>
             <w:r>
               <w:rPr>
-                <w:noProof/>
+                <w:rFonts w:asciiTheme="minorHAnsi" w:eastAsiaTheme="minorEastAsia" w:hAnsiTheme="minorHAnsi" w:cstheme="minorBidi"/>
+                <w:noProof/>
+                <w:sz w:val="24"/>
+                <w:szCs w:val="24"/>
+                <w:lang w:eastAsia="en-GB"/>
               </w:rPr>
               <w:tab/>
             </w:r>
@@ -686,7 +704,7 @@
                 <w:noProof/>
                 <w:webHidden/>
               </w:rPr>
-              <w:instrText xml:space="preserve"> PAGEREF _Toc185861569 \h </w:instrText>
+              <w:instrText xml:space="preserve"> PAGEREF _Toc185863670 \h </w:instrText>
             </w:r>
             <w:r>
               <w:rPr>
@@ -721,14 +739,18 @@
           <w:pPr>
             <w:pStyle w:val="TOC1"/>
             <w:tabs>
-              <w:tab w:val="left" w:pos="480"/>
+              <w:tab w:val="left" w:pos="440"/>
               <w:tab w:val="right" w:leader="dot" w:pos="9062"/>
             </w:tabs>
             <w:rPr>
+              <w:rFonts w:asciiTheme="minorHAnsi" w:eastAsiaTheme="minorEastAsia" w:hAnsiTheme="minorHAnsi" w:cstheme="minorBidi"/>
               <w:noProof/>
+              <w:sz w:val="24"/>
+              <w:szCs w:val="24"/>
+              <w:lang w:eastAsia="en-GB"/>
             </w:rPr>
           </w:pPr>
-          <w:hyperlink w:anchor="_Toc185861570" w:history="1">
+          <w:hyperlink w:anchor="_Toc185863671" w:history="1">
             <w:r>
               <w:rPr>
                 <w:rStyle w:val="Hyperlink"/>
@@ -741,7 +763,11 @@
             </w:r>
             <w:r>
               <w:rPr>
-                <w:noProof/>
+                <w:rFonts w:asciiTheme="minorHAnsi" w:eastAsiaTheme="minorEastAsia" w:hAnsiTheme="minorHAnsi" w:cstheme="minorBidi"/>
+                <w:noProof/>
+                <w:sz w:val="24"/>
+                <w:szCs w:val="24"/>
+                <w:lang w:eastAsia="en-GB"/>
               </w:rPr>
               <w:tab/>
             </w:r>
@@ -774,7 +800,7 @@
                 <w:noProof/>
                 <w:webHidden/>
               </w:rPr>
-              <w:instrText xml:space="preserve"> PAGEREF _Toc185861570 \h </w:instrText>
+              <w:instrText xml:space="preserve"> PAGEREF _Toc185863671 \h </w:instrText>
             </w:r>
             <w:r>
               <w:rPr>
@@ -813,10 +839,14 @@
               <w:tab w:val="right" w:leader="dot" w:pos="9062"/>
             </w:tabs>
             <w:rPr>
+              <w:rFonts w:asciiTheme="minorHAnsi" w:eastAsiaTheme="minorEastAsia" w:hAnsiTheme="minorHAnsi" w:cstheme="minorBidi"/>
               <w:noProof/>
+              <w:sz w:val="24"/>
+              <w:szCs w:val="24"/>
+              <w:lang w:eastAsia="en-GB"/>
             </w:rPr>
           </w:pPr>
-          <w:hyperlink w:anchor="_Toc185861571" w:history="1">
+          <w:hyperlink w:anchor="_Toc185863672" w:history="1">
             <w:r>
               <w:rPr>
                 <w:rStyle w:val="Hyperlink"/>
@@ -829,7 +859,11 @@
             </w:r>
             <w:r>
               <w:rPr>
-                <w:noProof/>
+                <w:rFonts w:asciiTheme="minorHAnsi" w:eastAsiaTheme="minorEastAsia" w:hAnsiTheme="minorHAnsi" w:cstheme="minorBidi"/>
+                <w:noProof/>
+                <w:sz w:val="24"/>
+                <w:szCs w:val="24"/>
+                <w:lang w:eastAsia="en-GB"/>
               </w:rPr>
               <w:tab/>
             </w:r>
@@ -862,7 +896,7 @@
                 <w:noProof/>
                 <w:webHidden/>
               </w:rPr>
-              <w:instrText xml:space="preserve"> PAGEREF _Toc185861571 \h </w:instrText>
+              <w:instrText xml:space="preserve"> PAGEREF _Toc185863672 \h </w:instrText>
             </w:r>
             <w:r>
               <w:rPr>
@@ -901,10 +935,14 @@
               <w:tab w:val="right" w:leader="dot" w:pos="9062"/>
             </w:tabs>
             <w:rPr>
+              <w:rFonts w:asciiTheme="minorHAnsi" w:eastAsiaTheme="minorEastAsia" w:hAnsiTheme="minorHAnsi" w:cstheme="minorBidi"/>
               <w:noProof/>
+              <w:sz w:val="24"/>
+              <w:szCs w:val="24"/>
+              <w:lang w:eastAsia="en-GB"/>
             </w:rPr>
           </w:pPr>
-          <w:hyperlink w:anchor="_Toc185861572" w:history="1">
+          <w:hyperlink w:anchor="_Toc185863673" w:history="1">
             <w:r>
               <w:rPr>
                 <w:rStyle w:val="Hyperlink"/>
@@ -917,7 +955,11 @@
             </w:r>
             <w:r>
               <w:rPr>
-                <w:noProof/>
+                <w:rFonts w:asciiTheme="minorHAnsi" w:eastAsiaTheme="minorEastAsia" w:hAnsiTheme="minorHAnsi" w:cstheme="minorBidi"/>
+                <w:noProof/>
+                <w:sz w:val="24"/>
+                <w:szCs w:val="24"/>
+                <w:lang w:eastAsia="en-GB"/>
               </w:rPr>
               <w:tab/>
             </w:r>
@@ -950,7 +992,7 @@
                 <w:noProof/>
                 <w:webHidden/>
               </w:rPr>
-              <w:instrText xml:space="preserve"> PAGEREF _Toc185861572 \h </w:instrText>
+              <w:instrText xml:space="preserve"> PAGEREF _Toc185863673 \h </w:instrText>
             </w:r>
             <w:r>
               <w:rPr>
@@ -985,14 +1027,18 @@
           <w:pPr>
             <w:pStyle w:val="TOC3"/>
             <w:tabs>
-              <w:tab w:val="left" w:pos="1440"/>
+              <w:tab w:val="left" w:pos="1200"/>
               <w:tab w:val="right" w:leader="dot" w:pos="9062"/>
             </w:tabs>
             <w:rPr>
+              <w:rFonts w:asciiTheme="minorHAnsi" w:eastAsiaTheme="minorEastAsia" w:hAnsiTheme="minorHAnsi" w:cstheme="minorBidi"/>
               <w:noProof/>
+              <w:sz w:val="24"/>
+              <w:szCs w:val="24"/>
+              <w:lang w:eastAsia="en-GB"/>
             </w:rPr>
           </w:pPr>
-          <w:hyperlink w:anchor="_Toc185861573" w:history="1">
+          <w:hyperlink w:anchor="_Toc185863674" w:history="1">
             <w:r>
               <w:rPr>
                 <w:rStyle w:val="Hyperlink"/>
@@ -1005,7 +1051,11 @@
             </w:r>
             <w:r>
               <w:rPr>
-                <w:noProof/>
+                <w:rFonts w:asciiTheme="minorHAnsi" w:eastAsiaTheme="minorEastAsia" w:hAnsiTheme="minorHAnsi" w:cstheme="minorBidi"/>
+                <w:noProof/>
+                <w:sz w:val="24"/>
+                <w:szCs w:val="24"/>
+                <w:lang w:eastAsia="en-GB"/>
               </w:rPr>
               <w:tab/>
             </w:r>
@@ -1038,7 +1088,7 @@
                 <w:noProof/>
                 <w:webHidden/>
               </w:rPr>
-              <w:instrText xml:space="preserve"> PAGEREF _Toc185861573 \h </w:instrText>
+              <w:instrText xml:space="preserve"> PAGEREF _Toc185863674 \h </w:instrText>
             </w:r>
             <w:r>
               <w:rPr>
@@ -1073,14 +1123,18 @@
           <w:pPr>
             <w:pStyle w:val="TOC3"/>
             <w:tabs>
-              <w:tab w:val="left" w:pos="1440"/>
+              <w:tab w:val="left" w:pos="1200"/>
               <w:tab w:val="right" w:leader="dot" w:pos="9062"/>
             </w:tabs>
             <w:rPr>
+              <w:rFonts w:asciiTheme="minorHAnsi" w:eastAsiaTheme="minorEastAsia" w:hAnsiTheme="minorHAnsi" w:cstheme="minorBidi"/>
               <w:noProof/>
+              <w:sz w:val="24"/>
+              <w:szCs w:val="24"/>
+              <w:lang w:eastAsia="en-GB"/>
             </w:rPr>
           </w:pPr>
-          <w:hyperlink w:anchor="_Toc185861574" w:history="1">
+          <w:hyperlink w:anchor="_Toc185863675" w:history="1">
             <w:r>
               <w:rPr>
                 <w:rStyle w:val="Hyperlink"/>
@@ -1093,7 +1147,11 @@
             </w:r>
             <w:r>
               <w:rPr>
-                <w:noProof/>
+                <w:rFonts w:asciiTheme="minorHAnsi" w:eastAsiaTheme="minorEastAsia" w:hAnsiTheme="minorHAnsi" w:cstheme="minorBidi"/>
+                <w:noProof/>
+                <w:sz w:val="24"/>
+                <w:szCs w:val="24"/>
+                <w:lang w:eastAsia="en-GB"/>
               </w:rPr>
               <w:tab/>
             </w:r>
@@ -1126,7 +1184,7 @@
                 <w:noProof/>
                 <w:webHidden/>
               </w:rPr>
-              <w:instrText xml:space="preserve"> PAGEREF _Toc185861574 \h </w:instrText>
+              <w:instrText xml:space="preserve"> PAGEREF _Toc185863675 \h </w:instrText>
             </w:r>
             <w:r>
               <w:rPr>
@@ -1161,14 +1219,18 @@
           <w:pPr>
             <w:pStyle w:val="TOC3"/>
             <w:tabs>
-              <w:tab w:val="left" w:pos="1440"/>
+              <w:tab w:val="left" w:pos="1200"/>
               <w:tab w:val="right" w:leader="dot" w:pos="9062"/>
             </w:tabs>
             <w:rPr>
+              <w:rFonts w:asciiTheme="minorHAnsi" w:eastAsiaTheme="minorEastAsia" w:hAnsiTheme="minorHAnsi" w:cstheme="minorBidi"/>
               <w:noProof/>
+              <w:sz w:val="24"/>
+              <w:szCs w:val="24"/>
+              <w:lang w:eastAsia="en-GB"/>
             </w:rPr>
           </w:pPr>
-          <w:hyperlink w:anchor="_Toc185861575" w:history="1">
+          <w:hyperlink w:anchor="_Toc185863676" w:history="1">
             <w:r>
               <w:rPr>
                 <w:rStyle w:val="Hyperlink"/>
@@ -1181,7 +1243,11 @@
             </w:r>
             <w:r>
               <w:rPr>
-                <w:noProof/>
+                <w:rFonts w:asciiTheme="minorHAnsi" w:eastAsiaTheme="minorEastAsia" w:hAnsiTheme="minorHAnsi" w:cstheme="minorBidi"/>
+                <w:noProof/>
+                <w:sz w:val="24"/>
+                <w:szCs w:val="24"/>
+                <w:lang w:eastAsia="en-GB"/>
               </w:rPr>
               <w:tab/>
             </w:r>
@@ -1214,7 +1280,7 @@
                 <w:noProof/>
                 <w:webHidden/>
               </w:rPr>
-              <w:instrText xml:space="preserve"> PAGEREF _Toc185861575 \h </w:instrText>
+              <w:instrText xml:space="preserve"> PAGEREF _Toc185863676 \h </w:instrText>
             </w:r>
             <w:r>
               <w:rPr>
@@ -1253,10 +1319,14 @@
               <w:tab w:val="right" w:leader="dot" w:pos="9062"/>
             </w:tabs>
             <w:rPr>
+              <w:rFonts w:asciiTheme="minorHAnsi" w:eastAsiaTheme="minorEastAsia" w:hAnsiTheme="minorHAnsi" w:cstheme="minorBidi"/>
               <w:noProof/>
+              <w:sz w:val="24"/>
+              <w:szCs w:val="24"/>
+              <w:lang w:eastAsia="en-GB"/>
             </w:rPr>
           </w:pPr>
-          <w:hyperlink w:anchor="_Toc185861576" w:history="1">
+          <w:hyperlink w:anchor="_Toc185863677" w:history="1">
             <w:r>
               <w:rPr>
                 <w:rStyle w:val="Hyperlink"/>
@@ -1269,7 +1339,11 @@
             </w:r>
             <w:r>
               <w:rPr>
-                <w:noProof/>
+                <w:rFonts w:asciiTheme="minorHAnsi" w:eastAsiaTheme="minorEastAsia" w:hAnsiTheme="minorHAnsi" w:cstheme="minorBidi"/>
+                <w:noProof/>
+                <w:sz w:val="24"/>
+                <w:szCs w:val="24"/>
+                <w:lang w:eastAsia="en-GB"/>
               </w:rPr>
               <w:tab/>
             </w:r>
@@ -1302,7 +1376,7 @@
                 <w:noProof/>
                 <w:webHidden/>
               </w:rPr>
-              <w:instrText xml:space="preserve"> PAGEREF _Toc185861576 \h </w:instrText>
+              <w:instrText xml:space="preserve"> PAGEREF _Toc185863677 \h </w:instrText>
             </w:r>
             <w:r>
               <w:rPr>
@@ -1337,14 +1411,18 @@
           <w:pPr>
             <w:pStyle w:val="TOC3"/>
             <w:tabs>
-              <w:tab w:val="left" w:pos="1440"/>
+              <w:tab w:val="left" w:pos="1200"/>
               <w:tab w:val="right" w:leader="dot" w:pos="9062"/>
             </w:tabs>
             <w:rPr>
+              <w:rFonts w:asciiTheme="minorHAnsi" w:eastAsiaTheme="minorEastAsia" w:hAnsiTheme="minorHAnsi" w:cstheme="minorBidi"/>
               <w:noProof/>
+              <w:sz w:val="24"/>
+              <w:szCs w:val="24"/>
+              <w:lang w:eastAsia="en-GB"/>
             </w:rPr>
           </w:pPr>
-          <w:hyperlink w:anchor="_Toc185861577" w:history="1">
+          <w:hyperlink w:anchor="_Toc185863678" w:history="1">
             <w:r>
               <w:rPr>
                 <w:rStyle w:val="Hyperlink"/>
@@ -1357,7 +1435,11 @@
             </w:r>
             <w:r>
               <w:rPr>
-                <w:noProof/>
+                <w:rFonts w:asciiTheme="minorHAnsi" w:eastAsiaTheme="minorEastAsia" w:hAnsiTheme="minorHAnsi" w:cstheme="minorBidi"/>
+                <w:noProof/>
+                <w:sz w:val="24"/>
+                <w:szCs w:val="24"/>
+                <w:lang w:eastAsia="en-GB"/>
               </w:rPr>
               <w:tab/>
             </w:r>
@@ -1390,7 +1472,7 @@
                 <w:noProof/>
                 <w:webHidden/>
               </w:rPr>
-              <w:instrText xml:space="preserve"> PAGEREF _Toc185861577 \h </w:instrText>
+              <w:instrText xml:space="preserve"> PAGEREF _Toc185863678 \h </w:instrText>
             </w:r>
             <w:r>
               <w:rPr>
@@ -1425,14 +1507,18 @@
           <w:pPr>
             <w:pStyle w:val="TOC3"/>
             <w:tabs>
-              <w:tab w:val="left" w:pos="1440"/>
+              <w:tab w:val="left" w:pos="1200"/>
               <w:tab w:val="right" w:leader="dot" w:pos="9062"/>
             </w:tabs>
             <w:rPr>
+              <w:rFonts w:asciiTheme="minorHAnsi" w:eastAsiaTheme="minorEastAsia" w:hAnsiTheme="minorHAnsi" w:cstheme="minorBidi"/>
               <w:noProof/>
+              <w:sz w:val="24"/>
+              <w:szCs w:val="24"/>
+              <w:lang w:eastAsia="en-GB"/>
             </w:rPr>
           </w:pPr>
-          <w:hyperlink w:anchor="_Toc185861578" w:history="1">
+          <w:hyperlink w:anchor="_Toc185863679" w:history="1">
             <w:r>
               <w:rPr>
                 <w:rStyle w:val="Hyperlink"/>
@@ -1445,7 +1531,11 @@
             </w:r>
             <w:r>
               <w:rPr>
-                <w:noProof/>
+                <w:rFonts w:asciiTheme="minorHAnsi" w:eastAsiaTheme="minorEastAsia" w:hAnsiTheme="minorHAnsi" w:cstheme="minorBidi"/>
+                <w:noProof/>
+                <w:sz w:val="24"/>
+                <w:szCs w:val="24"/>
+                <w:lang w:eastAsia="en-GB"/>
               </w:rPr>
               <w:tab/>
             </w:r>
@@ -1478,7 +1568,7 @@
                 <w:noProof/>
                 <w:webHidden/>
               </w:rPr>
-              <w:instrText xml:space="preserve"> PAGEREF _Toc185861578 \h </w:instrText>
+              <w:instrText xml:space="preserve"> PAGEREF _Toc185863679 \h </w:instrText>
             </w:r>
             <w:r>
               <w:rPr>
@@ -1513,14 +1603,18 @@
           <w:pPr>
             <w:pStyle w:val="TOC3"/>
             <w:tabs>
-              <w:tab w:val="left" w:pos="1440"/>
+              <w:tab w:val="left" w:pos="1200"/>
               <w:tab w:val="right" w:leader="dot" w:pos="9062"/>
             </w:tabs>
             <w:rPr>
+              <w:rFonts w:asciiTheme="minorHAnsi" w:eastAsiaTheme="minorEastAsia" w:hAnsiTheme="minorHAnsi" w:cstheme="minorBidi"/>
               <w:noProof/>
+              <w:sz w:val="24"/>
+              <w:szCs w:val="24"/>
+              <w:lang w:eastAsia="en-GB"/>
             </w:rPr>
           </w:pPr>
-          <w:hyperlink w:anchor="_Toc185861579" w:history="1">
+          <w:hyperlink w:anchor="_Toc185863680" w:history="1">
             <w:r>
               <w:rPr>
                 <w:rStyle w:val="Hyperlink"/>
@@ -1533,7 +1627,11 @@
             </w:r>
             <w:r>
               <w:rPr>
-                <w:noProof/>
+                <w:rFonts w:asciiTheme="minorHAnsi" w:eastAsiaTheme="minorEastAsia" w:hAnsiTheme="minorHAnsi" w:cstheme="minorBidi"/>
+                <w:noProof/>
+                <w:sz w:val="24"/>
+                <w:szCs w:val="24"/>
+                <w:lang w:eastAsia="en-GB"/>
               </w:rPr>
               <w:tab/>
             </w:r>
@@ -1566,7 +1664,7 @@
                 <w:noProof/>
                 <w:webHidden/>
               </w:rPr>
-              <w:instrText xml:space="preserve"> PAGEREF _Toc185861579 \h </w:instrText>
+              <w:instrText xml:space="preserve"> PAGEREF _Toc185863680 \h </w:instrText>
             </w:r>
             <w:r>
               <w:rPr>
@@ -1601,14 +1699,18 @@
           <w:pPr>
             <w:pStyle w:val="TOC3"/>
             <w:tabs>
-              <w:tab w:val="left" w:pos="1440"/>
+              <w:tab w:val="left" w:pos="1200"/>
               <w:tab w:val="right" w:leader="dot" w:pos="9062"/>
             </w:tabs>
             <w:rPr>
+              <w:rFonts w:asciiTheme="minorHAnsi" w:eastAsiaTheme="minorEastAsia" w:hAnsiTheme="minorHAnsi" w:cstheme="minorBidi"/>
               <w:noProof/>
+              <w:sz w:val="24"/>
+              <w:szCs w:val="24"/>
+              <w:lang w:eastAsia="en-GB"/>
             </w:rPr>
           </w:pPr>
-          <w:hyperlink w:anchor="_Toc185861580" w:history="1">
+          <w:hyperlink w:anchor="_Toc185863681" w:history="1">
             <w:r>
               <w:rPr>
                 <w:rStyle w:val="Hyperlink"/>
@@ -1621,7 +1723,11 @@
             </w:r>
             <w:r>
               <w:rPr>
-                <w:noProof/>
+                <w:rFonts w:asciiTheme="minorHAnsi" w:eastAsiaTheme="minorEastAsia" w:hAnsiTheme="minorHAnsi" w:cstheme="minorBidi"/>
+                <w:noProof/>
+                <w:sz w:val="24"/>
+                <w:szCs w:val="24"/>
+                <w:lang w:eastAsia="en-GB"/>
               </w:rPr>
               <w:tab/>
             </w:r>
@@ -1654,7 +1760,7 @@
                 <w:noProof/>
                 <w:webHidden/>
               </w:rPr>
-              <w:instrText xml:space="preserve"> PAGEREF _Toc185861580 \h </w:instrText>
+              <w:instrText xml:space="preserve"> PAGEREF _Toc185863681 \h </w:instrText>
             </w:r>
             <w:r>
               <w:rPr>
@@ -1689,14 +1795,18 @@
           <w:pPr>
             <w:pStyle w:val="TOC3"/>
             <w:tabs>
-              <w:tab w:val="left" w:pos="1440"/>
+              <w:tab w:val="left" w:pos="1200"/>
               <w:tab w:val="right" w:leader="dot" w:pos="9062"/>
             </w:tabs>
             <w:rPr>
+              <w:rFonts w:asciiTheme="minorHAnsi" w:eastAsiaTheme="minorEastAsia" w:hAnsiTheme="minorHAnsi" w:cstheme="minorBidi"/>
               <w:noProof/>
+              <w:sz w:val="24"/>
+              <w:szCs w:val="24"/>
+              <w:lang w:eastAsia="en-GB"/>
             </w:rPr>
           </w:pPr>
-          <w:hyperlink w:anchor="_Toc185861581" w:history="1">
+          <w:hyperlink w:anchor="_Toc185863682" w:history="1">
             <w:r>
               <w:rPr>
                 <w:rStyle w:val="Hyperlink"/>
@@ -1709,7 +1819,11 @@
             </w:r>
             <w:r>
               <w:rPr>
-                <w:noProof/>
+                <w:rFonts w:asciiTheme="minorHAnsi" w:eastAsiaTheme="minorEastAsia" w:hAnsiTheme="minorHAnsi" w:cstheme="minorBidi"/>
+                <w:noProof/>
+                <w:sz w:val="24"/>
+                <w:szCs w:val="24"/>
+                <w:lang w:eastAsia="en-GB"/>
               </w:rPr>
               <w:tab/>
             </w:r>
@@ -1742,7 +1856,7 @@
                 <w:noProof/>
                 <w:webHidden/>
               </w:rPr>
-              <w:instrText xml:space="preserve"> PAGEREF _Toc185861581 \h </w:instrText>
+              <w:instrText xml:space="preserve"> PAGEREF _Toc185863682 \h </w:instrText>
             </w:r>
             <w:r>
               <w:rPr>
@@ -1781,10 +1895,14 @@
               <w:tab w:val="right" w:leader="dot" w:pos="9062"/>
             </w:tabs>
             <w:rPr>
+              <w:rFonts w:asciiTheme="minorHAnsi" w:eastAsiaTheme="minorEastAsia" w:hAnsiTheme="minorHAnsi" w:cstheme="minorBidi"/>
               <w:noProof/>
+              <w:sz w:val="24"/>
+              <w:szCs w:val="24"/>
+              <w:lang w:eastAsia="en-GB"/>
             </w:rPr>
           </w:pPr>
-          <w:hyperlink w:anchor="_Toc185861582" w:history="1">
+          <w:hyperlink w:anchor="_Toc185863683" w:history="1">
             <w:r>
               <w:rPr>
                 <w:rStyle w:val="Hyperlink"/>
@@ -1797,7 +1915,11 @@
             </w:r>
             <w:r>
               <w:rPr>
-                <w:noProof/>
+                <w:rFonts w:asciiTheme="minorHAnsi" w:eastAsiaTheme="minorEastAsia" w:hAnsiTheme="minorHAnsi" w:cstheme="minorBidi"/>
+                <w:noProof/>
+                <w:sz w:val="24"/>
+                <w:szCs w:val="24"/>
+                <w:lang w:eastAsia="en-GB"/>
               </w:rPr>
               <w:tab/>
             </w:r>
@@ -1830,7 +1952,7 @@
                 <w:noProof/>
                 <w:webHidden/>
               </w:rPr>
-              <w:instrText xml:space="preserve"> PAGEREF _Toc185861582 \h </w:instrText>
+              <w:instrText xml:space="preserve"> PAGEREF _Toc185863683 \h </w:instrText>
             </w:r>
             <w:r>
               <w:rPr>
@@ -1869,10 +1991,14 @@
               <w:tab w:val="right" w:leader="dot" w:pos="9062"/>
             </w:tabs>
             <w:rPr>
+              <w:rFonts w:asciiTheme="minorHAnsi" w:eastAsiaTheme="minorEastAsia" w:hAnsiTheme="minorHAnsi" w:cstheme="minorBidi"/>
               <w:noProof/>
+              <w:sz w:val="24"/>
+              <w:szCs w:val="24"/>
+              <w:lang w:eastAsia="en-GB"/>
             </w:rPr>
           </w:pPr>
-          <w:hyperlink w:anchor="_Toc185861583" w:history="1">
+          <w:hyperlink w:anchor="_Toc185863684" w:history="1">
             <w:r>
               <w:rPr>
                 <w:rStyle w:val="Hyperlink"/>
@@ -1885,7 +2011,11 @@
             </w:r>
             <w:r>
               <w:rPr>
-                <w:noProof/>
+                <w:rFonts w:asciiTheme="minorHAnsi" w:eastAsiaTheme="minorEastAsia" w:hAnsiTheme="minorHAnsi" w:cstheme="minorBidi"/>
+                <w:noProof/>
+                <w:sz w:val="24"/>
+                <w:szCs w:val="24"/>
+                <w:lang w:eastAsia="en-GB"/>
               </w:rPr>
               <w:tab/>
             </w:r>
@@ -1918,7 +2048,7 @@
                 <w:noProof/>
                 <w:webHidden/>
               </w:rPr>
-              <w:instrText xml:space="preserve"> PAGEREF _Toc185861583 \h </w:instrText>
+              <w:instrText xml:space="preserve"> PAGEREF _Toc185863684 \h </w:instrText>
             </w:r>
             <w:r>
               <w:rPr>
@@ -1957,10 +2087,14 @@
               <w:tab w:val="right" w:leader="dot" w:pos="9062"/>
             </w:tabs>
             <w:rPr>
+              <w:rFonts w:asciiTheme="minorHAnsi" w:eastAsiaTheme="minorEastAsia" w:hAnsiTheme="minorHAnsi" w:cstheme="minorBidi"/>
               <w:noProof/>
+              <w:sz w:val="24"/>
+              <w:szCs w:val="24"/>
+              <w:lang w:eastAsia="en-GB"/>
             </w:rPr>
           </w:pPr>
-          <w:hyperlink w:anchor="_Toc185861584" w:history="1">
+          <w:hyperlink w:anchor="_Toc185863685" w:history="1">
             <w:r>
               <w:rPr>
                 <w:rStyle w:val="Hyperlink"/>
@@ -1973,7 +2107,11 @@
             </w:r>
             <w:r>
               <w:rPr>
-                <w:noProof/>
+                <w:rFonts w:asciiTheme="minorHAnsi" w:eastAsiaTheme="minorEastAsia" w:hAnsiTheme="minorHAnsi" w:cstheme="minorBidi"/>
+                <w:noProof/>
+                <w:sz w:val="24"/>
+                <w:szCs w:val="24"/>
+                <w:lang w:eastAsia="en-GB"/>
               </w:rPr>
               <w:tab/>
             </w:r>
@@ -2006,7 +2144,103 @@
                 <w:noProof/>
                 <w:webHidden/>
               </w:rPr>
-              <w:instrText xml:space="preserve"> PAGEREF _Toc185861584 \h </w:instrText>
+              <w:instrText xml:space="preserve"> PAGEREF _Toc185863685 \h </w:instrText>
+            </w:r>
+            <w:r>
+              <w:rPr>
+                <w:noProof/>
+                <w:webHidden/>
+              </w:rPr>
+            </w:r>
+            <w:r>
+              <w:rPr>
+                <w:noProof/>
+                <w:webHidden/>
+              </w:rPr>
+              <w:fldChar w:fldCharType="separate"/>
+            </w:r>
+            <w:r>
+              <w:rPr>
+                <w:noProof/>
+                <w:webHidden/>
+              </w:rPr>
+              <w:t>9</w:t>
+            </w:r>
+            <w:r>
+              <w:rPr>
+                <w:noProof/>
+                <w:webHidden/>
+              </w:rPr>
+              <w:fldChar w:fldCharType="end"/>
+            </w:r>
+          </w:hyperlink>
+        </w:p>
+        <w:p>
+          <w:pPr>
+            <w:pStyle w:val="TOC1"/>
+            <w:tabs>
+              <w:tab w:val="left" w:pos="440"/>
+              <w:tab w:val="right" w:leader="dot" w:pos="9062"/>
+            </w:tabs>
+            <w:rPr>
+              <w:rFonts w:asciiTheme="minorHAnsi" w:eastAsiaTheme="minorEastAsia" w:hAnsiTheme="minorHAnsi" w:cstheme="minorBidi"/>
+              <w:noProof/>
+              <w:sz w:val="24"/>
+              <w:szCs w:val="24"/>
+              <w:lang w:eastAsia="en-GB"/>
+            </w:rPr>
+          </w:pPr>
+          <w:hyperlink w:anchor="_Toc185863686" w:history="1">
+            <w:r>
+              <w:rPr>
+                <w:rStyle w:val="Hyperlink"/>
+                <w:rFonts w:ascii="Times New Roman" w:hAnsi="Times New Roman"/>
+                <w:b/>
+                <w:bCs/>
+                <w:noProof/>
+              </w:rPr>
+              <w:t>5</w:t>
+            </w:r>
+            <w:r>
+              <w:rPr>
+                <w:rFonts w:asciiTheme="minorHAnsi" w:eastAsiaTheme="minorEastAsia" w:hAnsiTheme="minorHAnsi" w:cstheme="minorBidi"/>
+                <w:noProof/>
+                <w:sz w:val="24"/>
+                <w:szCs w:val="24"/>
+                <w:lang w:eastAsia="en-GB"/>
+              </w:rPr>
+              <w:tab/>
+            </w:r>
+            <w:r>
+              <w:rPr>
+                <w:rStyle w:val="Hyperlink"/>
+                <w:rFonts w:ascii="Times New Roman" w:hAnsi="Times New Roman"/>
+                <w:b/>
+                <w:bCs/>
+                <w:noProof/>
+              </w:rPr>
+              <w:t>GITHUB LINK</w:t>
+            </w:r>
+            <w:r>
+              <w:rPr>
+                <w:noProof/>
+                <w:webHidden/>
+              </w:rPr>
+              <w:tab/>
+            </w:r>
+            <w:r>
+              <w:rPr>
+                <w:noProof/>
+                <w:webHidden/>
+              </w:rPr>
+              <w:fldChar w:fldCharType="begin"/>
+            </w:r>
+            <w:r>
+              <w:rPr>
+                <w:noProof/>
+                <w:webHidden/>
+              </w:rPr>
+              <w:instrText xml:space="preserve"> PAGEREF _Toc185863686 \h </w:instrText>
             </w:r>
             <w:r>
               <w:rPr>
@@ -2088,7 +2322,7 @@
           <w:szCs w:val="28"/>
         </w:rPr>
       </w:pPr>
-      <w:bookmarkStart w:id="0" w:name="_Toc185861568"/>
+      <w:bookmarkStart w:id="0" w:name="_Toc185863669"/>
       <w:r>
         <w:rPr>
           <w:rFonts w:ascii="Times New Roman" w:hAnsi="Times New Roman" w:cs="Times New Roman"/>
@@ -2257,7 +2491,7 @@
           <w:szCs w:val="28"/>
         </w:rPr>
       </w:pPr>
-      <w:bookmarkStart w:id="1" w:name="_Toc185861569"/>
+      <w:bookmarkStart w:id="1" w:name="_Toc185863670"/>
       <w:r>
         <w:rPr>
           <w:rFonts w:ascii="Times New Roman" w:hAnsi="Times New Roman" w:cs="Times New Roman"/>
@@ -2400,7 +2634,7 @@
           <w:szCs w:val="28"/>
         </w:rPr>
       </w:pPr>
-      <w:bookmarkStart w:id="2" w:name="_Toc185861570"/>
+      <w:bookmarkStart w:id="2" w:name="_Toc185863671"/>
       <w:r>
         <w:rPr>
           <w:rFonts w:ascii="Times New Roman" w:hAnsi="Times New Roman" w:cs="Times New Roman"/>
@@ -2473,7 +2707,7 @@
           <w:szCs w:val="24"/>
         </w:rPr>
       </w:pPr>
-      <w:bookmarkStart w:id="3" w:name="_Toc185861571"/>
+      <w:bookmarkStart w:id="3" w:name="_Toc185863672"/>
       <w:r>
         <w:rPr>
           <w:rFonts w:ascii="Times New Roman" w:hAnsi="Times New Roman" w:cs="Times New Roman"/>
@@ -2666,6 +2900,7 @@
       <w:r>
         <w:rPr>
           <w:rFonts w:ascii="Times New Roman" w:hAnsi="Times New Roman"/>
+          <w:noProof/>
         </w:rPr>
         <w:drawing>
           <wp:inline distT="0" distB="0" distL="0" distR="0" wp14:anchorId="1FDB4B2F" wp14:editId="74C547E8">
@@ -2812,15 +3047,7 @@
                                 <w:sz w:val="14"/>
                                 <w:szCs w:val="14"/>
                               </w:rPr>
-                              <w:t xml:space="preserve">Sign-up </w:t>
-                            </w:r>
-                            <w:r>
-                              <w:rPr>
-                                <w:rFonts w:ascii="Times New Roman" w:hAnsi="Times New Roman"/>
-                                <w:sz w:val="14"/>
-                                <w:szCs w:val="14"/>
-                              </w:rPr>
-                              <w:t>Panel of the application</w:t>
+                              <w:t>Sign-up Panel of the application</w:t>
                             </w:r>
                           </w:p>
                         </w:txbxContent>
@@ -2859,15 +3086,7 @@
                           <w:sz w:val="14"/>
                           <w:szCs w:val="14"/>
                         </w:rPr>
-                        <w:t xml:space="preserve">Sign-up </w:t>
-                      </w:r>
-                      <w:r>
-                        <w:rPr>
-                          <w:rFonts w:ascii="Times New Roman" w:hAnsi="Times New Roman"/>
-                          <w:sz w:val="14"/>
-                          <w:szCs w:val="14"/>
-                        </w:rPr>
-                        <w:t>Panel of the application</w:t>
+                        <w:t>Sign-up Panel of the application</w:t>
                       </w:r>
                     </w:p>
                   </w:txbxContent>
@@ -2881,6 +3100,7 @@
       <w:r>
         <w:rPr>
           <w:rFonts w:ascii="Times New Roman" w:hAnsi="Times New Roman"/>
+          <w:noProof/>
         </w:rPr>
         <w:drawing>
           <wp:inline distT="0" distB="0" distL="0" distR="0" wp14:anchorId="132888C8" wp14:editId="6DC9BB89">
@@ -2945,7 +3165,7 @@
           <w:szCs w:val="24"/>
         </w:rPr>
       </w:pPr>
-      <w:bookmarkStart w:id="4" w:name="_Toc185861572"/>
+      <w:bookmarkStart w:id="4" w:name="_Toc185863673"/>
       <w:r>
         <w:rPr>
           <w:rFonts w:ascii="Times New Roman" w:hAnsi="Times New Roman" w:cs="Times New Roman"/>
@@ -3080,7 +3300,7 @@
           <w:szCs w:val="22"/>
         </w:rPr>
       </w:pPr>
-      <w:bookmarkStart w:id="5" w:name="_Toc185861573"/>
+      <w:bookmarkStart w:id="5" w:name="_Toc185863674"/>
       <w:r>
         <w:rPr>
           <w:rFonts w:ascii="Times New Roman" w:hAnsi="Times New Roman" w:cs="Times New Roman"/>
@@ -3122,6 +3342,7 @@
       <w:r>
         <w:rPr>
           <w:rFonts w:ascii="Times New Roman" w:hAnsi="Times New Roman"/>
+          <w:noProof/>
         </w:rPr>
         <w:drawing>
           <wp:anchor distT="0" distB="0" distL="114300" distR="114300" simplePos="0" relativeHeight="251662336" behindDoc="1" locked="0" layoutInCell="1" allowOverlap="1" wp14:anchorId="2F72EDCD" wp14:editId="4470AD02">
@@ -3270,15 +3491,7 @@
                                 <w:sz w:val="14"/>
                                 <w:szCs w:val="14"/>
                               </w:rPr>
-                              <w:t xml:space="preserve">User Information </w:t>
-                            </w:r>
-                            <w:r>
-                              <w:rPr>
-                                <w:rFonts w:ascii="Times New Roman" w:hAnsi="Times New Roman"/>
-                                <w:sz w:val="14"/>
-                                <w:szCs w:val="14"/>
-                              </w:rPr>
-                              <w:t>Panel of the application</w:t>
+                              <w:t>User Information Panel of the application</w:t>
                             </w:r>
                           </w:p>
                         </w:txbxContent>
@@ -3317,15 +3530,7 @@
                           <w:sz w:val="14"/>
                           <w:szCs w:val="14"/>
                         </w:rPr>
-                        <w:t xml:space="preserve">User Information </w:t>
-                      </w:r>
-                      <w:r>
-                        <w:rPr>
-                          <w:rFonts w:ascii="Times New Roman" w:hAnsi="Times New Roman"/>
-                          <w:sz w:val="14"/>
-                          <w:szCs w:val="14"/>
-                        </w:rPr>
-                        <w:t>Panel of the application</w:t>
+                        <w:t>User Information Panel of the application</w:t>
                       </w:r>
                     </w:p>
                   </w:txbxContent>
@@ -3354,7 +3559,7 @@
           <w:szCs w:val="22"/>
         </w:rPr>
       </w:pPr>
-      <w:bookmarkStart w:id="6" w:name="_Toc185861574"/>
+      <w:bookmarkStart w:id="6" w:name="_Toc185863675"/>
       <w:r>
         <w:rPr>
           <w:rFonts w:ascii="Times New Roman" w:hAnsi="Times New Roman" w:cs="Times New Roman"/>
@@ -3381,6 +3586,7 @@
       <w:r>
         <w:rPr>
           <w:rFonts w:ascii="Times New Roman" w:hAnsi="Times New Roman"/>
+          <w:noProof/>
         </w:rPr>
         <w:drawing>
           <wp:anchor distT="0" distB="0" distL="114300" distR="114300" simplePos="0" relativeHeight="251665408" behindDoc="0" locked="0" layoutInCell="1" allowOverlap="1" wp14:anchorId="5DC55AF0" wp14:editId="369609D2">
@@ -3509,7 +3715,7 @@
           <w:szCs w:val="22"/>
         </w:rPr>
       </w:pPr>
-      <w:bookmarkStart w:id="7" w:name="_Toc185861575"/>
+      <w:bookmarkStart w:id="7" w:name="_Toc185863676"/>
       <w:r>
         <w:rPr>
           <w:rFonts w:ascii="Times New Roman" w:hAnsi="Times New Roman" w:cs="Times New Roman"/>
@@ -3687,15 +3893,7 @@
                                 <w:sz w:val="14"/>
                                 <w:szCs w:val="14"/>
                               </w:rPr>
-                              <w:t xml:space="preserve">Course List and Add/Remove Panel </w:t>
-                            </w:r>
-                            <w:r>
-                              <w:rPr>
-                                <w:rFonts w:ascii="Times New Roman" w:hAnsi="Times New Roman"/>
-                                <w:sz w:val="14"/>
-                                <w:szCs w:val="14"/>
-                              </w:rPr>
-                              <w:t>of the application</w:t>
+                              <w:t>Course List and Add/Remove Panel of the application</w:t>
                             </w:r>
                           </w:p>
                         </w:txbxContent>
@@ -3735,15 +3933,7 @@
                           <w:sz w:val="14"/>
                           <w:szCs w:val="14"/>
                         </w:rPr>
-                        <w:t xml:space="preserve">Course List and Add/Remove Panel </w:t>
-                      </w:r>
-                      <w:r>
-                        <w:rPr>
-                          <w:rFonts w:ascii="Times New Roman" w:hAnsi="Times New Roman"/>
-                          <w:sz w:val="14"/>
-                          <w:szCs w:val="14"/>
-                        </w:rPr>
-                        <w:t>of the application</w:t>
+                        <w:t>Course List and Add/Remove Panel of the application</w:t>
                       </w:r>
                     </w:p>
                   </w:txbxContent>
@@ -3773,7 +3963,7 @@
           <w:szCs w:val="24"/>
         </w:rPr>
       </w:pPr>
-      <w:bookmarkStart w:id="8" w:name="_Toc185861576"/>
+      <w:bookmarkStart w:id="8" w:name="_Toc185863677"/>
       <w:r>
         <w:rPr>
           <w:rFonts w:ascii="Times New Roman" w:hAnsi="Times New Roman" w:cs="Times New Roman"/>
@@ -3919,15 +4109,7 @@
                                 <w:sz w:val="14"/>
                                 <w:szCs w:val="14"/>
                               </w:rPr>
-                              <w:t xml:space="preserve">Right </w:t>
-                            </w:r>
-                            <w:r>
-                              <w:rPr>
-                                <w:rFonts w:ascii="Times New Roman" w:hAnsi="Times New Roman"/>
-                                <w:sz w:val="14"/>
-                                <w:szCs w:val="14"/>
-                              </w:rPr>
-                              <w:t>Panel of the application</w:t>
+                              <w:t>Right Panel of the application</w:t>
                             </w:r>
                           </w:p>
                         </w:txbxContent>
@@ -3967,15 +4149,7 @@
                           <w:sz w:val="14"/>
                           <w:szCs w:val="14"/>
                         </w:rPr>
-                        <w:t xml:space="preserve">Right </w:t>
-                      </w:r>
-                      <w:r>
-                        <w:rPr>
-                          <w:rFonts w:ascii="Times New Roman" w:hAnsi="Times New Roman"/>
-                          <w:sz w:val="14"/>
-                          <w:szCs w:val="14"/>
-                        </w:rPr>
-                        <w:t>Panel of the application</w:t>
+                        <w:t>Right Panel of the application</w:t>
                       </w:r>
                     </w:p>
                   </w:txbxContent>
@@ -3989,6 +4163,7 @@
       <w:r>
         <w:rPr>
           <w:rFonts w:ascii="Times New Roman" w:hAnsi="Times New Roman"/>
+          <w:noProof/>
         </w:rPr>
         <w:drawing>
           <wp:inline distT="0" distB="0" distL="0" distR="0" wp14:anchorId="7D85B1FD" wp14:editId="1A4CA812">
@@ -4051,7 +4226,7 @@
           <w:szCs w:val="22"/>
         </w:rPr>
       </w:pPr>
-      <w:bookmarkStart w:id="9" w:name="_Toc185861577"/>
+      <w:bookmarkStart w:id="9" w:name="_Toc185863678"/>
       <w:r>
         <w:rPr>
           <w:rFonts w:ascii="Times New Roman" w:hAnsi="Times New Roman" w:cs="Times New Roman"/>
@@ -4132,7 +4307,7 @@
           <w:szCs w:val="22"/>
         </w:rPr>
       </w:pPr>
-      <w:bookmarkStart w:id="10" w:name="_Toc185861578"/>
+      <w:bookmarkStart w:id="10" w:name="_Toc185863679"/>
       <w:r>
         <w:rPr>
           <w:rFonts w:ascii="Times New Roman" w:hAnsi="Times New Roman" w:cs="Times New Roman"/>
@@ -4245,6 +4420,7 @@
       <w:r>
         <w:rPr>
           <w:rFonts w:ascii="Times New Roman" w:hAnsi="Times New Roman"/>
+          <w:noProof/>
         </w:rPr>
         <w:drawing>
           <wp:inline distT="0" distB="0" distL="0" distR="0" wp14:anchorId="22D27B21" wp14:editId="5FC7389D">
@@ -4360,15 +4536,7 @@
                                 <w:sz w:val="14"/>
                                 <w:szCs w:val="14"/>
                               </w:rPr>
-                              <w:t>Learning Outcomes</w:t>
-                            </w:r>
-                            <w:r>
-                              <w:rPr>
-                                <w:rFonts w:ascii="Times New Roman" w:hAnsi="Times New Roman"/>
-                                <w:sz w:val="14"/>
-                                <w:szCs w:val="14"/>
-                              </w:rPr>
-                              <w:t xml:space="preserve"> Panel of the application</w:t>
+                              <w:t>Learning Outcomes Panel of the application</w:t>
                             </w:r>
                           </w:p>
                         </w:txbxContent>
@@ -4408,15 +4576,7 @@
                           <w:sz w:val="14"/>
                           <w:szCs w:val="14"/>
                         </w:rPr>
-                        <w:t>Learning Outcomes</w:t>
-                      </w:r>
-                      <w:r>
-                        <w:rPr>
-                          <w:rFonts w:ascii="Times New Roman" w:hAnsi="Times New Roman"/>
-                          <w:sz w:val="14"/>
-                          <w:szCs w:val="14"/>
-                        </w:rPr>
-                        <w:t xml:space="preserve"> Panel of the application</w:t>
+                        <w:t>Learning Outcomes Panel of the application</w:t>
                       </w:r>
                     </w:p>
                   </w:txbxContent>
@@ -4445,7 +4605,7 @@
           <w:szCs w:val="22"/>
         </w:rPr>
       </w:pPr>
-      <w:bookmarkStart w:id="11" w:name="_Toc185861579"/>
+      <w:bookmarkStart w:id="11" w:name="_Toc185863680"/>
       <w:r>
         <w:rPr>
           <w:rFonts w:ascii="Times New Roman" w:hAnsi="Times New Roman" w:cs="Times New Roman"/>
@@ -4627,15 +4787,7 @@
                                 <w:sz w:val="14"/>
                                 <w:szCs w:val="14"/>
                               </w:rPr>
-                              <w:t xml:space="preserve">Question </w:t>
-                            </w:r>
-                            <w:r>
-                              <w:rPr>
-                                <w:rFonts w:ascii="Times New Roman" w:hAnsi="Times New Roman"/>
-                                <w:sz w:val="14"/>
-                                <w:szCs w:val="14"/>
-                              </w:rPr>
-                              <w:t>Panel of the application</w:t>
+                              <w:t>Question Panel of the application</w:t>
                             </w:r>
                           </w:p>
                         </w:txbxContent>
@@ -4675,15 +4827,7 @@
                           <w:sz w:val="14"/>
                           <w:szCs w:val="14"/>
                         </w:rPr>
-                        <w:t xml:space="preserve">Question </w:t>
-                      </w:r>
-                      <w:r>
-                        <w:rPr>
-                          <w:rFonts w:ascii="Times New Roman" w:hAnsi="Times New Roman"/>
-                          <w:sz w:val="14"/>
-                          <w:szCs w:val="14"/>
-                        </w:rPr>
-                        <w:t>Panel of the application</w:t>
+                        <w:t>Question Panel of the application</w:t>
                       </w:r>
                     </w:p>
                   </w:txbxContent>
@@ -4697,6 +4841,7 @@
       <w:r>
         <w:rPr>
           <w:rFonts w:ascii="Times New Roman" w:hAnsi="Times New Roman"/>
+          <w:noProof/>
         </w:rPr>
         <w:drawing>
           <wp:inline distT="0" distB="0" distL="0" distR="0" wp14:anchorId="2913F158" wp14:editId="1C239555">
@@ -4875,6 +5020,7 @@
       <w:r>
         <w:rPr>
           <w:rFonts w:ascii="Times New Roman" w:hAnsi="Times New Roman"/>
+          <w:noProof/>
         </w:rPr>
         <w:drawing>
           <wp:inline distT="0" distB="0" distL="0" distR="0" wp14:anchorId="544B35F4" wp14:editId="74312ADF">
@@ -4930,7 +5076,7 @@
           <w:szCs w:val="22"/>
         </w:rPr>
       </w:pPr>
-      <w:bookmarkStart w:id="12" w:name="_Toc185861580"/>
+      <w:bookmarkStart w:id="12" w:name="_Toc185863681"/>
       <w:r>
         <w:rPr>
           <w:rFonts w:ascii="Times New Roman" w:hAnsi="Times New Roman" w:cs="Times New Roman"/>
@@ -5276,6 +5422,7 @@
       <w:r>
         <w:rPr>
           <w:rFonts w:ascii="Times New Roman" w:hAnsi="Times New Roman"/>
+          <w:noProof/>
         </w:rPr>
         <w:drawing>
           <wp:inline distT="0" distB="0" distL="0" distR="0" wp14:anchorId="1C9D0DD0" wp14:editId="03BF62E7">
@@ -5392,15 +5539,7 @@
                                 <w:sz w:val="14"/>
                                 <w:szCs w:val="14"/>
                               </w:rPr>
-                              <w:t xml:space="preserve">Exam </w:t>
-                            </w:r>
-                            <w:r>
-                              <w:rPr>
-                                <w:rFonts w:ascii="Times New Roman" w:hAnsi="Times New Roman"/>
-                                <w:sz w:val="14"/>
-                                <w:szCs w:val="14"/>
-                              </w:rPr>
-                              <w:t>Panel of the application</w:t>
+                              <w:t>Exam Panel of the application</w:t>
                             </w:r>
                           </w:p>
                         </w:txbxContent>
@@ -5440,15 +5579,7 @@
                           <w:sz w:val="14"/>
                           <w:szCs w:val="14"/>
                         </w:rPr>
-                        <w:t xml:space="preserve">Exam </w:t>
-                      </w:r>
-                      <w:r>
-                        <w:rPr>
-                          <w:rFonts w:ascii="Times New Roman" w:hAnsi="Times New Roman"/>
-                          <w:sz w:val="14"/>
-                          <w:szCs w:val="14"/>
-                        </w:rPr>
-                        <w:t>Panel of the application</w:t>
+                        <w:t>Exam Panel of the application</w:t>
                       </w:r>
                     </w:p>
                   </w:txbxContent>
@@ -5482,6 +5613,7 @@
       <w:r>
         <w:rPr>
           <w:rFonts w:ascii="Times New Roman" w:hAnsi="Times New Roman"/>
+          <w:noProof/>
         </w:rPr>
         <w:drawing>
           <wp:inline distT="0" distB="0" distL="0" distR="0" wp14:anchorId="4BAC0FD0" wp14:editId="2684C356">
@@ -5814,6 +5946,7 @@
       <w:r>
         <w:rPr>
           <w:rFonts w:ascii="Times New Roman" w:hAnsi="Times New Roman"/>
+          <w:noProof/>
         </w:rPr>
         <w:drawing>
           <wp:inline distT="0" distB="0" distL="0" distR="0" wp14:anchorId="02280B3D" wp14:editId="14D8A8C6">
@@ -5869,7 +6002,7 @@
           <w:szCs w:val="22"/>
         </w:rPr>
       </w:pPr>
-      <w:bookmarkStart w:id="13" w:name="_Toc185861581"/>
+      <w:bookmarkStart w:id="13" w:name="_Toc185863682"/>
       <w:r>
         <w:rPr>
           <w:rFonts w:ascii="Times New Roman" w:hAnsi="Times New Roman" w:cs="Times New Roman"/>
@@ -5896,9 +6029,10 @@
       <w:r>
         <w:rPr>
           <w:rFonts w:ascii="Times New Roman" w:hAnsi="Times New Roman"/>
+          <w:noProof/>
         </w:rPr>
         <w:drawing>
-          <wp:anchor distT="0" distB="0" distL="114300" distR="114300" simplePos="0" relativeHeight="251676672" behindDoc="1" locked="0" layoutInCell="1" allowOverlap="1" wp14:anchorId="31EE79BB" wp14:editId="776AED58">
+          <wp:anchor distT="0" distB="0" distL="114300" distR="114300" simplePos="0" relativeHeight="251676672" behindDoc="1" locked="0" layoutInCell="1" allowOverlap="1" wp14:anchorId="31EE79BB" wp14:editId="23A5C5B7">
             <wp:simplePos x="0" y="0"/>
             <wp:positionH relativeFrom="margin">
               <wp:align>left</wp:align>
@@ -6086,15 +6220,7 @@
                                 <w:sz w:val="14"/>
                                 <w:szCs w:val="14"/>
                               </w:rPr>
-                              <w:t>Student Panel</w:t>
-                            </w:r>
-                            <w:r>
-                              <w:rPr>
-                                <w:rFonts w:ascii="Times New Roman" w:hAnsi="Times New Roman"/>
-                                <w:sz w:val="14"/>
-                                <w:szCs w:val="14"/>
-                              </w:rPr>
-                              <w:t xml:space="preserve"> of the application</w:t>
+                              <w:t>Student Panel of the application</w:t>
                             </w:r>
                           </w:p>
                         </w:txbxContent>
@@ -6134,15 +6260,7 @@
                           <w:sz w:val="14"/>
                           <w:szCs w:val="14"/>
                         </w:rPr>
-                        <w:t>Student Panel</w:t>
-                      </w:r>
-                      <w:r>
-                        <w:rPr>
-                          <w:rFonts w:ascii="Times New Roman" w:hAnsi="Times New Roman"/>
-                          <w:sz w:val="14"/>
-                          <w:szCs w:val="14"/>
-                        </w:rPr>
-                        <w:t xml:space="preserve"> of the application</w:t>
+                        <w:t>Student Panel of the application</w:t>
                       </w:r>
                     </w:p>
                   </w:txbxContent>
@@ -6179,7 +6297,7 @@
           <w:szCs w:val="28"/>
         </w:rPr>
       </w:pPr>
-      <w:bookmarkStart w:id="14" w:name="_Toc185861582"/>
+      <w:bookmarkStart w:id="14" w:name="_Toc185863683"/>
       <w:r>
         <w:rPr>
           <w:rFonts w:ascii="Times New Roman" w:hAnsi="Times New Roman" w:cs="Times New Roman"/>
@@ -6233,19 +6351,7 @@
         <w:rPr>
           <w:rFonts w:ascii="Times New Roman" w:hAnsi="Times New Roman"/>
         </w:rPr>
-        <w:t>In this section, details about the application’s database and how the network</w:t>
-      </w:r>
-      <w:r>
-        <w:rPr>
-          <w:rFonts w:ascii="Times New Roman" w:hAnsi="Times New Roman"/>
-        </w:rPr>
-        <w:t xml:space="preserve"> </w:t>
-      </w:r>
-      <w:r>
-        <w:rPr>
-          <w:rFonts w:ascii="Times New Roman" w:hAnsi="Times New Roman"/>
-        </w:rPr>
-        <w:t>communication is done using java.net sockets are provided. Briefly, t</w:t>
+        <w:t>In this section, details about the application’s database and how the network communication is done using java.net sockets are provided. Briefly, t</w:t>
       </w:r>
       <w:r>
         <w:rPr>
@@ -6286,7 +6392,7 @@
           <w:szCs w:val="24"/>
         </w:rPr>
       </w:pPr>
-      <w:bookmarkStart w:id="15" w:name="_Toc185861583"/>
+      <w:bookmarkStart w:id="15" w:name="_Toc185863684"/>
       <w:r>
         <w:rPr>
           <w:rFonts w:ascii="Times New Roman" w:hAnsi="Times New Roman" w:cs="Times New Roman"/>
@@ -7321,7 +7427,7 @@
           <w:szCs w:val="24"/>
         </w:rPr>
       </w:pPr>
-      <w:bookmarkStart w:id="16" w:name="_Toc185861584"/>
+      <w:bookmarkStart w:id="16" w:name="_Toc185863685"/>
       <w:r>
         <w:rPr>
           <w:rFonts w:ascii="Times New Roman" w:hAnsi="Times New Roman" w:cs="Times New Roman"/>
@@ -7543,13 +7649,71 @@
         <w:t>) function.</w:t>
       </w:r>
     </w:p>
-    <w:p>
-      <w:pPr>
-        <w:ind w:left="1440"/>
+    <w:p/>
+    <w:p>
+      <w:pPr>
+        <w:pStyle w:val="Heading1"/>
+        <w:numPr>
+          <w:ilvl w:val="0"/>
+          <w:numId w:val="1"/>
+        </w:numPr>
+        <w:jc w:val="both"/>
+        <w:rPr>
+          <w:rFonts w:ascii="Times New Roman" w:hAnsi="Times New Roman" w:cs="Times New Roman"/>
+          <w:b/>
+          <w:bCs/>
+          <w:color w:val="auto"/>
+          <w:sz w:val="28"/>
+          <w:szCs w:val="28"/>
+        </w:rPr>
+      </w:pPr>
+      <w:bookmarkStart w:id="17" w:name="_Toc185863686"/>
+      <w:r>
+        <w:rPr>
+          <w:rFonts w:ascii="Times New Roman" w:hAnsi="Times New Roman" w:cs="Times New Roman"/>
+          <w:b/>
+          <w:bCs/>
+          <w:color w:val="auto"/>
+          <w:sz w:val="28"/>
+          <w:szCs w:val="28"/>
+        </w:rPr>
+        <w:t>GITHUB LINK</w:t>
+      </w:r>
+      <w:bookmarkEnd w:id="17"/>
+    </w:p>
+    <w:p>
+      <w:pPr>
+        <w:pStyle w:val="ListParagraph"/>
+        <w:ind w:left="1080"/>
+      </w:pPr>
+    </w:p>
+    <w:p>
+      <w:pPr>
+        <w:pStyle w:val="ListParagraph"/>
+        <w:ind w:left="1080"/>
+        <w:rPr>
+          <w:rFonts w:ascii="Times New Roman" w:hAnsi="Times New Roman"/>
+        </w:rPr>
+      </w:pPr>
+      <w:hyperlink r:id="rId21" w:history="1">
+        <w:r>
+          <w:rPr>
+            <w:rStyle w:val="Hyperlink"/>
+            <w:rFonts w:ascii="Times New Roman" w:hAnsi="Times New Roman"/>
+          </w:rPr>
+          <w:t>https://github.com/defneeyilmaz/Exam-Analyze-App</w:t>
+        </w:r>
+      </w:hyperlink>
+    </w:p>
+    <w:p>
+      <w:pPr>
+        <w:rPr>
+          <w:rFonts w:ascii="Times New Roman" w:hAnsi="Times New Roman"/>
+        </w:rPr>
       </w:pPr>
     </w:p>
     <w:sectPr>
-      <w:headerReference w:type="default" r:id="rId21"/>
+      <w:headerReference w:type="default" r:id="rId22"/>
       <w:pgSz w:w="11906" w:h="16838"/>
       <w:pgMar w:top="1417" w:right="1417" w:bottom="1417" w:left="1417" w:header="708" w:footer="708" w:gutter="0"/>
       <w:cols w:space="708"/>
@@ -8864,6 +9028,18 @@
       <w:u w:val="single"/>
     </w:rPr>
   </w:style>
+  <w:style w:type="character" w:styleId="UnresolvedMention">
+    <w:name w:val="Unresolved Mention"/>
+    <w:basedOn w:val="DefaultParagraphFont"/>
+    <w:uiPriority w:val="99"/>
+    <w:semiHidden/>
+    <w:unhideWhenUsed/>
+    <w:rsid w:val="000D2EFC"/>
+    <w:rPr>
+      <w:color w:val="605E5C"/>
+      <w:shd w:val="clear" w:color="auto" w:fill="E1DFDD"/>
+    </w:rPr>
+  </w:style>
 </w:styles>
 </file>
 
